--- a/AddressBook接口文档/接口文档.docx
+++ b/AddressBook接口文档/接口文档.docx
@@ -69,7 +69,7 @@
       </w:r>
       <w:r>
         <w:rPr>
-          <w:rStyle w:val="7"/>
+          <w:rStyle w:val="8"/>
           <w:rFonts w:ascii="Consolas" w:hAnsi="Consolas"/>
           <w:sz w:val="20"/>
           <w:szCs w:val="20"/>
@@ -79,7 +79,7 @@
       </w:r>
       <w:r>
         <w:rPr>
-          <w:rStyle w:val="7"/>
+          <w:rStyle w:val="8"/>
           <w:rFonts w:hint="eastAsia" w:ascii="Consolas" w:hAnsi="Consolas"/>
           <w:sz w:val="20"/>
           <w:szCs w:val="20"/>
@@ -89,7 +89,7 @@
       </w:r>
       <w:r>
         <w:rPr>
-          <w:rStyle w:val="7"/>
+          <w:rStyle w:val="8"/>
           <w:rFonts w:ascii="Consolas" w:hAnsi="Consolas"/>
           <w:sz w:val="20"/>
           <w:szCs w:val="20"/>
@@ -99,7 +99,7 @@
       </w:r>
       <w:r>
         <w:rPr>
-          <w:rStyle w:val="7"/>
+          <w:rStyle w:val="8"/>
           <w:rFonts w:ascii="Consolas" w:hAnsi="Consolas"/>
           <w:sz w:val="20"/>
           <w:szCs w:val="20"/>
@@ -232,7 +232,7 @@
       </w:r>
       <w:r>
         <w:rPr>
-          <w:rStyle w:val="7"/>
+          <w:rStyle w:val="8"/>
           <w:rFonts w:ascii="Consolas" w:hAnsi="Consolas" w:eastAsia="宋体" w:cs="宋体"/>
           <w:sz w:val="20"/>
           <w:szCs w:val="20"/>
@@ -242,7 +242,7 @@
       </w:r>
       <w:r>
         <w:rPr>
-          <w:rStyle w:val="7"/>
+          <w:rStyle w:val="8"/>
           <w:rFonts w:hint="eastAsia" w:ascii="Consolas" w:hAnsi="Consolas" w:eastAsia="宋体" w:cs="宋体"/>
           <w:sz w:val="20"/>
           <w:szCs w:val="20"/>
@@ -252,7 +252,7 @@
       </w:r>
       <w:r>
         <w:rPr>
-          <w:rStyle w:val="7"/>
+          <w:rStyle w:val="8"/>
           <w:rFonts w:ascii="Consolas" w:hAnsi="Consolas" w:eastAsia="宋体" w:cs="宋体"/>
           <w:sz w:val="20"/>
           <w:szCs w:val="20"/>
@@ -262,7 +262,7 @@
       </w:r>
       <w:r>
         <w:rPr>
-          <w:rStyle w:val="7"/>
+          <w:rStyle w:val="8"/>
           <w:rFonts w:hint="eastAsia" w:ascii="Consolas" w:hAnsi="Consolas" w:eastAsia="宋体" w:cs="宋体"/>
           <w:sz w:val="20"/>
           <w:szCs w:val="20"/>
@@ -272,7 +272,7 @@
       </w:r>
       <w:r>
         <w:rPr>
-          <w:rStyle w:val="7"/>
+          <w:rStyle w:val="8"/>
           <w:rFonts w:ascii="Consolas" w:hAnsi="Consolas" w:eastAsia="宋体" w:cs="宋体"/>
           <w:sz w:val="20"/>
           <w:szCs w:val="20"/>
@@ -282,7 +282,7 @@
       </w:r>
       <w:r>
         <w:rPr>
-          <w:rStyle w:val="7"/>
+          <w:rStyle w:val="8"/>
           <w:rFonts w:ascii="Consolas" w:hAnsi="Consolas" w:eastAsia="宋体" w:cs="宋体"/>
           <w:sz w:val="20"/>
           <w:szCs w:val="20"/>
@@ -418,7 +418,7 @@
     </w:p>
     <w:tbl>
       <w:tblPr>
-        <w:tblStyle w:val="8"/>
+        <w:tblStyle w:val="9"/>
         <w:tblW w:w="8696" w:type="dxa"/>
         <w:tblInd w:w="0" w:type="dxa"/>
         <w:tblLayout w:type="fixed"/>
@@ -2075,7 +2075,7 @@
     </w:p>
     <w:tbl>
       <w:tblPr>
-        <w:tblStyle w:val="8"/>
+        <w:tblStyle w:val="9"/>
         <w:tblW w:w="8696" w:type="dxa"/>
         <w:tblInd w:w="0" w:type="dxa"/>
         <w:tblLayout w:type="fixed"/>
@@ -3482,7 +3482,7 @@
     </w:p>
     <w:tbl>
       <w:tblPr>
-        <w:tblStyle w:val="8"/>
+        <w:tblStyle w:val="9"/>
         <w:tblW w:w="8696" w:type="dxa"/>
         <w:tblInd w:w="0" w:type="dxa"/>
         <w:tblLayout w:type="fixed"/>
@@ -3501,12 +3501,6 @@
       <w:tr>
         <w:tblPrEx>
           <w:tblLayout w:type="fixed"/>
-          <w:tblCellMar>
-            <w:top w:w="15" w:type="dxa"/>
-            <w:left w:w="15" w:type="dxa"/>
-            <w:bottom w:w="15" w:type="dxa"/>
-            <w:right w:w="15" w:type="dxa"/>
-          </w:tblCellMar>
         </w:tblPrEx>
         <w:trPr>
           <w:tblHeader/>
@@ -3895,7 +3889,7 @@
       </w:r>
       <w:r>
         <w:rPr>
-          <w:rStyle w:val="7"/>
+          <w:rStyle w:val="8"/>
           <w:rFonts w:ascii="微软雅黑" w:hAnsi="微软雅黑" w:cs="宋体"/>
           <w:sz w:val="20"/>
           <w:szCs w:val="20"/>
@@ -3905,7 +3899,7 @@
       </w:r>
       <w:r>
         <w:rPr>
-          <w:rStyle w:val="7"/>
+          <w:rStyle w:val="8"/>
           <w:rFonts w:hint="eastAsia" w:ascii="微软雅黑" w:hAnsi="微软雅黑" w:cs="宋体"/>
           <w:sz w:val="20"/>
           <w:szCs w:val="20"/>
@@ -3915,7 +3909,7 @@
       </w:r>
       <w:r>
         <w:rPr>
-          <w:rStyle w:val="7"/>
+          <w:rStyle w:val="8"/>
           <w:rFonts w:ascii="微软雅黑" w:hAnsi="微软雅黑" w:cs="宋体"/>
           <w:sz w:val="20"/>
           <w:szCs w:val="20"/>
@@ -3925,7 +3919,7 @@
       </w:r>
       <w:r>
         <w:rPr>
-          <w:rStyle w:val="7"/>
+          <w:rStyle w:val="8"/>
           <w:rFonts w:hint="eastAsia" w:ascii="微软雅黑" w:hAnsi="微软雅黑" w:cs="宋体"/>
           <w:sz w:val="20"/>
           <w:szCs w:val="20"/>
@@ -3935,7 +3929,7 @@
       </w:r>
       <w:r>
         <w:rPr>
-          <w:rStyle w:val="7"/>
+          <w:rStyle w:val="8"/>
           <w:rFonts w:ascii="微软雅黑" w:hAnsi="微软雅黑" w:cs="宋体"/>
           <w:sz w:val="20"/>
           <w:szCs w:val="20"/>
@@ -3945,7 +3939,7 @@
       </w:r>
       <w:r>
         <w:rPr>
-          <w:rStyle w:val="7"/>
+          <w:rStyle w:val="8"/>
           <w:rFonts w:ascii="微软雅黑" w:hAnsi="微软雅黑" w:cs="宋体"/>
           <w:sz w:val="20"/>
           <w:szCs w:val="20"/>
@@ -4081,7 +4075,7 @@
     </w:p>
     <w:tbl>
       <w:tblPr>
-        <w:tblStyle w:val="8"/>
+        <w:tblStyle w:val="9"/>
         <w:tblW w:w="8696" w:type="dxa"/>
         <w:tblInd w:w="0" w:type="dxa"/>
         <w:tblLayout w:type="fixed"/>
@@ -8170,7 +8164,7 @@
     </w:p>
     <w:tbl>
       <w:tblPr>
-        <w:tblStyle w:val="8"/>
+        <w:tblStyle w:val="9"/>
         <w:tblW w:w="8696" w:type="dxa"/>
         <w:tblInd w:w="0" w:type="dxa"/>
         <w:tblLayout w:type="fixed"/>
@@ -9919,7 +9913,7 @@
     </w:p>
     <w:tbl>
       <w:tblPr>
-        <w:tblStyle w:val="8"/>
+        <w:tblStyle w:val="9"/>
         <w:tblW w:w="8696" w:type="dxa"/>
         <w:tblInd w:w="0" w:type="dxa"/>
         <w:tblLayout w:type="fixed"/>
@@ -10379,7 +10373,7 @@
       </w:r>
       <w:r>
         <w:rPr>
-          <w:rStyle w:val="7"/>
+          <w:rStyle w:val="8"/>
           <w:rFonts w:ascii="微软雅黑" w:hAnsi="微软雅黑" w:cs="宋体"/>
           <w:sz w:val="20"/>
           <w:szCs w:val="20"/>
@@ -10389,7 +10383,7 @@
       </w:r>
       <w:r>
         <w:rPr>
-          <w:rStyle w:val="7"/>
+          <w:rStyle w:val="8"/>
           <w:rFonts w:hint="eastAsia" w:ascii="微软雅黑" w:hAnsi="微软雅黑" w:cs="宋体"/>
           <w:sz w:val="20"/>
           <w:szCs w:val="20"/>
@@ -10399,7 +10393,7 @@
       </w:r>
       <w:r>
         <w:rPr>
-          <w:rStyle w:val="7"/>
+          <w:rStyle w:val="8"/>
           <w:rFonts w:ascii="微软雅黑" w:hAnsi="微软雅黑" w:cs="宋体"/>
           <w:sz w:val="20"/>
           <w:szCs w:val="20"/>
@@ -10409,7 +10403,7 @@
       </w:r>
       <w:r>
         <w:rPr>
-          <w:rStyle w:val="7"/>
+          <w:rStyle w:val="8"/>
           <w:rFonts w:hint="eastAsia" w:ascii="微软雅黑" w:hAnsi="微软雅黑" w:cs="宋体"/>
           <w:sz w:val="20"/>
           <w:szCs w:val="20"/>
@@ -10419,7 +10413,7 @@
       </w:r>
       <w:r>
         <w:rPr>
-          <w:rStyle w:val="7"/>
+          <w:rStyle w:val="8"/>
           <w:rFonts w:hint="eastAsia" w:ascii="微软雅黑" w:hAnsi="微软雅黑" w:cs="宋体"/>
           <w:sz w:val="20"/>
           <w:szCs w:val="20"/>
@@ -10564,7 +10558,7 @@
     </w:p>
     <w:tbl>
       <w:tblPr>
-        <w:tblStyle w:val="8"/>
+        <w:tblStyle w:val="9"/>
         <w:tblW w:w="8696" w:type="dxa"/>
         <w:tblInd w:w="0" w:type="dxa"/>
         <w:tblLayout w:type="fixed"/>
@@ -11387,7 +11381,7 @@
     </w:p>
     <w:tbl>
       <w:tblPr>
-        <w:tblStyle w:val="8"/>
+        <w:tblStyle w:val="9"/>
         <w:tblW w:w="8696" w:type="dxa"/>
         <w:tblInd w:w="0" w:type="dxa"/>
         <w:tblLayout w:type="fixed"/>
@@ -12137,7 +12131,7 @@
     </w:p>
     <w:tbl>
       <w:tblPr>
-        <w:tblStyle w:val="8"/>
+        <w:tblStyle w:val="9"/>
         <w:tblW w:w="8696" w:type="dxa"/>
         <w:tblInd w:w="0" w:type="dxa"/>
         <w:tblLayout w:type="fixed"/>
@@ -12560,7 +12554,7 @@
       </w:r>
       <w:r>
         <w:rPr>
-          <w:rStyle w:val="7"/>
+          <w:rStyle w:val="8"/>
           <w:rFonts w:ascii="微软雅黑" w:hAnsi="微软雅黑" w:cs="宋体"/>
           <w:sz w:val="20"/>
           <w:szCs w:val="20"/>
@@ -12570,7 +12564,7 @@
       </w:r>
       <w:r>
         <w:rPr>
-          <w:rStyle w:val="7"/>
+          <w:rStyle w:val="8"/>
           <w:rFonts w:hint="eastAsia" w:ascii="微软雅黑" w:hAnsi="微软雅黑" w:cs="宋体"/>
           <w:sz w:val="20"/>
           <w:szCs w:val="20"/>
@@ -12580,7 +12574,7 @@
       </w:r>
       <w:r>
         <w:rPr>
-          <w:rStyle w:val="7"/>
+          <w:rStyle w:val="8"/>
           <w:rFonts w:ascii="微软雅黑" w:hAnsi="微软雅黑" w:cs="宋体"/>
           <w:sz w:val="20"/>
           <w:szCs w:val="20"/>
@@ -12590,7 +12584,7 @@
       </w:r>
       <w:r>
         <w:rPr>
-          <w:rStyle w:val="7"/>
+          <w:rStyle w:val="8"/>
           <w:rFonts w:hint="eastAsia" w:ascii="微软雅黑" w:hAnsi="微软雅黑" w:cs="宋体"/>
           <w:sz w:val="20"/>
           <w:szCs w:val="20"/>
@@ -12600,7 +12594,7 @@
       </w:r>
       <w:r>
         <w:rPr>
-          <w:rStyle w:val="7"/>
+          <w:rStyle w:val="8"/>
           <w:rFonts w:ascii="微软雅黑" w:hAnsi="微软雅黑" w:cs="宋体"/>
           <w:sz w:val="20"/>
           <w:szCs w:val="20"/>
@@ -12610,7 +12604,7 @@
       </w:r>
       <w:r>
         <w:rPr>
-          <w:rStyle w:val="7"/>
+          <w:rStyle w:val="8"/>
           <w:rFonts w:ascii="微软雅黑" w:hAnsi="微软雅黑" w:cs="宋体"/>
           <w:sz w:val="20"/>
           <w:szCs w:val="20"/>
@@ -12706,7 +12700,7 @@
     </w:p>
     <w:tbl>
       <w:tblPr>
-        <w:tblStyle w:val="8"/>
+        <w:tblStyle w:val="9"/>
         <w:tblW w:w="8696" w:type="dxa"/>
         <w:tblInd w:w="0" w:type="dxa"/>
         <w:tblLayout w:type="fixed"/>
@@ -13498,7 +13492,7 @@
     </w:p>
     <w:tbl>
       <w:tblPr>
-        <w:tblStyle w:val="8"/>
+        <w:tblStyle w:val="9"/>
         <w:tblW w:w="8696" w:type="dxa"/>
         <w:tblInd w:w="0" w:type="dxa"/>
         <w:tblLayout w:type="fixed"/>
@@ -14248,7 +14242,7 @@
     </w:p>
     <w:tbl>
       <w:tblPr>
-        <w:tblStyle w:val="8"/>
+        <w:tblStyle w:val="9"/>
         <w:tblW w:w="8696" w:type="dxa"/>
         <w:tblInd w:w="0" w:type="dxa"/>
         <w:tblLayout w:type="fixed"/>
@@ -14267,12 +14261,6 @@
       <w:tr>
         <w:tblPrEx>
           <w:tblLayout w:type="fixed"/>
-          <w:tblCellMar>
-            <w:top w:w="15" w:type="dxa"/>
-            <w:left w:w="15" w:type="dxa"/>
-            <w:bottom w:w="15" w:type="dxa"/>
-            <w:right w:w="15" w:type="dxa"/>
-          </w:tblCellMar>
         </w:tblPrEx>
         <w:trPr>
           <w:tblHeader/>
@@ -14661,7 +14649,7 @@
       </w:r>
       <w:r>
         <w:rPr>
-          <w:rStyle w:val="7"/>
+          <w:rStyle w:val="8"/>
           <w:rFonts w:ascii="微软雅黑" w:hAnsi="微软雅黑" w:cs="宋体"/>
           <w:sz w:val="20"/>
           <w:szCs w:val="20"/>
@@ -14671,7 +14659,7 @@
       </w:r>
       <w:r>
         <w:rPr>
-          <w:rStyle w:val="7"/>
+          <w:rStyle w:val="8"/>
           <w:rFonts w:hint="eastAsia" w:ascii="微软雅黑" w:hAnsi="微软雅黑" w:cs="宋体"/>
           <w:sz w:val="20"/>
           <w:szCs w:val="20"/>
@@ -14681,7 +14669,7 @@
       </w:r>
       <w:r>
         <w:rPr>
-          <w:rStyle w:val="7"/>
+          <w:rStyle w:val="8"/>
           <w:rFonts w:ascii="微软雅黑" w:hAnsi="微软雅黑" w:cs="宋体"/>
           <w:sz w:val="20"/>
           <w:szCs w:val="20"/>
@@ -14691,7 +14679,7 @@
       </w:r>
       <w:r>
         <w:rPr>
-          <w:rStyle w:val="7"/>
+          <w:rStyle w:val="8"/>
           <w:rFonts w:hint="eastAsia" w:ascii="微软雅黑" w:hAnsi="微软雅黑" w:cs="宋体"/>
           <w:sz w:val="20"/>
           <w:szCs w:val="20"/>
@@ -14701,7 +14689,7 @@
       </w:r>
       <w:r>
         <w:rPr>
-          <w:rStyle w:val="7"/>
+          <w:rStyle w:val="8"/>
           <w:rFonts w:ascii="微软雅黑" w:hAnsi="微软雅黑" w:cs="宋体"/>
           <w:sz w:val="20"/>
           <w:szCs w:val="20"/>
@@ -14711,7 +14699,7 @@
       </w:r>
       <w:r>
         <w:rPr>
-          <w:rStyle w:val="7"/>
+          <w:rStyle w:val="8"/>
           <w:rFonts w:ascii="微软雅黑" w:hAnsi="微软雅黑" w:cs="宋体"/>
           <w:sz w:val="20"/>
           <w:szCs w:val="20"/>
@@ -14856,7 +14844,7 @@
     </w:p>
     <w:tbl>
       <w:tblPr>
-        <w:tblStyle w:val="8"/>
+        <w:tblStyle w:val="9"/>
         <w:tblW w:w="8696" w:type="dxa"/>
         <w:tblInd w:w="0" w:type="dxa"/>
         <w:tblLayout w:type="fixed"/>
@@ -16504,7 +16492,7 @@
     </w:p>
     <w:tbl>
       <w:tblPr>
-        <w:tblStyle w:val="8"/>
+        <w:tblStyle w:val="9"/>
         <w:tblW w:w="8696" w:type="dxa"/>
         <w:tblInd w:w="0" w:type="dxa"/>
         <w:tblLayout w:type="fixed"/>
@@ -17254,7 +17242,7 @@
     </w:p>
     <w:tbl>
       <w:tblPr>
-        <w:tblStyle w:val="8"/>
+        <w:tblStyle w:val="9"/>
         <w:tblW w:w="8696" w:type="dxa"/>
         <w:tblInd w:w="0" w:type="dxa"/>
         <w:tblLayout w:type="fixed"/>
@@ -17746,7 +17734,7 @@
       </w:r>
       <w:r>
         <w:rPr>
-          <w:rStyle w:val="7"/>
+          <w:rStyle w:val="8"/>
           <w:rFonts w:ascii="Consolas" w:hAnsi="Consolas" w:eastAsia="宋体" w:cs="宋体"/>
           <w:sz w:val="20"/>
           <w:szCs w:val="20"/>
@@ -17756,7 +17744,7 @@
       </w:r>
       <w:r>
         <w:rPr>
-          <w:rStyle w:val="7"/>
+          <w:rStyle w:val="8"/>
           <w:rFonts w:hint="eastAsia" w:ascii="Consolas" w:hAnsi="Consolas" w:eastAsia="宋体" w:cs="宋体"/>
           <w:sz w:val="20"/>
           <w:szCs w:val="20"/>
@@ -17766,7 +17754,7 @@
       </w:r>
       <w:r>
         <w:rPr>
-          <w:rStyle w:val="7"/>
+          <w:rStyle w:val="8"/>
           <w:rFonts w:ascii="Consolas" w:hAnsi="Consolas" w:eastAsia="宋体" w:cs="宋体"/>
           <w:sz w:val="20"/>
           <w:szCs w:val="20"/>
@@ -17776,7 +17764,7 @@
       </w:r>
       <w:r>
         <w:rPr>
-          <w:rStyle w:val="7"/>
+          <w:rStyle w:val="8"/>
           <w:rFonts w:hint="eastAsia" w:ascii="Consolas" w:hAnsi="Consolas" w:eastAsia="宋体" w:cs="宋体"/>
           <w:sz w:val="20"/>
           <w:szCs w:val="20"/>
@@ -17786,7 +17774,7 @@
       </w:r>
       <w:r>
         <w:rPr>
-          <w:rStyle w:val="7"/>
+          <w:rStyle w:val="8"/>
           <w:rFonts w:hint="eastAsia" w:ascii="Consolas" w:hAnsi="Consolas" w:eastAsia="宋体" w:cs="宋体"/>
           <w:sz w:val="20"/>
           <w:szCs w:val="20"/>
@@ -18371,7 +18359,7 @@
     </w:p>
     <w:tbl>
       <w:tblPr>
-        <w:tblStyle w:val="8"/>
+        <w:tblStyle w:val="9"/>
         <w:tblW w:w="8696" w:type="dxa"/>
         <w:tblInd w:w="0" w:type="dxa"/>
         <w:tblLayout w:type="fixed"/>
@@ -19778,7 +19766,7 @@
     </w:p>
     <w:tbl>
       <w:tblPr>
-        <w:tblStyle w:val="8"/>
+        <w:tblStyle w:val="9"/>
         <w:tblW w:w="8696" w:type="dxa"/>
         <w:tblInd w:w="0" w:type="dxa"/>
         <w:tblLayout w:type="fixed"/>
@@ -20246,7 +20234,7 @@
       </w:r>
       <w:r>
         <w:rPr>
-          <w:rStyle w:val="7"/>
+          <w:rStyle w:val="8"/>
           <w:rFonts w:ascii="Consolas" w:hAnsi="Consolas" w:eastAsia="宋体" w:cs="宋体"/>
           <w:sz w:val="20"/>
           <w:szCs w:val="20"/>
@@ -20256,7 +20244,7 @@
       </w:r>
       <w:r>
         <w:rPr>
-          <w:rStyle w:val="7"/>
+          <w:rStyle w:val="8"/>
           <w:rFonts w:hint="eastAsia" w:ascii="Consolas" w:hAnsi="Consolas" w:eastAsia="宋体" w:cs="宋体"/>
           <w:sz w:val="20"/>
           <w:szCs w:val="20"/>
@@ -20266,7 +20254,7 @@
       </w:r>
       <w:r>
         <w:rPr>
-          <w:rStyle w:val="7"/>
+          <w:rStyle w:val="8"/>
           <w:rFonts w:ascii="Consolas" w:hAnsi="Consolas" w:eastAsia="宋体" w:cs="宋体"/>
           <w:sz w:val="20"/>
           <w:szCs w:val="20"/>
@@ -20276,7 +20264,7 @@
       </w:r>
       <w:r>
         <w:rPr>
-          <w:rStyle w:val="7"/>
+          <w:rStyle w:val="8"/>
           <w:rFonts w:hint="eastAsia" w:ascii="Consolas" w:hAnsi="Consolas" w:eastAsia="宋体" w:cs="宋体"/>
           <w:sz w:val="20"/>
           <w:szCs w:val="20"/>
@@ -20286,7 +20274,7 @@
       </w:r>
       <w:r>
         <w:rPr>
-          <w:rStyle w:val="7"/>
+          <w:rStyle w:val="8"/>
           <w:rFonts w:hint="eastAsia" w:ascii="Consolas" w:hAnsi="Consolas" w:eastAsia="宋体" w:cs="宋体"/>
           <w:sz w:val="20"/>
           <w:szCs w:val="20"/>
@@ -20431,7 +20419,7 @@
     </w:p>
     <w:tbl>
       <w:tblPr>
-        <w:tblStyle w:val="8"/>
+        <w:tblStyle w:val="9"/>
         <w:tblW w:w="8696" w:type="dxa"/>
         <w:tblInd w:w="0" w:type="dxa"/>
         <w:tblLayout w:type="fixed"/>
@@ -24422,7 +24410,7 @@
     </w:p>
     <w:tbl>
       <w:tblPr>
-        <w:tblStyle w:val="8"/>
+        <w:tblStyle w:val="9"/>
         <w:tblW w:w="8696" w:type="dxa"/>
         <w:tblInd w:w="0" w:type="dxa"/>
         <w:tblLayout w:type="fixed"/>
@@ -25829,7 +25817,7 @@
     </w:p>
     <w:tbl>
       <w:tblPr>
-        <w:tblStyle w:val="8"/>
+        <w:tblStyle w:val="9"/>
         <w:tblW w:w="8696" w:type="dxa"/>
         <w:tblInd w:w="0" w:type="dxa"/>
         <w:tblLayout w:type="fixed"/>
@@ -26340,7 +26328,7 @@
       </w:r>
       <w:r>
         <w:rPr>
-          <w:rStyle w:val="7"/>
+          <w:rStyle w:val="8"/>
           <w:rFonts w:ascii="Consolas" w:hAnsi="Consolas" w:eastAsia="宋体" w:cs="宋体"/>
           <w:sz w:val="20"/>
           <w:szCs w:val="20"/>
@@ -26350,7 +26338,7 @@
       </w:r>
       <w:r>
         <w:rPr>
-          <w:rStyle w:val="7"/>
+          <w:rStyle w:val="8"/>
           <w:rFonts w:hint="eastAsia" w:ascii="Consolas" w:hAnsi="Consolas" w:eastAsia="宋体" w:cs="宋体"/>
           <w:sz w:val="20"/>
           <w:szCs w:val="20"/>
@@ -26360,7 +26348,7 @@
       </w:r>
       <w:r>
         <w:rPr>
-          <w:rStyle w:val="7"/>
+          <w:rStyle w:val="8"/>
           <w:rFonts w:ascii="Consolas" w:hAnsi="Consolas" w:eastAsia="宋体" w:cs="宋体"/>
           <w:sz w:val="20"/>
           <w:szCs w:val="20"/>
@@ -26370,7 +26358,7 @@
       </w:r>
       <w:r>
         <w:rPr>
-          <w:rStyle w:val="7"/>
+          <w:rStyle w:val="8"/>
           <w:rFonts w:hint="eastAsia" w:ascii="Consolas" w:hAnsi="Consolas" w:eastAsia="宋体" w:cs="宋体"/>
           <w:sz w:val="20"/>
           <w:szCs w:val="20"/>
@@ -26380,7 +26368,7 @@
       </w:r>
       <w:r>
         <w:rPr>
-          <w:rStyle w:val="7"/>
+          <w:rStyle w:val="8"/>
           <w:rFonts w:hint="eastAsia" w:ascii="Consolas" w:hAnsi="Consolas" w:eastAsia="宋体" w:cs="宋体"/>
           <w:sz w:val="20"/>
           <w:szCs w:val="20"/>
@@ -26546,7 +26534,7 @@
     </w:p>
     <w:tbl>
       <w:tblPr>
-        <w:tblStyle w:val="8"/>
+        <w:tblStyle w:val="9"/>
         <w:tblW w:w="8696" w:type="dxa"/>
         <w:tblInd w:w="0" w:type="dxa"/>
         <w:tblLayout w:type="fixed"/>
@@ -27539,7 +27527,7 @@
     </w:p>
     <w:tbl>
       <w:tblPr>
-        <w:tblStyle w:val="8"/>
+        <w:tblStyle w:val="9"/>
         <w:tblW w:w="8696" w:type="dxa"/>
         <w:tblInd w:w="0" w:type="dxa"/>
         <w:tblLayout w:type="fixed"/>
@@ -28946,7 +28934,7 @@
     </w:p>
     <w:tbl>
       <w:tblPr>
-        <w:tblStyle w:val="8"/>
+        <w:tblStyle w:val="9"/>
         <w:tblW w:w="8696" w:type="dxa"/>
         <w:tblInd w:w="0" w:type="dxa"/>
         <w:tblLayout w:type="fixed"/>
@@ -29403,7 +29391,7 @@
       </w:r>
       <w:r>
         <w:rPr>
-          <w:rStyle w:val="7"/>
+          <w:rStyle w:val="8"/>
           <w:rFonts w:ascii="Consolas" w:hAnsi="Consolas" w:eastAsia="宋体" w:cs="宋体"/>
           <w:sz w:val="20"/>
           <w:szCs w:val="20"/>
@@ -29413,7 +29401,7 @@
       </w:r>
       <w:r>
         <w:rPr>
-          <w:rStyle w:val="7"/>
+          <w:rStyle w:val="8"/>
           <w:rFonts w:hint="eastAsia" w:ascii="Consolas" w:hAnsi="Consolas" w:eastAsia="宋体" w:cs="宋体"/>
           <w:sz w:val="20"/>
           <w:szCs w:val="20"/>
@@ -29423,7 +29411,7 @@
       </w:r>
       <w:r>
         <w:rPr>
-          <w:rStyle w:val="7"/>
+          <w:rStyle w:val="8"/>
           <w:rFonts w:ascii="Consolas" w:hAnsi="Consolas" w:eastAsia="宋体" w:cs="宋体"/>
           <w:sz w:val="20"/>
           <w:szCs w:val="20"/>
@@ -29433,7 +29421,7 @@
       </w:r>
       <w:r>
         <w:rPr>
-          <w:rStyle w:val="7"/>
+          <w:rStyle w:val="8"/>
           <w:rFonts w:hint="eastAsia" w:ascii="Consolas" w:hAnsi="Consolas" w:eastAsia="宋体" w:cs="宋体"/>
           <w:sz w:val="20"/>
           <w:szCs w:val="20"/>
@@ -29443,7 +29431,7 @@
       </w:r>
       <w:r>
         <w:rPr>
-          <w:rStyle w:val="7"/>
+          <w:rStyle w:val="8"/>
           <w:rFonts w:hint="eastAsia" w:ascii="Consolas" w:hAnsi="Consolas" w:eastAsia="宋体" w:cs="宋体"/>
           <w:sz w:val="20"/>
           <w:szCs w:val="20"/>
@@ -29588,7 +29576,7 @@
     </w:p>
     <w:tbl>
       <w:tblPr>
-        <w:tblStyle w:val="8"/>
+        <w:tblStyle w:val="9"/>
         <w:tblW w:w="8696" w:type="dxa"/>
         <w:tblInd w:w="0" w:type="dxa"/>
         <w:tblLayout w:type="fixed"/>
@@ -30684,7 +30672,7 @@
       </w:r>
       <w:r>
         <w:rPr>
-          <w:rStyle w:val="7"/>
+          <w:rStyle w:val="8"/>
           <w:rFonts w:ascii="Consolas" w:hAnsi="Consolas" w:eastAsia="宋体" w:cs="宋体"/>
           <w:sz w:val="20"/>
           <w:szCs w:val="20"/>
@@ -30694,7 +30682,7 @@
       </w:r>
       <w:r>
         <w:rPr>
-          <w:rStyle w:val="7"/>
+          <w:rStyle w:val="8"/>
           <w:rFonts w:hint="eastAsia" w:ascii="Consolas" w:hAnsi="Consolas" w:eastAsia="宋体" w:cs="宋体"/>
           <w:sz w:val="20"/>
           <w:szCs w:val="20"/>
@@ -30704,7 +30692,7 @@
       </w:r>
       <w:r>
         <w:rPr>
-          <w:rStyle w:val="7"/>
+          <w:rStyle w:val="8"/>
           <w:rFonts w:ascii="Consolas" w:hAnsi="Consolas" w:eastAsia="宋体" w:cs="宋体"/>
           <w:sz w:val="20"/>
           <w:szCs w:val="20"/>
@@ -30714,7 +30702,7 @@
       </w:r>
       <w:r>
         <w:rPr>
-          <w:rStyle w:val="7"/>
+          <w:rStyle w:val="8"/>
           <w:rFonts w:hint="eastAsia" w:ascii="Consolas" w:hAnsi="Consolas" w:eastAsia="宋体" w:cs="宋体"/>
           <w:sz w:val="20"/>
           <w:szCs w:val="20"/>
@@ -30724,7 +30712,7 @@
       </w:r>
       <w:r>
         <w:rPr>
-          <w:rStyle w:val="7"/>
+          <w:rStyle w:val="8"/>
           <w:rFonts w:hint="eastAsia" w:ascii="Consolas" w:hAnsi="Consolas" w:eastAsia="宋体" w:cs="宋体"/>
           <w:sz w:val="20"/>
           <w:szCs w:val="20"/>
@@ -30820,7 +30808,7 @@
     </w:p>
     <w:tbl>
       <w:tblPr>
-        <w:tblStyle w:val="8"/>
+        <w:tblStyle w:val="9"/>
         <w:tblW w:w="8696" w:type="dxa"/>
         <w:tblInd w:w="0" w:type="dxa"/>
         <w:tblLayout w:type="fixed"/>
@@ -31682,11 +31670,6 @@
           <w:color w:val="000000" w:themeColor="text1"/>
           <w:sz w:val="36"/>
           <w:szCs w:val="36"/>
-          <w14:textFill>
-            <w14:solidFill>
-              <w14:schemeClr w14:val="tx1"/>
-            </w14:solidFill>
-          </w14:textFill>
         </w:rPr>
       </w:pPr>
       <w:r>
@@ -31697,11 +31680,6 @@
           <w:color w:val="000000" w:themeColor="text1"/>
           <w:sz w:val="36"/>
           <w:szCs w:val="36"/>
-          <w14:textFill>
-            <w14:solidFill>
-              <w14:schemeClr w14:val="tx1"/>
-            </w14:solidFill>
-          </w14:textFill>
         </w:rPr>
         <w:t>3</w:t>
       </w:r>
@@ -31713,11 +31691,6 @@
           <w:color w:val="000000" w:themeColor="text1"/>
           <w:sz w:val="36"/>
           <w:szCs w:val="36"/>
-          <w14:textFill>
-            <w14:solidFill>
-              <w14:schemeClr w14:val="tx1"/>
-            </w14:solidFill>
-          </w14:textFill>
         </w:rPr>
         <w:t>.</w:t>
       </w:r>
@@ -31729,11 +31702,6 @@
           <w:color w:val="000000" w:themeColor="text1"/>
           <w:sz w:val="36"/>
           <w:szCs w:val="36"/>
-          <w14:textFill>
-            <w14:solidFill>
-              <w14:schemeClr w14:val="tx1"/>
-            </w14:solidFill>
-          </w14:textFill>
         </w:rPr>
         <w:t>4</w:t>
       </w:r>
@@ -31745,11 +31713,6 @@
           <w:color w:val="000000" w:themeColor="text1"/>
           <w:sz w:val="36"/>
           <w:szCs w:val="36"/>
-          <w14:textFill>
-            <w14:solidFill>
-              <w14:schemeClr w14:val="tx1"/>
-            </w14:solidFill>
-          </w14:textFill>
         </w:rPr>
         <w:t>、</w:t>
       </w:r>
@@ -31761,11 +31724,6 @@
           <w:color w:val="000000" w:themeColor="text1"/>
           <w:sz w:val="36"/>
           <w:szCs w:val="36"/>
-          <w14:textFill>
-            <w14:solidFill>
-              <w14:schemeClr w14:val="tx1"/>
-            </w14:solidFill>
-          </w14:textFill>
         </w:rPr>
         <w:t>删除校友</w:t>
       </w:r>
@@ -31783,11 +31741,6 @@
           <w:color w:val="000000" w:themeColor="text1"/>
           <w:sz w:val="30"/>
           <w:szCs w:val="30"/>
-          <w14:textFill>
-            <w14:solidFill>
-              <w14:schemeClr w14:val="tx1"/>
-            </w14:solidFill>
-          </w14:textFill>
         </w:rPr>
       </w:pPr>
       <w:r>
@@ -31798,11 +31751,6 @@
           <w:color w:val="000000" w:themeColor="text1"/>
           <w:sz w:val="30"/>
           <w:szCs w:val="30"/>
-          <w14:textFill>
-            <w14:solidFill>
-              <w14:schemeClr w14:val="tx1"/>
-            </w14:solidFill>
-          </w14:textFill>
         </w:rPr>
         <w:t>方法</w:t>
       </w:r>
@@ -31850,7 +31798,7 @@
       </w:r>
       <w:r>
         <w:rPr>
-          <w:rStyle w:val="7"/>
+          <w:rStyle w:val="8"/>
           <w:rFonts w:ascii="Consolas" w:hAnsi="Consolas" w:eastAsia="宋体" w:cs="宋体"/>
           <w:sz w:val="20"/>
           <w:szCs w:val="20"/>
@@ -31860,7 +31808,7 @@
       </w:r>
       <w:r>
         <w:rPr>
-          <w:rStyle w:val="7"/>
+          <w:rStyle w:val="8"/>
           <w:rFonts w:hint="eastAsia" w:ascii="Consolas" w:hAnsi="Consolas" w:eastAsia="宋体" w:cs="宋体"/>
           <w:sz w:val="20"/>
           <w:szCs w:val="20"/>
@@ -31870,7 +31818,7 @@
       </w:r>
       <w:r>
         <w:rPr>
-          <w:rStyle w:val="7"/>
+          <w:rStyle w:val="8"/>
           <w:rFonts w:ascii="Consolas" w:hAnsi="Consolas" w:eastAsia="宋体" w:cs="宋体"/>
           <w:sz w:val="20"/>
           <w:szCs w:val="20"/>
@@ -31880,7 +31828,7 @@
       </w:r>
       <w:r>
         <w:rPr>
-          <w:rStyle w:val="7"/>
+          <w:rStyle w:val="8"/>
           <w:rFonts w:hint="eastAsia" w:ascii="Consolas" w:hAnsi="Consolas" w:eastAsia="宋体" w:cs="宋体"/>
           <w:sz w:val="20"/>
           <w:szCs w:val="20"/>
@@ -31890,7 +31838,7 @@
       </w:r>
       <w:r>
         <w:rPr>
-          <w:rStyle w:val="7"/>
+          <w:rStyle w:val="8"/>
           <w:rFonts w:hint="eastAsia" w:ascii="Consolas" w:hAnsi="Consolas" w:eastAsia="宋体" w:cs="宋体"/>
           <w:sz w:val="20"/>
           <w:szCs w:val="20"/>
@@ -31986,7 +31934,7 @@
     </w:p>
     <w:tbl>
       <w:tblPr>
-        <w:tblStyle w:val="8"/>
+        <w:tblStyle w:val="9"/>
         <w:tblW w:w="8696" w:type="dxa"/>
         <w:tblInd w:w="0" w:type="dxa"/>
         <w:tblLayout w:type="fixed"/>
@@ -33117,7 +33065,7 @@
     </w:p>
     <w:tbl>
       <w:tblPr>
-        <w:tblStyle w:val="8"/>
+        <w:tblStyle w:val="9"/>
         <w:tblW w:w="8696" w:type="dxa"/>
         <w:tblInd w:w="0" w:type="dxa"/>
         <w:tblLayout w:type="fixed"/>
@@ -33719,8 +33667,9 @@
           <w:color w:val="000000"/>
           <w:sz w:val="42"/>
           <w:szCs w:val="42"/>
-        </w:rPr>
-        <w:t>3</w:t>
+          <w:lang w:val="en-US" w:eastAsia="zh-CN"/>
+        </w:rPr>
+        <w:t>4</w:t>
       </w:r>
       <w:r>
         <w:rPr>
@@ -33761,11 +33710,8738 @@
       <w:pPr>
         <w:spacing w:line="220" w:lineRule="atLeast"/>
         <w:rPr>
-          <w:rFonts w:ascii="微软雅黑" w:hAnsi="微软雅黑"/>
+          <w:rFonts w:hint="eastAsia" w:ascii="微软雅黑" w:hAnsi="微软雅黑"/>
+          <w:b/>
+          <w:bCs/>
+          <w:sz w:val="36"/>
+          <w:szCs w:val="36"/>
+          <w:lang w:val="en-US" w:eastAsia="zh-CN"/>
         </w:rPr>
       </w:pPr>
+      <w:r>
+        <w:rPr>
+          <w:rFonts w:hint="eastAsia" w:ascii="微软雅黑" w:hAnsi="微软雅黑"/>
+          <w:b/>
+          <w:bCs/>
+          <w:sz w:val="36"/>
+          <w:szCs w:val="36"/>
+          <w:lang w:val="en-US" w:eastAsia="zh-CN"/>
+        </w:rPr>
+        <w:t>4.1发布帖子</w:t>
+      </w:r>
+    </w:p>
+    <w:p>
+      <w:pPr>
+        <w:adjustRightInd/>
+        <w:snapToGrid/>
+        <w:spacing w:before="240" w:after="240"/>
+        <w:outlineLvl w:val="4"/>
+        <w:rPr>
+          <w:rFonts w:ascii="Helvetica" w:hAnsi="Helvetica" w:eastAsia="宋体" w:cs="Helvetica"/>
+          <w:b/>
+          <w:bCs/>
+          <w:color w:val="000000"/>
+          <w:sz w:val="30"/>
+          <w:szCs w:val="30"/>
+        </w:rPr>
+      </w:pPr>
+      <w:r>
+        <w:rPr>
+          <w:rFonts w:ascii="微软雅黑" w:hAnsi="微软雅黑" w:cs="Helvetica"/>
+          <w:b/>
+          <w:bCs/>
+          <w:color w:val="000000"/>
+          <w:sz w:val="30"/>
+          <w:szCs w:val="30"/>
+        </w:rPr>
+        <w:t>方法</w:t>
+      </w:r>
+    </w:p>
+    <w:p>
+      <w:pPr>
+        <w:adjustRightInd/>
+        <w:snapToGrid/>
+        <w:spacing w:after="240"/>
+        <w:rPr>
+          <w:rFonts w:hint="eastAsia" w:ascii="Consolas" w:hAnsi="Consolas" w:eastAsia="宋体" w:cs="宋体"/>
+          <w:color w:val="000000"/>
+          <w:sz w:val="20"/>
+          <w:szCs w:val="20"/>
+          <w:shd w:val="clear" w:color="auto" w:fill="F0F0F0"/>
+        </w:rPr>
+      </w:pPr>
+      <w:r>
+        <w:rPr>
+          <w:rFonts w:hint="eastAsia" w:ascii="Consolas" w:hAnsi="Consolas" w:eastAsia="宋体" w:cs="宋体"/>
+          <w:color w:val="000000"/>
+          <w:sz w:val="20"/>
+          <w:szCs w:val="20"/>
+          <w:shd w:val="clear" w:color="auto" w:fill="F0F0F0"/>
+        </w:rPr>
+        <w:t>POST</w:t>
+      </w:r>
+      <w:r>
+        <w:rPr>
+          <w:rFonts w:ascii="Helvetica" w:hAnsi="Helvetica" w:eastAsia="宋体" w:cs="Helvetica"/>
+          <w:color w:val="333333"/>
+          <w:sz w:val="24"/>
+          <w:szCs w:val="24"/>
+        </w:rPr>
+        <w:t xml:space="preserve"> </w:t>
+      </w:r>
+      <w:r>
+        <w:fldChar w:fldCharType="begin"/>
+      </w:r>
+      <w:r>
+        <w:instrText xml:space="preserve"> HYPERLINK "http://localhost:8081/AddressBookAPI/book/addAlumni" </w:instrText>
+      </w:r>
+      <w:r>
+        <w:fldChar w:fldCharType="separate"/>
+      </w:r>
+      <w:r>
+        <w:rPr>
+          <w:rStyle w:val="8"/>
+          <w:rFonts w:ascii="Consolas" w:hAnsi="Consolas" w:eastAsia="宋体" w:cs="宋体"/>
+          <w:sz w:val="20"/>
+          <w:szCs w:val="20"/>
+          <w:shd w:val="clear" w:color="auto" w:fill="F0F0F0"/>
+        </w:rPr>
+        <w:t>http://localhost:8081/</w:t>
+      </w:r>
+      <w:r>
+        <w:rPr>
+          <w:rStyle w:val="8"/>
+          <w:rFonts w:hint="eastAsia" w:ascii="Consolas" w:hAnsi="Consolas" w:eastAsia="宋体" w:cs="宋体"/>
+          <w:sz w:val="20"/>
+          <w:szCs w:val="20"/>
+          <w:shd w:val="clear" w:color="auto" w:fill="F0F0F0"/>
+        </w:rPr>
+        <w:t>AddressBookAPI</w:t>
+      </w:r>
+      <w:r>
+        <w:rPr>
+          <w:rStyle w:val="8"/>
+          <w:rFonts w:ascii="Consolas" w:hAnsi="Consolas" w:eastAsia="宋体" w:cs="宋体"/>
+          <w:sz w:val="20"/>
+          <w:szCs w:val="20"/>
+          <w:shd w:val="clear" w:color="auto" w:fill="F0F0F0"/>
+        </w:rPr>
+        <w:t>/</w:t>
+      </w:r>
+      <w:r>
+        <w:rPr>
+          <w:rStyle w:val="8"/>
+          <w:rFonts w:hint="eastAsia" w:ascii="Consolas" w:hAnsi="Consolas" w:eastAsia="宋体" w:cs="宋体"/>
+          <w:sz w:val="20"/>
+          <w:szCs w:val="20"/>
+          <w:shd w:val="clear" w:color="auto" w:fill="F0F0F0"/>
+          <w:lang w:val="en-US" w:eastAsia="zh-CN"/>
+        </w:rPr>
+        <w:t>topic</w:t>
+      </w:r>
+      <w:r>
+        <w:rPr>
+          <w:rStyle w:val="8"/>
+          <w:rFonts w:hint="eastAsia" w:ascii="Consolas" w:hAnsi="Consolas" w:eastAsia="宋体" w:cs="宋体"/>
+          <w:sz w:val="20"/>
+          <w:szCs w:val="20"/>
+          <w:shd w:val="clear" w:color="auto" w:fill="F0F0F0"/>
+        </w:rPr>
+        <w:fldChar w:fldCharType="end"/>
+      </w:r>
+    </w:p>
+    <w:p>
+      <w:pPr>
+        <w:adjustRightInd/>
+        <w:snapToGrid/>
+        <w:spacing w:before="240" w:after="240"/>
+        <w:outlineLvl w:val="4"/>
+        <w:rPr>
+          <w:rFonts w:ascii="微软雅黑" w:hAnsi="微软雅黑" w:cs="Helvetica"/>
+          <w:b/>
+          <w:bCs/>
+          <w:color w:val="000000"/>
+          <w:sz w:val="30"/>
+          <w:szCs w:val="30"/>
+        </w:rPr>
+      </w:pPr>
+      <w:r>
+        <w:rPr>
+          <w:rFonts w:ascii="微软雅黑" w:hAnsi="微软雅黑" w:cs="Helvetica"/>
+          <w:b/>
+          <w:bCs/>
+          <w:color w:val="000000"/>
+          <w:sz w:val="30"/>
+          <w:szCs w:val="30"/>
+        </w:rPr>
+        <w:t>功能</w:t>
+      </w:r>
+    </w:p>
+    <w:p>
+      <w:pPr>
+        <w:adjustRightInd/>
+        <w:snapToGrid/>
+        <w:spacing w:after="240"/>
+        <w:rPr>
+          <w:rFonts w:hint="eastAsia" w:ascii="微软雅黑" w:hAnsi="微软雅黑" w:eastAsia="微软雅黑" w:cs="Helvetica"/>
+          <w:color w:val="333333"/>
+          <w:sz w:val="24"/>
+          <w:szCs w:val="24"/>
+          <w:lang w:val="en-US" w:eastAsia="zh-CN"/>
+        </w:rPr>
+      </w:pPr>
+      <w:r>
+        <w:rPr>
+          <w:rFonts w:hint="eastAsia" w:ascii="微软雅黑" w:hAnsi="微软雅黑" w:cs="Helvetica"/>
+          <w:color w:val="333333"/>
+          <w:sz w:val="24"/>
+          <w:szCs w:val="24"/>
+          <w:lang w:val="en-US" w:eastAsia="zh-CN"/>
+        </w:rPr>
+        <w:t>发布帖子</w:t>
+      </w:r>
+    </w:p>
+    <w:p>
+      <w:pPr>
+        <w:adjustRightInd/>
+        <w:snapToGrid/>
+        <w:spacing w:before="240" w:after="240"/>
+        <w:outlineLvl w:val="4"/>
+        <w:rPr>
+          <w:rFonts w:ascii="微软雅黑" w:hAnsi="微软雅黑" w:cs="Helvetica"/>
+          <w:b/>
+          <w:bCs/>
+          <w:color w:val="000000"/>
+          <w:sz w:val="30"/>
+          <w:szCs w:val="30"/>
+        </w:rPr>
+      </w:pPr>
+      <w:r>
+        <w:rPr>
+          <w:rFonts w:ascii="微软雅黑" w:hAnsi="微软雅黑" w:cs="Helvetica"/>
+          <w:b/>
+          <w:bCs/>
+          <w:color w:val="000000"/>
+          <w:sz w:val="30"/>
+          <w:szCs w:val="30"/>
+        </w:rPr>
+        <w:t>url参数</w:t>
+      </w:r>
+    </w:p>
+    <w:p>
+      <w:pPr>
+        <w:adjustRightInd/>
+        <w:snapToGrid/>
+        <w:spacing w:after="240"/>
+        <w:rPr>
+          <w:rFonts w:hint="eastAsia" w:ascii="微软雅黑" w:hAnsi="微软雅黑" w:cs="Helvetica"/>
+          <w:color w:val="333333"/>
+          <w:sz w:val="24"/>
+          <w:szCs w:val="24"/>
+          <w:lang w:val="en-US" w:eastAsia="zh-CN"/>
+        </w:rPr>
+      </w:pPr>
+      <w:r>
+        <w:rPr>
+          <w:rFonts w:hint="eastAsia" w:ascii="微软雅黑" w:hAnsi="微软雅黑" w:cs="Helvetica"/>
+          <w:color w:val="333333"/>
+          <w:sz w:val="24"/>
+          <w:szCs w:val="24"/>
+          <w:lang w:val="en-US" w:eastAsia="zh-CN"/>
+        </w:rPr>
+        <w:t>无</w:t>
+      </w:r>
+    </w:p>
+    <w:p>
+      <w:pPr>
+        <w:adjustRightInd/>
+        <w:snapToGrid/>
+        <w:spacing w:before="240" w:after="240"/>
+        <w:outlineLvl w:val="4"/>
+        <w:rPr>
+          <w:rFonts w:hint="eastAsia" w:ascii="微软雅黑" w:hAnsi="微软雅黑" w:cs="Helvetica"/>
+          <w:b/>
+          <w:bCs/>
+          <w:color w:val="000000"/>
+          <w:sz w:val="30"/>
+          <w:szCs w:val="30"/>
+        </w:rPr>
+      </w:pPr>
+      <w:r>
+        <w:rPr>
+          <w:rFonts w:ascii="微软雅黑" w:hAnsi="微软雅黑" w:cs="Helvetica"/>
+          <w:b/>
+          <w:bCs/>
+          <w:color w:val="000000"/>
+          <w:sz w:val="30"/>
+          <w:szCs w:val="30"/>
+        </w:rPr>
+        <w:t>表单参数</w:t>
+      </w:r>
+    </w:p>
+    <w:tbl>
+      <w:tblPr>
+        <w:tblStyle w:val="9"/>
+        <w:tblW w:w="8696" w:type="dxa"/>
+        <w:tblInd w:w="0" w:type="dxa"/>
+        <w:tblLayout w:type="fixed"/>
+        <w:tblCellMar>
+          <w:top w:w="15" w:type="dxa"/>
+          <w:left w:w="15" w:type="dxa"/>
+          <w:bottom w:w="15" w:type="dxa"/>
+          <w:right w:w="15" w:type="dxa"/>
+        </w:tblCellMar>
+      </w:tblPr>
+      <w:tblGrid>
+        <w:gridCol w:w="1952"/>
+        <w:gridCol w:w="1048"/>
+        <w:gridCol w:w="881"/>
+        <w:gridCol w:w="1417"/>
+        <w:gridCol w:w="2334"/>
+        <w:gridCol w:w="1064"/>
+      </w:tblGrid>
+      <w:tr>
+        <w:tblPrEx>
+          <w:tblLayout w:type="fixed"/>
+          <w:tblCellMar>
+            <w:top w:w="15" w:type="dxa"/>
+            <w:left w:w="15" w:type="dxa"/>
+            <w:bottom w:w="15" w:type="dxa"/>
+            <w:right w:w="15" w:type="dxa"/>
+          </w:tblCellMar>
+        </w:tblPrEx>
+        <w:trPr>
+          <w:tblHeader/>
+        </w:trPr>
+        <w:tc>
+          <w:tcPr>
+            <w:tcW w:w="1952" w:type="dxa"/>
+            <w:tcBorders>
+              <w:top w:val="single" w:color="D6D6D6" w:sz="6" w:space="0"/>
+              <w:left w:val="single" w:color="D6D6D6" w:sz="6" w:space="0"/>
+              <w:bottom w:val="single" w:color="D6D6D6" w:sz="6" w:space="0"/>
+              <w:right w:val="single" w:color="D6D6D6" w:sz="6" w:space="0"/>
+            </w:tcBorders>
+            <w:tcMar>
+              <w:top w:w="90" w:type="dxa"/>
+              <w:left w:w="195" w:type="dxa"/>
+              <w:bottom w:w="90" w:type="dxa"/>
+              <w:right w:w="195" w:type="dxa"/>
+            </w:tcMar>
+            <w:vAlign w:val="center"/>
+          </w:tcPr>
+          <w:p>
+            <w:pPr>
+              <w:adjustRightInd/>
+              <w:snapToGrid/>
+              <w:spacing w:after="240"/>
+              <w:rPr>
+                <w:rFonts w:hint="eastAsia" w:ascii="微软雅黑" w:hAnsi="微软雅黑" w:cs="Helvetica"/>
+                <w:color w:val="333333"/>
+                <w:sz w:val="24"/>
+                <w:szCs w:val="24"/>
+              </w:rPr>
+            </w:pPr>
+            <w:r>
+              <w:rPr>
+                <w:rFonts w:hint="eastAsia" w:ascii="微软雅黑" w:hAnsi="微软雅黑" w:cs="Helvetica"/>
+                <w:color w:val="333333"/>
+                <w:sz w:val="24"/>
+                <w:szCs w:val="24"/>
+              </w:rPr>
+              <w:t>字段</w:t>
+            </w:r>
+          </w:p>
+        </w:tc>
+        <w:tc>
+          <w:tcPr>
+            <w:tcW w:w="1048" w:type="dxa"/>
+            <w:tcBorders>
+              <w:top w:val="single" w:color="D6D6D6" w:sz="6" w:space="0"/>
+              <w:left w:val="single" w:color="D6D6D6" w:sz="6" w:space="0"/>
+              <w:bottom w:val="single" w:color="D6D6D6" w:sz="6" w:space="0"/>
+              <w:right w:val="single" w:color="D6D6D6" w:sz="6" w:space="0"/>
+            </w:tcBorders>
+            <w:tcMar>
+              <w:top w:w="90" w:type="dxa"/>
+              <w:left w:w="195" w:type="dxa"/>
+              <w:bottom w:w="90" w:type="dxa"/>
+              <w:right w:w="195" w:type="dxa"/>
+            </w:tcMar>
+            <w:vAlign w:val="center"/>
+          </w:tcPr>
+          <w:p>
+            <w:pPr>
+              <w:adjustRightInd/>
+              <w:snapToGrid/>
+              <w:spacing w:after="240"/>
+              <w:rPr>
+                <w:rFonts w:hint="eastAsia" w:ascii="微软雅黑" w:hAnsi="微软雅黑" w:cs="Helvetica"/>
+                <w:color w:val="333333"/>
+                <w:sz w:val="24"/>
+                <w:szCs w:val="24"/>
+              </w:rPr>
+            </w:pPr>
+            <w:r>
+              <w:rPr>
+                <w:rFonts w:hint="eastAsia" w:ascii="微软雅黑" w:hAnsi="微软雅黑" w:cs="Helvetica"/>
+                <w:color w:val="333333"/>
+                <w:sz w:val="24"/>
+                <w:szCs w:val="24"/>
+              </w:rPr>
+              <w:t>类型</w:t>
+            </w:r>
+          </w:p>
+        </w:tc>
+        <w:tc>
+          <w:tcPr>
+            <w:tcW w:w="881" w:type="dxa"/>
+            <w:tcBorders>
+              <w:top w:val="single" w:color="D6D6D6" w:sz="6" w:space="0"/>
+              <w:left w:val="single" w:color="D6D6D6" w:sz="6" w:space="0"/>
+              <w:bottom w:val="single" w:color="D6D6D6" w:sz="6" w:space="0"/>
+              <w:right w:val="single" w:color="D6D6D6" w:sz="6" w:space="0"/>
+            </w:tcBorders>
+            <w:tcMar>
+              <w:top w:w="90" w:type="dxa"/>
+              <w:left w:w="195" w:type="dxa"/>
+              <w:bottom w:w="90" w:type="dxa"/>
+              <w:right w:w="195" w:type="dxa"/>
+            </w:tcMar>
+            <w:vAlign w:val="center"/>
+          </w:tcPr>
+          <w:p>
+            <w:pPr>
+              <w:adjustRightInd/>
+              <w:snapToGrid/>
+              <w:spacing w:after="240"/>
+              <w:rPr>
+                <w:rFonts w:hint="eastAsia" w:ascii="微软雅黑" w:hAnsi="微软雅黑" w:cs="Helvetica"/>
+                <w:color w:val="333333"/>
+                <w:sz w:val="24"/>
+                <w:szCs w:val="24"/>
+              </w:rPr>
+            </w:pPr>
+            <w:r>
+              <w:rPr>
+                <w:rFonts w:hint="eastAsia" w:ascii="微软雅黑" w:hAnsi="微软雅黑" w:cs="Helvetica"/>
+                <w:color w:val="333333"/>
+                <w:sz w:val="24"/>
+                <w:szCs w:val="24"/>
+              </w:rPr>
+              <w:t>必选</w:t>
+            </w:r>
+          </w:p>
+        </w:tc>
+        <w:tc>
+          <w:tcPr>
+            <w:tcW w:w="1417" w:type="dxa"/>
+            <w:tcBorders>
+              <w:top w:val="single" w:color="D6D6D6" w:sz="6" w:space="0"/>
+              <w:left w:val="single" w:color="D6D6D6" w:sz="6" w:space="0"/>
+              <w:bottom w:val="single" w:color="D6D6D6" w:sz="6" w:space="0"/>
+              <w:right w:val="single" w:color="D6D6D6" w:sz="6" w:space="0"/>
+            </w:tcBorders>
+            <w:tcMar>
+              <w:top w:w="90" w:type="dxa"/>
+              <w:left w:w="195" w:type="dxa"/>
+              <w:bottom w:w="90" w:type="dxa"/>
+              <w:right w:w="195" w:type="dxa"/>
+            </w:tcMar>
+            <w:vAlign w:val="center"/>
+          </w:tcPr>
+          <w:p>
+            <w:pPr>
+              <w:adjustRightInd/>
+              <w:snapToGrid/>
+              <w:spacing w:after="240"/>
+              <w:rPr>
+                <w:rFonts w:hint="eastAsia" w:ascii="微软雅黑" w:hAnsi="微软雅黑" w:cs="Helvetica"/>
+                <w:color w:val="333333"/>
+                <w:sz w:val="24"/>
+                <w:szCs w:val="24"/>
+              </w:rPr>
+            </w:pPr>
+            <w:r>
+              <w:rPr>
+                <w:rFonts w:hint="eastAsia" w:ascii="微软雅黑" w:hAnsi="微软雅黑" w:cs="Helvetica"/>
+                <w:color w:val="333333"/>
+                <w:sz w:val="24"/>
+                <w:szCs w:val="24"/>
+              </w:rPr>
+              <w:t>说明</w:t>
+            </w:r>
+          </w:p>
+        </w:tc>
+        <w:tc>
+          <w:tcPr>
+            <w:tcW w:w="2334" w:type="dxa"/>
+            <w:tcBorders>
+              <w:top w:val="single" w:color="D6D6D6" w:sz="6" w:space="0"/>
+              <w:left w:val="single" w:color="D6D6D6" w:sz="6" w:space="0"/>
+              <w:bottom w:val="single" w:color="D6D6D6" w:sz="6" w:space="0"/>
+              <w:right w:val="single" w:color="D6D6D6" w:sz="6" w:space="0"/>
+            </w:tcBorders>
+            <w:tcMar>
+              <w:top w:w="90" w:type="dxa"/>
+              <w:left w:w="195" w:type="dxa"/>
+              <w:bottom w:w="90" w:type="dxa"/>
+              <w:right w:w="195" w:type="dxa"/>
+            </w:tcMar>
+            <w:vAlign w:val="center"/>
+          </w:tcPr>
+          <w:p>
+            <w:pPr>
+              <w:adjustRightInd/>
+              <w:snapToGrid/>
+              <w:spacing w:after="240"/>
+              <w:rPr>
+                <w:rFonts w:hint="eastAsia" w:ascii="微软雅黑" w:hAnsi="微软雅黑" w:cs="Helvetica"/>
+                <w:color w:val="333333"/>
+                <w:sz w:val="24"/>
+                <w:szCs w:val="24"/>
+              </w:rPr>
+            </w:pPr>
+            <w:r>
+              <w:rPr>
+                <w:rFonts w:hint="eastAsia" w:ascii="微软雅黑" w:hAnsi="微软雅黑" w:cs="Helvetica"/>
+                <w:color w:val="333333"/>
+                <w:sz w:val="24"/>
+                <w:szCs w:val="24"/>
+              </w:rPr>
+              <w:t>示例</w:t>
+            </w:r>
+          </w:p>
+        </w:tc>
+        <w:tc>
+          <w:tcPr>
+            <w:tcW w:w="1064" w:type="dxa"/>
+            <w:tcBorders>
+              <w:top w:val="single" w:color="D6D6D6" w:sz="6" w:space="0"/>
+              <w:left w:val="single" w:color="D6D6D6" w:sz="6" w:space="0"/>
+              <w:bottom w:val="single" w:color="D6D6D6" w:sz="6" w:space="0"/>
+              <w:right w:val="single" w:color="D6D6D6" w:sz="6" w:space="0"/>
+            </w:tcBorders>
+            <w:tcMar>
+              <w:top w:w="90" w:type="dxa"/>
+              <w:left w:w="195" w:type="dxa"/>
+              <w:bottom w:w="90" w:type="dxa"/>
+              <w:right w:w="195" w:type="dxa"/>
+            </w:tcMar>
+            <w:vAlign w:val="center"/>
+          </w:tcPr>
+          <w:p>
+            <w:pPr>
+              <w:adjustRightInd/>
+              <w:snapToGrid/>
+              <w:spacing w:after="240"/>
+              <w:rPr>
+                <w:rFonts w:hint="eastAsia" w:ascii="微软雅黑" w:hAnsi="微软雅黑" w:cs="Helvetica"/>
+                <w:color w:val="333333"/>
+                <w:sz w:val="24"/>
+                <w:szCs w:val="24"/>
+              </w:rPr>
+            </w:pPr>
+            <w:r>
+              <w:rPr>
+                <w:rFonts w:hint="eastAsia" w:ascii="微软雅黑" w:hAnsi="微软雅黑" w:cs="Helvetica"/>
+                <w:color w:val="333333"/>
+                <w:sz w:val="24"/>
+                <w:szCs w:val="24"/>
+              </w:rPr>
+              <w:t>最后更新时间</w:t>
+            </w:r>
+          </w:p>
+        </w:tc>
+      </w:tr>
+      <w:tr>
+        <w:tblPrEx>
+          <w:tblLayout w:type="fixed"/>
+          <w:tblCellMar>
+            <w:top w:w="15" w:type="dxa"/>
+            <w:left w:w="15" w:type="dxa"/>
+            <w:bottom w:w="15" w:type="dxa"/>
+            <w:right w:w="15" w:type="dxa"/>
+          </w:tblCellMar>
+        </w:tblPrEx>
+        <w:tc>
+          <w:tcPr>
+            <w:tcW w:w="1952" w:type="dxa"/>
+            <w:tcBorders>
+              <w:top w:val="single" w:color="D6D6D6" w:sz="6" w:space="0"/>
+              <w:left w:val="single" w:color="D6D6D6" w:sz="6" w:space="0"/>
+              <w:bottom w:val="single" w:color="D6D6D6" w:sz="6" w:space="0"/>
+              <w:right w:val="single" w:color="D6D6D6" w:sz="6" w:space="0"/>
+            </w:tcBorders>
+            <w:tcMar>
+              <w:top w:w="90" w:type="dxa"/>
+              <w:left w:w="195" w:type="dxa"/>
+              <w:bottom w:w="90" w:type="dxa"/>
+              <w:right w:w="195" w:type="dxa"/>
+            </w:tcMar>
+            <w:vAlign w:val="top"/>
+          </w:tcPr>
+          <w:p>
+            <w:pPr>
+              <w:widowControl w:val="0"/>
+              <w:jc w:val="both"/>
+              <w:rPr>
+                <w:rFonts w:hint="eastAsia" w:ascii="微软雅黑" w:hAnsi="微软雅黑" w:cs="Helvetica"/>
+                <w:color w:val="333333"/>
+                <w:sz w:val="24"/>
+                <w:szCs w:val="24"/>
+              </w:rPr>
+            </w:pPr>
+            <w:r>
+              <w:rPr>
+                <w:rFonts w:hint="eastAsia"/>
+                <w:vertAlign w:val="baseline"/>
+                <w:lang w:val="en-US" w:eastAsia="zh-CN"/>
+              </w:rPr>
+              <w:t>content</w:t>
+            </w:r>
+          </w:p>
+        </w:tc>
+        <w:tc>
+          <w:tcPr>
+            <w:tcW w:w="1048" w:type="dxa"/>
+            <w:tcBorders>
+              <w:top w:val="single" w:color="D6D6D6" w:sz="6" w:space="0"/>
+              <w:left w:val="single" w:color="D6D6D6" w:sz="6" w:space="0"/>
+              <w:bottom w:val="single" w:color="D6D6D6" w:sz="6" w:space="0"/>
+              <w:right w:val="single" w:color="D6D6D6" w:sz="6" w:space="0"/>
+            </w:tcBorders>
+            <w:tcMar>
+              <w:top w:w="90" w:type="dxa"/>
+              <w:left w:w="195" w:type="dxa"/>
+              <w:bottom w:w="90" w:type="dxa"/>
+              <w:right w:w="195" w:type="dxa"/>
+            </w:tcMar>
+            <w:vAlign w:val="top"/>
+          </w:tcPr>
+          <w:p>
+            <w:pPr>
+              <w:widowControl w:val="0"/>
+              <w:jc w:val="both"/>
+              <w:rPr>
+                <w:rFonts w:hint="eastAsia" w:ascii="微软雅黑" w:hAnsi="微软雅黑" w:cs="Helvetica"/>
+                <w:color w:val="333333"/>
+                <w:sz w:val="24"/>
+                <w:szCs w:val="24"/>
+              </w:rPr>
+            </w:pPr>
+            <w:r>
+              <w:rPr>
+                <w:rFonts w:hint="eastAsia"/>
+                <w:vertAlign w:val="baseline"/>
+                <w:lang w:val="en-US" w:eastAsia="zh-CN"/>
+              </w:rPr>
+              <w:t>VARCHAR(1024)</w:t>
+            </w:r>
+          </w:p>
+        </w:tc>
+        <w:tc>
+          <w:tcPr>
+            <w:tcW w:w="881" w:type="dxa"/>
+            <w:tcBorders>
+              <w:top w:val="single" w:color="D6D6D6" w:sz="6" w:space="0"/>
+              <w:left w:val="single" w:color="D6D6D6" w:sz="6" w:space="0"/>
+              <w:bottom w:val="single" w:color="D6D6D6" w:sz="6" w:space="0"/>
+              <w:right w:val="single" w:color="D6D6D6" w:sz="6" w:space="0"/>
+            </w:tcBorders>
+            <w:tcMar>
+              <w:top w:w="90" w:type="dxa"/>
+              <w:left w:w="195" w:type="dxa"/>
+              <w:bottom w:w="90" w:type="dxa"/>
+              <w:right w:w="195" w:type="dxa"/>
+            </w:tcMar>
+            <w:vAlign w:val="center"/>
+          </w:tcPr>
+          <w:p>
+            <w:pPr>
+              <w:adjustRightInd/>
+              <w:snapToGrid/>
+              <w:spacing w:after="240"/>
+              <w:rPr>
+                <w:rFonts w:hint="eastAsia" w:ascii="微软雅黑" w:hAnsi="微软雅黑" w:eastAsia="微软雅黑" w:cs="Helvetica"/>
+                <w:color w:val="333333"/>
+                <w:sz w:val="24"/>
+                <w:szCs w:val="24"/>
+                <w:lang w:val="en-US" w:eastAsia="zh-CN"/>
+              </w:rPr>
+            </w:pPr>
+            <w:r>
+              <w:rPr>
+                <w:rFonts w:hint="eastAsia" w:ascii="微软雅黑" w:hAnsi="微软雅黑" w:cs="Helvetica"/>
+                <w:color w:val="333333"/>
+                <w:sz w:val="24"/>
+                <w:szCs w:val="24"/>
+                <w:lang w:val="en-US" w:eastAsia="zh-CN"/>
+              </w:rPr>
+              <w:t>是</w:t>
+            </w:r>
+          </w:p>
+        </w:tc>
+        <w:tc>
+          <w:tcPr>
+            <w:tcW w:w="1417" w:type="dxa"/>
+            <w:tcBorders>
+              <w:top w:val="single" w:color="D6D6D6" w:sz="6" w:space="0"/>
+              <w:left w:val="single" w:color="D6D6D6" w:sz="6" w:space="0"/>
+              <w:bottom w:val="single" w:color="D6D6D6" w:sz="6" w:space="0"/>
+              <w:right w:val="single" w:color="D6D6D6" w:sz="6" w:space="0"/>
+            </w:tcBorders>
+            <w:tcMar>
+              <w:top w:w="90" w:type="dxa"/>
+              <w:left w:w="195" w:type="dxa"/>
+              <w:bottom w:w="90" w:type="dxa"/>
+              <w:right w:w="195" w:type="dxa"/>
+            </w:tcMar>
+            <w:vAlign w:val="center"/>
+          </w:tcPr>
+          <w:p>
+            <w:pPr>
+              <w:adjustRightInd/>
+              <w:snapToGrid/>
+              <w:spacing w:after="240"/>
+              <w:rPr>
+                <w:rFonts w:hint="eastAsia" w:ascii="微软雅黑" w:hAnsi="微软雅黑" w:eastAsia="微软雅黑" w:cs="Helvetica"/>
+                <w:color w:val="333333"/>
+                <w:sz w:val="24"/>
+                <w:szCs w:val="24"/>
+                <w:lang w:val="en-US" w:eastAsia="zh-CN"/>
+              </w:rPr>
+            </w:pPr>
+            <w:r>
+              <w:rPr>
+                <w:rFonts w:hint="eastAsia" w:ascii="微软雅黑" w:hAnsi="微软雅黑" w:cs="Helvetica"/>
+                <w:color w:val="333333"/>
+                <w:sz w:val="24"/>
+                <w:szCs w:val="24"/>
+                <w:lang w:val="en-US" w:eastAsia="zh-CN"/>
+              </w:rPr>
+              <w:t>帖子内容</w:t>
+            </w:r>
+          </w:p>
+        </w:tc>
+        <w:tc>
+          <w:tcPr>
+            <w:tcW w:w="2334" w:type="dxa"/>
+            <w:tcBorders>
+              <w:top w:val="single" w:color="D6D6D6" w:sz="6" w:space="0"/>
+              <w:left w:val="single" w:color="D6D6D6" w:sz="6" w:space="0"/>
+              <w:bottom w:val="single" w:color="D6D6D6" w:sz="6" w:space="0"/>
+              <w:right w:val="single" w:color="D6D6D6" w:sz="6" w:space="0"/>
+            </w:tcBorders>
+            <w:tcMar>
+              <w:top w:w="90" w:type="dxa"/>
+              <w:left w:w="195" w:type="dxa"/>
+              <w:bottom w:w="90" w:type="dxa"/>
+              <w:right w:w="195" w:type="dxa"/>
+            </w:tcMar>
+            <w:vAlign w:val="center"/>
+          </w:tcPr>
+          <w:p>
+            <w:pPr>
+              <w:adjustRightInd/>
+              <w:snapToGrid/>
+              <w:spacing w:after="240"/>
+              <w:rPr>
+                <w:rFonts w:hint="eastAsia" w:ascii="微软雅黑" w:hAnsi="微软雅黑" w:eastAsia="微软雅黑" w:cs="Helvetica"/>
+                <w:color w:val="333333"/>
+                <w:sz w:val="24"/>
+                <w:szCs w:val="24"/>
+                <w:lang w:eastAsia="zh-CN"/>
+              </w:rPr>
+            </w:pPr>
+            <w:r>
+              <w:rPr>
+                <w:rFonts w:hint="eastAsia" w:ascii="微软雅黑" w:hAnsi="微软雅黑" w:cs="Helvetica"/>
+                <w:color w:val="333333"/>
+                <w:sz w:val="24"/>
+                <w:szCs w:val="24"/>
+                <w:lang w:eastAsia="zh-CN"/>
+              </w:rPr>
+              <w:t>“</w:t>
+            </w:r>
+            <w:r>
+              <w:rPr>
+                <w:rFonts w:hint="eastAsia" w:ascii="微软雅黑" w:hAnsi="微软雅黑" w:cs="Helvetica"/>
+                <w:color w:val="333333"/>
+                <w:sz w:val="24"/>
+                <w:szCs w:val="24"/>
+                <w:lang w:val="en-US" w:eastAsia="zh-CN"/>
+              </w:rPr>
+              <w:t>今天天气很好</w:t>
+            </w:r>
+            <w:r>
+              <w:rPr>
+                <w:rFonts w:hint="eastAsia" w:ascii="微软雅黑" w:hAnsi="微软雅黑" w:cs="Helvetica"/>
+                <w:color w:val="333333"/>
+                <w:sz w:val="24"/>
+                <w:szCs w:val="24"/>
+                <w:lang w:eastAsia="zh-CN"/>
+              </w:rPr>
+              <w:t>”</w:t>
+            </w:r>
+          </w:p>
+        </w:tc>
+        <w:tc>
+          <w:tcPr>
+            <w:tcW w:w="1064" w:type="dxa"/>
+            <w:tcBorders>
+              <w:top w:val="single" w:color="D6D6D6" w:sz="6" w:space="0"/>
+              <w:left w:val="single" w:color="D6D6D6" w:sz="6" w:space="0"/>
+              <w:bottom w:val="single" w:color="D6D6D6" w:sz="6" w:space="0"/>
+              <w:right w:val="single" w:color="D6D6D6" w:sz="6" w:space="0"/>
+            </w:tcBorders>
+            <w:tcMar>
+              <w:top w:w="90" w:type="dxa"/>
+              <w:left w:w="195" w:type="dxa"/>
+              <w:bottom w:w="90" w:type="dxa"/>
+              <w:right w:w="195" w:type="dxa"/>
+            </w:tcMar>
+            <w:vAlign w:val="center"/>
+          </w:tcPr>
+          <w:p>
+            <w:pPr>
+              <w:adjustRightInd/>
+              <w:snapToGrid/>
+              <w:spacing w:after="240"/>
+              <w:rPr>
+                <w:rFonts w:hint="eastAsia" w:ascii="微软雅黑" w:hAnsi="微软雅黑" w:eastAsia="微软雅黑" w:cs="Helvetica"/>
+                <w:color w:val="333333"/>
+                <w:sz w:val="24"/>
+                <w:szCs w:val="24"/>
+                <w:lang w:val="en-US" w:eastAsia="zh-CN"/>
+              </w:rPr>
+            </w:pPr>
+            <w:r>
+              <w:rPr>
+                <w:rFonts w:hint="eastAsia" w:ascii="微软雅黑" w:hAnsi="微软雅黑" w:cs="Helvetica"/>
+                <w:color w:val="333333"/>
+                <w:sz w:val="24"/>
+                <w:szCs w:val="24"/>
+                <w:lang w:val="en-US" w:eastAsia="zh-CN"/>
+              </w:rPr>
+              <w:t>正常</w:t>
+            </w:r>
+          </w:p>
+        </w:tc>
+      </w:tr>
+    </w:tbl>
+    <w:p>
+      <w:pPr>
+        <w:adjustRightInd/>
+        <w:snapToGrid/>
+        <w:spacing w:after="240"/>
+        <w:rPr>
+          <w:rFonts w:hint="eastAsia" w:ascii="微软雅黑" w:hAnsi="微软雅黑" w:cs="Helvetica"/>
+          <w:color w:val="333333"/>
+          <w:sz w:val="24"/>
+          <w:szCs w:val="24"/>
+        </w:rPr>
+      </w:pPr>
+    </w:p>
+    <w:p>
+      <w:pPr>
+        <w:adjustRightInd/>
+        <w:snapToGrid/>
+        <w:spacing w:before="240" w:after="240"/>
+        <w:outlineLvl w:val="4"/>
+        <w:rPr>
+          <w:rFonts w:ascii="微软雅黑" w:hAnsi="微软雅黑" w:cs="Helvetica"/>
+          <w:b/>
+          <w:bCs/>
+          <w:color w:val="000000"/>
+          <w:sz w:val="30"/>
+          <w:szCs w:val="30"/>
+        </w:rPr>
+      </w:pPr>
+      <w:r>
+        <w:rPr>
+          <w:rFonts w:ascii="微软雅黑" w:hAnsi="微软雅黑" w:cs="Helvetica"/>
+          <w:b/>
+          <w:bCs/>
+          <w:color w:val="000000"/>
+          <w:sz w:val="30"/>
+          <w:szCs w:val="30"/>
+        </w:rPr>
+        <w:t>返回结果</w:t>
+      </w:r>
+    </w:p>
+    <w:p>
+      <w:pPr>
+        <w:tabs>
+          <w:tab w:val="left" w:pos="916"/>
+          <w:tab w:val="left" w:pos="1832"/>
+          <w:tab w:val="left" w:pos="2748"/>
+          <w:tab w:val="left" w:pos="3664"/>
+          <w:tab w:val="left" w:pos="4580"/>
+          <w:tab w:val="left" w:pos="5496"/>
+          <w:tab w:val="left" w:pos="6412"/>
+          <w:tab w:val="left" w:pos="7328"/>
+          <w:tab w:val="left" w:pos="8244"/>
+          <w:tab w:val="left" w:pos="9160"/>
+          <w:tab w:val="left" w:pos="10076"/>
+          <w:tab w:val="left" w:pos="10992"/>
+          <w:tab w:val="left" w:pos="11908"/>
+          <w:tab w:val="left" w:pos="12824"/>
+          <w:tab w:val="left" w:pos="13740"/>
+          <w:tab w:val="left" w:pos="14656"/>
+        </w:tabs>
+        <w:adjustRightInd/>
+        <w:snapToGrid/>
+        <w:spacing w:after="240"/>
+        <w:rPr>
+          <w:rFonts w:ascii="微软雅黑" w:hAnsi="微软雅黑" w:cs="宋体"/>
+          <w:color w:val="333333"/>
+          <w:sz w:val="20"/>
+          <w:szCs w:val="20"/>
+        </w:rPr>
+      </w:pPr>
+      <w:r>
+        <w:rPr>
+          <w:rFonts w:ascii="微软雅黑" w:hAnsi="微软雅黑" w:cs="宋体"/>
+          <w:color w:val="333333"/>
+          <w:sz w:val="20"/>
+          <w:szCs w:val="20"/>
+        </w:rPr>
+        <w:t>{</w:t>
+      </w:r>
+    </w:p>
+    <w:p>
+      <w:pPr>
+        <w:tabs>
+          <w:tab w:val="left" w:pos="916"/>
+          <w:tab w:val="left" w:pos="1832"/>
+          <w:tab w:val="left" w:pos="2748"/>
+          <w:tab w:val="left" w:pos="3664"/>
+          <w:tab w:val="left" w:pos="4580"/>
+          <w:tab w:val="left" w:pos="5496"/>
+          <w:tab w:val="left" w:pos="6412"/>
+          <w:tab w:val="left" w:pos="7328"/>
+          <w:tab w:val="left" w:pos="8244"/>
+          <w:tab w:val="left" w:pos="9160"/>
+          <w:tab w:val="left" w:pos="10076"/>
+          <w:tab w:val="left" w:pos="10992"/>
+          <w:tab w:val="left" w:pos="11908"/>
+          <w:tab w:val="left" w:pos="12824"/>
+          <w:tab w:val="left" w:pos="13740"/>
+          <w:tab w:val="left" w:pos="14656"/>
+        </w:tabs>
+        <w:adjustRightInd/>
+        <w:snapToGrid/>
+        <w:spacing w:after="240"/>
+        <w:rPr>
+          <w:rFonts w:ascii="微软雅黑" w:hAnsi="微软雅黑" w:cs="宋体"/>
+          <w:color w:val="333333"/>
+          <w:sz w:val="20"/>
+          <w:szCs w:val="20"/>
+        </w:rPr>
+      </w:pPr>
+      <w:r>
+        <w:rPr>
+          <w:rFonts w:ascii="微软雅黑" w:hAnsi="微软雅黑" w:cs="宋体"/>
+          <w:color w:val="333333"/>
+          <w:sz w:val="20"/>
+          <w:szCs w:val="20"/>
+        </w:rPr>
+        <w:t xml:space="preserve">    "code":200,</w:t>
+      </w:r>
+    </w:p>
+    <w:p>
+      <w:pPr>
+        <w:tabs>
+          <w:tab w:val="left" w:pos="916"/>
+          <w:tab w:val="left" w:pos="1832"/>
+          <w:tab w:val="left" w:pos="2748"/>
+          <w:tab w:val="left" w:pos="3664"/>
+          <w:tab w:val="left" w:pos="4580"/>
+          <w:tab w:val="left" w:pos="5496"/>
+          <w:tab w:val="left" w:pos="6412"/>
+          <w:tab w:val="left" w:pos="7328"/>
+          <w:tab w:val="left" w:pos="8244"/>
+          <w:tab w:val="left" w:pos="9160"/>
+          <w:tab w:val="left" w:pos="10076"/>
+          <w:tab w:val="left" w:pos="10992"/>
+          <w:tab w:val="left" w:pos="11908"/>
+          <w:tab w:val="left" w:pos="12824"/>
+          <w:tab w:val="left" w:pos="13740"/>
+          <w:tab w:val="left" w:pos="14656"/>
+        </w:tabs>
+        <w:adjustRightInd/>
+        <w:snapToGrid/>
+        <w:spacing w:after="240"/>
+        <w:rPr>
+          <w:rFonts w:ascii="微软雅黑" w:hAnsi="微软雅黑" w:cs="宋体"/>
+          <w:color w:val="333333"/>
+          <w:sz w:val="20"/>
+          <w:szCs w:val="20"/>
+        </w:rPr>
+      </w:pPr>
+      <w:r>
+        <w:rPr>
+          <w:rFonts w:ascii="微软雅黑" w:hAnsi="微软雅黑" w:cs="宋体"/>
+          <w:color w:val="333333"/>
+          <w:sz w:val="20"/>
+          <w:szCs w:val="20"/>
+        </w:rPr>
+        <w:t xml:space="preserve">    "status":"success",</w:t>
+      </w:r>
+    </w:p>
+    <w:p>
+      <w:pPr>
+        <w:tabs>
+          <w:tab w:val="left" w:pos="916"/>
+          <w:tab w:val="left" w:pos="1832"/>
+          <w:tab w:val="left" w:pos="2748"/>
+          <w:tab w:val="left" w:pos="3664"/>
+          <w:tab w:val="left" w:pos="4580"/>
+          <w:tab w:val="left" w:pos="5496"/>
+          <w:tab w:val="left" w:pos="6412"/>
+          <w:tab w:val="left" w:pos="7328"/>
+          <w:tab w:val="left" w:pos="8244"/>
+          <w:tab w:val="left" w:pos="9160"/>
+          <w:tab w:val="left" w:pos="10076"/>
+          <w:tab w:val="left" w:pos="10992"/>
+          <w:tab w:val="left" w:pos="11908"/>
+          <w:tab w:val="left" w:pos="12824"/>
+          <w:tab w:val="left" w:pos="13740"/>
+          <w:tab w:val="left" w:pos="14656"/>
+        </w:tabs>
+        <w:adjustRightInd/>
+        <w:snapToGrid/>
+        <w:spacing w:after="240"/>
+        <w:rPr>
+          <w:rFonts w:ascii="微软雅黑" w:hAnsi="微软雅黑" w:cs="宋体"/>
+          <w:color w:val="333333"/>
+          <w:sz w:val="20"/>
+          <w:szCs w:val="20"/>
+        </w:rPr>
+      </w:pPr>
+      <w:r>
+        <w:rPr>
+          <w:rFonts w:ascii="微软雅黑" w:hAnsi="微软雅黑" w:cs="宋体"/>
+          <w:color w:val="333333"/>
+          <w:sz w:val="20"/>
+          <w:szCs w:val="20"/>
+        </w:rPr>
+        <w:t xml:space="preserve">    "message":"提交成功",</w:t>
+      </w:r>
+    </w:p>
+    <w:p>
+      <w:pPr>
+        <w:spacing w:line="220" w:lineRule="atLeast"/>
+        <w:rPr>
+          <w:rFonts w:ascii="微软雅黑" w:hAnsi="微软雅黑" w:cs="宋体"/>
+          <w:color w:val="333333"/>
+          <w:sz w:val="20"/>
+          <w:szCs w:val="20"/>
+        </w:rPr>
+      </w:pPr>
+      <w:r>
+        <w:rPr>
+          <w:rFonts w:ascii="微软雅黑" w:hAnsi="微软雅黑" w:cs="宋体"/>
+          <w:color w:val="333333"/>
+          <w:sz w:val="20"/>
+          <w:szCs w:val="20"/>
+        </w:rPr>
+        <w:t>}</w:t>
+      </w:r>
+    </w:p>
+    <w:p>
+      <w:pPr>
+        <w:spacing w:line="220" w:lineRule="atLeast"/>
+        <w:rPr>
+          <w:rFonts w:hint="eastAsia" w:ascii="微软雅黑" w:hAnsi="微软雅黑"/>
+          <w:b/>
+          <w:bCs/>
+          <w:sz w:val="36"/>
+          <w:szCs w:val="36"/>
+          <w:lang w:val="en-US" w:eastAsia="zh-CN"/>
+        </w:rPr>
+      </w:pPr>
+      <w:r>
+        <w:rPr>
+          <w:rFonts w:hint="eastAsia" w:ascii="微软雅黑" w:hAnsi="微软雅黑"/>
+          <w:b/>
+          <w:bCs/>
+          <w:sz w:val="36"/>
+          <w:szCs w:val="36"/>
+          <w:lang w:val="en-US" w:eastAsia="zh-CN"/>
+        </w:rPr>
+        <w:t>4.2删除帖子</w:t>
+      </w:r>
+    </w:p>
+    <w:p>
+      <w:pPr>
+        <w:adjustRightInd/>
+        <w:snapToGrid/>
+        <w:spacing w:before="240" w:after="240"/>
+        <w:outlineLvl w:val="4"/>
+        <w:rPr>
+          <w:rFonts w:ascii="Helvetica" w:hAnsi="Helvetica" w:eastAsia="宋体" w:cs="Helvetica"/>
+          <w:b/>
+          <w:bCs/>
+          <w:color w:val="000000"/>
+          <w:sz w:val="30"/>
+          <w:szCs w:val="30"/>
+        </w:rPr>
+      </w:pPr>
+      <w:r>
+        <w:rPr>
+          <w:rFonts w:ascii="微软雅黑" w:hAnsi="微软雅黑" w:cs="Helvetica"/>
+          <w:b/>
+          <w:bCs/>
+          <w:color w:val="000000"/>
+          <w:sz w:val="30"/>
+          <w:szCs w:val="30"/>
+        </w:rPr>
+        <w:t>方法</w:t>
+      </w:r>
+    </w:p>
+    <w:p>
+      <w:pPr>
+        <w:adjustRightInd/>
+        <w:snapToGrid/>
+        <w:spacing w:after="240"/>
+        <w:rPr>
+          <w:rFonts w:hint="eastAsia" w:ascii="Consolas" w:hAnsi="Consolas" w:eastAsia="宋体" w:cs="宋体"/>
+          <w:color w:val="000000"/>
+          <w:sz w:val="20"/>
+          <w:szCs w:val="20"/>
+          <w:shd w:val="clear" w:color="auto" w:fill="F0F0F0"/>
+        </w:rPr>
+      </w:pPr>
+      <w:r>
+        <w:rPr>
+          <w:rFonts w:hint="eastAsia" w:ascii="Consolas" w:hAnsi="Consolas" w:eastAsia="宋体" w:cs="宋体"/>
+          <w:color w:val="000000"/>
+          <w:sz w:val="20"/>
+          <w:szCs w:val="20"/>
+          <w:shd w:val="clear" w:color="auto" w:fill="F0F0F0"/>
+          <w:lang w:val="en-US" w:eastAsia="zh-CN"/>
+        </w:rPr>
+        <w:t xml:space="preserve">Delete </w:t>
+      </w:r>
+      <w:r>
+        <w:fldChar w:fldCharType="begin"/>
+      </w:r>
+      <w:r>
+        <w:instrText xml:space="preserve"> HYPERLINK "http://localhost:8081/AddressBookAPI/book/addAlumni" </w:instrText>
+      </w:r>
+      <w:r>
+        <w:fldChar w:fldCharType="separate"/>
+      </w:r>
+      <w:r>
+        <w:rPr>
+          <w:rStyle w:val="8"/>
+          <w:rFonts w:ascii="Consolas" w:hAnsi="Consolas" w:eastAsia="宋体" w:cs="宋体"/>
+          <w:sz w:val="20"/>
+          <w:szCs w:val="20"/>
+          <w:shd w:val="clear" w:color="auto" w:fill="F0F0F0"/>
+        </w:rPr>
+        <w:t>http://localhost:8081/</w:t>
+      </w:r>
+      <w:r>
+        <w:rPr>
+          <w:rStyle w:val="8"/>
+          <w:rFonts w:hint="eastAsia" w:ascii="Consolas" w:hAnsi="Consolas" w:eastAsia="宋体" w:cs="宋体"/>
+          <w:sz w:val="20"/>
+          <w:szCs w:val="20"/>
+          <w:shd w:val="clear" w:color="auto" w:fill="F0F0F0"/>
+        </w:rPr>
+        <w:t>AddressBookAPI</w:t>
+      </w:r>
+      <w:r>
+        <w:rPr>
+          <w:rStyle w:val="8"/>
+          <w:rFonts w:ascii="Consolas" w:hAnsi="Consolas" w:eastAsia="宋体" w:cs="宋体"/>
+          <w:sz w:val="20"/>
+          <w:szCs w:val="20"/>
+          <w:shd w:val="clear" w:color="auto" w:fill="F0F0F0"/>
+        </w:rPr>
+        <w:t>/</w:t>
+      </w:r>
+      <w:r>
+        <w:rPr>
+          <w:rStyle w:val="8"/>
+          <w:rFonts w:hint="eastAsia" w:ascii="Consolas" w:hAnsi="Consolas" w:eastAsia="宋体" w:cs="宋体"/>
+          <w:sz w:val="20"/>
+          <w:szCs w:val="20"/>
+          <w:shd w:val="clear" w:color="auto" w:fill="F0F0F0"/>
+          <w:lang w:val="en-US" w:eastAsia="zh-CN"/>
+        </w:rPr>
+        <w:t>topic</w:t>
+      </w:r>
+      <w:r>
+        <w:rPr>
+          <w:rStyle w:val="8"/>
+          <w:rFonts w:hint="eastAsia" w:ascii="Consolas" w:hAnsi="Consolas" w:eastAsia="宋体" w:cs="宋体"/>
+          <w:sz w:val="20"/>
+          <w:szCs w:val="20"/>
+          <w:shd w:val="clear" w:color="auto" w:fill="F0F0F0"/>
+        </w:rPr>
+        <w:fldChar w:fldCharType="end"/>
+      </w:r>
+    </w:p>
+    <w:p>
+      <w:pPr>
+        <w:adjustRightInd/>
+        <w:snapToGrid/>
+        <w:spacing w:before="240" w:after="240"/>
+        <w:outlineLvl w:val="4"/>
+        <w:rPr>
+          <w:rFonts w:ascii="微软雅黑" w:hAnsi="微软雅黑" w:cs="Helvetica"/>
+          <w:b/>
+          <w:bCs/>
+          <w:color w:val="000000"/>
+          <w:sz w:val="30"/>
+          <w:szCs w:val="30"/>
+        </w:rPr>
+      </w:pPr>
+      <w:r>
+        <w:rPr>
+          <w:rFonts w:ascii="微软雅黑" w:hAnsi="微软雅黑" w:cs="Helvetica"/>
+          <w:b/>
+          <w:bCs/>
+          <w:color w:val="000000"/>
+          <w:sz w:val="30"/>
+          <w:szCs w:val="30"/>
+        </w:rPr>
+        <w:t>功能</w:t>
+      </w:r>
+    </w:p>
+    <w:p>
+      <w:pPr>
+        <w:adjustRightInd/>
+        <w:snapToGrid/>
+        <w:spacing w:after="240"/>
+        <w:rPr>
+          <w:rFonts w:hint="eastAsia" w:ascii="微软雅黑" w:hAnsi="微软雅黑" w:eastAsia="微软雅黑" w:cs="Helvetica"/>
+          <w:color w:val="333333"/>
+          <w:sz w:val="24"/>
+          <w:szCs w:val="24"/>
+          <w:lang w:val="en-US" w:eastAsia="zh-CN"/>
+        </w:rPr>
+      </w:pPr>
+      <w:r>
+        <w:rPr>
+          <w:rFonts w:hint="eastAsia" w:ascii="微软雅黑" w:hAnsi="微软雅黑" w:cs="Helvetica"/>
+          <w:color w:val="333333"/>
+          <w:sz w:val="24"/>
+          <w:szCs w:val="24"/>
+          <w:lang w:val="en-US" w:eastAsia="zh-CN"/>
+        </w:rPr>
+        <w:t>删除帖子</w:t>
+      </w:r>
+    </w:p>
+    <w:p>
+      <w:pPr>
+        <w:adjustRightInd/>
+        <w:snapToGrid/>
+        <w:spacing w:before="240" w:after="240"/>
+        <w:outlineLvl w:val="4"/>
+        <w:rPr>
+          <w:rFonts w:ascii="微软雅黑" w:hAnsi="微软雅黑" w:cs="Helvetica"/>
+          <w:b/>
+          <w:bCs/>
+          <w:color w:val="000000"/>
+          <w:sz w:val="30"/>
+          <w:szCs w:val="30"/>
+        </w:rPr>
+      </w:pPr>
+      <w:r>
+        <w:rPr>
+          <w:rFonts w:ascii="微软雅黑" w:hAnsi="微软雅黑" w:cs="Helvetica"/>
+          <w:b/>
+          <w:bCs/>
+          <w:color w:val="000000"/>
+          <w:sz w:val="30"/>
+          <w:szCs w:val="30"/>
+        </w:rPr>
+        <w:t>url参数</w:t>
+      </w:r>
+    </w:p>
+    <w:p>
+      <w:pPr>
+        <w:adjustRightInd/>
+        <w:snapToGrid/>
+        <w:spacing w:before="240" w:after="240"/>
+        <w:outlineLvl w:val="4"/>
+        <w:rPr>
+          <w:rFonts w:ascii="微软雅黑" w:hAnsi="微软雅黑" w:cs="Helvetica"/>
+          <w:b/>
+          <w:bCs/>
+          <w:color w:val="000000"/>
+          <w:sz w:val="30"/>
+          <w:szCs w:val="30"/>
+        </w:rPr>
+      </w:pPr>
+    </w:p>
+    <w:p>
+      <w:pPr>
+        <w:adjustRightInd/>
+        <w:snapToGrid/>
+        <w:spacing w:before="240" w:after="240"/>
+        <w:outlineLvl w:val="4"/>
+        <w:rPr>
+          <w:rFonts w:hint="eastAsia" w:ascii="微软雅黑" w:hAnsi="微软雅黑" w:cs="Helvetica"/>
+          <w:b/>
+          <w:bCs/>
+          <w:color w:val="000000"/>
+          <w:sz w:val="30"/>
+          <w:szCs w:val="30"/>
+          <w:lang w:val="en-US" w:eastAsia="zh-CN"/>
+        </w:rPr>
+      </w:pPr>
+    </w:p>
+    <w:tbl>
+      <w:tblPr>
+        <w:tblStyle w:val="9"/>
+        <w:tblW w:w="8696" w:type="dxa"/>
+        <w:tblInd w:w="0" w:type="dxa"/>
+        <w:tblLayout w:type="fixed"/>
+        <w:tblCellMar>
+          <w:top w:w="15" w:type="dxa"/>
+          <w:left w:w="15" w:type="dxa"/>
+          <w:bottom w:w="15" w:type="dxa"/>
+          <w:right w:w="15" w:type="dxa"/>
+        </w:tblCellMar>
+      </w:tblPr>
+      <w:tblGrid>
+        <w:gridCol w:w="1952"/>
+        <w:gridCol w:w="1048"/>
+        <w:gridCol w:w="881"/>
+        <w:gridCol w:w="1417"/>
+        <w:gridCol w:w="2334"/>
+        <w:gridCol w:w="1064"/>
+      </w:tblGrid>
+      <w:tr>
+        <w:tblPrEx>
+          <w:tblLayout w:type="fixed"/>
+          <w:tblCellMar>
+            <w:top w:w="15" w:type="dxa"/>
+            <w:left w:w="15" w:type="dxa"/>
+            <w:bottom w:w="15" w:type="dxa"/>
+            <w:right w:w="15" w:type="dxa"/>
+          </w:tblCellMar>
+        </w:tblPrEx>
+        <w:trPr>
+          <w:tblHeader/>
+        </w:trPr>
+        <w:tc>
+          <w:tcPr>
+            <w:tcW w:w="1952" w:type="dxa"/>
+            <w:tcBorders>
+              <w:top w:val="single" w:color="D6D6D6" w:sz="6" w:space="0"/>
+              <w:left w:val="single" w:color="D6D6D6" w:sz="6" w:space="0"/>
+              <w:bottom w:val="single" w:color="D6D6D6" w:sz="6" w:space="0"/>
+              <w:right w:val="single" w:color="D6D6D6" w:sz="6" w:space="0"/>
+            </w:tcBorders>
+            <w:tcMar>
+              <w:top w:w="90" w:type="dxa"/>
+              <w:left w:w="195" w:type="dxa"/>
+              <w:bottom w:w="90" w:type="dxa"/>
+              <w:right w:w="195" w:type="dxa"/>
+            </w:tcMar>
+            <w:vAlign w:val="center"/>
+          </w:tcPr>
+          <w:p>
+            <w:pPr>
+              <w:adjustRightInd/>
+              <w:snapToGrid/>
+              <w:spacing w:after="240"/>
+              <w:rPr>
+                <w:rFonts w:hint="eastAsia" w:ascii="微软雅黑" w:hAnsi="微软雅黑" w:cs="Helvetica"/>
+                <w:color w:val="333333"/>
+                <w:sz w:val="24"/>
+                <w:szCs w:val="24"/>
+                <w:lang w:val="en-US" w:eastAsia="zh-CN"/>
+              </w:rPr>
+            </w:pPr>
+            <w:r>
+              <w:rPr>
+                <w:rFonts w:hint="eastAsia" w:ascii="微软雅黑" w:hAnsi="微软雅黑" w:cs="Helvetica"/>
+                <w:color w:val="333333"/>
+                <w:sz w:val="24"/>
+                <w:szCs w:val="24"/>
+                <w:lang w:val="en-US" w:eastAsia="zh-CN"/>
+              </w:rPr>
+              <w:t>字段</w:t>
+            </w:r>
+          </w:p>
+        </w:tc>
+        <w:tc>
+          <w:tcPr>
+            <w:tcW w:w="1048" w:type="dxa"/>
+            <w:tcBorders>
+              <w:top w:val="single" w:color="D6D6D6" w:sz="6" w:space="0"/>
+              <w:left w:val="single" w:color="D6D6D6" w:sz="6" w:space="0"/>
+              <w:bottom w:val="single" w:color="D6D6D6" w:sz="6" w:space="0"/>
+              <w:right w:val="single" w:color="D6D6D6" w:sz="6" w:space="0"/>
+            </w:tcBorders>
+            <w:tcMar>
+              <w:top w:w="90" w:type="dxa"/>
+              <w:left w:w="195" w:type="dxa"/>
+              <w:bottom w:w="90" w:type="dxa"/>
+              <w:right w:w="195" w:type="dxa"/>
+            </w:tcMar>
+            <w:vAlign w:val="center"/>
+          </w:tcPr>
+          <w:p>
+            <w:pPr>
+              <w:adjustRightInd/>
+              <w:snapToGrid/>
+              <w:spacing w:after="240"/>
+              <w:rPr>
+                <w:rFonts w:hint="eastAsia" w:ascii="微软雅黑" w:hAnsi="微软雅黑" w:cs="Helvetica"/>
+                <w:color w:val="333333"/>
+                <w:sz w:val="24"/>
+                <w:szCs w:val="24"/>
+                <w:lang w:val="en-US" w:eastAsia="zh-CN"/>
+              </w:rPr>
+            </w:pPr>
+            <w:r>
+              <w:rPr>
+                <w:rFonts w:hint="eastAsia" w:ascii="微软雅黑" w:hAnsi="微软雅黑" w:cs="Helvetica"/>
+                <w:color w:val="333333"/>
+                <w:sz w:val="24"/>
+                <w:szCs w:val="24"/>
+                <w:lang w:val="en-US" w:eastAsia="zh-CN"/>
+              </w:rPr>
+              <w:t>类型</w:t>
+            </w:r>
+          </w:p>
+        </w:tc>
+        <w:tc>
+          <w:tcPr>
+            <w:tcW w:w="881" w:type="dxa"/>
+            <w:tcBorders>
+              <w:top w:val="single" w:color="D6D6D6" w:sz="6" w:space="0"/>
+              <w:left w:val="single" w:color="D6D6D6" w:sz="6" w:space="0"/>
+              <w:bottom w:val="single" w:color="D6D6D6" w:sz="6" w:space="0"/>
+              <w:right w:val="single" w:color="D6D6D6" w:sz="6" w:space="0"/>
+            </w:tcBorders>
+            <w:tcMar>
+              <w:top w:w="90" w:type="dxa"/>
+              <w:left w:w="195" w:type="dxa"/>
+              <w:bottom w:w="90" w:type="dxa"/>
+              <w:right w:w="195" w:type="dxa"/>
+            </w:tcMar>
+            <w:vAlign w:val="center"/>
+          </w:tcPr>
+          <w:p>
+            <w:pPr>
+              <w:adjustRightInd/>
+              <w:snapToGrid/>
+              <w:spacing w:after="240"/>
+              <w:rPr>
+                <w:rFonts w:hint="eastAsia" w:ascii="微软雅黑" w:hAnsi="微软雅黑" w:cs="Helvetica"/>
+                <w:color w:val="333333"/>
+                <w:sz w:val="24"/>
+                <w:szCs w:val="24"/>
+                <w:lang w:val="en-US" w:eastAsia="zh-CN"/>
+              </w:rPr>
+            </w:pPr>
+            <w:r>
+              <w:rPr>
+                <w:rFonts w:hint="eastAsia" w:ascii="微软雅黑" w:hAnsi="微软雅黑" w:cs="Helvetica"/>
+                <w:color w:val="333333"/>
+                <w:sz w:val="24"/>
+                <w:szCs w:val="24"/>
+                <w:lang w:val="en-US" w:eastAsia="zh-CN"/>
+              </w:rPr>
+              <w:t>必选</w:t>
+            </w:r>
+          </w:p>
+        </w:tc>
+        <w:tc>
+          <w:tcPr>
+            <w:tcW w:w="1417" w:type="dxa"/>
+            <w:tcBorders>
+              <w:top w:val="single" w:color="D6D6D6" w:sz="6" w:space="0"/>
+              <w:left w:val="single" w:color="D6D6D6" w:sz="6" w:space="0"/>
+              <w:bottom w:val="single" w:color="D6D6D6" w:sz="6" w:space="0"/>
+              <w:right w:val="single" w:color="D6D6D6" w:sz="6" w:space="0"/>
+            </w:tcBorders>
+            <w:tcMar>
+              <w:top w:w="90" w:type="dxa"/>
+              <w:left w:w="195" w:type="dxa"/>
+              <w:bottom w:w="90" w:type="dxa"/>
+              <w:right w:w="195" w:type="dxa"/>
+            </w:tcMar>
+            <w:vAlign w:val="center"/>
+          </w:tcPr>
+          <w:p>
+            <w:pPr>
+              <w:adjustRightInd/>
+              <w:snapToGrid/>
+              <w:spacing w:after="240"/>
+              <w:rPr>
+                <w:rFonts w:hint="eastAsia" w:ascii="微软雅黑" w:hAnsi="微软雅黑" w:cs="Helvetica"/>
+                <w:color w:val="333333"/>
+                <w:sz w:val="24"/>
+                <w:szCs w:val="24"/>
+                <w:lang w:val="en-US" w:eastAsia="zh-CN"/>
+              </w:rPr>
+            </w:pPr>
+            <w:r>
+              <w:rPr>
+                <w:rFonts w:hint="eastAsia" w:ascii="微软雅黑" w:hAnsi="微软雅黑" w:cs="Helvetica"/>
+                <w:color w:val="333333"/>
+                <w:sz w:val="24"/>
+                <w:szCs w:val="24"/>
+                <w:lang w:val="en-US" w:eastAsia="zh-CN"/>
+              </w:rPr>
+              <w:t>说明</w:t>
+            </w:r>
+          </w:p>
+        </w:tc>
+        <w:tc>
+          <w:tcPr>
+            <w:tcW w:w="2334" w:type="dxa"/>
+            <w:tcBorders>
+              <w:top w:val="single" w:color="D6D6D6" w:sz="6" w:space="0"/>
+              <w:left w:val="single" w:color="D6D6D6" w:sz="6" w:space="0"/>
+              <w:bottom w:val="single" w:color="D6D6D6" w:sz="6" w:space="0"/>
+              <w:right w:val="single" w:color="D6D6D6" w:sz="6" w:space="0"/>
+            </w:tcBorders>
+            <w:tcMar>
+              <w:top w:w="90" w:type="dxa"/>
+              <w:left w:w="195" w:type="dxa"/>
+              <w:bottom w:w="90" w:type="dxa"/>
+              <w:right w:w="195" w:type="dxa"/>
+            </w:tcMar>
+            <w:vAlign w:val="center"/>
+          </w:tcPr>
+          <w:p>
+            <w:pPr>
+              <w:adjustRightInd/>
+              <w:snapToGrid/>
+              <w:spacing w:after="240"/>
+              <w:rPr>
+                <w:rFonts w:hint="eastAsia" w:ascii="微软雅黑" w:hAnsi="微软雅黑" w:cs="Helvetica"/>
+                <w:color w:val="333333"/>
+                <w:sz w:val="24"/>
+                <w:szCs w:val="24"/>
+                <w:lang w:val="en-US" w:eastAsia="zh-CN"/>
+              </w:rPr>
+            </w:pPr>
+            <w:r>
+              <w:rPr>
+                <w:rFonts w:hint="eastAsia" w:ascii="微软雅黑" w:hAnsi="微软雅黑" w:cs="Helvetica"/>
+                <w:color w:val="333333"/>
+                <w:sz w:val="24"/>
+                <w:szCs w:val="24"/>
+                <w:lang w:val="en-US" w:eastAsia="zh-CN"/>
+              </w:rPr>
+              <w:t>示例</w:t>
+            </w:r>
+          </w:p>
+        </w:tc>
+        <w:tc>
+          <w:tcPr>
+            <w:tcW w:w="1064" w:type="dxa"/>
+            <w:tcBorders>
+              <w:top w:val="single" w:color="D6D6D6" w:sz="6" w:space="0"/>
+              <w:left w:val="single" w:color="D6D6D6" w:sz="6" w:space="0"/>
+              <w:bottom w:val="single" w:color="D6D6D6" w:sz="6" w:space="0"/>
+              <w:right w:val="single" w:color="D6D6D6" w:sz="6" w:space="0"/>
+            </w:tcBorders>
+            <w:tcMar>
+              <w:top w:w="90" w:type="dxa"/>
+              <w:left w:w="195" w:type="dxa"/>
+              <w:bottom w:w="90" w:type="dxa"/>
+              <w:right w:w="195" w:type="dxa"/>
+            </w:tcMar>
+            <w:vAlign w:val="center"/>
+          </w:tcPr>
+          <w:p>
+            <w:pPr>
+              <w:adjustRightInd/>
+              <w:snapToGrid/>
+              <w:spacing w:after="240"/>
+              <w:rPr>
+                <w:rFonts w:hint="eastAsia" w:ascii="微软雅黑" w:hAnsi="微软雅黑" w:cs="Helvetica"/>
+                <w:color w:val="333333"/>
+                <w:sz w:val="24"/>
+                <w:szCs w:val="24"/>
+                <w:lang w:val="en-US" w:eastAsia="zh-CN"/>
+              </w:rPr>
+            </w:pPr>
+            <w:r>
+              <w:rPr>
+                <w:rFonts w:hint="eastAsia" w:ascii="微软雅黑" w:hAnsi="微软雅黑" w:cs="Helvetica"/>
+                <w:color w:val="333333"/>
+                <w:sz w:val="24"/>
+                <w:szCs w:val="24"/>
+                <w:lang w:val="en-US" w:eastAsia="zh-CN"/>
+              </w:rPr>
+              <w:t>最后更新时间</w:t>
+            </w:r>
+          </w:p>
+        </w:tc>
+      </w:tr>
+      <w:tr>
+        <w:tblPrEx>
+          <w:tblLayout w:type="fixed"/>
+          <w:tblCellMar>
+            <w:top w:w="15" w:type="dxa"/>
+            <w:left w:w="15" w:type="dxa"/>
+            <w:bottom w:w="15" w:type="dxa"/>
+            <w:right w:w="15" w:type="dxa"/>
+          </w:tblCellMar>
+        </w:tblPrEx>
+        <w:tc>
+          <w:tcPr>
+            <w:tcW w:w="1952" w:type="dxa"/>
+            <w:tcBorders>
+              <w:top w:val="single" w:color="D6D6D6" w:sz="6" w:space="0"/>
+              <w:left w:val="single" w:color="D6D6D6" w:sz="6" w:space="0"/>
+              <w:bottom w:val="single" w:color="D6D6D6" w:sz="6" w:space="0"/>
+              <w:right w:val="single" w:color="D6D6D6" w:sz="6" w:space="0"/>
+            </w:tcBorders>
+            <w:tcMar>
+              <w:top w:w="90" w:type="dxa"/>
+              <w:left w:w="195" w:type="dxa"/>
+              <w:bottom w:w="90" w:type="dxa"/>
+              <w:right w:w="195" w:type="dxa"/>
+            </w:tcMar>
+            <w:vAlign w:val="top"/>
+          </w:tcPr>
+          <w:p>
+            <w:pPr>
+              <w:adjustRightInd/>
+              <w:snapToGrid/>
+              <w:spacing w:after="240"/>
+              <w:rPr>
+                <w:rFonts w:hint="eastAsia" w:ascii="微软雅黑" w:hAnsi="微软雅黑" w:cs="Helvetica"/>
+                <w:color w:val="333333"/>
+                <w:sz w:val="24"/>
+                <w:szCs w:val="24"/>
+                <w:lang w:val="en-US" w:eastAsia="zh-CN"/>
+              </w:rPr>
+            </w:pPr>
+            <w:r>
+              <w:rPr>
+                <w:rFonts w:hint="eastAsia" w:ascii="微软雅黑" w:hAnsi="微软雅黑" w:cs="Helvetica"/>
+                <w:color w:val="333333"/>
+                <w:sz w:val="24"/>
+                <w:szCs w:val="24"/>
+                <w:lang w:val="en-US" w:eastAsia="zh-CN"/>
+              </w:rPr>
+              <w:t>topic_id</w:t>
+            </w:r>
+          </w:p>
+        </w:tc>
+        <w:tc>
+          <w:tcPr>
+            <w:tcW w:w="1048" w:type="dxa"/>
+            <w:tcBorders>
+              <w:top w:val="single" w:color="D6D6D6" w:sz="6" w:space="0"/>
+              <w:left w:val="single" w:color="D6D6D6" w:sz="6" w:space="0"/>
+              <w:bottom w:val="single" w:color="D6D6D6" w:sz="6" w:space="0"/>
+              <w:right w:val="single" w:color="D6D6D6" w:sz="6" w:space="0"/>
+            </w:tcBorders>
+            <w:tcMar>
+              <w:top w:w="90" w:type="dxa"/>
+              <w:left w:w="195" w:type="dxa"/>
+              <w:bottom w:w="90" w:type="dxa"/>
+              <w:right w:w="195" w:type="dxa"/>
+            </w:tcMar>
+            <w:vAlign w:val="top"/>
+          </w:tcPr>
+          <w:p>
+            <w:pPr>
+              <w:adjustRightInd/>
+              <w:snapToGrid/>
+              <w:spacing w:after="240"/>
+              <w:rPr>
+                <w:rFonts w:hint="eastAsia" w:ascii="微软雅黑" w:hAnsi="微软雅黑" w:cs="Helvetica"/>
+                <w:color w:val="333333"/>
+                <w:sz w:val="24"/>
+                <w:szCs w:val="24"/>
+                <w:lang w:val="en-US" w:eastAsia="zh-CN"/>
+              </w:rPr>
+            </w:pPr>
+            <w:r>
+              <w:rPr>
+                <w:rFonts w:hint="eastAsia" w:ascii="微软雅黑" w:hAnsi="微软雅黑" w:cs="Helvetica"/>
+                <w:color w:val="333333"/>
+                <w:sz w:val="24"/>
+                <w:szCs w:val="24"/>
+                <w:lang w:val="en-US" w:eastAsia="zh-CN"/>
+              </w:rPr>
+              <w:t>int</w:t>
+            </w:r>
+          </w:p>
+        </w:tc>
+        <w:tc>
+          <w:tcPr>
+            <w:tcW w:w="881" w:type="dxa"/>
+            <w:tcBorders>
+              <w:top w:val="single" w:color="D6D6D6" w:sz="6" w:space="0"/>
+              <w:left w:val="single" w:color="D6D6D6" w:sz="6" w:space="0"/>
+              <w:bottom w:val="single" w:color="D6D6D6" w:sz="6" w:space="0"/>
+              <w:right w:val="single" w:color="D6D6D6" w:sz="6" w:space="0"/>
+            </w:tcBorders>
+            <w:tcMar>
+              <w:top w:w="90" w:type="dxa"/>
+              <w:left w:w="195" w:type="dxa"/>
+              <w:bottom w:w="90" w:type="dxa"/>
+              <w:right w:w="195" w:type="dxa"/>
+            </w:tcMar>
+            <w:vAlign w:val="center"/>
+          </w:tcPr>
+          <w:p>
+            <w:pPr>
+              <w:adjustRightInd/>
+              <w:snapToGrid/>
+              <w:spacing w:after="240"/>
+              <w:rPr>
+                <w:rFonts w:hint="eastAsia" w:ascii="微软雅黑" w:hAnsi="微软雅黑" w:cs="Helvetica"/>
+                <w:color w:val="333333"/>
+                <w:sz w:val="24"/>
+                <w:szCs w:val="24"/>
+                <w:lang w:val="en-US" w:eastAsia="zh-CN"/>
+              </w:rPr>
+            </w:pPr>
+            <w:r>
+              <w:rPr>
+                <w:rFonts w:hint="eastAsia" w:ascii="微软雅黑" w:hAnsi="微软雅黑" w:cs="Helvetica"/>
+                <w:color w:val="333333"/>
+                <w:sz w:val="24"/>
+                <w:szCs w:val="24"/>
+                <w:lang w:val="en-US" w:eastAsia="zh-CN"/>
+              </w:rPr>
+              <w:t>是</w:t>
+            </w:r>
+          </w:p>
+        </w:tc>
+        <w:tc>
+          <w:tcPr>
+            <w:tcW w:w="1417" w:type="dxa"/>
+            <w:tcBorders>
+              <w:top w:val="single" w:color="D6D6D6" w:sz="6" w:space="0"/>
+              <w:left w:val="single" w:color="D6D6D6" w:sz="6" w:space="0"/>
+              <w:bottom w:val="single" w:color="D6D6D6" w:sz="6" w:space="0"/>
+              <w:right w:val="single" w:color="D6D6D6" w:sz="6" w:space="0"/>
+            </w:tcBorders>
+            <w:tcMar>
+              <w:top w:w="90" w:type="dxa"/>
+              <w:left w:w="195" w:type="dxa"/>
+              <w:bottom w:w="90" w:type="dxa"/>
+              <w:right w:w="195" w:type="dxa"/>
+            </w:tcMar>
+            <w:vAlign w:val="center"/>
+          </w:tcPr>
+          <w:p>
+            <w:pPr>
+              <w:adjustRightInd/>
+              <w:snapToGrid/>
+              <w:spacing w:after="240"/>
+              <w:rPr>
+                <w:rFonts w:hint="eastAsia" w:ascii="微软雅黑" w:hAnsi="微软雅黑" w:cs="Helvetica"/>
+                <w:color w:val="333333"/>
+                <w:sz w:val="24"/>
+                <w:szCs w:val="24"/>
+                <w:lang w:val="en-US" w:eastAsia="zh-CN"/>
+              </w:rPr>
+            </w:pPr>
+            <w:r>
+              <w:rPr>
+                <w:rFonts w:hint="eastAsia" w:ascii="微软雅黑" w:hAnsi="微软雅黑" w:cs="Helvetica"/>
+                <w:color w:val="333333"/>
+                <w:sz w:val="24"/>
+                <w:szCs w:val="24"/>
+                <w:lang w:val="en-US" w:eastAsia="zh-CN"/>
+              </w:rPr>
+              <w:t>帖子ID</w:t>
+            </w:r>
+          </w:p>
+        </w:tc>
+        <w:tc>
+          <w:tcPr>
+            <w:tcW w:w="2334" w:type="dxa"/>
+            <w:tcBorders>
+              <w:top w:val="single" w:color="D6D6D6" w:sz="6" w:space="0"/>
+              <w:left w:val="single" w:color="D6D6D6" w:sz="6" w:space="0"/>
+              <w:bottom w:val="single" w:color="D6D6D6" w:sz="6" w:space="0"/>
+              <w:right w:val="single" w:color="D6D6D6" w:sz="6" w:space="0"/>
+            </w:tcBorders>
+            <w:tcMar>
+              <w:top w:w="90" w:type="dxa"/>
+              <w:left w:w="195" w:type="dxa"/>
+              <w:bottom w:w="90" w:type="dxa"/>
+              <w:right w:w="195" w:type="dxa"/>
+            </w:tcMar>
+            <w:vAlign w:val="center"/>
+          </w:tcPr>
+          <w:p>
+            <w:pPr>
+              <w:adjustRightInd/>
+              <w:snapToGrid/>
+              <w:spacing w:after="240"/>
+              <w:rPr>
+                <w:rFonts w:hint="eastAsia" w:ascii="微软雅黑" w:hAnsi="微软雅黑" w:cs="Helvetica"/>
+                <w:color w:val="333333"/>
+                <w:sz w:val="24"/>
+                <w:szCs w:val="24"/>
+                <w:lang w:val="en-US" w:eastAsia="zh-CN"/>
+              </w:rPr>
+            </w:pPr>
+            <w:r>
+              <w:rPr>
+                <w:rFonts w:hint="eastAsia" w:ascii="微软雅黑" w:hAnsi="微软雅黑" w:cs="Helvetica"/>
+                <w:color w:val="333333"/>
+                <w:sz w:val="24"/>
+                <w:szCs w:val="24"/>
+                <w:lang w:val="en-US" w:eastAsia="zh-CN"/>
+              </w:rPr>
+              <w:t>24</w:t>
+            </w:r>
+          </w:p>
+        </w:tc>
+        <w:tc>
+          <w:tcPr>
+            <w:tcW w:w="1064" w:type="dxa"/>
+            <w:tcBorders>
+              <w:top w:val="single" w:color="D6D6D6" w:sz="6" w:space="0"/>
+              <w:left w:val="single" w:color="D6D6D6" w:sz="6" w:space="0"/>
+              <w:bottom w:val="single" w:color="D6D6D6" w:sz="6" w:space="0"/>
+              <w:right w:val="single" w:color="D6D6D6" w:sz="6" w:space="0"/>
+            </w:tcBorders>
+            <w:tcMar>
+              <w:top w:w="90" w:type="dxa"/>
+              <w:left w:w="195" w:type="dxa"/>
+              <w:bottom w:w="90" w:type="dxa"/>
+              <w:right w:w="195" w:type="dxa"/>
+            </w:tcMar>
+            <w:vAlign w:val="center"/>
+          </w:tcPr>
+          <w:p>
+            <w:pPr>
+              <w:adjustRightInd/>
+              <w:snapToGrid/>
+              <w:spacing w:after="240"/>
+              <w:rPr>
+                <w:rFonts w:hint="eastAsia" w:ascii="微软雅黑" w:hAnsi="微软雅黑" w:cs="Helvetica"/>
+                <w:color w:val="333333"/>
+                <w:sz w:val="24"/>
+                <w:szCs w:val="24"/>
+                <w:lang w:val="en-US" w:eastAsia="zh-CN"/>
+              </w:rPr>
+            </w:pPr>
+            <w:r>
+              <w:rPr>
+                <w:rFonts w:hint="eastAsia" w:ascii="微软雅黑" w:hAnsi="微软雅黑" w:cs="Helvetica"/>
+                <w:color w:val="333333"/>
+                <w:sz w:val="24"/>
+                <w:szCs w:val="24"/>
+                <w:lang w:val="en-US" w:eastAsia="zh-CN"/>
+              </w:rPr>
+              <w:t>正常</w:t>
+            </w:r>
+          </w:p>
+        </w:tc>
+      </w:tr>
+    </w:tbl>
+    <w:p>
+      <w:pPr>
+        <w:adjustRightInd/>
+        <w:snapToGrid/>
+        <w:spacing w:after="240"/>
+        <w:rPr>
+          <w:rFonts w:hint="eastAsia" w:ascii="微软雅黑" w:hAnsi="微软雅黑" w:cs="Helvetica"/>
+          <w:color w:val="333333"/>
+          <w:sz w:val="24"/>
+          <w:szCs w:val="24"/>
+          <w:lang w:val="en-US" w:eastAsia="zh-CN"/>
+        </w:rPr>
+      </w:pPr>
+    </w:p>
+    <w:p>
+      <w:pPr>
+        <w:adjustRightInd/>
+        <w:snapToGrid/>
+        <w:spacing w:before="240" w:after="240"/>
+        <w:outlineLvl w:val="4"/>
+        <w:rPr>
+          <w:rFonts w:hint="eastAsia" w:ascii="微软雅黑" w:hAnsi="微软雅黑" w:cs="Helvetica"/>
+          <w:b/>
+          <w:bCs/>
+          <w:color w:val="000000"/>
+          <w:sz w:val="30"/>
+          <w:szCs w:val="30"/>
+        </w:rPr>
+      </w:pPr>
+      <w:r>
+        <w:rPr>
+          <w:rFonts w:ascii="微软雅黑" w:hAnsi="微软雅黑" w:cs="Helvetica"/>
+          <w:b/>
+          <w:bCs/>
+          <w:color w:val="000000"/>
+          <w:sz w:val="30"/>
+          <w:szCs w:val="30"/>
+        </w:rPr>
+        <w:t>表单参数</w:t>
+      </w:r>
+    </w:p>
+    <w:p>
+      <w:pPr>
+        <w:adjustRightInd/>
+        <w:snapToGrid/>
+        <w:spacing w:after="240"/>
+        <w:rPr>
+          <w:rFonts w:hint="eastAsia" w:ascii="微软雅黑" w:hAnsi="微软雅黑" w:eastAsia="微软雅黑" w:cs="Helvetica"/>
+          <w:color w:val="333333"/>
+          <w:sz w:val="24"/>
+          <w:szCs w:val="24"/>
+          <w:lang w:val="en-US" w:eastAsia="zh-CN"/>
+        </w:rPr>
+      </w:pPr>
+      <w:r>
+        <w:rPr>
+          <w:rFonts w:hint="eastAsia" w:ascii="微软雅黑" w:hAnsi="微软雅黑" w:cs="Helvetica"/>
+          <w:color w:val="333333"/>
+          <w:sz w:val="24"/>
+          <w:szCs w:val="24"/>
+          <w:lang w:val="en-US" w:eastAsia="zh-CN"/>
+        </w:rPr>
+        <w:t>无</w:t>
+      </w:r>
+    </w:p>
+    <w:p>
+      <w:pPr>
+        <w:adjustRightInd/>
+        <w:snapToGrid/>
+        <w:spacing w:before="240" w:after="240"/>
+        <w:outlineLvl w:val="4"/>
+        <w:rPr>
+          <w:rFonts w:ascii="微软雅黑" w:hAnsi="微软雅黑" w:cs="Helvetica"/>
+          <w:b/>
+          <w:bCs/>
+          <w:color w:val="000000"/>
+          <w:sz w:val="30"/>
+          <w:szCs w:val="30"/>
+        </w:rPr>
+      </w:pPr>
+      <w:r>
+        <w:rPr>
+          <w:rFonts w:ascii="微软雅黑" w:hAnsi="微软雅黑" w:cs="Helvetica"/>
+          <w:b/>
+          <w:bCs/>
+          <w:color w:val="000000"/>
+          <w:sz w:val="30"/>
+          <w:szCs w:val="30"/>
+        </w:rPr>
+        <w:t>返回结果</w:t>
+      </w:r>
+    </w:p>
+    <w:p>
+      <w:pPr>
+        <w:tabs>
+          <w:tab w:val="left" w:pos="916"/>
+          <w:tab w:val="left" w:pos="1832"/>
+          <w:tab w:val="left" w:pos="2748"/>
+          <w:tab w:val="left" w:pos="3664"/>
+          <w:tab w:val="left" w:pos="4580"/>
+          <w:tab w:val="left" w:pos="5496"/>
+          <w:tab w:val="left" w:pos="6412"/>
+          <w:tab w:val="left" w:pos="7328"/>
+          <w:tab w:val="left" w:pos="8244"/>
+          <w:tab w:val="left" w:pos="9160"/>
+          <w:tab w:val="left" w:pos="10076"/>
+          <w:tab w:val="left" w:pos="10992"/>
+          <w:tab w:val="left" w:pos="11908"/>
+          <w:tab w:val="left" w:pos="12824"/>
+          <w:tab w:val="left" w:pos="13740"/>
+          <w:tab w:val="left" w:pos="14656"/>
+        </w:tabs>
+        <w:adjustRightInd/>
+        <w:snapToGrid/>
+        <w:spacing w:after="240"/>
+        <w:rPr>
+          <w:rFonts w:ascii="微软雅黑" w:hAnsi="微软雅黑" w:cs="宋体"/>
+          <w:color w:val="333333"/>
+          <w:sz w:val="20"/>
+          <w:szCs w:val="20"/>
+        </w:rPr>
+      </w:pPr>
+      <w:r>
+        <w:rPr>
+          <w:rFonts w:ascii="微软雅黑" w:hAnsi="微软雅黑" w:cs="宋体"/>
+          <w:color w:val="333333"/>
+          <w:sz w:val="20"/>
+          <w:szCs w:val="20"/>
+        </w:rPr>
+        <w:t>{</w:t>
+      </w:r>
+    </w:p>
+    <w:p>
+      <w:pPr>
+        <w:tabs>
+          <w:tab w:val="left" w:pos="916"/>
+          <w:tab w:val="left" w:pos="1832"/>
+          <w:tab w:val="left" w:pos="2748"/>
+          <w:tab w:val="left" w:pos="3664"/>
+          <w:tab w:val="left" w:pos="4580"/>
+          <w:tab w:val="left" w:pos="5496"/>
+          <w:tab w:val="left" w:pos="6412"/>
+          <w:tab w:val="left" w:pos="7328"/>
+          <w:tab w:val="left" w:pos="8244"/>
+          <w:tab w:val="left" w:pos="9160"/>
+          <w:tab w:val="left" w:pos="10076"/>
+          <w:tab w:val="left" w:pos="10992"/>
+          <w:tab w:val="left" w:pos="11908"/>
+          <w:tab w:val="left" w:pos="12824"/>
+          <w:tab w:val="left" w:pos="13740"/>
+          <w:tab w:val="left" w:pos="14656"/>
+        </w:tabs>
+        <w:adjustRightInd/>
+        <w:snapToGrid/>
+        <w:spacing w:after="240"/>
+        <w:rPr>
+          <w:rFonts w:ascii="微软雅黑" w:hAnsi="微软雅黑" w:cs="宋体"/>
+          <w:color w:val="333333"/>
+          <w:sz w:val="20"/>
+          <w:szCs w:val="20"/>
+        </w:rPr>
+      </w:pPr>
+      <w:r>
+        <w:rPr>
+          <w:rFonts w:ascii="微软雅黑" w:hAnsi="微软雅黑" w:cs="宋体"/>
+          <w:color w:val="333333"/>
+          <w:sz w:val="20"/>
+          <w:szCs w:val="20"/>
+        </w:rPr>
+        <w:t xml:space="preserve">    "code":200,</w:t>
+      </w:r>
+    </w:p>
+    <w:p>
+      <w:pPr>
+        <w:tabs>
+          <w:tab w:val="left" w:pos="916"/>
+          <w:tab w:val="left" w:pos="1832"/>
+          <w:tab w:val="left" w:pos="2748"/>
+          <w:tab w:val="left" w:pos="3664"/>
+          <w:tab w:val="left" w:pos="4580"/>
+          <w:tab w:val="left" w:pos="5496"/>
+          <w:tab w:val="left" w:pos="6412"/>
+          <w:tab w:val="left" w:pos="7328"/>
+          <w:tab w:val="left" w:pos="8244"/>
+          <w:tab w:val="left" w:pos="9160"/>
+          <w:tab w:val="left" w:pos="10076"/>
+          <w:tab w:val="left" w:pos="10992"/>
+          <w:tab w:val="left" w:pos="11908"/>
+          <w:tab w:val="left" w:pos="12824"/>
+          <w:tab w:val="left" w:pos="13740"/>
+          <w:tab w:val="left" w:pos="14656"/>
+        </w:tabs>
+        <w:adjustRightInd/>
+        <w:snapToGrid/>
+        <w:spacing w:after="240"/>
+        <w:rPr>
+          <w:rFonts w:ascii="微软雅黑" w:hAnsi="微软雅黑" w:cs="宋体"/>
+          <w:color w:val="333333"/>
+          <w:sz w:val="20"/>
+          <w:szCs w:val="20"/>
+        </w:rPr>
+      </w:pPr>
+      <w:r>
+        <w:rPr>
+          <w:rFonts w:ascii="微软雅黑" w:hAnsi="微软雅黑" w:cs="宋体"/>
+          <w:color w:val="333333"/>
+          <w:sz w:val="20"/>
+          <w:szCs w:val="20"/>
+        </w:rPr>
+        <w:t xml:space="preserve">    "status":"success",</w:t>
+      </w:r>
+    </w:p>
+    <w:p>
+      <w:pPr>
+        <w:tabs>
+          <w:tab w:val="left" w:pos="916"/>
+          <w:tab w:val="left" w:pos="1832"/>
+          <w:tab w:val="left" w:pos="2748"/>
+          <w:tab w:val="left" w:pos="3664"/>
+          <w:tab w:val="left" w:pos="4580"/>
+          <w:tab w:val="left" w:pos="5496"/>
+          <w:tab w:val="left" w:pos="6412"/>
+          <w:tab w:val="left" w:pos="7328"/>
+          <w:tab w:val="left" w:pos="8244"/>
+          <w:tab w:val="left" w:pos="9160"/>
+          <w:tab w:val="left" w:pos="10076"/>
+          <w:tab w:val="left" w:pos="10992"/>
+          <w:tab w:val="left" w:pos="11908"/>
+          <w:tab w:val="left" w:pos="12824"/>
+          <w:tab w:val="left" w:pos="13740"/>
+          <w:tab w:val="left" w:pos="14656"/>
+        </w:tabs>
+        <w:adjustRightInd/>
+        <w:snapToGrid/>
+        <w:spacing w:after="240"/>
+        <w:rPr>
+          <w:rFonts w:ascii="微软雅黑" w:hAnsi="微软雅黑" w:cs="宋体"/>
+          <w:color w:val="333333"/>
+          <w:sz w:val="20"/>
+          <w:szCs w:val="20"/>
+        </w:rPr>
+      </w:pPr>
+      <w:r>
+        <w:rPr>
+          <w:rFonts w:ascii="微软雅黑" w:hAnsi="微软雅黑" w:cs="宋体"/>
+          <w:color w:val="333333"/>
+          <w:sz w:val="20"/>
+          <w:szCs w:val="20"/>
+        </w:rPr>
+        <w:t xml:space="preserve">    "message":"提交成功",</w:t>
+      </w:r>
+    </w:p>
+    <w:p>
+      <w:pPr>
+        <w:tabs>
+          <w:tab w:val="left" w:pos="916"/>
+          <w:tab w:val="left" w:pos="1832"/>
+          <w:tab w:val="left" w:pos="2748"/>
+          <w:tab w:val="left" w:pos="3664"/>
+          <w:tab w:val="left" w:pos="4580"/>
+          <w:tab w:val="left" w:pos="5496"/>
+          <w:tab w:val="left" w:pos="6412"/>
+          <w:tab w:val="left" w:pos="7328"/>
+          <w:tab w:val="left" w:pos="8244"/>
+          <w:tab w:val="left" w:pos="9160"/>
+          <w:tab w:val="left" w:pos="10076"/>
+          <w:tab w:val="left" w:pos="10992"/>
+          <w:tab w:val="left" w:pos="11908"/>
+          <w:tab w:val="left" w:pos="12824"/>
+          <w:tab w:val="left" w:pos="13740"/>
+          <w:tab w:val="left" w:pos="14656"/>
+        </w:tabs>
+        <w:adjustRightInd/>
+        <w:snapToGrid/>
+        <w:spacing w:after="240"/>
+        <w:rPr>
+          <w:rFonts w:ascii="微软雅黑" w:hAnsi="微软雅黑" w:cs="宋体"/>
+          <w:color w:val="333333"/>
+          <w:sz w:val="20"/>
+          <w:szCs w:val="20"/>
+        </w:rPr>
+      </w:pPr>
+      <w:r>
+        <w:rPr>
+          <w:rFonts w:ascii="微软雅黑" w:hAnsi="微软雅黑" w:cs="宋体"/>
+          <w:color w:val="333333"/>
+          <w:sz w:val="20"/>
+          <w:szCs w:val="20"/>
+        </w:rPr>
+        <w:t>}</w:t>
+      </w:r>
+    </w:p>
+    <w:p>
+      <w:pPr>
+        <w:spacing w:line="220" w:lineRule="atLeast"/>
+        <w:rPr>
+          <w:rFonts w:hint="eastAsia" w:ascii="微软雅黑" w:hAnsi="微软雅黑"/>
+          <w:b/>
+          <w:bCs/>
+          <w:sz w:val="36"/>
+          <w:szCs w:val="36"/>
+          <w:lang w:val="en-US" w:eastAsia="zh-CN"/>
+        </w:rPr>
+      </w:pPr>
+      <w:r>
+        <w:rPr>
+          <w:rFonts w:hint="eastAsia" w:ascii="微软雅黑" w:hAnsi="微软雅黑"/>
+          <w:b/>
+          <w:bCs/>
+          <w:sz w:val="36"/>
+          <w:szCs w:val="36"/>
+          <w:lang w:val="en-US" w:eastAsia="zh-CN"/>
+        </w:rPr>
+        <w:t>4.3获取帖子详情</w:t>
+      </w:r>
+    </w:p>
+    <w:p>
+      <w:pPr>
+        <w:adjustRightInd/>
+        <w:snapToGrid/>
+        <w:spacing w:before="240" w:after="240"/>
+        <w:outlineLvl w:val="4"/>
+        <w:rPr>
+          <w:rFonts w:ascii="Helvetica" w:hAnsi="Helvetica" w:eastAsia="宋体" w:cs="Helvetica"/>
+          <w:b/>
+          <w:bCs/>
+          <w:color w:val="000000"/>
+          <w:sz w:val="30"/>
+          <w:szCs w:val="30"/>
+        </w:rPr>
+      </w:pPr>
+      <w:r>
+        <w:rPr>
+          <w:rFonts w:ascii="微软雅黑" w:hAnsi="微软雅黑" w:cs="Helvetica"/>
+          <w:b/>
+          <w:bCs/>
+          <w:color w:val="000000"/>
+          <w:sz w:val="30"/>
+          <w:szCs w:val="30"/>
+        </w:rPr>
+        <w:t>方法</w:t>
+      </w:r>
+    </w:p>
+    <w:p>
+      <w:pPr>
+        <w:adjustRightInd/>
+        <w:snapToGrid/>
+        <w:spacing w:after="240"/>
+        <w:rPr>
+          <w:rFonts w:hint="eastAsia" w:ascii="Consolas" w:hAnsi="Consolas" w:eastAsia="宋体" w:cs="宋体"/>
+          <w:color w:val="000000"/>
+          <w:sz w:val="20"/>
+          <w:szCs w:val="20"/>
+          <w:shd w:val="clear" w:color="auto" w:fill="F0F0F0"/>
+        </w:rPr>
+      </w:pPr>
+      <w:r>
+        <w:rPr>
+          <w:rFonts w:hint="eastAsia" w:ascii="Consolas" w:hAnsi="Consolas" w:eastAsia="宋体" w:cs="宋体"/>
+          <w:color w:val="000000"/>
+          <w:sz w:val="20"/>
+          <w:szCs w:val="20"/>
+          <w:shd w:val="clear" w:color="auto" w:fill="F0F0F0"/>
+          <w:lang w:val="en-US" w:eastAsia="zh-CN"/>
+        </w:rPr>
+        <w:t xml:space="preserve">Get </w:t>
+      </w:r>
+      <w:r>
+        <w:fldChar w:fldCharType="begin"/>
+      </w:r>
+      <w:r>
+        <w:instrText xml:space="preserve"> HYPERLINK "http://localhost:8081/AddressBookAPI/book/addAlumni" </w:instrText>
+      </w:r>
+      <w:r>
+        <w:fldChar w:fldCharType="separate"/>
+      </w:r>
+      <w:r>
+        <w:rPr>
+          <w:rStyle w:val="8"/>
+          <w:rFonts w:ascii="Consolas" w:hAnsi="Consolas" w:eastAsia="宋体" w:cs="宋体"/>
+          <w:sz w:val="20"/>
+          <w:szCs w:val="20"/>
+          <w:shd w:val="clear" w:color="auto" w:fill="F0F0F0"/>
+        </w:rPr>
+        <w:t>http://localhost:8081/</w:t>
+      </w:r>
+      <w:r>
+        <w:rPr>
+          <w:rStyle w:val="8"/>
+          <w:rFonts w:hint="eastAsia" w:ascii="Consolas" w:hAnsi="Consolas" w:eastAsia="宋体" w:cs="宋体"/>
+          <w:sz w:val="20"/>
+          <w:szCs w:val="20"/>
+          <w:shd w:val="clear" w:color="auto" w:fill="F0F0F0"/>
+        </w:rPr>
+        <w:t>AddressBookAPI</w:t>
+      </w:r>
+      <w:r>
+        <w:rPr>
+          <w:rStyle w:val="8"/>
+          <w:rFonts w:ascii="Consolas" w:hAnsi="Consolas" w:eastAsia="宋体" w:cs="宋体"/>
+          <w:sz w:val="20"/>
+          <w:szCs w:val="20"/>
+          <w:shd w:val="clear" w:color="auto" w:fill="F0F0F0"/>
+        </w:rPr>
+        <w:t>/</w:t>
+      </w:r>
+      <w:r>
+        <w:rPr>
+          <w:rStyle w:val="8"/>
+          <w:rFonts w:hint="eastAsia" w:ascii="Consolas" w:hAnsi="Consolas" w:eastAsia="宋体" w:cs="宋体"/>
+          <w:sz w:val="20"/>
+          <w:szCs w:val="20"/>
+          <w:shd w:val="clear" w:color="auto" w:fill="F0F0F0"/>
+          <w:lang w:val="en-US" w:eastAsia="zh-CN"/>
+        </w:rPr>
+        <w:t>topic</w:t>
+      </w:r>
+      <w:r>
+        <w:rPr>
+          <w:rStyle w:val="8"/>
+          <w:rFonts w:hint="eastAsia" w:ascii="Consolas" w:hAnsi="Consolas" w:eastAsia="宋体" w:cs="宋体"/>
+          <w:sz w:val="20"/>
+          <w:szCs w:val="20"/>
+          <w:shd w:val="clear" w:color="auto" w:fill="F0F0F0"/>
+        </w:rPr>
+        <w:fldChar w:fldCharType="end"/>
+      </w:r>
+    </w:p>
+    <w:p>
+      <w:pPr>
+        <w:adjustRightInd/>
+        <w:snapToGrid/>
+        <w:spacing w:before="240" w:after="240"/>
+        <w:outlineLvl w:val="4"/>
+        <w:rPr>
+          <w:rFonts w:ascii="微软雅黑" w:hAnsi="微软雅黑" w:cs="Helvetica"/>
+          <w:b/>
+          <w:bCs/>
+          <w:color w:val="000000"/>
+          <w:sz w:val="30"/>
+          <w:szCs w:val="30"/>
+        </w:rPr>
+      </w:pPr>
+      <w:r>
+        <w:rPr>
+          <w:rFonts w:ascii="微软雅黑" w:hAnsi="微软雅黑" w:cs="Helvetica"/>
+          <w:b/>
+          <w:bCs/>
+          <w:color w:val="000000"/>
+          <w:sz w:val="30"/>
+          <w:szCs w:val="30"/>
+        </w:rPr>
+        <w:t>功能</w:t>
+      </w:r>
+    </w:p>
+    <w:p>
+      <w:pPr>
+        <w:adjustRightInd/>
+        <w:snapToGrid/>
+        <w:spacing w:after="240"/>
+        <w:rPr>
+          <w:rFonts w:hint="eastAsia" w:ascii="微软雅黑" w:hAnsi="微软雅黑" w:eastAsia="微软雅黑" w:cs="Helvetica"/>
+          <w:color w:val="333333"/>
+          <w:sz w:val="24"/>
+          <w:szCs w:val="24"/>
+          <w:lang w:val="en-US" w:eastAsia="zh-CN"/>
+        </w:rPr>
+      </w:pPr>
+      <w:r>
+        <w:rPr>
+          <w:rFonts w:hint="eastAsia" w:ascii="微软雅黑" w:hAnsi="微软雅黑" w:cs="Helvetica"/>
+          <w:color w:val="333333"/>
+          <w:sz w:val="24"/>
+          <w:szCs w:val="24"/>
+          <w:lang w:val="en-US" w:eastAsia="zh-CN"/>
+        </w:rPr>
+        <w:t>获取帖子详情</w:t>
+      </w:r>
+    </w:p>
+    <w:p>
+      <w:pPr>
+        <w:adjustRightInd/>
+        <w:snapToGrid/>
+        <w:spacing w:before="240" w:after="240"/>
+        <w:outlineLvl w:val="4"/>
+        <w:rPr>
+          <w:rFonts w:ascii="微软雅黑" w:hAnsi="微软雅黑" w:cs="Helvetica"/>
+          <w:b/>
+          <w:bCs/>
+          <w:color w:val="000000"/>
+          <w:sz w:val="30"/>
+          <w:szCs w:val="30"/>
+        </w:rPr>
+      </w:pPr>
+      <w:r>
+        <w:rPr>
+          <w:rFonts w:ascii="微软雅黑" w:hAnsi="微软雅黑" w:cs="Helvetica"/>
+          <w:b/>
+          <w:bCs/>
+          <w:color w:val="000000"/>
+          <w:sz w:val="30"/>
+          <w:szCs w:val="30"/>
+        </w:rPr>
+        <w:t>url参数</w:t>
+      </w:r>
+    </w:p>
+    <w:p>
+      <w:pPr>
+        <w:adjustRightInd/>
+        <w:snapToGrid/>
+        <w:spacing w:before="240" w:after="240"/>
+        <w:outlineLvl w:val="4"/>
+        <w:rPr>
+          <w:rFonts w:ascii="微软雅黑" w:hAnsi="微软雅黑" w:cs="Helvetica"/>
+          <w:b/>
+          <w:bCs/>
+          <w:color w:val="000000"/>
+          <w:sz w:val="30"/>
+          <w:szCs w:val="30"/>
+        </w:rPr>
+      </w:pPr>
+    </w:p>
+    <w:p>
+      <w:pPr>
+        <w:adjustRightInd/>
+        <w:snapToGrid/>
+        <w:spacing w:before="240" w:after="240"/>
+        <w:outlineLvl w:val="4"/>
+        <w:rPr>
+          <w:rFonts w:hint="eastAsia" w:ascii="微软雅黑" w:hAnsi="微软雅黑" w:cs="Helvetica"/>
+          <w:b/>
+          <w:bCs/>
+          <w:color w:val="000000"/>
+          <w:sz w:val="30"/>
+          <w:szCs w:val="30"/>
+          <w:lang w:val="en-US" w:eastAsia="zh-CN"/>
+        </w:rPr>
+      </w:pPr>
+    </w:p>
+    <w:tbl>
+      <w:tblPr>
+        <w:tblStyle w:val="9"/>
+        <w:tblW w:w="8696" w:type="dxa"/>
+        <w:tblInd w:w="0" w:type="dxa"/>
+        <w:tblLayout w:type="fixed"/>
+        <w:tblCellMar>
+          <w:top w:w="15" w:type="dxa"/>
+          <w:left w:w="15" w:type="dxa"/>
+          <w:bottom w:w="15" w:type="dxa"/>
+          <w:right w:w="15" w:type="dxa"/>
+        </w:tblCellMar>
+      </w:tblPr>
+      <w:tblGrid>
+        <w:gridCol w:w="1952"/>
+        <w:gridCol w:w="1048"/>
+        <w:gridCol w:w="881"/>
+        <w:gridCol w:w="1417"/>
+        <w:gridCol w:w="2334"/>
+        <w:gridCol w:w="1064"/>
+      </w:tblGrid>
+      <w:tr>
+        <w:tblPrEx>
+          <w:tblLayout w:type="fixed"/>
+          <w:tblCellMar>
+            <w:top w:w="15" w:type="dxa"/>
+            <w:left w:w="15" w:type="dxa"/>
+            <w:bottom w:w="15" w:type="dxa"/>
+            <w:right w:w="15" w:type="dxa"/>
+          </w:tblCellMar>
+        </w:tblPrEx>
+        <w:trPr>
+          <w:tblHeader/>
+        </w:trPr>
+        <w:tc>
+          <w:tcPr>
+            <w:tcW w:w="1952" w:type="dxa"/>
+            <w:tcBorders>
+              <w:top w:val="single" w:color="D6D6D6" w:sz="6" w:space="0"/>
+              <w:left w:val="single" w:color="D6D6D6" w:sz="6" w:space="0"/>
+              <w:bottom w:val="single" w:color="D6D6D6" w:sz="6" w:space="0"/>
+              <w:right w:val="single" w:color="D6D6D6" w:sz="6" w:space="0"/>
+            </w:tcBorders>
+            <w:tcMar>
+              <w:top w:w="90" w:type="dxa"/>
+              <w:left w:w="195" w:type="dxa"/>
+              <w:bottom w:w="90" w:type="dxa"/>
+              <w:right w:w="195" w:type="dxa"/>
+            </w:tcMar>
+            <w:vAlign w:val="center"/>
+          </w:tcPr>
+          <w:p>
+            <w:pPr>
+              <w:adjustRightInd/>
+              <w:snapToGrid/>
+              <w:spacing w:after="240"/>
+              <w:rPr>
+                <w:rFonts w:hint="eastAsia" w:ascii="微软雅黑" w:hAnsi="微软雅黑" w:cs="Helvetica"/>
+                <w:color w:val="333333"/>
+                <w:sz w:val="24"/>
+                <w:szCs w:val="24"/>
+                <w:lang w:val="en-US" w:eastAsia="zh-CN"/>
+              </w:rPr>
+            </w:pPr>
+            <w:r>
+              <w:rPr>
+                <w:rFonts w:hint="eastAsia" w:ascii="微软雅黑" w:hAnsi="微软雅黑" w:cs="Helvetica"/>
+                <w:color w:val="333333"/>
+                <w:sz w:val="24"/>
+                <w:szCs w:val="24"/>
+                <w:lang w:val="en-US" w:eastAsia="zh-CN"/>
+              </w:rPr>
+              <w:t>字段</w:t>
+            </w:r>
+          </w:p>
+        </w:tc>
+        <w:tc>
+          <w:tcPr>
+            <w:tcW w:w="1048" w:type="dxa"/>
+            <w:tcBorders>
+              <w:top w:val="single" w:color="D6D6D6" w:sz="6" w:space="0"/>
+              <w:left w:val="single" w:color="D6D6D6" w:sz="6" w:space="0"/>
+              <w:bottom w:val="single" w:color="D6D6D6" w:sz="6" w:space="0"/>
+              <w:right w:val="single" w:color="D6D6D6" w:sz="6" w:space="0"/>
+            </w:tcBorders>
+            <w:tcMar>
+              <w:top w:w="90" w:type="dxa"/>
+              <w:left w:w="195" w:type="dxa"/>
+              <w:bottom w:w="90" w:type="dxa"/>
+              <w:right w:w="195" w:type="dxa"/>
+            </w:tcMar>
+            <w:vAlign w:val="center"/>
+          </w:tcPr>
+          <w:p>
+            <w:pPr>
+              <w:adjustRightInd/>
+              <w:snapToGrid/>
+              <w:spacing w:after="240"/>
+              <w:rPr>
+                <w:rFonts w:hint="eastAsia" w:ascii="微软雅黑" w:hAnsi="微软雅黑" w:cs="Helvetica"/>
+                <w:color w:val="333333"/>
+                <w:sz w:val="24"/>
+                <w:szCs w:val="24"/>
+                <w:lang w:val="en-US" w:eastAsia="zh-CN"/>
+              </w:rPr>
+            </w:pPr>
+            <w:r>
+              <w:rPr>
+                <w:rFonts w:hint="eastAsia" w:ascii="微软雅黑" w:hAnsi="微软雅黑" w:cs="Helvetica"/>
+                <w:color w:val="333333"/>
+                <w:sz w:val="24"/>
+                <w:szCs w:val="24"/>
+                <w:lang w:val="en-US" w:eastAsia="zh-CN"/>
+              </w:rPr>
+              <w:t>类型</w:t>
+            </w:r>
+          </w:p>
+        </w:tc>
+        <w:tc>
+          <w:tcPr>
+            <w:tcW w:w="881" w:type="dxa"/>
+            <w:tcBorders>
+              <w:top w:val="single" w:color="D6D6D6" w:sz="6" w:space="0"/>
+              <w:left w:val="single" w:color="D6D6D6" w:sz="6" w:space="0"/>
+              <w:bottom w:val="single" w:color="D6D6D6" w:sz="6" w:space="0"/>
+              <w:right w:val="single" w:color="D6D6D6" w:sz="6" w:space="0"/>
+            </w:tcBorders>
+            <w:tcMar>
+              <w:top w:w="90" w:type="dxa"/>
+              <w:left w:w="195" w:type="dxa"/>
+              <w:bottom w:w="90" w:type="dxa"/>
+              <w:right w:w="195" w:type="dxa"/>
+            </w:tcMar>
+            <w:vAlign w:val="center"/>
+          </w:tcPr>
+          <w:p>
+            <w:pPr>
+              <w:adjustRightInd/>
+              <w:snapToGrid/>
+              <w:spacing w:after="240"/>
+              <w:rPr>
+                <w:rFonts w:hint="eastAsia" w:ascii="微软雅黑" w:hAnsi="微软雅黑" w:cs="Helvetica"/>
+                <w:color w:val="333333"/>
+                <w:sz w:val="24"/>
+                <w:szCs w:val="24"/>
+                <w:lang w:val="en-US" w:eastAsia="zh-CN"/>
+              </w:rPr>
+            </w:pPr>
+            <w:r>
+              <w:rPr>
+                <w:rFonts w:hint="eastAsia" w:ascii="微软雅黑" w:hAnsi="微软雅黑" w:cs="Helvetica"/>
+                <w:color w:val="333333"/>
+                <w:sz w:val="24"/>
+                <w:szCs w:val="24"/>
+                <w:lang w:val="en-US" w:eastAsia="zh-CN"/>
+              </w:rPr>
+              <w:t>必选</w:t>
+            </w:r>
+          </w:p>
+        </w:tc>
+        <w:tc>
+          <w:tcPr>
+            <w:tcW w:w="1417" w:type="dxa"/>
+            <w:tcBorders>
+              <w:top w:val="single" w:color="D6D6D6" w:sz="6" w:space="0"/>
+              <w:left w:val="single" w:color="D6D6D6" w:sz="6" w:space="0"/>
+              <w:bottom w:val="single" w:color="D6D6D6" w:sz="6" w:space="0"/>
+              <w:right w:val="single" w:color="D6D6D6" w:sz="6" w:space="0"/>
+            </w:tcBorders>
+            <w:tcMar>
+              <w:top w:w="90" w:type="dxa"/>
+              <w:left w:w="195" w:type="dxa"/>
+              <w:bottom w:w="90" w:type="dxa"/>
+              <w:right w:w="195" w:type="dxa"/>
+            </w:tcMar>
+            <w:vAlign w:val="center"/>
+          </w:tcPr>
+          <w:p>
+            <w:pPr>
+              <w:adjustRightInd/>
+              <w:snapToGrid/>
+              <w:spacing w:after="240"/>
+              <w:rPr>
+                <w:rFonts w:hint="eastAsia" w:ascii="微软雅黑" w:hAnsi="微软雅黑" w:cs="Helvetica"/>
+                <w:color w:val="333333"/>
+                <w:sz w:val="24"/>
+                <w:szCs w:val="24"/>
+                <w:lang w:val="en-US" w:eastAsia="zh-CN"/>
+              </w:rPr>
+            </w:pPr>
+            <w:r>
+              <w:rPr>
+                <w:rFonts w:hint="eastAsia" w:ascii="微软雅黑" w:hAnsi="微软雅黑" w:cs="Helvetica"/>
+                <w:color w:val="333333"/>
+                <w:sz w:val="24"/>
+                <w:szCs w:val="24"/>
+                <w:lang w:val="en-US" w:eastAsia="zh-CN"/>
+              </w:rPr>
+              <w:t>说明</w:t>
+            </w:r>
+          </w:p>
+        </w:tc>
+        <w:tc>
+          <w:tcPr>
+            <w:tcW w:w="2334" w:type="dxa"/>
+            <w:tcBorders>
+              <w:top w:val="single" w:color="D6D6D6" w:sz="6" w:space="0"/>
+              <w:left w:val="single" w:color="D6D6D6" w:sz="6" w:space="0"/>
+              <w:bottom w:val="single" w:color="D6D6D6" w:sz="6" w:space="0"/>
+              <w:right w:val="single" w:color="D6D6D6" w:sz="6" w:space="0"/>
+            </w:tcBorders>
+            <w:tcMar>
+              <w:top w:w="90" w:type="dxa"/>
+              <w:left w:w="195" w:type="dxa"/>
+              <w:bottom w:w="90" w:type="dxa"/>
+              <w:right w:w="195" w:type="dxa"/>
+            </w:tcMar>
+            <w:vAlign w:val="center"/>
+          </w:tcPr>
+          <w:p>
+            <w:pPr>
+              <w:adjustRightInd/>
+              <w:snapToGrid/>
+              <w:spacing w:after="240"/>
+              <w:rPr>
+                <w:rFonts w:hint="eastAsia" w:ascii="微软雅黑" w:hAnsi="微软雅黑" w:cs="Helvetica"/>
+                <w:color w:val="333333"/>
+                <w:sz w:val="24"/>
+                <w:szCs w:val="24"/>
+                <w:lang w:val="en-US" w:eastAsia="zh-CN"/>
+              </w:rPr>
+            </w:pPr>
+            <w:r>
+              <w:rPr>
+                <w:rFonts w:hint="eastAsia" w:ascii="微软雅黑" w:hAnsi="微软雅黑" w:cs="Helvetica"/>
+                <w:color w:val="333333"/>
+                <w:sz w:val="24"/>
+                <w:szCs w:val="24"/>
+                <w:lang w:val="en-US" w:eastAsia="zh-CN"/>
+              </w:rPr>
+              <w:t>示例</w:t>
+            </w:r>
+          </w:p>
+        </w:tc>
+        <w:tc>
+          <w:tcPr>
+            <w:tcW w:w="1064" w:type="dxa"/>
+            <w:tcBorders>
+              <w:top w:val="single" w:color="D6D6D6" w:sz="6" w:space="0"/>
+              <w:left w:val="single" w:color="D6D6D6" w:sz="6" w:space="0"/>
+              <w:bottom w:val="single" w:color="D6D6D6" w:sz="6" w:space="0"/>
+              <w:right w:val="single" w:color="D6D6D6" w:sz="6" w:space="0"/>
+            </w:tcBorders>
+            <w:tcMar>
+              <w:top w:w="90" w:type="dxa"/>
+              <w:left w:w="195" w:type="dxa"/>
+              <w:bottom w:w="90" w:type="dxa"/>
+              <w:right w:w="195" w:type="dxa"/>
+            </w:tcMar>
+            <w:vAlign w:val="center"/>
+          </w:tcPr>
+          <w:p>
+            <w:pPr>
+              <w:adjustRightInd/>
+              <w:snapToGrid/>
+              <w:spacing w:after="240"/>
+              <w:rPr>
+                <w:rFonts w:hint="eastAsia" w:ascii="微软雅黑" w:hAnsi="微软雅黑" w:cs="Helvetica"/>
+                <w:color w:val="333333"/>
+                <w:sz w:val="24"/>
+                <w:szCs w:val="24"/>
+                <w:lang w:val="en-US" w:eastAsia="zh-CN"/>
+              </w:rPr>
+            </w:pPr>
+            <w:r>
+              <w:rPr>
+                <w:rFonts w:hint="eastAsia" w:ascii="微软雅黑" w:hAnsi="微软雅黑" w:cs="Helvetica"/>
+                <w:color w:val="333333"/>
+                <w:sz w:val="24"/>
+                <w:szCs w:val="24"/>
+                <w:lang w:val="en-US" w:eastAsia="zh-CN"/>
+              </w:rPr>
+              <w:t>最后更新时间</w:t>
+            </w:r>
+          </w:p>
+        </w:tc>
+      </w:tr>
+      <w:tr>
+        <w:tblPrEx>
+          <w:tblLayout w:type="fixed"/>
+          <w:tblCellMar>
+            <w:top w:w="15" w:type="dxa"/>
+            <w:left w:w="15" w:type="dxa"/>
+            <w:bottom w:w="15" w:type="dxa"/>
+            <w:right w:w="15" w:type="dxa"/>
+          </w:tblCellMar>
+        </w:tblPrEx>
+        <w:tc>
+          <w:tcPr>
+            <w:tcW w:w="1952" w:type="dxa"/>
+            <w:tcBorders>
+              <w:top w:val="single" w:color="D6D6D6" w:sz="6" w:space="0"/>
+              <w:left w:val="single" w:color="D6D6D6" w:sz="6" w:space="0"/>
+              <w:bottom w:val="single" w:color="D6D6D6" w:sz="6" w:space="0"/>
+              <w:right w:val="single" w:color="D6D6D6" w:sz="6" w:space="0"/>
+            </w:tcBorders>
+            <w:tcMar>
+              <w:top w:w="90" w:type="dxa"/>
+              <w:left w:w="195" w:type="dxa"/>
+              <w:bottom w:w="90" w:type="dxa"/>
+              <w:right w:w="195" w:type="dxa"/>
+            </w:tcMar>
+            <w:vAlign w:val="top"/>
+          </w:tcPr>
+          <w:p>
+            <w:pPr>
+              <w:adjustRightInd/>
+              <w:snapToGrid/>
+              <w:spacing w:after="240"/>
+              <w:rPr>
+                <w:rFonts w:hint="eastAsia" w:ascii="微软雅黑" w:hAnsi="微软雅黑" w:cs="Helvetica"/>
+                <w:color w:val="333333"/>
+                <w:sz w:val="24"/>
+                <w:szCs w:val="24"/>
+                <w:lang w:val="en-US" w:eastAsia="zh-CN"/>
+              </w:rPr>
+            </w:pPr>
+            <w:r>
+              <w:rPr>
+                <w:rFonts w:hint="eastAsia" w:ascii="微软雅黑" w:hAnsi="微软雅黑" w:cs="Helvetica"/>
+                <w:color w:val="333333"/>
+                <w:sz w:val="24"/>
+                <w:szCs w:val="24"/>
+                <w:lang w:val="en-US" w:eastAsia="zh-CN"/>
+              </w:rPr>
+              <w:t>topic_id</w:t>
+            </w:r>
+          </w:p>
+        </w:tc>
+        <w:tc>
+          <w:tcPr>
+            <w:tcW w:w="1048" w:type="dxa"/>
+            <w:tcBorders>
+              <w:top w:val="single" w:color="D6D6D6" w:sz="6" w:space="0"/>
+              <w:left w:val="single" w:color="D6D6D6" w:sz="6" w:space="0"/>
+              <w:bottom w:val="single" w:color="D6D6D6" w:sz="6" w:space="0"/>
+              <w:right w:val="single" w:color="D6D6D6" w:sz="6" w:space="0"/>
+            </w:tcBorders>
+            <w:tcMar>
+              <w:top w:w="90" w:type="dxa"/>
+              <w:left w:w="195" w:type="dxa"/>
+              <w:bottom w:w="90" w:type="dxa"/>
+              <w:right w:w="195" w:type="dxa"/>
+            </w:tcMar>
+            <w:vAlign w:val="top"/>
+          </w:tcPr>
+          <w:p>
+            <w:pPr>
+              <w:adjustRightInd/>
+              <w:snapToGrid/>
+              <w:spacing w:after="240"/>
+              <w:rPr>
+                <w:rFonts w:hint="eastAsia" w:ascii="微软雅黑" w:hAnsi="微软雅黑" w:cs="Helvetica"/>
+                <w:color w:val="333333"/>
+                <w:sz w:val="24"/>
+                <w:szCs w:val="24"/>
+                <w:lang w:val="en-US" w:eastAsia="zh-CN"/>
+              </w:rPr>
+            </w:pPr>
+            <w:r>
+              <w:rPr>
+                <w:rFonts w:hint="eastAsia" w:ascii="微软雅黑" w:hAnsi="微软雅黑" w:cs="Helvetica"/>
+                <w:color w:val="333333"/>
+                <w:sz w:val="24"/>
+                <w:szCs w:val="24"/>
+                <w:lang w:val="en-US" w:eastAsia="zh-CN"/>
+              </w:rPr>
+              <w:t>int</w:t>
+            </w:r>
+          </w:p>
+        </w:tc>
+        <w:tc>
+          <w:tcPr>
+            <w:tcW w:w="881" w:type="dxa"/>
+            <w:tcBorders>
+              <w:top w:val="single" w:color="D6D6D6" w:sz="6" w:space="0"/>
+              <w:left w:val="single" w:color="D6D6D6" w:sz="6" w:space="0"/>
+              <w:bottom w:val="single" w:color="D6D6D6" w:sz="6" w:space="0"/>
+              <w:right w:val="single" w:color="D6D6D6" w:sz="6" w:space="0"/>
+            </w:tcBorders>
+            <w:tcMar>
+              <w:top w:w="90" w:type="dxa"/>
+              <w:left w:w="195" w:type="dxa"/>
+              <w:bottom w:w="90" w:type="dxa"/>
+              <w:right w:w="195" w:type="dxa"/>
+            </w:tcMar>
+            <w:vAlign w:val="center"/>
+          </w:tcPr>
+          <w:p>
+            <w:pPr>
+              <w:adjustRightInd/>
+              <w:snapToGrid/>
+              <w:spacing w:after="240"/>
+              <w:rPr>
+                <w:rFonts w:hint="eastAsia" w:ascii="微软雅黑" w:hAnsi="微软雅黑" w:cs="Helvetica"/>
+                <w:color w:val="333333"/>
+                <w:sz w:val="24"/>
+                <w:szCs w:val="24"/>
+                <w:lang w:val="en-US" w:eastAsia="zh-CN"/>
+              </w:rPr>
+            </w:pPr>
+            <w:r>
+              <w:rPr>
+                <w:rFonts w:hint="eastAsia" w:ascii="微软雅黑" w:hAnsi="微软雅黑" w:cs="Helvetica"/>
+                <w:color w:val="333333"/>
+                <w:sz w:val="24"/>
+                <w:szCs w:val="24"/>
+                <w:lang w:val="en-US" w:eastAsia="zh-CN"/>
+              </w:rPr>
+              <w:t>是</w:t>
+            </w:r>
+          </w:p>
+        </w:tc>
+        <w:tc>
+          <w:tcPr>
+            <w:tcW w:w="1417" w:type="dxa"/>
+            <w:tcBorders>
+              <w:top w:val="single" w:color="D6D6D6" w:sz="6" w:space="0"/>
+              <w:left w:val="single" w:color="D6D6D6" w:sz="6" w:space="0"/>
+              <w:bottom w:val="single" w:color="D6D6D6" w:sz="6" w:space="0"/>
+              <w:right w:val="single" w:color="D6D6D6" w:sz="6" w:space="0"/>
+            </w:tcBorders>
+            <w:tcMar>
+              <w:top w:w="90" w:type="dxa"/>
+              <w:left w:w="195" w:type="dxa"/>
+              <w:bottom w:w="90" w:type="dxa"/>
+              <w:right w:w="195" w:type="dxa"/>
+            </w:tcMar>
+            <w:vAlign w:val="center"/>
+          </w:tcPr>
+          <w:p>
+            <w:pPr>
+              <w:adjustRightInd/>
+              <w:snapToGrid/>
+              <w:spacing w:after="240"/>
+              <w:rPr>
+                <w:rFonts w:hint="eastAsia" w:ascii="微软雅黑" w:hAnsi="微软雅黑" w:cs="Helvetica"/>
+                <w:color w:val="333333"/>
+                <w:sz w:val="24"/>
+                <w:szCs w:val="24"/>
+                <w:lang w:val="en-US" w:eastAsia="zh-CN"/>
+              </w:rPr>
+            </w:pPr>
+            <w:r>
+              <w:rPr>
+                <w:rFonts w:hint="eastAsia" w:ascii="微软雅黑" w:hAnsi="微软雅黑" w:cs="Helvetica"/>
+                <w:color w:val="333333"/>
+                <w:sz w:val="24"/>
+                <w:szCs w:val="24"/>
+                <w:lang w:val="en-US" w:eastAsia="zh-CN"/>
+              </w:rPr>
+              <w:t>帖子ID</w:t>
+            </w:r>
+          </w:p>
+        </w:tc>
+        <w:tc>
+          <w:tcPr>
+            <w:tcW w:w="2334" w:type="dxa"/>
+            <w:tcBorders>
+              <w:top w:val="single" w:color="D6D6D6" w:sz="6" w:space="0"/>
+              <w:left w:val="single" w:color="D6D6D6" w:sz="6" w:space="0"/>
+              <w:bottom w:val="single" w:color="D6D6D6" w:sz="6" w:space="0"/>
+              <w:right w:val="single" w:color="D6D6D6" w:sz="6" w:space="0"/>
+            </w:tcBorders>
+            <w:tcMar>
+              <w:top w:w="90" w:type="dxa"/>
+              <w:left w:w="195" w:type="dxa"/>
+              <w:bottom w:w="90" w:type="dxa"/>
+              <w:right w:w="195" w:type="dxa"/>
+            </w:tcMar>
+            <w:vAlign w:val="center"/>
+          </w:tcPr>
+          <w:p>
+            <w:pPr>
+              <w:adjustRightInd/>
+              <w:snapToGrid/>
+              <w:spacing w:after="240"/>
+              <w:rPr>
+                <w:rFonts w:hint="eastAsia" w:ascii="微软雅黑" w:hAnsi="微软雅黑" w:cs="Helvetica"/>
+                <w:color w:val="333333"/>
+                <w:sz w:val="24"/>
+                <w:szCs w:val="24"/>
+                <w:lang w:val="en-US" w:eastAsia="zh-CN"/>
+              </w:rPr>
+            </w:pPr>
+            <w:r>
+              <w:rPr>
+                <w:rFonts w:hint="eastAsia" w:ascii="微软雅黑" w:hAnsi="微软雅黑" w:cs="Helvetica"/>
+                <w:color w:val="333333"/>
+                <w:sz w:val="24"/>
+                <w:szCs w:val="24"/>
+                <w:lang w:val="en-US" w:eastAsia="zh-CN"/>
+              </w:rPr>
+              <w:t>24</w:t>
+            </w:r>
+          </w:p>
+        </w:tc>
+        <w:tc>
+          <w:tcPr>
+            <w:tcW w:w="1064" w:type="dxa"/>
+            <w:tcBorders>
+              <w:top w:val="single" w:color="D6D6D6" w:sz="6" w:space="0"/>
+              <w:left w:val="single" w:color="D6D6D6" w:sz="6" w:space="0"/>
+              <w:bottom w:val="single" w:color="D6D6D6" w:sz="6" w:space="0"/>
+              <w:right w:val="single" w:color="D6D6D6" w:sz="6" w:space="0"/>
+            </w:tcBorders>
+            <w:tcMar>
+              <w:top w:w="90" w:type="dxa"/>
+              <w:left w:w="195" w:type="dxa"/>
+              <w:bottom w:w="90" w:type="dxa"/>
+              <w:right w:w="195" w:type="dxa"/>
+            </w:tcMar>
+            <w:vAlign w:val="center"/>
+          </w:tcPr>
+          <w:p>
+            <w:pPr>
+              <w:adjustRightInd/>
+              <w:snapToGrid/>
+              <w:spacing w:after="240"/>
+              <w:rPr>
+                <w:rFonts w:hint="eastAsia" w:ascii="微软雅黑" w:hAnsi="微软雅黑" w:cs="Helvetica"/>
+                <w:color w:val="333333"/>
+                <w:sz w:val="24"/>
+                <w:szCs w:val="24"/>
+                <w:lang w:val="en-US" w:eastAsia="zh-CN"/>
+              </w:rPr>
+            </w:pPr>
+            <w:r>
+              <w:rPr>
+                <w:rFonts w:hint="eastAsia" w:ascii="微软雅黑" w:hAnsi="微软雅黑" w:cs="Helvetica"/>
+                <w:color w:val="333333"/>
+                <w:sz w:val="24"/>
+                <w:szCs w:val="24"/>
+                <w:lang w:val="en-US" w:eastAsia="zh-CN"/>
+              </w:rPr>
+              <w:t>正常</w:t>
+            </w:r>
+          </w:p>
+        </w:tc>
+      </w:tr>
+    </w:tbl>
+    <w:p>
+      <w:pPr>
+        <w:adjustRightInd/>
+        <w:snapToGrid/>
+        <w:spacing w:after="240"/>
+        <w:rPr>
+          <w:rFonts w:hint="eastAsia" w:ascii="微软雅黑" w:hAnsi="微软雅黑" w:cs="Helvetica"/>
+          <w:color w:val="333333"/>
+          <w:sz w:val="24"/>
+          <w:szCs w:val="24"/>
+          <w:lang w:val="en-US" w:eastAsia="zh-CN"/>
+        </w:rPr>
+      </w:pPr>
+    </w:p>
+    <w:p>
+      <w:pPr>
+        <w:adjustRightInd/>
+        <w:snapToGrid/>
+        <w:spacing w:before="240" w:after="240"/>
+        <w:outlineLvl w:val="4"/>
+        <w:rPr>
+          <w:rFonts w:hint="eastAsia" w:ascii="微软雅黑" w:hAnsi="微软雅黑" w:cs="Helvetica"/>
+          <w:b/>
+          <w:bCs/>
+          <w:color w:val="000000"/>
+          <w:sz w:val="30"/>
+          <w:szCs w:val="30"/>
+        </w:rPr>
+      </w:pPr>
+      <w:r>
+        <w:rPr>
+          <w:rFonts w:ascii="微软雅黑" w:hAnsi="微软雅黑" w:cs="Helvetica"/>
+          <w:b/>
+          <w:bCs/>
+          <w:color w:val="000000"/>
+          <w:sz w:val="30"/>
+          <w:szCs w:val="30"/>
+        </w:rPr>
+        <w:t>表单参数</w:t>
+      </w:r>
+    </w:p>
+    <w:p>
+      <w:pPr>
+        <w:adjustRightInd/>
+        <w:snapToGrid/>
+        <w:spacing w:after="240"/>
+        <w:rPr>
+          <w:rFonts w:hint="eastAsia" w:ascii="微软雅黑" w:hAnsi="微软雅黑" w:eastAsia="微软雅黑" w:cs="Helvetica"/>
+          <w:color w:val="333333"/>
+          <w:sz w:val="24"/>
+          <w:szCs w:val="24"/>
+          <w:lang w:val="en-US" w:eastAsia="zh-CN"/>
+        </w:rPr>
+      </w:pPr>
+      <w:r>
+        <w:rPr>
+          <w:rFonts w:hint="eastAsia" w:ascii="微软雅黑" w:hAnsi="微软雅黑" w:cs="Helvetica"/>
+          <w:color w:val="333333"/>
+          <w:sz w:val="24"/>
+          <w:szCs w:val="24"/>
+          <w:lang w:val="en-US" w:eastAsia="zh-CN"/>
+        </w:rPr>
+        <w:t>无</w:t>
+      </w:r>
+    </w:p>
+    <w:p>
+      <w:pPr>
+        <w:adjustRightInd/>
+        <w:snapToGrid/>
+        <w:spacing w:before="240" w:after="240"/>
+        <w:outlineLvl w:val="4"/>
+        <w:rPr>
+          <w:rFonts w:ascii="微软雅黑" w:hAnsi="微软雅黑" w:cs="Helvetica"/>
+          <w:b/>
+          <w:bCs/>
+          <w:color w:val="000000"/>
+          <w:sz w:val="30"/>
+          <w:szCs w:val="30"/>
+        </w:rPr>
+      </w:pPr>
+      <w:r>
+        <w:rPr>
+          <w:rFonts w:ascii="微软雅黑" w:hAnsi="微软雅黑" w:cs="Helvetica"/>
+          <w:b/>
+          <w:bCs/>
+          <w:color w:val="000000"/>
+          <w:sz w:val="30"/>
+          <w:szCs w:val="30"/>
+        </w:rPr>
+        <w:t>返回结果</w:t>
+      </w:r>
+    </w:p>
+    <w:p>
+      <w:pPr>
+        <w:tabs>
+          <w:tab w:val="left" w:pos="916"/>
+          <w:tab w:val="left" w:pos="1832"/>
+          <w:tab w:val="left" w:pos="2748"/>
+          <w:tab w:val="left" w:pos="3664"/>
+          <w:tab w:val="left" w:pos="4580"/>
+          <w:tab w:val="left" w:pos="5496"/>
+          <w:tab w:val="left" w:pos="6412"/>
+          <w:tab w:val="left" w:pos="7328"/>
+          <w:tab w:val="left" w:pos="8244"/>
+          <w:tab w:val="left" w:pos="9160"/>
+          <w:tab w:val="left" w:pos="10076"/>
+          <w:tab w:val="left" w:pos="10992"/>
+          <w:tab w:val="left" w:pos="11908"/>
+          <w:tab w:val="left" w:pos="12824"/>
+          <w:tab w:val="left" w:pos="13740"/>
+          <w:tab w:val="left" w:pos="14656"/>
+        </w:tabs>
+        <w:adjustRightInd/>
+        <w:snapToGrid/>
+        <w:spacing w:after="240"/>
+        <w:rPr>
+          <w:rFonts w:hint="eastAsia" w:ascii="微软雅黑" w:hAnsi="微软雅黑" w:cs="宋体"/>
+          <w:color w:val="333333"/>
+          <w:sz w:val="20"/>
+          <w:szCs w:val="20"/>
+        </w:rPr>
+      </w:pPr>
+      <w:r>
+        <w:rPr>
+          <w:rFonts w:hint="eastAsia" w:ascii="微软雅黑" w:hAnsi="微软雅黑" w:cs="宋体"/>
+          <w:color w:val="333333"/>
+          <w:sz w:val="20"/>
+          <w:szCs w:val="20"/>
+        </w:rPr>
+        <w:t>{</w:t>
+      </w:r>
+    </w:p>
+    <w:p>
+      <w:pPr>
+        <w:tabs>
+          <w:tab w:val="left" w:pos="916"/>
+          <w:tab w:val="left" w:pos="1832"/>
+          <w:tab w:val="left" w:pos="2748"/>
+          <w:tab w:val="left" w:pos="3664"/>
+          <w:tab w:val="left" w:pos="4580"/>
+          <w:tab w:val="left" w:pos="5496"/>
+          <w:tab w:val="left" w:pos="6412"/>
+          <w:tab w:val="left" w:pos="7328"/>
+          <w:tab w:val="left" w:pos="8244"/>
+          <w:tab w:val="left" w:pos="9160"/>
+          <w:tab w:val="left" w:pos="10076"/>
+          <w:tab w:val="left" w:pos="10992"/>
+          <w:tab w:val="left" w:pos="11908"/>
+          <w:tab w:val="left" w:pos="12824"/>
+          <w:tab w:val="left" w:pos="13740"/>
+          <w:tab w:val="left" w:pos="14656"/>
+        </w:tabs>
+        <w:adjustRightInd/>
+        <w:snapToGrid/>
+        <w:spacing w:after="240"/>
+        <w:rPr>
+          <w:rFonts w:hint="eastAsia" w:ascii="微软雅黑" w:hAnsi="微软雅黑" w:cs="宋体"/>
+          <w:color w:val="333333"/>
+          <w:sz w:val="20"/>
+          <w:szCs w:val="20"/>
+        </w:rPr>
+      </w:pPr>
+      <w:r>
+        <w:rPr>
+          <w:rFonts w:hint="eastAsia" w:ascii="微软雅黑" w:hAnsi="微软雅黑" w:cs="宋体"/>
+          <w:color w:val="333333"/>
+          <w:sz w:val="20"/>
+          <w:szCs w:val="20"/>
+        </w:rPr>
+        <w:t xml:space="preserve">  "code": 200,</w:t>
+      </w:r>
+    </w:p>
+    <w:p>
+      <w:pPr>
+        <w:tabs>
+          <w:tab w:val="left" w:pos="916"/>
+          <w:tab w:val="left" w:pos="1832"/>
+          <w:tab w:val="left" w:pos="2748"/>
+          <w:tab w:val="left" w:pos="3664"/>
+          <w:tab w:val="left" w:pos="4580"/>
+          <w:tab w:val="left" w:pos="5496"/>
+          <w:tab w:val="left" w:pos="6412"/>
+          <w:tab w:val="left" w:pos="7328"/>
+          <w:tab w:val="left" w:pos="8244"/>
+          <w:tab w:val="left" w:pos="9160"/>
+          <w:tab w:val="left" w:pos="10076"/>
+          <w:tab w:val="left" w:pos="10992"/>
+          <w:tab w:val="left" w:pos="11908"/>
+          <w:tab w:val="left" w:pos="12824"/>
+          <w:tab w:val="left" w:pos="13740"/>
+          <w:tab w:val="left" w:pos="14656"/>
+        </w:tabs>
+        <w:adjustRightInd/>
+        <w:snapToGrid/>
+        <w:spacing w:after="240"/>
+        <w:rPr>
+          <w:rFonts w:hint="eastAsia" w:ascii="微软雅黑" w:hAnsi="微软雅黑" w:cs="宋体"/>
+          <w:color w:val="333333"/>
+          <w:sz w:val="20"/>
+          <w:szCs w:val="20"/>
+        </w:rPr>
+      </w:pPr>
+      <w:r>
+        <w:rPr>
+          <w:rFonts w:hint="eastAsia" w:ascii="微软雅黑" w:hAnsi="微软雅黑" w:cs="宋体"/>
+          <w:color w:val="333333"/>
+          <w:sz w:val="20"/>
+          <w:szCs w:val="20"/>
+        </w:rPr>
+        <w:t xml:space="preserve">    "data": [</w:t>
+      </w:r>
+    </w:p>
+    <w:p>
+      <w:pPr>
+        <w:tabs>
+          <w:tab w:val="left" w:pos="916"/>
+          <w:tab w:val="left" w:pos="1832"/>
+          <w:tab w:val="left" w:pos="2748"/>
+          <w:tab w:val="left" w:pos="3664"/>
+          <w:tab w:val="left" w:pos="4580"/>
+          <w:tab w:val="left" w:pos="5496"/>
+          <w:tab w:val="left" w:pos="6412"/>
+          <w:tab w:val="left" w:pos="7328"/>
+          <w:tab w:val="left" w:pos="8244"/>
+          <w:tab w:val="left" w:pos="9160"/>
+          <w:tab w:val="left" w:pos="10076"/>
+          <w:tab w:val="left" w:pos="10992"/>
+          <w:tab w:val="left" w:pos="11908"/>
+          <w:tab w:val="left" w:pos="12824"/>
+          <w:tab w:val="left" w:pos="13740"/>
+          <w:tab w:val="left" w:pos="14656"/>
+        </w:tabs>
+        <w:adjustRightInd/>
+        <w:snapToGrid/>
+        <w:spacing w:after="240"/>
+        <w:rPr>
+          <w:rFonts w:hint="eastAsia" w:ascii="微软雅黑" w:hAnsi="微软雅黑" w:cs="宋体"/>
+          <w:color w:val="333333"/>
+          <w:sz w:val="20"/>
+          <w:szCs w:val="20"/>
+        </w:rPr>
+      </w:pPr>
+      <w:r>
+        <w:rPr>
+          <w:rFonts w:hint="eastAsia" w:ascii="微软雅黑" w:hAnsi="微软雅黑" w:cs="宋体"/>
+          <w:color w:val="333333"/>
+          <w:sz w:val="20"/>
+          <w:szCs w:val="20"/>
+        </w:rPr>
+        <w:t xml:space="preserve">        {</w:t>
+      </w:r>
+    </w:p>
+    <w:p>
+      <w:pPr>
+        <w:tabs>
+          <w:tab w:val="left" w:pos="916"/>
+          <w:tab w:val="left" w:pos="1832"/>
+          <w:tab w:val="left" w:pos="2748"/>
+          <w:tab w:val="left" w:pos="3664"/>
+          <w:tab w:val="left" w:pos="4580"/>
+          <w:tab w:val="left" w:pos="5496"/>
+          <w:tab w:val="left" w:pos="6412"/>
+          <w:tab w:val="left" w:pos="7328"/>
+          <w:tab w:val="left" w:pos="8244"/>
+          <w:tab w:val="left" w:pos="9160"/>
+          <w:tab w:val="left" w:pos="10076"/>
+          <w:tab w:val="left" w:pos="10992"/>
+          <w:tab w:val="left" w:pos="11908"/>
+          <w:tab w:val="left" w:pos="12824"/>
+          <w:tab w:val="left" w:pos="13740"/>
+          <w:tab w:val="left" w:pos="14656"/>
+        </w:tabs>
+        <w:adjustRightInd/>
+        <w:snapToGrid/>
+        <w:spacing w:after="240"/>
+        <w:rPr>
+          <w:rFonts w:hint="eastAsia" w:ascii="微软雅黑" w:hAnsi="微软雅黑" w:cs="宋体"/>
+          <w:color w:val="333333"/>
+          <w:sz w:val="20"/>
+          <w:szCs w:val="20"/>
+        </w:rPr>
+      </w:pPr>
+      <w:r>
+        <w:rPr>
+          <w:rFonts w:hint="eastAsia" w:ascii="微软雅黑" w:hAnsi="微软雅黑" w:cs="宋体"/>
+          <w:color w:val="333333"/>
+          <w:sz w:val="20"/>
+          <w:szCs w:val="20"/>
+        </w:rPr>
+        <w:t xml:space="preserve">            "</w:t>
+      </w:r>
+      <w:r>
+        <w:rPr>
+          <w:rFonts w:hint="eastAsia" w:ascii="微软雅黑" w:hAnsi="微软雅黑" w:cs="宋体"/>
+          <w:color w:val="333333"/>
+          <w:sz w:val="20"/>
+          <w:szCs w:val="20"/>
+          <w:lang w:val="en-US" w:eastAsia="zh-CN"/>
+        </w:rPr>
+        <w:t>topic_</w:t>
+      </w:r>
+      <w:r>
+        <w:rPr>
+          <w:rFonts w:hint="eastAsia" w:ascii="微软雅黑" w:hAnsi="微软雅黑" w:cs="宋体"/>
+          <w:color w:val="333333"/>
+          <w:sz w:val="20"/>
+          <w:szCs w:val="20"/>
+        </w:rPr>
+        <w:t xml:space="preserve">id": </w:t>
+      </w:r>
+      <w:r>
+        <w:rPr>
+          <w:rFonts w:hint="eastAsia" w:ascii="微软雅黑" w:hAnsi="微软雅黑" w:cs="宋体"/>
+          <w:color w:val="333333"/>
+          <w:sz w:val="20"/>
+          <w:szCs w:val="20"/>
+          <w:lang w:val="en-US" w:eastAsia="zh-CN"/>
+        </w:rPr>
+        <w:t>1</w:t>
+      </w:r>
+    </w:p>
+    <w:p>
+      <w:pPr>
+        <w:tabs>
+          <w:tab w:val="left" w:pos="916"/>
+          <w:tab w:val="left" w:pos="1832"/>
+          <w:tab w:val="left" w:pos="2748"/>
+          <w:tab w:val="left" w:pos="3664"/>
+          <w:tab w:val="left" w:pos="4580"/>
+          <w:tab w:val="left" w:pos="5496"/>
+          <w:tab w:val="left" w:pos="6412"/>
+          <w:tab w:val="left" w:pos="7328"/>
+          <w:tab w:val="left" w:pos="8244"/>
+          <w:tab w:val="left" w:pos="9160"/>
+          <w:tab w:val="left" w:pos="10076"/>
+          <w:tab w:val="left" w:pos="10992"/>
+          <w:tab w:val="left" w:pos="11908"/>
+          <w:tab w:val="left" w:pos="12824"/>
+          <w:tab w:val="left" w:pos="13740"/>
+          <w:tab w:val="left" w:pos="14656"/>
+        </w:tabs>
+        <w:adjustRightInd/>
+        <w:snapToGrid/>
+        <w:spacing w:after="240"/>
+        <w:rPr>
+          <w:rFonts w:hint="eastAsia" w:ascii="微软雅黑" w:hAnsi="微软雅黑" w:cs="宋体"/>
+          <w:color w:val="333333"/>
+          <w:sz w:val="20"/>
+          <w:szCs w:val="20"/>
+        </w:rPr>
+      </w:pPr>
+      <w:r>
+        <w:rPr>
+          <w:rFonts w:hint="eastAsia" w:ascii="微软雅黑" w:hAnsi="微软雅黑" w:cs="宋体"/>
+          <w:color w:val="333333"/>
+          <w:sz w:val="20"/>
+          <w:szCs w:val="20"/>
+        </w:rPr>
+        <w:t xml:space="preserve">            "content": "</w:t>
+      </w:r>
+      <w:r>
+        <w:rPr>
+          <w:rFonts w:hint="eastAsia" w:ascii="微软雅黑" w:hAnsi="微软雅黑" w:cs="宋体"/>
+          <w:color w:val="333333"/>
+          <w:sz w:val="20"/>
+          <w:szCs w:val="20"/>
+          <w:lang w:val="en-US" w:eastAsia="zh-CN"/>
+        </w:rPr>
+        <w:t>班级通讯录</w:t>
+      </w:r>
+      <w:r>
+        <w:rPr>
+          <w:rFonts w:hint="eastAsia" w:ascii="微软雅黑" w:hAnsi="微软雅黑" w:cs="宋体"/>
+          <w:color w:val="333333"/>
+          <w:sz w:val="20"/>
+          <w:szCs w:val="20"/>
+        </w:rPr>
+        <w:t>",</w:t>
+      </w:r>
+    </w:p>
+    <w:p>
+      <w:pPr>
+        <w:tabs>
+          <w:tab w:val="left" w:pos="916"/>
+          <w:tab w:val="left" w:pos="1832"/>
+          <w:tab w:val="left" w:pos="2748"/>
+          <w:tab w:val="left" w:pos="3664"/>
+          <w:tab w:val="left" w:pos="4580"/>
+          <w:tab w:val="left" w:pos="5496"/>
+          <w:tab w:val="left" w:pos="6412"/>
+          <w:tab w:val="left" w:pos="7328"/>
+          <w:tab w:val="left" w:pos="8244"/>
+          <w:tab w:val="left" w:pos="9160"/>
+          <w:tab w:val="left" w:pos="10076"/>
+          <w:tab w:val="left" w:pos="10992"/>
+          <w:tab w:val="left" w:pos="11908"/>
+          <w:tab w:val="left" w:pos="12824"/>
+          <w:tab w:val="left" w:pos="13740"/>
+          <w:tab w:val="left" w:pos="14656"/>
+        </w:tabs>
+        <w:adjustRightInd/>
+        <w:snapToGrid/>
+        <w:spacing w:after="240"/>
+        <w:rPr>
+          <w:rFonts w:hint="eastAsia" w:ascii="微软雅黑" w:hAnsi="微软雅黑" w:cs="宋体"/>
+          <w:color w:val="333333"/>
+          <w:sz w:val="20"/>
+          <w:szCs w:val="20"/>
+        </w:rPr>
+      </w:pPr>
+      <w:r>
+        <w:rPr>
+          <w:rFonts w:hint="eastAsia" w:ascii="微软雅黑" w:hAnsi="微软雅黑" w:cs="宋体"/>
+          <w:color w:val="333333"/>
+          <w:sz w:val="20"/>
+          <w:szCs w:val="20"/>
+        </w:rPr>
+        <w:t xml:space="preserve">            "name":"作者1",</w:t>
+      </w:r>
+    </w:p>
+    <w:p>
+      <w:pPr>
+        <w:tabs>
+          <w:tab w:val="left" w:pos="916"/>
+          <w:tab w:val="left" w:pos="1832"/>
+          <w:tab w:val="left" w:pos="2748"/>
+          <w:tab w:val="left" w:pos="3664"/>
+          <w:tab w:val="left" w:pos="4580"/>
+          <w:tab w:val="left" w:pos="5496"/>
+          <w:tab w:val="left" w:pos="6412"/>
+          <w:tab w:val="left" w:pos="7328"/>
+          <w:tab w:val="left" w:pos="8244"/>
+          <w:tab w:val="left" w:pos="9160"/>
+          <w:tab w:val="left" w:pos="10076"/>
+          <w:tab w:val="left" w:pos="10992"/>
+          <w:tab w:val="left" w:pos="11908"/>
+          <w:tab w:val="left" w:pos="12824"/>
+          <w:tab w:val="left" w:pos="13740"/>
+          <w:tab w:val="left" w:pos="14656"/>
+        </w:tabs>
+        <w:adjustRightInd/>
+        <w:snapToGrid/>
+        <w:spacing w:after="240"/>
+        <w:rPr>
+          <w:rFonts w:hint="eastAsia" w:ascii="微软雅黑" w:hAnsi="微软雅黑" w:cs="宋体"/>
+          <w:color w:val="333333"/>
+          <w:sz w:val="20"/>
+          <w:szCs w:val="20"/>
+        </w:rPr>
+      </w:pPr>
+      <w:r>
+        <w:rPr>
+          <w:rFonts w:hint="eastAsia" w:ascii="微软雅黑" w:hAnsi="微软雅黑" w:cs="宋体"/>
+          <w:color w:val="333333"/>
+          <w:sz w:val="20"/>
+          <w:szCs w:val="20"/>
+        </w:rPr>
+        <w:t xml:space="preserve">            "created_</w:t>
+      </w:r>
+      <w:r>
+        <w:rPr>
+          <w:rFonts w:hint="eastAsia" w:ascii="微软雅黑" w:hAnsi="微软雅黑" w:cs="宋体"/>
+          <w:color w:val="333333"/>
+          <w:sz w:val="20"/>
+          <w:szCs w:val="20"/>
+          <w:lang w:val="en-US" w:eastAsia="zh-CN"/>
+        </w:rPr>
+        <w:t>time</w:t>
+      </w:r>
+      <w:r>
+        <w:rPr>
+          <w:rFonts w:hint="eastAsia" w:ascii="微软雅黑" w:hAnsi="微软雅黑" w:cs="宋体"/>
+          <w:color w:val="333333"/>
+          <w:sz w:val="20"/>
+          <w:szCs w:val="20"/>
+        </w:rPr>
+        <w:t>": "2017-12-13T13:47:10Z"</w:t>
+      </w:r>
+    </w:p>
+    <w:p>
+      <w:pPr>
+        <w:tabs>
+          <w:tab w:val="left" w:pos="916"/>
+          <w:tab w:val="left" w:pos="1832"/>
+          <w:tab w:val="left" w:pos="2748"/>
+          <w:tab w:val="left" w:pos="3664"/>
+          <w:tab w:val="left" w:pos="4580"/>
+          <w:tab w:val="left" w:pos="5496"/>
+          <w:tab w:val="left" w:pos="6412"/>
+          <w:tab w:val="left" w:pos="7328"/>
+          <w:tab w:val="left" w:pos="8244"/>
+          <w:tab w:val="left" w:pos="9160"/>
+          <w:tab w:val="left" w:pos="10076"/>
+          <w:tab w:val="left" w:pos="10992"/>
+          <w:tab w:val="left" w:pos="11908"/>
+          <w:tab w:val="left" w:pos="12824"/>
+          <w:tab w:val="left" w:pos="13740"/>
+          <w:tab w:val="left" w:pos="14656"/>
+        </w:tabs>
+        <w:adjustRightInd/>
+        <w:snapToGrid/>
+        <w:spacing w:after="240"/>
+        <w:rPr>
+          <w:rFonts w:hint="eastAsia" w:ascii="微软雅黑" w:hAnsi="微软雅黑" w:cs="宋体"/>
+          <w:color w:val="333333"/>
+          <w:sz w:val="20"/>
+          <w:szCs w:val="20"/>
+        </w:rPr>
+      </w:pPr>
+      <w:r>
+        <w:rPr>
+          <w:rFonts w:hint="eastAsia" w:ascii="微软雅黑" w:hAnsi="微软雅黑" w:cs="宋体"/>
+          <w:color w:val="333333"/>
+          <w:sz w:val="20"/>
+          <w:szCs w:val="20"/>
+        </w:rPr>
+        <w:t xml:space="preserve">        }</w:t>
+      </w:r>
+    </w:p>
+    <w:p>
+      <w:pPr>
+        <w:tabs>
+          <w:tab w:val="left" w:pos="916"/>
+          <w:tab w:val="left" w:pos="1832"/>
+          <w:tab w:val="left" w:pos="2748"/>
+          <w:tab w:val="left" w:pos="3664"/>
+          <w:tab w:val="left" w:pos="4580"/>
+          <w:tab w:val="left" w:pos="5496"/>
+          <w:tab w:val="left" w:pos="6412"/>
+          <w:tab w:val="left" w:pos="7328"/>
+          <w:tab w:val="left" w:pos="8244"/>
+          <w:tab w:val="left" w:pos="9160"/>
+          <w:tab w:val="left" w:pos="10076"/>
+          <w:tab w:val="left" w:pos="10992"/>
+          <w:tab w:val="left" w:pos="11908"/>
+          <w:tab w:val="left" w:pos="12824"/>
+          <w:tab w:val="left" w:pos="13740"/>
+          <w:tab w:val="left" w:pos="14656"/>
+        </w:tabs>
+        <w:adjustRightInd/>
+        <w:snapToGrid/>
+        <w:spacing w:after="240"/>
+        <w:rPr>
+          <w:rFonts w:hint="eastAsia" w:ascii="微软雅黑" w:hAnsi="微软雅黑" w:cs="宋体"/>
+          <w:color w:val="333333"/>
+          <w:sz w:val="20"/>
+          <w:szCs w:val="20"/>
+        </w:rPr>
+      </w:pPr>
+      <w:r>
+        <w:rPr>
+          <w:rFonts w:hint="eastAsia" w:ascii="微软雅黑" w:hAnsi="微软雅黑" w:cs="宋体"/>
+          <w:color w:val="333333"/>
+          <w:sz w:val="20"/>
+          <w:szCs w:val="20"/>
+        </w:rPr>
+        <w:t xml:space="preserve">    ],</w:t>
+      </w:r>
+    </w:p>
+    <w:p>
+      <w:pPr>
+        <w:tabs>
+          <w:tab w:val="left" w:pos="916"/>
+          <w:tab w:val="left" w:pos="1832"/>
+          <w:tab w:val="left" w:pos="2748"/>
+          <w:tab w:val="left" w:pos="3664"/>
+          <w:tab w:val="left" w:pos="4580"/>
+          <w:tab w:val="left" w:pos="5496"/>
+          <w:tab w:val="left" w:pos="6412"/>
+          <w:tab w:val="left" w:pos="7328"/>
+          <w:tab w:val="left" w:pos="8244"/>
+          <w:tab w:val="left" w:pos="9160"/>
+          <w:tab w:val="left" w:pos="10076"/>
+          <w:tab w:val="left" w:pos="10992"/>
+          <w:tab w:val="left" w:pos="11908"/>
+          <w:tab w:val="left" w:pos="12824"/>
+          <w:tab w:val="left" w:pos="13740"/>
+          <w:tab w:val="left" w:pos="14656"/>
+        </w:tabs>
+        <w:adjustRightInd/>
+        <w:snapToGrid/>
+        <w:spacing w:after="240"/>
+        <w:rPr>
+          <w:rFonts w:hint="eastAsia" w:ascii="微软雅黑" w:hAnsi="微软雅黑" w:cs="宋体"/>
+          <w:color w:val="333333"/>
+          <w:sz w:val="20"/>
+          <w:szCs w:val="20"/>
+        </w:rPr>
+      </w:pPr>
+      <w:r>
+        <w:rPr>
+          <w:rFonts w:hint="eastAsia" w:ascii="微软雅黑" w:hAnsi="微软雅黑" w:cs="宋体"/>
+          <w:color w:val="333333"/>
+          <w:sz w:val="20"/>
+          <w:szCs w:val="20"/>
+        </w:rPr>
+        <w:t xml:space="preserve">    "status": "success"</w:t>
+      </w:r>
+    </w:p>
+    <w:p>
+      <w:pPr>
+        <w:tabs>
+          <w:tab w:val="left" w:pos="916"/>
+          <w:tab w:val="left" w:pos="1832"/>
+          <w:tab w:val="left" w:pos="2748"/>
+          <w:tab w:val="left" w:pos="3664"/>
+          <w:tab w:val="left" w:pos="4580"/>
+          <w:tab w:val="left" w:pos="5496"/>
+          <w:tab w:val="left" w:pos="6412"/>
+          <w:tab w:val="left" w:pos="7328"/>
+          <w:tab w:val="left" w:pos="8244"/>
+          <w:tab w:val="left" w:pos="9160"/>
+          <w:tab w:val="left" w:pos="10076"/>
+          <w:tab w:val="left" w:pos="10992"/>
+          <w:tab w:val="left" w:pos="11908"/>
+          <w:tab w:val="left" w:pos="12824"/>
+          <w:tab w:val="left" w:pos="13740"/>
+          <w:tab w:val="left" w:pos="14656"/>
+        </w:tabs>
+        <w:adjustRightInd/>
+        <w:snapToGrid/>
+        <w:spacing w:after="240"/>
+        <w:rPr>
+          <w:rFonts w:hint="eastAsia" w:ascii="微软雅黑" w:hAnsi="微软雅黑" w:cs="宋体"/>
+          <w:color w:val="333333"/>
+          <w:sz w:val="20"/>
+          <w:szCs w:val="20"/>
+        </w:rPr>
+      </w:pPr>
+      <w:r>
+        <w:rPr>
+          <w:rFonts w:hint="eastAsia" w:ascii="微软雅黑" w:hAnsi="微软雅黑" w:cs="宋体"/>
+          <w:color w:val="333333"/>
+          <w:sz w:val="20"/>
+          <w:szCs w:val="20"/>
+        </w:rPr>
+        <w:t>}</w:t>
+      </w:r>
+    </w:p>
+    <w:p>
+      <w:pPr>
+        <w:adjustRightInd/>
+        <w:snapToGrid/>
+        <w:spacing w:before="240" w:after="240"/>
+        <w:outlineLvl w:val="4"/>
+        <w:rPr>
+          <w:rFonts w:ascii="微软雅黑" w:hAnsi="微软雅黑" w:cs="Helvetica"/>
+          <w:b/>
+          <w:bCs/>
+          <w:color w:val="000000"/>
+          <w:sz w:val="30"/>
+          <w:szCs w:val="30"/>
+        </w:rPr>
+      </w:pPr>
+      <w:r>
+        <w:rPr>
+          <w:rFonts w:ascii="微软雅黑" w:hAnsi="微软雅黑" w:cs="Helvetica"/>
+          <w:b/>
+          <w:bCs/>
+          <w:color w:val="000000"/>
+          <w:sz w:val="30"/>
+          <w:szCs w:val="30"/>
+        </w:rPr>
+        <w:t>返回参数说明</w:t>
+      </w:r>
+    </w:p>
+    <w:p>
+      <w:pPr>
+        <w:adjustRightInd/>
+        <w:snapToGrid/>
+        <w:spacing w:before="240" w:after="240"/>
+        <w:outlineLvl w:val="4"/>
+        <w:rPr>
+          <w:rFonts w:ascii="微软雅黑" w:hAnsi="微软雅黑" w:cs="Helvetica"/>
+          <w:b/>
+          <w:bCs/>
+          <w:color w:val="000000"/>
+          <w:sz w:val="30"/>
+          <w:szCs w:val="30"/>
+        </w:rPr>
+      </w:pPr>
+    </w:p>
+    <w:tbl>
+      <w:tblPr>
+        <w:tblStyle w:val="9"/>
+        <w:tblW w:w="8696" w:type="dxa"/>
+        <w:tblInd w:w="0" w:type="dxa"/>
+        <w:tblLayout w:type="fixed"/>
+        <w:tblCellMar>
+          <w:top w:w="15" w:type="dxa"/>
+          <w:left w:w="15" w:type="dxa"/>
+          <w:bottom w:w="15" w:type="dxa"/>
+          <w:right w:w="15" w:type="dxa"/>
+        </w:tblCellMar>
+      </w:tblPr>
+      <w:tblGrid>
+        <w:gridCol w:w="1952"/>
+        <w:gridCol w:w="1048"/>
+        <w:gridCol w:w="881"/>
+        <w:gridCol w:w="1417"/>
+        <w:gridCol w:w="2334"/>
+        <w:gridCol w:w="1064"/>
+      </w:tblGrid>
+      <w:tr>
+        <w:tblPrEx>
+          <w:tblLayout w:type="fixed"/>
+          <w:tblCellMar>
+            <w:top w:w="15" w:type="dxa"/>
+            <w:left w:w="15" w:type="dxa"/>
+            <w:bottom w:w="15" w:type="dxa"/>
+            <w:right w:w="15" w:type="dxa"/>
+          </w:tblCellMar>
+        </w:tblPrEx>
+        <w:trPr>
+          <w:tblHeader/>
+        </w:trPr>
+        <w:tc>
+          <w:tcPr>
+            <w:tcW w:w="1952" w:type="dxa"/>
+            <w:tcBorders>
+              <w:top w:val="single" w:color="D6D6D6" w:sz="6" w:space="0"/>
+              <w:left w:val="single" w:color="D6D6D6" w:sz="6" w:space="0"/>
+              <w:bottom w:val="single" w:color="D6D6D6" w:sz="6" w:space="0"/>
+              <w:right w:val="single" w:color="D6D6D6" w:sz="6" w:space="0"/>
+            </w:tcBorders>
+            <w:tcMar>
+              <w:top w:w="90" w:type="dxa"/>
+              <w:left w:w="195" w:type="dxa"/>
+              <w:bottom w:w="90" w:type="dxa"/>
+              <w:right w:w="195" w:type="dxa"/>
+            </w:tcMar>
+            <w:vAlign w:val="center"/>
+          </w:tcPr>
+          <w:p>
+            <w:pPr>
+              <w:tabs>
+                <w:tab w:val="left" w:pos="916"/>
+                <w:tab w:val="left" w:pos="1832"/>
+                <w:tab w:val="left" w:pos="2748"/>
+                <w:tab w:val="left" w:pos="3664"/>
+                <w:tab w:val="left" w:pos="4580"/>
+                <w:tab w:val="left" w:pos="5496"/>
+                <w:tab w:val="left" w:pos="6412"/>
+                <w:tab w:val="left" w:pos="7328"/>
+                <w:tab w:val="left" w:pos="8244"/>
+                <w:tab w:val="left" w:pos="9160"/>
+                <w:tab w:val="left" w:pos="10076"/>
+                <w:tab w:val="left" w:pos="10992"/>
+                <w:tab w:val="left" w:pos="11908"/>
+                <w:tab w:val="left" w:pos="12824"/>
+                <w:tab w:val="left" w:pos="13740"/>
+                <w:tab w:val="left" w:pos="14656"/>
+              </w:tabs>
+              <w:adjustRightInd/>
+              <w:snapToGrid/>
+              <w:spacing w:after="240"/>
+              <w:rPr>
+                <w:rFonts w:hint="eastAsia" w:ascii="微软雅黑" w:hAnsi="微软雅黑" w:cs="宋体"/>
+                <w:color w:val="333333"/>
+                <w:sz w:val="20"/>
+                <w:szCs w:val="20"/>
+                <w:lang w:val="en-US" w:eastAsia="zh-CN"/>
+              </w:rPr>
+            </w:pPr>
+            <w:r>
+              <w:rPr>
+                <w:rFonts w:hint="eastAsia" w:ascii="微软雅黑" w:hAnsi="微软雅黑" w:cs="宋体"/>
+                <w:color w:val="333333"/>
+                <w:sz w:val="20"/>
+                <w:szCs w:val="20"/>
+                <w:lang w:val="en-US" w:eastAsia="zh-CN"/>
+              </w:rPr>
+              <w:t>字段</w:t>
+            </w:r>
+          </w:p>
+        </w:tc>
+        <w:tc>
+          <w:tcPr>
+            <w:tcW w:w="1048" w:type="dxa"/>
+            <w:tcBorders>
+              <w:top w:val="single" w:color="D6D6D6" w:sz="6" w:space="0"/>
+              <w:left w:val="single" w:color="D6D6D6" w:sz="6" w:space="0"/>
+              <w:bottom w:val="single" w:color="D6D6D6" w:sz="6" w:space="0"/>
+              <w:right w:val="single" w:color="D6D6D6" w:sz="6" w:space="0"/>
+            </w:tcBorders>
+            <w:tcMar>
+              <w:top w:w="90" w:type="dxa"/>
+              <w:left w:w="195" w:type="dxa"/>
+              <w:bottom w:w="90" w:type="dxa"/>
+              <w:right w:w="195" w:type="dxa"/>
+            </w:tcMar>
+            <w:vAlign w:val="center"/>
+          </w:tcPr>
+          <w:p>
+            <w:pPr>
+              <w:tabs>
+                <w:tab w:val="left" w:pos="916"/>
+                <w:tab w:val="left" w:pos="1832"/>
+                <w:tab w:val="left" w:pos="2748"/>
+                <w:tab w:val="left" w:pos="3664"/>
+                <w:tab w:val="left" w:pos="4580"/>
+                <w:tab w:val="left" w:pos="5496"/>
+                <w:tab w:val="left" w:pos="6412"/>
+                <w:tab w:val="left" w:pos="7328"/>
+                <w:tab w:val="left" w:pos="8244"/>
+                <w:tab w:val="left" w:pos="9160"/>
+                <w:tab w:val="left" w:pos="10076"/>
+                <w:tab w:val="left" w:pos="10992"/>
+                <w:tab w:val="left" w:pos="11908"/>
+                <w:tab w:val="left" w:pos="12824"/>
+                <w:tab w:val="left" w:pos="13740"/>
+                <w:tab w:val="left" w:pos="14656"/>
+              </w:tabs>
+              <w:adjustRightInd/>
+              <w:snapToGrid/>
+              <w:spacing w:after="240"/>
+              <w:rPr>
+                <w:rFonts w:hint="eastAsia" w:ascii="微软雅黑" w:hAnsi="微软雅黑" w:cs="宋体"/>
+                <w:color w:val="333333"/>
+                <w:sz w:val="20"/>
+                <w:szCs w:val="20"/>
+                <w:lang w:val="en-US" w:eastAsia="zh-CN"/>
+              </w:rPr>
+            </w:pPr>
+            <w:r>
+              <w:rPr>
+                <w:rFonts w:hint="eastAsia" w:ascii="微软雅黑" w:hAnsi="微软雅黑" w:cs="宋体"/>
+                <w:color w:val="333333"/>
+                <w:sz w:val="20"/>
+                <w:szCs w:val="20"/>
+                <w:lang w:val="en-US" w:eastAsia="zh-CN"/>
+              </w:rPr>
+              <w:t>类型</w:t>
+            </w:r>
+          </w:p>
+        </w:tc>
+        <w:tc>
+          <w:tcPr>
+            <w:tcW w:w="881" w:type="dxa"/>
+            <w:tcBorders>
+              <w:top w:val="single" w:color="D6D6D6" w:sz="6" w:space="0"/>
+              <w:left w:val="single" w:color="D6D6D6" w:sz="6" w:space="0"/>
+              <w:bottom w:val="single" w:color="D6D6D6" w:sz="6" w:space="0"/>
+              <w:right w:val="single" w:color="D6D6D6" w:sz="6" w:space="0"/>
+            </w:tcBorders>
+            <w:tcMar>
+              <w:top w:w="90" w:type="dxa"/>
+              <w:left w:w="195" w:type="dxa"/>
+              <w:bottom w:w="90" w:type="dxa"/>
+              <w:right w:w="195" w:type="dxa"/>
+            </w:tcMar>
+            <w:vAlign w:val="center"/>
+          </w:tcPr>
+          <w:p>
+            <w:pPr>
+              <w:tabs>
+                <w:tab w:val="left" w:pos="916"/>
+                <w:tab w:val="left" w:pos="1832"/>
+                <w:tab w:val="left" w:pos="2748"/>
+                <w:tab w:val="left" w:pos="3664"/>
+                <w:tab w:val="left" w:pos="4580"/>
+                <w:tab w:val="left" w:pos="5496"/>
+                <w:tab w:val="left" w:pos="6412"/>
+                <w:tab w:val="left" w:pos="7328"/>
+                <w:tab w:val="left" w:pos="8244"/>
+                <w:tab w:val="left" w:pos="9160"/>
+                <w:tab w:val="left" w:pos="10076"/>
+                <w:tab w:val="left" w:pos="10992"/>
+                <w:tab w:val="left" w:pos="11908"/>
+                <w:tab w:val="left" w:pos="12824"/>
+                <w:tab w:val="left" w:pos="13740"/>
+                <w:tab w:val="left" w:pos="14656"/>
+              </w:tabs>
+              <w:adjustRightInd/>
+              <w:snapToGrid/>
+              <w:spacing w:after="240"/>
+              <w:rPr>
+                <w:rFonts w:hint="eastAsia" w:ascii="微软雅黑" w:hAnsi="微软雅黑" w:cs="宋体"/>
+                <w:color w:val="333333"/>
+                <w:sz w:val="20"/>
+                <w:szCs w:val="20"/>
+                <w:lang w:val="en-US" w:eastAsia="zh-CN"/>
+              </w:rPr>
+            </w:pPr>
+            <w:r>
+              <w:rPr>
+                <w:rFonts w:hint="eastAsia" w:ascii="微软雅黑" w:hAnsi="微软雅黑" w:cs="宋体"/>
+                <w:color w:val="333333"/>
+                <w:sz w:val="20"/>
+                <w:szCs w:val="20"/>
+                <w:lang w:val="en-US" w:eastAsia="zh-CN"/>
+              </w:rPr>
+              <w:t>必选</w:t>
+            </w:r>
+          </w:p>
+        </w:tc>
+        <w:tc>
+          <w:tcPr>
+            <w:tcW w:w="1417" w:type="dxa"/>
+            <w:tcBorders>
+              <w:top w:val="single" w:color="D6D6D6" w:sz="6" w:space="0"/>
+              <w:left w:val="single" w:color="D6D6D6" w:sz="6" w:space="0"/>
+              <w:bottom w:val="single" w:color="D6D6D6" w:sz="6" w:space="0"/>
+              <w:right w:val="single" w:color="D6D6D6" w:sz="6" w:space="0"/>
+            </w:tcBorders>
+            <w:tcMar>
+              <w:top w:w="90" w:type="dxa"/>
+              <w:left w:w="195" w:type="dxa"/>
+              <w:bottom w:w="90" w:type="dxa"/>
+              <w:right w:w="195" w:type="dxa"/>
+            </w:tcMar>
+            <w:vAlign w:val="center"/>
+          </w:tcPr>
+          <w:p>
+            <w:pPr>
+              <w:tabs>
+                <w:tab w:val="left" w:pos="916"/>
+                <w:tab w:val="left" w:pos="1832"/>
+                <w:tab w:val="left" w:pos="2748"/>
+                <w:tab w:val="left" w:pos="3664"/>
+                <w:tab w:val="left" w:pos="4580"/>
+                <w:tab w:val="left" w:pos="5496"/>
+                <w:tab w:val="left" w:pos="6412"/>
+                <w:tab w:val="left" w:pos="7328"/>
+                <w:tab w:val="left" w:pos="8244"/>
+                <w:tab w:val="left" w:pos="9160"/>
+                <w:tab w:val="left" w:pos="10076"/>
+                <w:tab w:val="left" w:pos="10992"/>
+                <w:tab w:val="left" w:pos="11908"/>
+                <w:tab w:val="left" w:pos="12824"/>
+                <w:tab w:val="left" w:pos="13740"/>
+                <w:tab w:val="left" w:pos="14656"/>
+              </w:tabs>
+              <w:adjustRightInd/>
+              <w:snapToGrid/>
+              <w:spacing w:after="240"/>
+              <w:rPr>
+                <w:rFonts w:hint="eastAsia" w:ascii="微软雅黑" w:hAnsi="微软雅黑" w:cs="宋体"/>
+                <w:color w:val="333333"/>
+                <w:sz w:val="20"/>
+                <w:szCs w:val="20"/>
+                <w:lang w:val="en-US" w:eastAsia="zh-CN"/>
+              </w:rPr>
+            </w:pPr>
+            <w:r>
+              <w:rPr>
+                <w:rFonts w:hint="eastAsia" w:ascii="微软雅黑" w:hAnsi="微软雅黑" w:cs="宋体"/>
+                <w:color w:val="333333"/>
+                <w:sz w:val="20"/>
+                <w:szCs w:val="20"/>
+                <w:lang w:val="en-US" w:eastAsia="zh-CN"/>
+              </w:rPr>
+              <w:t>说明</w:t>
+            </w:r>
+          </w:p>
+        </w:tc>
+        <w:tc>
+          <w:tcPr>
+            <w:tcW w:w="2334" w:type="dxa"/>
+            <w:tcBorders>
+              <w:top w:val="single" w:color="D6D6D6" w:sz="6" w:space="0"/>
+              <w:left w:val="single" w:color="D6D6D6" w:sz="6" w:space="0"/>
+              <w:bottom w:val="single" w:color="D6D6D6" w:sz="6" w:space="0"/>
+              <w:right w:val="single" w:color="D6D6D6" w:sz="6" w:space="0"/>
+            </w:tcBorders>
+            <w:tcMar>
+              <w:top w:w="90" w:type="dxa"/>
+              <w:left w:w="195" w:type="dxa"/>
+              <w:bottom w:w="90" w:type="dxa"/>
+              <w:right w:w="195" w:type="dxa"/>
+            </w:tcMar>
+            <w:vAlign w:val="center"/>
+          </w:tcPr>
+          <w:p>
+            <w:pPr>
+              <w:tabs>
+                <w:tab w:val="left" w:pos="916"/>
+                <w:tab w:val="left" w:pos="1832"/>
+                <w:tab w:val="left" w:pos="2748"/>
+                <w:tab w:val="left" w:pos="3664"/>
+                <w:tab w:val="left" w:pos="4580"/>
+                <w:tab w:val="left" w:pos="5496"/>
+                <w:tab w:val="left" w:pos="6412"/>
+                <w:tab w:val="left" w:pos="7328"/>
+                <w:tab w:val="left" w:pos="8244"/>
+                <w:tab w:val="left" w:pos="9160"/>
+                <w:tab w:val="left" w:pos="10076"/>
+                <w:tab w:val="left" w:pos="10992"/>
+                <w:tab w:val="left" w:pos="11908"/>
+                <w:tab w:val="left" w:pos="12824"/>
+                <w:tab w:val="left" w:pos="13740"/>
+                <w:tab w:val="left" w:pos="14656"/>
+              </w:tabs>
+              <w:adjustRightInd/>
+              <w:snapToGrid/>
+              <w:spacing w:after="240"/>
+              <w:rPr>
+                <w:rFonts w:hint="eastAsia" w:ascii="微软雅黑" w:hAnsi="微软雅黑" w:cs="宋体"/>
+                <w:color w:val="333333"/>
+                <w:sz w:val="20"/>
+                <w:szCs w:val="20"/>
+                <w:lang w:val="en-US" w:eastAsia="zh-CN"/>
+              </w:rPr>
+            </w:pPr>
+            <w:r>
+              <w:rPr>
+                <w:rFonts w:hint="eastAsia" w:ascii="微软雅黑" w:hAnsi="微软雅黑" w:cs="宋体"/>
+                <w:color w:val="333333"/>
+                <w:sz w:val="20"/>
+                <w:szCs w:val="20"/>
+                <w:lang w:val="en-US" w:eastAsia="zh-CN"/>
+              </w:rPr>
+              <w:t>示例</w:t>
+            </w:r>
+          </w:p>
+        </w:tc>
+        <w:tc>
+          <w:tcPr>
+            <w:tcW w:w="1064" w:type="dxa"/>
+            <w:tcBorders>
+              <w:top w:val="single" w:color="D6D6D6" w:sz="6" w:space="0"/>
+              <w:left w:val="single" w:color="D6D6D6" w:sz="6" w:space="0"/>
+              <w:bottom w:val="single" w:color="D6D6D6" w:sz="6" w:space="0"/>
+              <w:right w:val="single" w:color="D6D6D6" w:sz="6" w:space="0"/>
+            </w:tcBorders>
+            <w:tcMar>
+              <w:top w:w="90" w:type="dxa"/>
+              <w:left w:w="195" w:type="dxa"/>
+              <w:bottom w:w="90" w:type="dxa"/>
+              <w:right w:w="195" w:type="dxa"/>
+            </w:tcMar>
+            <w:vAlign w:val="center"/>
+          </w:tcPr>
+          <w:p>
+            <w:pPr>
+              <w:tabs>
+                <w:tab w:val="left" w:pos="916"/>
+                <w:tab w:val="left" w:pos="1832"/>
+                <w:tab w:val="left" w:pos="2748"/>
+                <w:tab w:val="left" w:pos="3664"/>
+                <w:tab w:val="left" w:pos="4580"/>
+                <w:tab w:val="left" w:pos="5496"/>
+                <w:tab w:val="left" w:pos="6412"/>
+                <w:tab w:val="left" w:pos="7328"/>
+                <w:tab w:val="left" w:pos="8244"/>
+                <w:tab w:val="left" w:pos="9160"/>
+                <w:tab w:val="left" w:pos="10076"/>
+                <w:tab w:val="left" w:pos="10992"/>
+                <w:tab w:val="left" w:pos="11908"/>
+                <w:tab w:val="left" w:pos="12824"/>
+                <w:tab w:val="left" w:pos="13740"/>
+                <w:tab w:val="left" w:pos="14656"/>
+              </w:tabs>
+              <w:adjustRightInd/>
+              <w:snapToGrid/>
+              <w:spacing w:after="240"/>
+              <w:rPr>
+                <w:rFonts w:hint="eastAsia" w:ascii="微软雅黑" w:hAnsi="微软雅黑" w:cs="宋体"/>
+                <w:color w:val="333333"/>
+                <w:sz w:val="20"/>
+                <w:szCs w:val="20"/>
+                <w:lang w:val="en-US" w:eastAsia="zh-CN"/>
+              </w:rPr>
+            </w:pPr>
+            <w:r>
+              <w:rPr>
+                <w:rFonts w:hint="eastAsia" w:ascii="微软雅黑" w:hAnsi="微软雅黑" w:cs="宋体"/>
+                <w:color w:val="333333"/>
+                <w:sz w:val="20"/>
+                <w:szCs w:val="20"/>
+                <w:lang w:val="en-US" w:eastAsia="zh-CN"/>
+              </w:rPr>
+              <w:t>最后更新时间</w:t>
+            </w:r>
+          </w:p>
+        </w:tc>
+      </w:tr>
+      <w:tr>
+        <w:tblPrEx>
+          <w:tblLayout w:type="fixed"/>
+          <w:tblCellMar>
+            <w:top w:w="15" w:type="dxa"/>
+            <w:left w:w="15" w:type="dxa"/>
+            <w:bottom w:w="15" w:type="dxa"/>
+            <w:right w:w="15" w:type="dxa"/>
+          </w:tblCellMar>
+        </w:tblPrEx>
+        <w:tc>
+          <w:tcPr>
+            <w:tcW w:w="1952" w:type="dxa"/>
+            <w:tcBorders>
+              <w:top w:val="single" w:color="D6D6D6" w:sz="6" w:space="0"/>
+              <w:left w:val="single" w:color="D6D6D6" w:sz="6" w:space="0"/>
+              <w:bottom w:val="single" w:color="D6D6D6" w:sz="6" w:space="0"/>
+              <w:right w:val="single" w:color="D6D6D6" w:sz="6" w:space="0"/>
+            </w:tcBorders>
+            <w:tcMar>
+              <w:top w:w="90" w:type="dxa"/>
+              <w:left w:w="195" w:type="dxa"/>
+              <w:bottom w:w="90" w:type="dxa"/>
+              <w:right w:w="195" w:type="dxa"/>
+            </w:tcMar>
+            <w:vAlign w:val="top"/>
+          </w:tcPr>
+          <w:p>
+            <w:pPr>
+              <w:tabs>
+                <w:tab w:val="left" w:pos="916"/>
+                <w:tab w:val="left" w:pos="1832"/>
+                <w:tab w:val="left" w:pos="2748"/>
+                <w:tab w:val="left" w:pos="3664"/>
+                <w:tab w:val="left" w:pos="4580"/>
+                <w:tab w:val="left" w:pos="5496"/>
+                <w:tab w:val="left" w:pos="6412"/>
+                <w:tab w:val="left" w:pos="7328"/>
+                <w:tab w:val="left" w:pos="8244"/>
+                <w:tab w:val="left" w:pos="9160"/>
+                <w:tab w:val="left" w:pos="10076"/>
+                <w:tab w:val="left" w:pos="10992"/>
+                <w:tab w:val="left" w:pos="11908"/>
+                <w:tab w:val="left" w:pos="12824"/>
+                <w:tab w:val="left" w:pos="13740"/>
+                <w:tab w:val="left" w:pos="14656"/>
+              </w:tabs>
+              <w:adjustRightInd/>
+              <w:snapToGrid/>
+              <w:spacing w:after="240"/>
+              <w:rPr>
+                <w:rFonts w:hint="eastAsia" w:ascii="微软雅黑" w:hAnsi="微软雅黑" w:cs="宋体"/>
+                <w:color w:val="333333"/>
+                <w:sz w:val="20"/>
+                <w:szCs w:val="20"/>
+                <w:lang w:val="en-US" w:eastAsia="zh-CN"/>
+              </w:rPr>
+            </w:pPr>
+            <w:r>
+              <w:rPr>
+                <w:rFonts w:hint="eastAsia" w:ascii="微软雅黑" w:hAnsi="微软雅黑" w:cs="宋体"/>
+                <w:color w:val="333333"/>
+                <w:sz w:val="20"/>
+                <w:szCs w:val="20"/>
+                <w:lang w:val="en-US" w:eastAsia="zh-CN"/>
+              </w:rPr>
+              <w:t>topic_id</w:t>
+            </w:r>
+          </w:p>
+        </w:tc>
+        <w:tc>
+          <w:tcPr>
+            <w:tcW w:w="1048" w:type="dxa"/>
+            <w:tcBorders>
+              <w:top w:val="single" w:color="D6D6D6" w:sz="6" w:space="0"/>
+              <w:left w:val="single" w:color="D6D6D6" w:sz="6" w:space="0"/>
+              <w:bottom w:val="single" w:color="D6D6D6" w:sz="6" w:space="0"/>
+              <w:right w:val="single" w:color="D6D6D6" w:sz="6" w:space="0"/>
+            </w:tcBorders>
+            <w:tcMar>
+              <w:top w:w="90" w:type="dxa"/>
+              <w:left w:w="195" w:type="dxa"/>
+              <w:bottom w:w="90" w:type="dxa"/>
+              <w:right w:w="195" w:type="dxa"/>
+            </w:tcMar>
+            <w:vAlign w:val="top"/>
+          </w:tcPr>
+          <w:p>
+            <w:pPr>
+              <w:tabs>
+                <w:tab w:val="left" w:pos="916"/>
+                <w:tab w:val="left" w:pos="1832"/>
+                <w:tab w:val="left" w:pos="2748"/>
+                <w:tab w:val="left" w:pos="3664"/>
+                <w:tab w:val="left" w:pos="4580"/>
+                <w:tab w:val="left" w:pos="5496"/>
+                <w:tab w:val="left" w:pos="6412"/>
+                <w:tab w:val="left" w:pos="7328"/>
+                <w:tab w:val="left" w:pos="8244"/>
+                <w:tab w:val="left" w:pos="9160"/>
+                <w:tab w:val="left" w:pos="10076"/>
+                <w:tab w:val="left" w:pos="10992"/>
+                <w:tab w:val="left" w:pos="11908"/>
+                <w:tab w:val="left" w:pos="12824"/>
+                <w:tab w:val="left" w:pos="13740"/>
+                <w:tab w:val="left" w:pos="14656"/>
+              </w:tabs>
+              <w:adjustRightInd/>
+              <w:snapToGrid/>
+              <w:spacing w:after="240"/>
+              <w:rPr>
+                <w:rFonts w:hint="eastAsia" w:ascii="微软雅黑" w:hAnsi="微软雅黑" w:cs="宋体"/>
+                <w:color w:val="333333"/>
+                <w:sz w:val="20"/>
+                <w:szCs w:val="20"/>
+                <w:lang w:val="en-US" w:eastAsia="zh-CN"/>
+              </w:rPr>
+            </w:pPr>
+            <w:r>
+              <w:rPr>
+                <w:rFonts w:hint="eastAsia" w:ascii="微软雅黑" w:hAnsi="微软雅黑" w:cs="宋体"/>
+                <w:color w:val="333333"/>
+                <w:sz w:val="20"/>
+                <w:szCs w:val="20"/>
+                <w:lang w:val="en-US" w:eastAsia="zh-CN"/>
+              </w:rPr>
+              <w:t>int</w:t>
+            </w:r>
+          </w:p>
+        </w:tc>
+        <w:tc>
+          <w:tcPr>
+            <w:tcW w:w="881" w:type="dxa"/>
+            <w:tcBorders>
+              <w:top w:val="single" w:color="D6D6D6" w:sz="6" w:space="0"/>
+              <w:left w:val="single" w:color="D6D6D6" w:sz="6" w:space="0"/>
+              <w:bottom w:val="single" w:color="D6D6D6" w:sz="6" w:space="0"/>
+              <w:right w:val="single" w:color="D6D6D6" w:sz="6" w:space="0"/>
+            </w:tcBorders>
+            <w:tcMar>
+              <w:top w:w="90" w:type="dxa"/>
+              <w:left w:w="195" w:type="dxa"/>
+              <w:bottom w:w="90" w:type="dxa"/>
+              <w:right w:w="195" w:type="dxa"/>
+            </w:tcMar>
+            <w:vAlign w:val="center"/>
+          </w:tcPr>
+          <w:p>
+            <w:pPr>
+              <w:tabs>
+                <w:tab w:val="left" w:pos="916"/>
+                <w:tab w:val="left" w:pos="1832"/>
+                <w:tab w:val="left" w:pos="2748"/>
+                <w:tab w:val="left" w:pos="3664"/>
+                <w:tab w:val="left" w:pos="4580"/>
+                <w:tab w:val="left" w:pos="5496"/>
+                <w:tab w:val="left" w:pos="6412"/>
+                <w:tab w:val="left" w:pos="7328"/>
+                <w:tab w:val="left" w:pos="8244"/>
+                <w:tab w:val="left" w:pos="9160"/>
+                <w:tab w:val="left" w:pos="10076"/>
+                <w:tab w:val="left" w:pos="10992"/>
+                <w:tab w:val="left" w:pos="11908"/>
+                <w:tab w:val="left" w:pos="12824"/>
+                <w:tab w:val="left" w:pos="13740"/>
+                <w:tab w:val="left" w:pos="14656"/>
+              </w:tabs>
+              <w:adjustRightInd/>
+              <w:snapToGrid/>
+              <w:spacing w:after="240"/>
+              <w:rPr>
+                <w:rFonts w:hint="eastAsia" w:ascii="微软雅黑" w:hAnsi="微软雅黑" w:cs="宋体"/>
+                <w:color w:val="333333"/>
+                <w:sz w:val="20"/>
+                <w:szCs w:val="20"/>
+                <w:lang w:val="en-US" w:eastAsia="zh-CN"/>
+              </w:rPr>
+            </w:pPr>
+            <w:r>
+              <w:rPr>
+                <w:rFonts w:hint="eastAsia" w:ascii="微软雅黑" w:hAnsi="微软雅黑" w:cs="宋体"/>
+                <w:color w:val="333333"/>
+                <w:sz w:val="20"/>
+                <w:szCs w:val="20"/>
+                <w:lang w:val="en-US" w:eastAsia="zh-CN"/>
+              </w:rPr>
+              <w:t>是</w:t>
+            </w:r>
+          </w:p>
+        </w:tc>
+        <w:tc>
+          <w:tcPr>
+            <w:tcW w:w="1417" w:type="dxa"/>
+            <w:tcBorders>
+              <w:top w:val="single" w:color="D6D6D6" w:sz="6" w:space="0"/>
+              <w:left w:val="single" w:color="D6D6D6" w:sz="6" w:space="0"/>
+              <w:bottom w:val="single" w:color="D6D6D6" w:sz="6" w:space="0"/>
+              <w:right w:val="single" w:color="D6D6D6" w:sz="6" w:space="0"/>
+            </w:tcBorders>
+            <w:tcMar>
+              <w:top w:w="90" w:type="dxa"/>
+              <w:left w:w="195" w:type="dxa"/>
+              <w:bottom w:w="90" w:type="dxa"/>
+              <w:right w:w="195" w:type="dxa"/>
+            </w:tcMar>
+            <w:vAlign w:val="center"/>
+          </w:tcPr>
+          <w:p>
+            <w:pPr>
+              <w:tabs>
+                <w:tab w:val="left" w:pos="916"/>
+                <w:tab w:val="left" w:pos="1832"/>
+                <w:tab w:val="left" w:pos="2748"/>
+                <w:tab w:val="left" w:pos="3664"/>
+                <w:tab w:val="left" w:pos="4580"/>
+                <w:tab w:val="left" w:pos="5496"/>
+                <w:tab w:val="left" w:pos="6412"/>
+                <w:tab w:val="left" w:pos="7328"/>
+                <w:tab w:val="left" w:pos="8244"/>
+                <w:tab w:val="left" w:pos="9160"/>
+                <w:tab w:val="left" w:pos="10076"/>
+                <w:tab w:val="left" w:pos="10992"/>
+                <w:tab w:val="left" w:pos="11908"/>
+                <w:tab w:val="left" w:pos="12824"/>
+                <w:tab w:val="left" w:pos="13740"/>
+                <w:tab w:val="left" w:pos="14656"/>
+              </w:tabs>
+              <w:adjustRightInd/>
+              <w:snapToGrid/>
+              <w:spacing w:after="240"/>
+              <w:rPr>
+                <w:rFonts w:hint="eastAsia" w:ascii="微软雅黑" w:hAnsi="微软雅黑" w:cs="宋体"/>
+                <w:color w:val="333333"/>
+                <w:sz w:val="20"/>
+                <w:szCs w:val="20"/>
+                <w:lang w:val="en-US" w:eastAsia="zh-CN"/>
+              </w:rPr>
+            </w:pPr>
+            <w:r>
+              <w:rPr>
+                <w:rFonts w:hint="eastAsia" w:ascii="微软雅黑" w:hAnsi="微软雅黑" w:cs="宋体"/>
+                <w:color w:val="333333"/>
+                <w:sz w:val="20"/>
+                <w:szCs w:val="20"/>
+                <w:lang w:val="en-US" w:eastAsia="zh-CN"/>
+              </w:rPr>
+              <w:t>帖子ID</w:t>
+            </w:r>
+          </w:p>
+        </w:tc>
+        <w:tc>
+          <w:tcPr>
+            <w:tcW w:w="2334" w:type="dxa"/>
+            <w:tcBorders>
+              <w:top w:val="single" w:color="D6D6D6" w:sz="6" w:space="0"/>
+              <w:left w:val="single" w:color="D6D6D6" w:sz="6" w:space="0"/>
+              <w:bottom w:val="single" w:color="D6D6D6" w:sz="6" w:space="0"/>
+              <w:right w:val="single" w:color="D6D6D6" w:sz="6" w:space="0"/>
+            </w:tcBorders>
+            <w:tcMar>
+              <w:top w:w="90" w:type="dxa"/>
+              <w:left w:w="195" w:type="dxa"/>
+              <w:bottom w:w="90" w:type="dxa"/>
+              <w:right w:w="195" w:type="dxa"/>
+            </w:tcMar>
+            <w:vAlign w:val="center"/>
+          </w:tcPr>
+          <w:p>
+            <w:pPr>
+              <w:tabs>
+                <w:tab w:val="left" w:pos="916"/>
+                <w:tab w:val="left" w:pos="1832"/>
+                <w:tab w:val="left" w:pos="2748"/>
+                <w:tab w:val="left" w:pos="3664"/>
+                <w:tab w:val="left" w:pos="4580"/>
+                <w:tab w:val="left" w:pos="5496"/>
+                <w:tab w:val="left" w:pos="6412"/>
+                <w:tab w:val="left" w:pos="7328"/>
+                <w:tab w:val="left" w:pos="8244"/>
+                <w:tab w:val="left" w:pos="9160"/>
+                <w:tab w:val="left" w:pos="10076"/>
+                <w:tab w:val="left" w:pos="10992"/>
+                <w:tab w:val="left" w:pos="11908"/>
+                <w:tab w:val="left" w:pos="12824"/>
+                <w:tab w:val="left" w:pos="13740"/>
+                <w:tab w:val="left" w:pos="14656"/>
+              </w:tabs>
+              <w:adjustRightInd/>
+              <w:snapToGrid/>
+              <w:spacing w:after="240"/>
+              <w:rPr>
+                <w:rFonts w:hint="eastAsia" w:ascii="微软雅黑" w:hAnsi="微软雅黑" w:cs="宋体"/>
+                <w:color w:val="333333"/>
+                <w:sz w:val="20"/>
+                <w:szCs w:val="20"/>
+                <w:lang w:val="en-US" w:eastAsia="zh-CN"/>
+              </w:rPr>
+            </w:pPr>
+            <w:r>
+              <w:rPr>
+                <w:rFonts w:hint="eastAsia" w:ascii="微软雅黑" w:hAnsi="微软雅黑" w:cs="宋体"/>
+                <w:color w:val="333333"/>
+                <w:sz w:val="20"/>
+                <w:szCs w:val="20"/>
+                <w:lang w:val="en-US" w:eastAsia="zh-CN"/>
+              </w:rPr>
+              <w:t>24</w:t>
+            </w:r>
+          </w:p>
+        </w:tc>
+        <w:tc>
+          <w:tcPr>
+            <w:tcW w:w="1064" w:type="dxa"/>
+            <w:tcBorders>
+              <w:top w:val="single" w:color="D6D6D6" w:sz="6" w:space="0"/>
+              <w:left w:val="single" w:color="D6D6D6" w:sz="6" w:space="0"/>
+              <w:bottom w:val="single" w:color="D6D6D6" w:sz="6" w:space="0"/>
+              <w:right w:val="single" w:color="D6D6D6" w:sz="6" w:space="0"/>
+            </w:tcBorders>
+            <w:tcMar>
+              <w:top w:w="90" w:type="dxa"/>
+              <w:left w:w="195" w:type="dxa"/>
+              <w:bottom w:w="90" w:type="dxa"/>
+              <w:right w:w="195" w:type="dxa"/>
+            </w:tcMar>
+            <w:vAlign w:val="center"/>
+          </w:tcPr>
+          <w:p>
+            <w:pPr>
+              <w:tabs>
+                <w:tab w:val="left" w:pos="916"/>
+                <w:tab w:val="left" w:pos="1832"/>
+                <w:tab w:val="left" w:pos="2748"/>
+                <w:tab w:val="left" w:pos="3664"/>
+                <w:tab w:val="left" w:pos="4580"/>
+                <w:tab w:val="left" w:pos="5496"/>
+                <w:tab w:val="left" w:pos="6412"/>
+                <w:tab w:val="left" w:pos="7328"/>
+                <w:tab w:val="left" w:pos="8244"/>
+                <w:tab w:val="left" w:pos="9160"/>
+                <w:tab w:val="left" w:pos="10076"/>
+                <w:tab w:val="left" w:pos="10992"/>
+                <w:tab w:val="left" w:pos="11908"/>
+                <w:tab w:val="left" w:pos="12824"/>
+                <w:tab w:val="left" w:pos="13740"/>
+                <w:tab w:val="left" w:pos="14656"/>
+              </w:tabs>
+              <w:adjustRightInd/>
+              <w:snapToGrid/>
+              <w:spacing w:after="240"/>
+              <w:rPr>
+                <w:rFonts w:hint="eastAsia" w:ascii="微软雅黑" w:hAnsi="微软雅黑" w:cs="宋体"/>
+                <w:color w:val="333333"/>
+                <w:sz w:val="20"/>
+                <w:szCs w:val="20"/>
+                <w:lang w:val="en-US" w:eastAsia="zh-CN"/>
+              </w:rPr>
+            </w:pPr>
+            <w:r>
+              <w:rPr>
+                <w:rFonts w:hint="eastAsia" w:ascii="微软雅黑" w:hAnsi="微软雅黑" w:cs="宋体"/>
+                <w:color w:val="333333"/>
+                <w:sz w:val="20"/>
+                <w:szCs w:val="20"/>
+                <w:lang w:val="en-US" w:eastAsia="zh-CN"/>
+              </w:rPr>
+              <w:t>正常</w:t>
+            </w:r>
+          </w:p>
+        </w:tc>
+      </w:tr>
+      <w:tr>
+        <w:tblPrEx>
+          <w:tblLayout w:type="fixed"/>
+          <w:tblCellMar>
+            <w:top w:w="15" w:type="dxa"/>
+            <w:left w:w="15" w:type="dxa"/>
+            <w:bottom w:w="15" w:type="dxa"/>
+            <w:right w:w="15" w:type="dxa"/>
+          </w:tblCellMar>
+        </w:tblPrEx>
+        <w:tc>
+          <w:tcPr>
+            <w:tcW w:w="1952" w:type="dxa"/>
+            <w:tcBorders>
+              <w:top w:val="single" w:color="D6D6D6" w:sz="6" w:space="0"/>
+              <w:left w:val="single" w:color="D6D6D6" w:sz="6" w:space="0"/>
+              <w:bottom w:val="single" w:color="D6D6D6" w:sz="6" w:space="0"/>
+              <w:right w:val="single" w:color="D6D6D6" w:sz="6" w:space="0"/>
+            </w:tcBorders>
+            <w:tcMar>
+              <w:top w:w="90" w:type="dxa"/>
+              <w:left w:w="195" w:type="dxa"/>
+              <w:bottom w:w="90" w:type="dxa"/>
+              <w:right w:w="195" w:type="dxa"/>
+            </w:tcMar>
+            <w:vAlign w:val="top"/>
+          </w:tcPr>
+          <w:p>
+            <w:pPr>
+              <w:tabs>
+                <w:tab w:val="left" w:pos="916"/>
+                <w:tab w:val="left" w:pos="1832"/>
+                <w:tab w:val="left" w:pos="2748"/>
+                <w:tab w:val="left" w:pos="3664"/>
+                <w:tab w:val="left" w:pos="4580"/>
+                <w:tab w:val="left" w:pos="5496"/>
+                <w:tab w:val="left" w:pos="6412"/>
+                <w:tab w:val="left" w:pos="7328"/>
+                <w:tab w:val="left" w:pos="8244"/>
+                <w:tab w:val="left" w:pos="9160"/>
+                <w:tab w:val="left" w:pos="10076"/>
+                <w:tab w:val="left" w:pos="10992"/>
+                <w:tab w:val="left" w:pos="11908"/>
+                <w:tab w:val="left" w:pos="12824"/>
+                <w:tab w:val="left" w:pos="13740"/>
+                <w:tab w:val="left" w:pos="14656"/>
+              </w:tabs>
+              <w:adjustRightInd/>
+              <w:snapToGrid/>
+              <w:spacing w:after="240"/>
+              <w:rPr>
+                <w:rFonts w:hint="eastAsia" w:ascii="微软雅黑" w:hAnsi="微软雅黑" w:cs="宋体"/>
+                <w:color w:val="333333"/>
+                <w:sz w:val="20"/>
+                <w:szCs w:val="20"/>
+                <w:lang w:val="en-US" w:eastAsia="zh-CN"/>
+              </w:rPr>
+            </w:pPr>
+            <w:r>
+              <w:rPr>
+                <w:rFonts w:hint="eastAsia" w:ascii="微软雅黑" w:hAnsi="微软雅黑" w:cs="宋体"/>
+                <w:color w:val="333333"/>
+                <w:sz w:val="20"/>
+                <w:szCs w:val="20"/>
+                <w:lang w:val="en-US" w:eastAsia="zh-CN"/>
+              </w:rPr>
+              <w:t>content</w:t>
+            </w:r>
+          </w:p>
+        </w:tc>
+        <w:tc>
+          <w:tcPr>
+            <w:tcW w:w="1048" w:type="dxa"/>
+            <w:tcBorders>
+              <w:top w:val="single" w:color="D6D6D6" w:sz="6" w:space="0"/>
+              <w:left w:val="single" w:color="D6D6D6" w:sz="6" w:space="0"/>
+              <w:bottom w:val="single" w:color="D6D6D6" w:sz="6" w:space="0"/>
+              <w:right w:val="single" w:color="D6D6D6" w:sz="6" w:space="0"/>
+            </w:tcBorders>
+            <w:tcMar>
+              <w:top w:w="90" w:type="dxa"/>
+              <w:left w:w="195" w:type="dxa"/>
+              <w:bottom w:w="90" w:type="dxa"/>
+              <w:right w:w="195" w:type="dxa"/>
+            </w:tcMar>
+            <w:vAlign w:val="top"/>
+          </w:tcPr>
+          <w:p>
+            <w:pPr>
+              <w:tabs>
+                <w:tab w:val="left" w:pos="916"/>
+                <w:tab w:val="left" w:pos="1832"/>
+                <w:tab w:val="left" w:pos="2748"/>
+                <w:tab w:val="left" w:pos="3664"/>
+                <w:tab w:val="left" w:pos="4580"/>
+                <w:tab w:val="left" w:pos="5496"/>
+                <w:tab w:val="left" w:pos="6412"/>
+                <w:tab w:val="left" w:pos="7328"/>
+                <w:tab w:val="left" w:pos="8244"/>
+                <w:tab w:val="left" w:pos="9160"/>
+                <w:tab w:val="left" w:pos="10076"/>
+                <w:tab w:val="left" w:pos="10992"/>
+                <w:tab w:val="left" w:pos="11908"/>
+                <w:tab w:val="left" w:pos="12824"/>
+                <w:tab w:val="left" w:pos="13740"/>
+                <w:tab w:val="left" w:pos="14656"/>
+              </w:tabs>
+              <w:adjustRightInd/>
+              <w:snapToGrid/>
+              <w:spacing w:after="240"/>
+              <w:rPr>
+                <w:rFonts w:hint="eastAsia" w:ascii="微软雅黑" w:hAnsi="微软雅黑" w:cs="宋体"/>
+                <w:color w:val="333333"/>
+                <w:sz w:val="20"/>
+                <w:szCs w:val="20"/>
+                <w:lang w:val="en-US" w:eastAsia="zh-CN"/>
+              </w:rPr>
+            </w:pPr>
+            <w:r>
+              <w:rPr>
+                <w:rFonts w:hint="eastAsia" w:ascii="微软雅黑" w:hAnsi="微软雅黑" w:cs="宋体"/>
+                <w:color w:val="333333"/>
+                <w:sz w:val="20"/>
+                <w:szCs w:val="20"/>
+                <w:lang w:val="en-US" w:eastAsia="zh-CN"/>
+              </w:rPr>
+              <w:t>String</w:t>
+            </w:r>
+          </w:p>
+        </w:tc>
+        <w:tc>
+          <w:tcPr>
+            <w:tcW w:w="881" w:type="dxa"/>
+            <w:tcBorders>
+              <w:top w:val="single" w:color="D6D6D6" w:sz="6" w:space="0"/>
+              <w:left w:val="single" w:color="D6D6D6" w:sz="6" w:space="0"/>
+              <w:bottom w:val="single" w:color="D6D6D6" w:sz="6" w:space="0"/>
+              <w:right w:val="single" w:color="D6D6D6" w:sz="6" w:space="0"/>
+            </w:tcBorders>
+            <w:tcMar>
+              <w:top w:w="90" w:type="dxa"/>
+              <w:left w:w="195" w:type="dxa"/>
+              <w:bottom w:w="90" w:type="dxa"/>
+              <w:right w:w="195" w:type="dxa"/>
+            </w:tcMar>
+            <w:vAlign w:val="center"/>
+          </w:tcPr>
+          <w:p>
+            <w:pPr>
+              <w:tabs>
+                <w:tab w:val="left" w:pos="916"/>
+                <w:tab w:val="left" w:pos="1832"/>
+                <w:tab w:val="left" w:pos="2748"/>
+                <w:tab w:val="left" w:pos="3664"/>
+                <w:tab w:val="left" w:pos="4580"/>
+                <w:tab w:val="left" w:pos="5496"/>
+                <w:tab w:val="left" w:pos="6412"/>
+                <w:tab w:val="left" w:pos="7328"/>
+                <w:tab w:val="left" w:pos="8244"/>
+                <w:tab w:val="left" w:pos="9160"/>
+                <w:tab w:val="left" w:pos="10076"/>
+                <w:tab w:val="left" w:pos="10992"/>
+                <w:tab w:val="left" w:pos="11908"/>
+                <w:tab w:val="left" w:pos="12824"/>
+                <w:tab w:val="left" w:pos="13740"/>
+                <w:tab w:val="left" w:pos="14656"/>
+              </w:tabs>
+              <w:adjustRightInd/>
+              <w:snapToGrid/>
+              <w:spacing w:after="240"/>
+              <w:rPr>
+                <w:rFonts w:hint="eastAsia" w:ascii="微软雅黑" w:hAnsi="微软雅黑" w:cs="宋体"/>
+                <w:color w:val="333333"/>
+                <w:sz w:val="20"/>
+                <w:szCs w:val="20"/>
+                <w:lang w:val="en-US" w:eastAsia="zh-CN"/>
+              </w:rPr>
+            </w:pPr>
+            <w:r>
+              <w:rPr>
+                <w:rFonts w:hint="eastAsia" w:ascii="微软雅黑" w:hAnsi="微软雅黑" w:cs="宋体"/>
+                <w:color w:val="333333"/>
+                <w:sz w:val="20"/>
+                <w:szCs w:val="20"/>
+                <w:lang w:val="en-US" w:eastAsia="zh-CN"/>
+              </w:rPr>
+              <w:t>是</w:t>
+            </w:r>
+          </w:p>
+        </w:tc>
+        <w:tc>
+          <w:tcPr>
+            <w:tcW w:w="1417" w:type="dxa"/>
+            <w:tcBorders>
+              <w:top w:val="single" w:color="D6D6D6" w:sz="6" w:space="0"/>
+              <w:left w:val="single" w:color="D6D6D6" w:sz="6" w:space="0"/>
+              <w:bottom w:val="single" w:color="D6D6D6" w:sz="6" w:space="0"/>
+              <w:right w:val="single" w:color="D6D6D6" w:sz="6" w:space="0"/>
+            </w:tcBorders>
+            <w:tcMar>
+              <w:top w:w="90" w:type="dxa"/>
+              <w:left w:w="195" w:type="dxa"/>
+              <w:bottom w:w="90" w:type="dxa"/>
+              <w:right w:w="195" w:type="dxa"/>
+            </w:tcMar>
+            <w:vAlign w:val="center"/>
+          </w:tcPr>
+          <w:p>
+            <w:pPr>
+              <w:tabs>
+                <w:tab w:val="left" w:pos="916"/>
+                <w:tab w:val="left" w:pos="1832"/>
+                <w:tab w:val="left" w:pos="2748"/>
+                <w:tab w:val="left" w:pos="3664"/>
+                <w:tab w:val="left" w:pos="4580"/>
+                <w:tab w:val="left" w:pos="5496"/>
+                <w:tab w:val="left" w:pos="6412"/>
+                <w:tab w:val="left" w:pos="7328"/>
+                <w:tab w:val="left" w:pos="8244"/>
+                <w:tab w:val="left" w:pos="9160"/>
+                <w:tab w:val="left" w:pos="10076"/>
+                <w:tab w:val="left" w:pos="10992"/>
+                <w:tab w:val="left" w:pos="11908"/>
+                <w:tab w:val="left" w:pos="12824"/>
+                <w:tab w:val="left" w:pos="13740"/>
+                <w:tab w:val="left" w:pos="14656"/>
+              </w:tabs>
+              <w:adjustRightInd/>
+              <w:snapToGrid/>
+              <w:spacing w:after="240"/>
+              <w:rPr>
+                <w:rFonts w:hint="eastAsia" w:ascii="微软雅黑" w:hAnsi="微软雅黑" w:cs="宋体"/>
+                <w:color w:val="333333"/>
+                <w:sz w:val="20"/>
+                <w:szCs w:val="20"/>
+                <w:lang w:val="en-US" w:eastAsia="zh-CN"/>
+              </w:rPr>
+            </w:pPr>
+            <w:r>
+              <w:rPr>
+                <w:rFonts w:hint="eastAsia" w:ascii="微软雅黑" w:hAnsi="微软雅黑" w:cs="宋体"/>
+                <w:color w:val="333333"/>
+                <w:sz w:val="20"/>
+                <w:szCs w:val="20"/>
+                <w:lang w:val="en-US" w:eastAsia="zh-CN"/>
+              </w:rPr>
+              <w:t>帖子内容</w:t>
+            </w:r>
+          </w:p>
+        </w:tc>
+        <w:tc>
+          <w:tcPr>
+            <w:tcW w:w="2334" w:type="dxa"/>
+            <w:tcBorders>
+              <w:top w:val="single" w:color="D6D6D6" w:sz="6" w:space="0"/>
+              <w:left w:val="single" w:color="D6D6D6" w:sz="6" w:space="0"/>
+              <w:bottom w:val="single" w:color="D6D6D6" w:sz="6" w:space="0"/>
+              <w:right w:val="single" w:color="D6D6D6" w:sz="6" w:space="0"/>
+            </w:tcBorders>
+            <w:tcMar>
+              <w:top w:w="90" w:type="dxa"/>
+              <w:left w:w="195" w:type="dxa"/>
+              <w:bottom w:w="90" w:type="dxa"/>
+              <w:right w:w="195" w:type="dxa"/>
+            </w:tcMar>
+            <w:vAlign w:val="center"/>
+          </w:tcPr>
+          <w:p>
+            <w:pPr>
+              <w:tabs>
+                <w:tab w:val="left" w:pos="916"/>
+                <w:tab w:val="left" w:pos="1832"/>
+                <w:tab w:val="left" w:pos="2748"/>
+                <w:tab w:val="left" w:pos="3664"/>
+                <w:tab w:val="left" w:pos="4580"/>
+                <w:tab w:val="left" w:pos="5496"/>
+                <w:tab w:val="left" w:pos="6412"/>
+                <w:tab w:val="left" w:pos="7328"/>
+                <w:tab w:val="left" w:pos="8244"/>
+                <w:tab w:val="left" w:pos="9160"/>
+                <w:tab w:val="left" w:pos="10076"/>
+                <w:tab w:val="left" w:pos="10992"/>
+                <w:tab w:val="left" w:pos="11908"/>
+                <w:tab w:val="left" w:pos="12824"/>
+                <w:tab w:val="left" w:pos="13740"/>
+                <w:tab w:val="left" w:pos="14656"/>
+              </w:tabs>
+              <w:adjustRightInd/>
+              <w:snapToGrid/>
+              <w:spacing w:after="240"/>
+              <w:rPr>
+                <w:rFonts w:hint="eastAsia" w:ascii="微软雅黑" w:hAnsi="微软雅黑" w:cs="宋体"/>
+                <w:color w:val="333333"/>
+                <w:sz w:val="20"/>
+                <w:szCs w:val="20"/>
+                <w:lang w:val="en-US" w:eastAsia="zh-CN"/>
+              </w:rPr>
+            </w:pPr>
+            <w:r>
+              <w:rPr>
+                <w:rFonts w:hint="eastAsia" w:ascii="微软雅黑" w:hAnsi="微软雅黑" w:cs="宋体"/>
+                <w:color w:val="333333"/>
+                <w:sz w:val="20"/>
+                <w:szCs w:val="20"/>
+                <w:lang w:val="en-US" w:eastAsia="zh-CN"/>
+              </w:rPr>
+              <w:t>“今天天气很好”</w:t>
+            </w:r>
+          </w:p>
+        </w:tc>
+        <w:tc>
+          <w:tcPr>
+            <w:tcW w:w="1064" w:type="dxa"/>
+            <w:tcBorders>
+              <w:top w:val="single" w:color="D6D6D6" w:sz="6" w:space="0"/>
+              <w:left w:val="single" w:color="D6D6D6" w:sz="6" w:space="0"/>
+              <w:bottom w:val="single" w:color="D6D6D6" w:sz="6" w:space="0"/>
+              <w:right w:val="single" w:color="D6D6D6" w:sz="6" w:space="0"/>
+            </w:tcBorders>
+            <w:tcMar>
+              <w:top w:w="90" w:type="dxa"/>
+              <w:left w:w="195" w:type="dxa"/>
+              <w:bottom w:w="90" w:type="dxa"/>
+              <w:right w:w="195" w:type="dxa"/>
+            </w:tcMar>
+            <w:vAlign w:val="center"/>
+          </w:tcPr>
+          <w:p>
+            <w:pPr>
+              <w:tabs>
+                <w:tab w:val="left" w:pos="916"/>
+                <w:tab w:val="left" w:pos="1832"/>
+                <w:tab w:val="left" w:pos="2748"/>
+                <w:tab w:val="left" w:pos="3664"/>
+                <w:tab w:val="left" w:pos="4580"/>
+                <w:tab w:val="left" w:pos="5496"/>
+                <w:tab w:val="left" w:pos="6412"/>
+                <w:tab w:val="left" w:pos="7328"/>
+                <w:tab w:val="left" w:pos="8244"/>
+                <w:tab w:val="left" w:pos="9160"/>
+                <w:tab w:val="left" w:pos="10076"/>
+                <w:tab w:val="left" w:pos="10992"/>
+                <w:tab w:val="left" w:pos="11908"/>
+                <w:tab w:val="left" w:pos="12824"/>
+                <w:tab w:val="left" w:pos="13740"/>
+                <w:tab w:val="left" w:pos="14656"/>
+              </w:tabs>
+              <w:adjustRightInd/>
+              <w:snapToGrid/>
+              <w:spacing w:after="240"/>
+              <w:rPr>
+                <w:rFonts w:hint="eastAsia" w:ascii="微软雅黑" w:hAnsi="微软雅黑" w:cs="宋体"/>
+                <w:color w:val="333333"/>
+                <w:sz w:val="20"/>
+                <w:szCs w:val="20"/>
+                <w:lang w:val="en-US" w:eastAsia="zh-CN"/>
+              </w:rPr>
+            </w:pPr>
+            <w:r>
+              <w:rPr>
+                <w:rFonts w:hint="eastAsia" w:ascii="微软雅黑" w:hAnsi="微软雅黑" w:cs="宋体"/>
+                <w:color w:val="333333"/>
+                <w:sz w:val="20"/>
+                <w:szCs w:val="20"/>
+                <w:lang w:val="en-US" w:eastAsia="zh-CN"/>
+              </w:rPr>
+              <w:t>正常</w:t>
+            </w:r>
+          </w:p>
+        </w:tc>
+      </w:tr>
+      <w:tr>
+        <w:tblPrEx>
+          <w:tblLayout w:type="fixed"/>
+          <w:tblCellMar>
+            <w:top w:w="15" w:type="dxa"/>
+            <w:left w:w="15" w:type="dxa"/>
+            <w:bottom w:w="15" w:type="dxa"/>
+            <w:right w:w="15" w:type="dxa"/>
+          </w:tblCellMar>
+        </w:tblPrEx>
+        <w:tc>
+          <w:tcPr>
+            <w:tcW w:w="1952" w:type="dxa"/>
+            <w:tcBorders>
+              <w:top w:val="single" w:color="D6D6D6" w:sz="6" w:space="0"/>
+              <w:left w:val="single" w:color="D6D6D6" w:sz="6" w:space="0"/>
+              <w:bottom w:val="single" w:color="D6D6D6" w:sz="6" w:space="0"/>
+              <w:right w:val="single" w:color="D6D6D6" w:sz="6" w:space="0"/>
+            </w:tcBorders>
+            <w:tcMar>
+              <w:top w:w="90" w:type="dxa"/>
+              <w:left w:w="195" w:type="dxa"/>
+              <w:bottom w:w="90" w:type="dxa"/>
+              <w:right w:w="195" w:type="dxa"/>
+            </w:tcMar>
+            <w:vAlign w:val="top"/>
+          </w:tcPr>
+          <w:p>
+            <w:pPr>
+              <w:tabs>
+                <w:tab w:val="left" w:pos="916"/>
+                <w:tab w:val="left" w:pos="1832"/>
+                <w:tab w:val="left" w:pos="2748"/>
+                <w:tab w:val="left" w:pos="3664"/>
+                <w:tab w:val="left" w:pos="4580"/>
+                <w:tab w:val="left" w:pos="5496"/>
+                <w:tab w:val="left" w:pos="6412"/>
+                <w:tab w:val="left" w:pos="7328"/>
+                <w:tab w:val="left" w:pos="8244"/>
+                <w:tab w:val="left" w:pos="9160"/>
+                <w:tab w:val="left" w:pos="10076"/>
+                <w:tab w:val="left" w:pos="10992"/>
+                <w:tab w:val="left" w:pos="11908"/>
+                <w:tab w:val="left" w:pos="12824"/>
+                <w:tab w:val="left" w:pos="13740"/>
+                <w:tab w:val="left" w:pos="14656"/>
+              </w:tabs>
+              <w:adjustRightInd/>
+              <w:snapToGrid/>
+              <w:spacing w:after="240"/>
+              <w:rPr>
+                <w:rFonts w:hint="eastAsia" w:ascii="微软雅黑" w:hAnsi="微软雅黑" w:cs="宋体"/>
+                <w:color w:val="333333"/>
+                <w:sz w:val="20"/>
+                <w:szCs w:val="20"/>
+                <w:lang w:val="en-US" w:eastAsia="zh-CN"/>
+              </w:rPr>
+            </w:pPr>
+            <w:r>
+              <w:rPr>
+                <w:rFonts w:hint="eastAsia" w:ascii="微软雅黑" w:hAnsi="微软雅黑" w:cs="宋体"/>
+                <w:color w:val="333333"/>
+                <w:sz w:val="20"/>
+                <w:szCs w:val="20"/>
+                <w:lang w:val="en-US" w:eastAsia="zh-CN"/>
+              </w:rPr>
+              <w:t>name</w:t>
+            </w:r>
+          </w:p>
+        </w:tc>
+        <w:tc>
+          <w:tcPr>
+            <w:tcW w:w="1048" w:type="dxa"/>
+            <w:tcBorders>
+              <w:top w:val="single" w:color="D6D6D6" w:sz="6" w:space="0"/>
+              <w:left w:val="single" w:color="D6D6D6" w:sz="6" w:space="0"/>
+              <w:bottom w:val="single" w:color="D6D6D6" w:sz="6" w:space="0"/>
+              <w:right w:val="single" w:color="D6D6D6" w:sz="6" w:space="0"/>
+            </w:tcBorders>
+            <w:tcMar>
+              <w:top w:w="90" w:type="dxa"/>
+              <w:left w:w="195" w:type="dxa"/>
+              <w:bottom w:w="90" w:type="dxa"/>
+              <w:right w:w="195" w:type="dxa"/>
+            </w:tcMar>
+            <w:vAlign w:val="top"/>
+          </w:tcPr>
+          <w:p>
+            <w:pPr>
+              <w:tabs>
+                <w:tab w:val="left" w:pos="916"/>
+                <w:tab w:val="left" w:pos="1832"/>
+                <w:tab w:val="left" w:pos="2748"/>
+                <w:tab w:val="left" w:pos="3664"/>
+                <w:tab w:val="left" w:pos="4580"/>
+                <w:tab w:val="left" w:pos="5496"/>
+                <w:tab w:val="left" w:pos="6412"/>
+                <w:tab w:val="left" w:pos="7328"/>
+                <w:tab w:val="left" w:pos="8244"/>
+                <w:tab w:val="left" w:pos="9160"/>
+                <w:tab w:val="left" w:pos="10076"/>
+                <w:tab w:val="left" w:pos="10992"/>
+                <w:tab w:val="left" w:pos="11908"/>
+                <w:tab w:val="left" w:pos="12824"/>
+                <w:tab w:val="left" w:pos="13740"/>
+                <w:tab w:val="left" w:pos="14656"/>
+              </w:tabs>
+              <w:adjustRightInd/>
+              <w:snapToGrid/>
+              <w:spacing w:after="240"/>
+              <w:rPr>
+                <w:rFonts w:hint="eastAsia" w:ascii="微软雅黑" w:hAnsi="微软雅黑" w:cs="宋体"/>
+                <w:color w:val="333333"/>
+                <w:sz w:val="20"/>
+                <w:szCs w:val="20"/>
+                <w:lang w:val="en-US" w:eastAsia="zh-CN"/>
+              </w:rPr>
+            </w:pPr>
+            <w:r>
+              <w:rPr>
+                <w:rFonts w:hint="eastAsia" w:ascii="微软雅黑" w:hAnsi="微软雅黑" w:cs="宋体"/>
+                <w:color w:val="333333"/>
+                <w:sz w:val="20"/>
+                <w:szCs w:val="20"/>
+                <w:lang w:val="en-US" w:eastAsia="zh-CN"/>
+              </w:rPr>
+              <w:t>String</w:t>
+            </w:r>
+          </w:p>
+        </w:tc>
+        <w:tc>
+          <w:tcPr>
+            <w:tcW w:w="881" w:type="dxa"/>
+            <w:tcBorders>
+              <w:top w:val="single" w:color="D6D6D6" w:sz="6" w:space="0"/>
+              <w:left w:val="single" w:color="D6D6D6" w:sz="6" w:space="0"/>
+              <w:bottom w:val="single" w:color="D6D6D6" w:sz="6" w:space="0"/>
+              <w:right w:val="single" w:color="D6D6D6" w:sz="6" w:space="0"/>
+            </w:tcBorders>
+            <w:tcMar>
+              <w:top w:w="90" w:type="dxa"/>
+              <w:left w:w="195" w:type="dxa"/>
+              <w:bottom w:w="90" w:type="dxa"/>
+              <w:right w:w="195" w:type="dxa"/>
+            </w:tcMar>
+            <w:vAlign w:val="center"/>
+          </w:tcPr>
+          <w:p>
+            <w:pPr>
+              <w:tabs>
+                <w:tab w:val="left" w:pos="916"/>
+                <w:tab w:val="left" w:pos="1832"/>
+                <w:tab w:val="left" w:pos="2748"/>
+                <w:tab w:val="left" w:pos="3664"/>
+                <w:tab w:val="left" w:pos="4580"/>
+                <w:tab w:val="left" w:pos="5496"/>
+                <w:tab w:val="left" w:pos="6412"/>
+                <w:tab w:val="left" w:pos="7328"/>
+                <w:tab w:val="left" w:pos="8244"/>
+                <w:tab w:val="left" w:pos="9160"/>
+                <w:tab w:val="left" w:pos="10076"/>
+                <w:tab w:val="left" w:pos="10992"/>
+                <w:tab w:val="left" w:pos="11908"/>
+                <w:tab w:val="left" w:pos="12824"/>
+                <w:tab w:val="left" w:pos="13740"/>
+                <w:tab w:val="left" w:pos="14656"/>
+              </w:tabs>
+              <w:adjustRightInd/>
+              <w:snapToGrid/>
+              <w:spacing w:after="240"/>
+              <w:rPr>
+                <w:rFonts w:hint="eastAsia" w:ascii="微软雅黑" w:hAnsi="微软雅黑" w:cs="宋体"/>
+                <w:color w:val="333333"/>
+                <w:sz w:val="20"/>
+                <w:szCs w:val="20"/>
+                <w:lang w:val="en-US" w:eastAsia="zh-CN"/>
+              </w:rPr>
+            </w:pPr>
+            <w:r>
+              <w:rPr>
+                <w:rFonts w:hint="eastAsia" w:ascii="微软雅黑" w:hAnsi="微软雅黑" w:cs="宋体"/>
+                <w:color w:val="333333"/>
+                <w:sz w:val="20"/>
+                <w:szCs w:val="20"/>
+                <w:lang w:val="en-US" w:eastAsia="zh-CN"/>
+              </w:rPr>
+              <w:t>是</w:t>
+            </w:r>
+          </w:p>
+        </w:tc>
+        <w:tc>
+          <w:tcPr>
+            <w:tcW w:w="1417" w:type="dxa"/>
+            <w:tcBorders>
+              <w:top w:val="single" w:color="D6D6D6" w:sz="6" w:space="0"/>
+              <w:left w:val="single" w:color="D6D6D6" w:sz="6" w:space="0"/>
+              <w:bottom w:val="single" w:color="D6D6D6" w:sz="6" w:space="0"/>
+              <w:right w:val="single" w:color="D6D6D6" w:sz="6" w:space="0"/>
+            </w:tcBorders>
+            <w:tcMar>
+              <w:top w:w="90" w:type="dxa"/>
+              <w:left w:w="195" w:type="dxa"/>
+              <w:bottom w:w="90" w:type="dxa"/>
+              <w:right w:w="195" w:type="dxa"/>
+            </w:tcMar>
+            <w:vAlign w:val="center"/>
+          </w:tcPr>
+          <w:p>
+            <w:pPr>
+              <w:tabs>
+                <w:tab w:val="left" w:pos="916"/>
+                <w:tab w:val="left" w:pos="1832"/>
+                <w:tab w:val="left" w:pos="2748"/>
+                <w:tab w:val="left" w:pos="3664"/>
+                <w:tab w:val="left" w:pos="4580"/>
+                <w:tab w:val="left" w:pos="5496"/>
+                <w:tab w:val="left" w:pos="6412"/>
+                <w:tab w:val="left" w:pos="7328"/>
+                <w:tab w:val="left" w:pos="8244"/>
+                <w:tab w:val="left" w:pos="9160"/>
+                <w:tab w:val="left" w:pos="10076"/>
+                <w:tab w:val="left" w:pos="10992"/>
+                <w:tab w:val="left" w:pos="11908"/>
+                <w:tab w:val="left" w:pos="12824"/>
+                <w:tab w:val="left" w:pos="13740"/>
+                <w:tab w:val="left" w:pos="14656"/>
+              </w:tabs>
+              <w:adjustRightInd/>
+              <w:snapToGrid/>
+              <w:spacing w:after="240"/>
+              <w:rPr>
+                <w:rFonts w:hint="eastAsia" w:ascii="微软雅黑" w:hAnsi="微软雅黑" w:cs="宋体"/>
+                <w:color w:val="333333"/>
+                <w:sz w:val="20"/>
+                <w:szCs w:val="20"/>
+                <w:lang w:val="en-US" w:eastAsia="zh-CN"/>
+              </w:rPr>
+            </w:pPr>
+            <w:r>
+              <w:rPr>
+                <w:rFonts w:hint="eastAsia" w:ascii="微软雅黑" w:hAnsi="微软雅黑" w:cs="宋体"/>
+                <w:color w:val="333333"/>
+                <w:sz w:val="20"/>
+                <w:szCs w:val="20"/>
+                <w:lang w:val="en-US" w:eastAsia="zh-CN"/>
+              </w:rPr>
+              <w:t>发帖人姓名</w:t>
+            </w:r>
+          </w:p>
+        </w:tc>
+        <w:tc>
+          <w:tcPr>
+            <w:tcW w:w="2334" w:type="dxa"/>
+            <w:tcBorders>
+              <w:top w:val="single" w:color="D6D6D6" w:sz="6" w:space="0"/>
+              <w:left w:val="single" w:color="D6D6D6" w:sz="6" w:space="0"/>
+              <w:bottom w:val="single" w:color="D6D6D6" w:sz="6" w:space="0"/>
+              <w:right w:val="single" w:color="D6D6D6" w:sz="6" w:space="0"/>
+            </w:tcBorders>
+            <w:tcMar>
+              <w:top w:w="90" w:type="dxa"/>
+              <w:left w:w="195" w:type="dxa"/>
+              <w:bottom w:w="90" w:type="dxa"/>
+              <w:right w:w="195" w:type="dxa"/>
+            </w:tcMar>
+            <w:vAlign w:val="center"/>
+          </w:tcPr>
+          <w:p>
+            <w:pPr>
+              <w:tabs>
+                <w:tab w:val="left" w:pos="916"/>
+                <w:tab w:val="left" w:pos="1832"/>
+                <w:tab w:val="left" w:pos="2748"/>
+                <w:tab w:val="left" w:pos="3664"/>
+                <w:tab w:val="left" w:pos="4580"/>
+                <w:tab w:val="left" w:pos="5496"/>
+                <w:tab w:val="left" w:pos="6412"/>
+                <w:tab w:val="left" w:pos="7328"/>
+                <w:tab w:val="left" w:pos="8244"/>
+                <w:tab w:val="left" w:pos="9160"/>
+                <w:tab w:val="left" w:pos="10076"/>
+                <w:tab w:val="left" w:pos="10992"/>
+                <w:tab w:val="left" w:pos="11908"/>
+                <w:tab w:val="left" w:pos="12824"/>
+                <w:tab w:val="left" w:pos="13740"/>
+                <w:tab w:val="left" w:pos="14656"/>
+              </w:tabs>
+              <w:adjustRightInd/>
+              <w:snapToGrid/>
+              <w:spacing w:after="240"/>
+              <w:rPr>
+                <w:rFonts w:hint="eastAsia" w:ascii="微软雅黑" w:hAnsi="微软雅黑" w:cs="宋体"/>
+                <w:color w:val="333333"/>
+                <w:sz w:val="20"/>
+                <w:szCs w:val="20"/>
+                <w:lang w:val="en-US" w:eastAsia="zh-CN"/>
+              </w:rPr>
+            </w:pPr>
+            <w:r>
+              <w:rPr>
+                <w:rFonts w:hint="eastAsia" w:ascii="微软雅黑" w:hAnsi="微软雅黑" w:cs="宋体"/>
+                <w:color w:val="333333"/>
+                <w:sz w:val="20"/>
+                <w:szCs w:val="20"/>
+                <w:lang w:val="en-US" w:eastAsia="zh-CN"/>
+              </w:rPr>
+              <w:t>“用户1”</w:t>
+            </w:r>
+          </w:p>
+        </w:tc>
+        <w:tc>
+          <w:tcPr>
+            <w:tcW w:w="1064" w:type="dxa"/>
+            <w:tcBorders>
+              <w:top w:val="single" w:color="D6D6D6" w:sz="6" w:space="0"/>
+              <w:left w:val="single" w:color="D6D6D6" w:sz="6" w:space="0"/>
+              <w:bottom w:val="single" w:color="D6D6D6" w:sz="6" w:space="0"/>
+              <w:right w:val="single" w:color="D6D6D6" w:sz="6" w:space="0"/>
+            </w:tcBorders>
+            <w:tcMar>
+              <w:top w:w="90" w:type="dxa"/>
+              <w:left w:w="195" w:type="dxa"/>
+              <w:bottom w:w="90" w:type="dxa"/>
+              <w:right w:w="195" w:type="dxa"/>
+            </w:tcMar>
+            <w:vAlign w:val="center"/>
+          </w:tcPr>
+          <w:p>
+            <w:pPr>
+              <w:tabs>
+                <w:tab w:val="left" w:pos="916"/>
+                <w:tab w:val="left" w:pos="1832"/>
+                <w:tab w:val="left" w:pos="2748"/>
+                <w:tab w:val="left" w:pos="3664"/>
+                <w:tab w:val="left" w:pos="4580"/>
+                <w:tab w:val="left" w:pos="5496"/>
+                <w:tab w:val="left" w:pos="6412"/>
+                <w:tab w:val="left" w:pos="7328"/>
+                <w:tab w:val="left" w:pos="8244"/>
+                <w:tab w:val="left" w:pos="9160"/>
+                <w:tab w:val="left" w:pos="10076"/>
+                <w:tab w:val="left" w:pos="10992"/>
+                <w:tab w:val="left" w:pos="11908"/>
+                <w:tab w:val="left" w:pos="12824"/>
+                <w:tab w:val="left" w:pos="13740"/>
+                <w:tab w:val="left" w:pos="14656"/>
+              </w:tabs>
+              <w:adjustRightInd/>
+              <w:snapToGrid/>
+              <w:spacing w:after="240"/>
+              <w:rPr>
+                <w:rFonts w:hint="eastAsia" w:ascii="微软雅黑" w:hAnsi="微软雅黑" w:cs="宋体"/>
+                <w:color w:val="333333"/>
+                <w:sz w:val="20"/>
+                <w:szCs w:val="20"/>
+                <w:lang w:val="en-US" w:eastAsia="zh-CN"/>
+              </w:rPr>
+            </w:pPr>
+            <w:r>
+              <w:rPr>
+                <w:rFonts w:hint="eastAsia" w:ascii="微软雅黑" w:hAnsi="微软雅黑" w:cs="宋体"/>
+                <w:color w:val="333333"/>
+                <w:sz w:val="20"/>
+                <w:szCs w:val="20"/>
+                <w:lang w:val="en-US" w:eastAsia="zh-CN"/>
+              </w:rPr>
+              <w:t>正常</w:t>
+            </w:r>
+          </w:p>
+        </w:tc>
+      </w:tr>
+      <w:tr>
+        <w:tblPrEx>
+          <w:tblLayout w:type="fixed"/>
+          <w:tblCellMar>
+            <w:top w:w="15" w:type="dxa"/>
+            <w:left w:w="15" w:type="dxa"/>
+            <w:bottom w:w="15" w:type="dxa"/>
+            <w:right w:w="15" w:type="dxa"/>
+          </w:tblCellMar>
+        </w:tblPrEx>
+        <w:tc>
+          <w:tcPr>
+            <w:tcW w:w="1952" w:type="dxa"/>
+            <w:tcBorders>
+              <w:top w:val="single" w:color="D6D6D6" w:sz="6" w:space="0"/>
+              <w:left w:val="single" w:color="D6D6D6" w:sz="6" w:space="0"/>
+              <w:bottom w:val="single" w:color="D6D6D6" w:sz="6" w:space="0"/>
+              <w:right w:val="single" w:color="D6D6D6" w:sz="6" w:space="0"/>
+            </w:tcBorders>
+            <w:tcMar>
+              <w:top w:w="90" w:type="dxa"/>
+              <w:left w:w="195" w:type="dxa"/>
+              <w:bottom w:w="90" w:type="dxa"/>
+              <w:right w:w="195" w:type="dxa"/>
+            </w:tcMar>
+            <w:vAlign w:val="top"/>
+          </w:tcPr>
+          <w:p>
+            <w:pPr>
+              <w:tabs>
+                <w:tab w:val="left" w:pos="916"/>
+                <w:tab w:val="left" w:pos="1832"/>
+                <w:tab w:val="left" w:pos="2748"/>
+                <w:tab w:val="left" w:pos="3664"/>
+                <w:tab w:val="left" w:pos="4580"/>
+                <w:tab w:val="left" w:pos="5496"/>
+                <w:tab w:val="left" w:pos="6412"/>
+                <w:tab w:val="left" w:pos="7328"/>
+                <w:tab w:val="left" w:pos="8244"/>
+                <w:tab w:val="left" w:pos="9160"/>
+                <w:tab w:val="left" w:pos="10076"/>
+                <w:tab w:val="left" w:pos="10992"/>
+                <w:tab w:val="left" w:pos="11908"/>
+                <w:tab w:val="left" w:pos="12824"/>
+                <w:tab w:val="left" w:pos="13740"/>
+                <w:tab w:val="left" w:pos="14656"/>
+              </w:tabs>
+              <w:adjustRightInd/>
+              <w:snapToGrid/>
+              <w:spacing w:after="240"/>
+              <w:rPr>
+                <w:rFonts w:hint="eastAsia" w:ascii="微软雅黑" w:hAnsi="微软雅黑" w:cs="宋体"/>
+                <w:color w:val="333333"/>
+                <w:sz w:val="20"/>
+                <w:szCs w:val="20"/>
+                <w:lang w:val="en-US" w:eastAsia="zh-CN"/>
+              </w:rPr>
+            </w:pPr>
+            <w:r>
+              <w:rPr>
+                <w:rFonts w:hint="eastAsia" w:ascii="微软雅黑" w:hAnsi="微软雅黑" w:cs="宋体"/>
+                <w:color w:val="333333"/>
+                <w:sz w:val="20"/>
+                <w:szCs w:val="20"/>
+                <w:lang w:val="en-US" w:eastAsia="zh-CN"/>
+              </w:rPr>
+              <w:t>create_time</w:t>
+            </w:r>
+          </w:p>
+        </w:tc>
+        <w:tc>
+          <w:tcPr>
+            <w:tcW w:w="1048" w:type="dxa"/>
+            <w:tcBorders>
+              <w:top w:val="single" w:color="D6D6D6" w:sz="6" w:space="0"/>
+              <w:left w:val="single" w:color="D6D6D6" w:sz="6" w:space="0"/>
+              <w:bottom w:val="single" w:color="D6D6D6" w:sz="6" w:space="0"/>
+              <w:right w:val="single" w:color="D6D6D6" w:sz="6" w:space="0"/>
+            </w:tcBorders>
+            <w:tcMar>
+              <w:top w:w="90" w:type="dxa"/>
+              <w:left w:w="195" w:type="dxa"/>
+              <w:bottom w:w="90" w:type="dxa"/>
+              <w:right w:w="195" w:type="dxa"/>
+            </w:tcMar>
+            <w:vAlign w:val="top"/>
+          </w:tcPr>
+          <w:p>
+            <w:pPr>
+              <w:tabs>
+                <w:tab w:val="left" w:pos="916"/>
+                <w:tab w:val="left" w:pos="1832"/>
+                <w:tab w:val="left" w:pos="2748"/>
+                <w:tab w:val="left" w:pos="3664"/>
+                <w:tab w:val="left" w:pos="4580"/>
+                <w:tab w:val="left" w:pos="5496"/>
+                <w:tab w:val="left" w:pos="6412"/>
+                <w:tab w:val="left" w:pos="7328"/>
+                <w:tab w:val="left" w:pos="8244"/>
+                <w:tab w:val="left" w:pos="9160"/>
+                <w:tab w:val="left" w:pos="10076"/>
+                <w:tab w:val="left" w:pos="10992"/>
+                <w:tab w:val="left" w:pos="11908"/>
+                <w:tab w:val="left" w:pos="12824"/>
+                <w:tab w:val="left" w:pos="13740"/>
+                <w:tab w:val="left" w:pos="14656"/>
+              </w:tabs>
+              <w:adjustRightInd/>
+              <w:snapToGrid/>
+              <w:spacing w:after="240"/>
+              <w:rPr>
+                <w:rFonts w:hint="eastAsia" w:ascii="微软雅黑" w:hAnsi="微软雅黑" w:cs="宋体"/>
+                <w:color w:val="333333"/>
+                <w:sz w:val="20"/>
+                <w:szCs w:val="20"/>
+                <w:lang w:val="en-US" w:eastAsia="zh-CN"/>
+              </w:rPr>
+            </w:pPr>
+            <w:r>
+              <w:rPr>
+                <w:rFonts w:hint="eastAsia" w:ascii="微软雅黑" w:hAnsi="微软雅黑" w:cs="宋体"/>
+                <w:color w:val="333333"/>
+                <w:sz w:val="20"/>
+                <w:szCs w:val="20"/>
+                <w:lang w:val="en-US" w:eastAsia="zh-CN"/>
+              </w:rPr>
+              <w:t>DATETIME</w:t>
+            </w:r>
+          </w:p>
+        </w:tc>
+        <w:tc>
+          <w:tcPr>
+            <w:tcW w:w="881" w:type="dxa"/>
+            <w:tcBorders>
+              <w:top w:val="single" w:color="D6D6D6" w:sz="6" w:space="0"/>
+              <w:left w:val="single" w:color="D6D6D6" w:sz="6" w:space="0"/>
+              <w:bottom w:val="single" w:color="D6D6D6" w:sz="6" w:space="0"/>
+              <w:right w:val="single" w:color="D6D6D6" w:sz="6" w:space="0"/>
+            </w:tcBorders>
+            <w:tcMar>
+              <w:top w:w="90" w:type="dxa"/>
+              <w:left w:w="195" w:type="dxa"/>
+              <w:bottom w:w="90" w:type="dxa"/>
+              <w:right w:w="195" w:type="dxa"/>
+            </w:tcMar>
+            <w:vAlign w:val="center"/>
+          </w:tcPr>
+          <w:p>
+            <w:pPr>
+              <w:tabs>
+                <w:tab w:val="left" w:pos="916"/>
+                <w:tab w:val="left" w:pos="1832"/>
+                <w:tab w:val="left" w:pos="2748"/>
+                <w:tab w:val="left" w:pos="3664"/>
+                <w:tab w:val="left" w:pos="4580"/>
+                <w:tab w:val="left" w:pos="5496"/>
+                <w:tab w:val="left" w:pos="6412"/>
+                <w:tab w:val="left" w:pos="7328"/>
+                <w:tab w:val="left" w:pos="8244"/>
+                <w:tab w:val="left" w:pos="9160"/>
+                <w:tab w:val="left" w:pos="10076"/>
+                <w:tab w:val="left" w:pos="10992"/>
+                <w:tab w:val="left" w:pos="11908"/>
+                <w:tab w:val="left" w:pos="12824"/>
+                <w:tab w:val="left" w:pos="13740"/>
+                <w:tab w:val="left" w:pos="14656"/>
+              </w:tabs>
+              <w:adjustRightInd/>
+              <w:snapToGrid/>
+              <w:spacing w:after="240"/>
+              <w:rPr>
+                <w:rFonts w:hint="eastAsia" w:ascii="微软雅黑" w:hAnsi="微软雅黑" w:cs="宋体"/>
+                <w:color w:val="333333"/>
+                <w:sz w:val="20"/>
+                <w:szCs w:val="20"/>
+                <w:lang w:val="en-US" w:eastAsia="zh-CN"/>
+              </w:rPr>
+            </w:pPr>
+            <w:r>
+              <w:rPr>
+                <w:rFonts w:hint="eastAsia" w:ascii="微软雅黑" w:hAnsi="微软雅黑" w:cs="宋体"/>
+                <w:color w:val="333333"/>
+                <w:sz w:val="20"/>
+                <w:szCs w:val="20"/>
+                <w:lang w:val="en-US" w:eastAsia="zh-CN"/>
+              </w:rPr>
+              <w:t>是</w:t>
+            </w:r>
+          </w:p>
+        </w:tc>
+        <w:tc>
+          <w:tcPr>
+            <w:tcW w:w="1417" w:type="dxa"/>
+            <w:tcBorders>
+              <w:top w:val="single" w:color="D6D6D6" w:sz="6" w:space="0"/>
+              <w:left w:val="single" w:color="D6D6D6" w:sz="6" w:space="0"/>
+              <w:bottom w:val="single" w:color="D6D6D6" w:sz="6" w:space="0"/>
+              <w:right w:val="single" w:color="D6D6D6" w:sz="6" w:space="0"/>
+            </w:tcBorders>
+            <w:tcMar>
+              <w:top w:w="90" w:type="dxa"/>
+              <w:left w:w="195" w:type="dxa"/>
+              <w:bottom w:w="90" w:type="dxa"/>
+              <w:right w:w="195" w:type="dxa"/>
+            </w:tcMar>
+            <w:vAlign w:val="center"/>
+          </w:tcPr>
+          <w:p>
+            <w:pPr>
+              <w:tabs>
+                <w:tab w:val="left" w:pos="916"/>
+                <w:tab w:val="left" w:pos="1832"/>
+                <w:tab w:val="left" w:pos="2748"/>
+                <w:tab w:val="left" w:pos="3664"/>
+                <w:tab w:val="left" w:pos="4580"/>
+                <w:tab w:val="left" w:pos="5496"/>
+                <w:tab w:val="left" w:pos="6412"/>
+                <w:tab w:val="left" w:pos="7328"/>
+                <w:tab w:val="left" w:pos="8244"/>
+                <w:tab w:val="left" w:pos="9160"/>
+                <w:tab w:val="left" w:pos="10076"/>
+                <w:tab w:val="left" w:pos="10992"/>
+                <w:tab w:val="left" w:pos="11908"/>
+                <w:tab w:val="left" w:pos="12824"/>
+                <w:tab w:val="left" w:pos="13740"/>
+                <w:tab w:val="left" w:pos="14656"/>
+              </w:tabs>
+              <w:adjustRightInd/>
+              <w:snapToGrid/>
+              <w:spacing w:after="240"/>
+              <w:rPr>
+                <w:rFonts w:hint="eastAsia" w:ascii="微软雅黑" w:hAnsi="微软雅黑" w:cs="宋体"/>
+                <w:color w:val="333333"/>
+                <w:sz w:val="20"/>
+                <w:szCs w:val="20"/>
+                <w:lang w:val="en-US" w:eastAsia="zh-CN"/>
+              </w:rPr>
+            </w:pPr>
+            <w:r>
+              <w:rPr>
+                <w:rFonts w:hint="eastAsia" w:ascii="微软雅黑" w:hAnsi="微软雅黑" w:cs="宋体"/>
+                <w:color w:val="333333"/>
+                <w:sz w:val="20"/>
+                <w:szCs w:val="20"/>
+                <w:lang w:val="en-US" w:eastAsia="zh-CN"/>
+              </w:rPr>
+              <w:t>帖子创建时间</w:t>
+            </w:r>
+          </w:p>
+        </w:tc>
+        <w:tc>
+          <w:tcPr>
+            <w:tcW w:w="2334" w:type="dxa"/>
+            <w:tcBorders>
+              <w:top w:val="single" w:color="D6D6D6" w:sz="6" w:space="0"/>
+              <w:left w:val="single" w:color="D6D6D6" w:sz="6" w:space="0"/>
+              <w:bottom w:val="single" w:color="D6D6D6" w:sz="6" w:space="0"/>
+              <w:right w:val="single" w:color="D6D6D6" w:sz="6" w:space="0"/>
+            </w:tcBorders>
+            <w:tcMar>
+              <w:top w:w="90" w:type="dxa"/>
+              <w:left w:w="195" w:type="dxa"/>
+              <w:bottom w:w="90" w:type="dxa"/>
+              <w:right w:w="195" w:type="dxa"/>
+            </w:tcMar>
+            <w:vAlign w:val="center"/>
+          </w:tcPr>
+          <w:p>
+            <w:pPr>
+              <w:tabs>
+                <w:tab w:val="left" w:pos="916"/>
+                <w:tab w:val="left" w:pos="1832"/>
+                <w:tab w:val="left" w:pos="2748"/>
+                <w:tab w:val="left" w:pos="3664"/>
+                <w:tab w:val="left" w:pos="4580"/>
+                <w:tab w:val="left" w:pos="5496"/>
+                <w:tab w:val="left" w:pos="6412"/>
+                <w:tab w:val="left" w:pos="7328"/>
+                <w:tab w:val="left" w:pos="8244"/>
+                <w:tab w:val="left" w:pos="9160"/>
+                <w:tab w:val="left" w:pos="10076"/>
+                <w:tab w:val="left" w:pos="10992"/>
+                <w:tab w:val="left" w:pos="11908"/>
+                <w:tab w:val="left" w:pos="12824"/>
+                <w:tab w:val="left" w:pos="13740"/>
+                <w:tab w:val="left" w:pos="14656"/>
+              </w:tabs>
+              <w:adjustRightInd/>
+              <w:snapToGrid/>
+              <w:spacing w:after="240"/>
+              <w:rPr>
+                <w:rFonts w:hint="eastAsia" w:ascii="微软雅黑" w:hAnsi="微软雅黑" w:cs="宋体"/>
+                <w:color w:val="333333"/>
+                <w:sz w:val="20"/>
+                <w:szCs w:val="20"/>
+                <w:lang w:val="en-US" w:eastAsia="zh-CN"/>
+              </w:rPr>
+            </w:pPr>
+            <w:r>
+              <w:rPr>
+                <w:rFonts w:hint="eastAsia" w:ascii="微软雅黑" w:hAnsi="微软雅黑" w:cs="宋体"/>
+                <w:color w:val="333333"/>
+                <w:sz w:val="20"/>
+                <w:szCs w:val="20"/>
+                <w:lang w:val="en-US" w:eastAsia="zh-CN"/>
+              </w:rPr>
+              <w:t xml:space="preserve"> "2017-12-13T13:47:10Z"</w:t>
+            </w:r>
+          </w:p>
+        </w:tc>
+        <w:tc>
+          <w:tcPr>
+            <w:tcW w:w="1064" w:type="dxa"/>
+            <w:tcBorders>
+              <w:top w:val="single" w:color="D6D6D6" w:sz="6" w:space="0"/>
+              <w:left w:val="single" w:color="D6D6D6" w:sz="6" w:space="0"/>
+              <w:bottom w:val="single" w:color="D6D6D6" w:sz="6" w:space="0"/>
+              <w:right w:val="single" w:color="D6D6D6" w:sz="6" w:space="0"/>
+            </w:tcBorders>
+            <w:tcMar>
+              <w:top w:w="90" w:type="dxa"/>
+              <w:left w:w="195" w:type="dxa"/>
+              <w:bottom w:w="90" w:type="dxa"/>
+              <w:right w:w="195" w:type="dxa"/>
+            </w:tcMar>
+            <w:vAlign w:val="center"/>
+          </w:tcPr>
+          <w:p>
+            <w:pPr>
+              <w:tabs>
+                <w:tab w:val="left" w:pos="916"/>
+                <w:tab w:val="left" w:pos="1832"/>
+                <w:tab w:val="left" w:pos="2748"/>
+                <w:tab w:val="left" w:pos="3664"/>
+                <w:tab w:val="left" w:pos="4580"/>
+                <w:tab w:val="left" w:pos="5496"/>
+                <w:tab w:val="left" w:pos="6412"/>
+                <w:tab w:val="left" w:pos="7328"/>
+                <w:tab w:val="left" w:pos="8244"/>
+                <w:tab w:val="left" w:pos="9160"/>
+                <w:tab w:val="left" w:pos="10076"/>
+                <w:tab w:val="left" w:pos="10992"/>
+                <w:tab w:val="left" w:pos="11908"/>
+                <w:tab w:val="left" w:pos="12824"/>
+                <w:tab w:val="left" w:pos="13740"/>
+                <w:tab w:val="left" w:pos="14656"/>
+              </w:tabs>
+              <w:adjustRightInd/>
+              <w:snapToGrid/>
+              <w:spacing w:after="240"/>
+              <w:rPr>
+                <w:rFonts w:hint="eastAsia" w:ascii="微软雅黑" w:hAnsi="微软雅黑" w:cs="宋体"/>
+                <w:color w:val="333333"/>
+                <w:sz w:val="20"/>
+                <w:szCs w:val="20"/>
+                <w:lang w:val="en-US" w:eastAsia="zh-CN"/>
+              </w:rPr>
+            </w:pPr>
+            <w:r>
+              <w:rPr>
+                <w:rFonts w:hint="eastAsia" w:ascii="微软雅黑" w:hAnsi="微软雅黑" w:cs="宋体"/>
+                <w:color w:val="333333"/>
+                <w:sz w:val="20"/>
+                <w:szCs w:val="20"/>
+                <w:lang w:val="en-US" w:eastAsia="zh-CN"/>
+              </w:rPr>
+              <w:t>正常</w:t>
+            </w:r>
+          </w:p>
+        </w:tc>
+      </w:tr>
+    </w:tbl>
+    <w:p>
+      <w:pPr>
+        <w:tabs>
+          <w:tab w:val="left" w:pos="916"/>
+          <w:tab w:val="left" w:pos="1832"/>
+          <w:tab w:val="left" w:pos="2748"/>
+          <w:tab w:val="left" w:pos="3664"/>
+          <w:tab w:val="left" w:pos="4580"/>
+          <w:tab w:val="left" w:pos="5496"/>
+          <w:tab w:val="left" w:pos="6412"/>
+          <w:tab w:val="left" w:pos="7328"/>
+          <w:tab w:val="left" w:pos="8244"/>
+          <w:tab w:val="left" w:pos="9160"/>
+          <w:tab w:val="left" w:pos="10076"/>
+          <w:tab w:val="left" w:pos="10992"/>
+          <w:tab w:val="left" w:pos="11908"/>
+          <w:tab w:val="left" w:pos="12824"/>
+          <w:tab w:val="left" w:pos="13740"/>
+          <w:tab w:val="left" w:pos="14656"/>
+        </w:tabs>
+        <w:adjustRightInd/>
+        <w:snapToGrid/>
+        <w:spacing w:after="240"/>
+        <w:rPr>
+          <w:rFonts w:hint="eastAsia" w:ascii="微软雅黑" w:hAnsi="微软雅黑" w:cs="宋体"/>
+          <w:color w:val="333333"/>
+          <w:sz w:val="20"/>
+          <w:szCs w:val="20"/>
+          <w:lang w:val="en-US" w:eastAsia="zh-CN"/>
+        </w:rPr>
+      </w:pPr>
+    </w:p>
+    <w:p>
+      <w:pPr>
+        <w:spacing w:line="220" w:lineRule="atLeast"/>
+        <w:rPr>
+          <w:rFonts w:hint="eastAsia" w:ascii="微软雅黑" w:hAnsi="微软雅黑"/>
+          <w:b/>
+          <w:bCs/>
+          <w:sz w:val="36"/>
+          <w:szCs w:val="36"/>
+          <w:lang w:val="en-US" w:eastAsia="zh-CN"/>
+        </w:rPr>
+      </w:pPr>
+      <w:r>
+        <w:rPr>
+          <w:rFonts w:hint="eastAsia" w:ascii="微软雅黑" w:hAnsi="微软雅黑"/>
+          <w:b/>
+          <w:bCs/>
+          <w:sz w:val="36"/>
+          <w:szCs w:val="36"/>
+          <w:lang w:val="en-US" w:eastAsia="zh-CN"/>
+        </w:rPr>
+        <w:t>4.4回复帖子</w:t>
+      </w:r>
+    </w:p>
+    <w:p>
+      <w:pPr>
+        <w:adjustRightInd/>
+        <w:snapToGrid/>
+        <w:spacing w:before="240" w:after="240"/>
+        <w:outlineLvl w:val="4"/>
+        <w:rPr>
+          <w:rFonts w:ascii="Helvetica" w:hAnsi="Helvetica" w:eastAsia="宋体" w:cs="Helvetica"/>
+          <w:b/>
+          <w:bCs/>
+          <w:color w:val="000000"/>
+          <w:sz w:val="30"/>
+          <w:szCs w:val="30"/>
+        </w:rPr>
+      </w:pPr>
+      <w:r>
+        <w:rPr>
+          <w:rFonts w:ascii="微软雅黑" w:hAnsi="微软雅黑" w:cs="Helvetica"/>
+          <w:b/>
+          <w:bCs/>
+          <w:color w:val="000000"/>
+          <w:sz w:val="30"/>
+          <w:szCs w:val="30"/>
+        </w:rPr>
+        <w:t>方法</w:t>
+      </w:r>
+    </w:p>
+    <w:p>
+      <w:pPr>
+        <w:adjustRightInd/>
+        <w:snapToGrid/>
+        <w:spacing w:after="240"/>
+        <w:rPr>
+          <w:rFonts w:hint="eastAsia" w:ascii="Consolas" w:hAnsi="Consolas" w:eastAsia="宋体" w:cs="宋体"/>
+          <w:color w:val="000000"/>
+          <w:sz w:val="20"/>
+          <w:szCs w:val="20"/>
+          <w:shd w:val="clear" w:color="auto" w:fill="F0F0F0"/>
+        </w:rPr>
+      </w:pPr>
+      <w:r>
+        <w:rPr>
+          <w:rFonts w:hint="eastAsia" w:ascii="Consolas" w:hAnsi="Consolas" w:eastAsia="宋体" w:cs="宋体"/>
+          <w:color w:val="000000"/>
+          <w:sz w:val="20"/>
+          <w:szCs w:val="20"/>
+          <w:shd w:val="clear" w:color="auto" w:fill="F0F0F0"/>
+          <w:lang w:val="en-US" w:eastAsia="zh-CN"/>
+        </w:rPr>
+        <w:t xml:space="preserve">POST </w:t>
+      </w:r>
+      <w:r>
+        <w:fldChar w:fldCharType="begin"/>
+      </w:r>
+      <w:r>
+        <w:instrText xml:space="preserve"> HYPERLINK "http://localhost:8081/AddressBookAPI/book/addAlumni" </w:instrText>
+      </w:r>
+      <w:r>
+        <w:fldChar w:fldCharType="separate"/>
+      </w:r>
+      <w:r>
+        <w:rPr>
+          <w:rStyle w:val="8"/>
+          <w:rFonts w:ascii="Consolas" w:hAnsi="Consolas" w:eastAsia="宋体" w:cs="宋体"/>
+          <w:sz w:val="20"/>
+          <w:szCs w:val="20"/>
+          <w:shd w:val="clear" w:color="auto" w:fill="F0F0F0"/>
+        </w:rPr>
+        <w:t>http://localhost:8081/</w:t>
+      </w:r>
+      <w:r>
+        <w:rPr>
+          <w:rStyle w:val="8"/>
+          <w:rFonts w:hint="eastAsia" w:ascii="Consolas" w:hAnsi="Consolas" w:eastAsia="宋体" w:cs="宋体"/>
+          <w:sz w:val="20"/>
+          <w:szCs w:val="20"/>
+          <w:shd w:val="clear" w:color="auto" w:fill="F0F0F0"/>
+        </w:rPr>
+        <w:t>AddressBookAPI</w:t>
+      </w:r>
+      <w:r>
+        <w:rPr>
+          <w:rStyle w:val="8"/>
+          <w:rFonts w:ascii="Consolas" w:hAnsi="Consolas" w:eastAsia="宋体" w:cs="宋体"/>
+          <w:sz w:val="20"/>
+          <w:szCs w:val="20"/>
+          <w:shd w:val="clear" w:color="auto" w:fill="F0F0F0"/>
+        </w:rPr>
+        <w:t>/</w:t>
+      </w:r>
+      <w:r>
+        <w:rPr>
+          <w:rStyle w:val="8"/>
+          <w:rFonts w:hint="eastAsia" w:ascii="Consolas" w:hAnsi="Consolas" w:eastAsia="宋体" w:cs="宋体"/>
+          <w:sz w:val="20"/>
+          <w:szCs w:val="20"/>
+          <w:shd w:val="clear" w:color="auto" w:fill="F0F0F0"/>
+          <w:lang w:val="en-US" w:eastAsia="zh-CN"/>
+        </w:rPr>
+        <w:t>topic</w:t>
+      </w:r>
+      <w:r>
+        <w:rPr>
+          <w:rStyle w:val="8"/>
+          <w:rFonts w:hint="eastAsia" w:ascii="Consolas" w:hAnsi="Consolas" w:eastAsia="宋体" w:cs="宋体"/>
+          <w:sz w:val="20"/>
+          <w:szCs w:val="20"/>
+          <w:shd w:val="clear" w:color="auto" w:fill="F0F0F0"/>
+        </w:rPr>
+        <w:fldChar w:fldCharType="end"/>
+      </w:r>
+      <w:r>
+        <w:rPr>
+          <w:rStyle w:val="8"/>
+          <w:rFonts w:hint="eastAsia" w:ascii="Consolas" w:hAnsi="Consolas" w:eastAsia="宋体" w:cs="宋体"/>
+          <w:sz w:val="20"/>
+          <w:szCs w:val="20"/>
+          <w:shd w:val="clear" w:color="auto" w:fill="F0F0F0"/>
+          <w:lang w:val="en-US" w:eastAsia="zh-CN"/>
+        </w:rPr>
+        <w:t>/reply</w:t>
+      </w:r>
+    </w:p>
+    <w:p>
+      <w:pPr>
+        <w:adjustRightInd/>
+        <w:snapToGrid/>
+        <w:spacing w:before="240" w:after="240"/>
+        <w:outlineLvl w:val="4"/>
+        <w:rPr>
+          <w:rFonts w:ascii="微软雅黑" w:hAnsi="微软雅黑" w:cs="Helvetica"/>
+          <w:b/>
+          <w:bCs/>
+          <w:color w:val="000000"/>
+          <w:sz w:val="30"/>
+          <w:szCs w:val="30"/>
+        </w:rPr>
+      </w:pPr>
+      <w:r>
+        <w:rPr>
+          <w:rFonts w:ascii="微软雅黑" w:hAnsi="微软雅黑" w:cs="Helvetica"/>
+          <w:b/>
+          <w:bCs/>
+          <w:color w:val="000000"/>
+          <w:sz w:val="30"/>
+          <w:szCs w:val="30"/>
+        </w:rPr>
+        <w:t>功能</w:t>
+      </w:r>
+    </w:p>
+    <w:p>
+      <w:pPr>
+        <w:adjustRightInd/>
+        <w:snapToGrid/>
+        <w:spacing w:after="240"/>
+        <w:rPr>
+          <w:rFonts w:hint="eastAsia" w:ascii="微软雅黑" w:hAnsi="微软雅黑" w:eastAsia="微软雅黑" w:cs="Helvetica"/>
+          <w:color w:val="333333"/>
+          <w:sz w:val="24"/>
+          <w:szCs w:val="24"/>
+          <w:lang w:val="en-US" w:eastAsia="zh-CN"/>
+        </w:rPr>
+      </w:pPr>
+      <w:r>
+        <w:rPr>
+          <w:rFonts w:hint="eastAsia" w:ascii="微软雅黑" w:hAnsi="微软雅黑" w:cs="Helvetica"/>
+          <w:color w:val="333333"/>
+          <w:sz w:val="24"/>
+          <w:szCs w:val="24"/>
+          <w:lang w:val="en-US" w:eastAsia="zh-CN"/>
+        </w:rPr>
+        <w:t>回复帖子</w:t>
+      </w:r>
+    </w:p>
+    <w:p>
+      <w:pPr>
+        <w:adjustRightInd/>
+        <w:snapToGrid/>
+        <w:spacing w:before="240" w:after="240"/>
+        <w:outlineLvl w:val="4"/>
+        <w:rPr>
+          <w:rFonts w:hint="eastAsia" w:ascii="微软雅黑" w:hAnsi="微软雅黑" w:cs="Helvetica"/>
+          <w:b/>
+          <w:bCs/>
+          <w:color w:val="000000"/>
+          <w:sz w:val="30"/>
+          <w:szCs w:val="30"/>
+          <w:lang w:val="en-US" w:eastAsia="zh-CN"/>
+        </w:rPr>
+      </w:pPr>
+      <w:r>
+        <w:rPr>
+          <w:rFonts w:ascii="微软雅黑" w:hAnsi="微软雅黑" w:cs="Helvetica"/>
+          <w:b/>
+          <w:bCs/>
+          <w:color w:val="000000"/>
+          <w:sz w:val="30"/>
+          <w:szCs w:val="30"/>
+        </w:rPr>
+        <w:t>url参数</w:t>
+      </w:r>
+    </w:p>
+    <w:p>
+      <w:pPr>
+        <w:adjustRightInd/>
+        <w:snapToGrid/>
+        <w:spacing w:after="240"/>
+        <w:rPr>
+          <w:rFonts w:hint="eastAsia" w:ascii="微软雅黑" w:hAnsi="微软雅黑" w:cs="Helvetica"/>
+          <w:color w:val="333333"/>
+          <w:sz w:val="24"/>
+          <w:szCs w:val="24"/>
+          <w:lang w:val="en-US" w:eastAsia="zh-CN"/>
+        </w:rPr>
+      </w:pPr>
+      <w:r>
+        <w:rPr>
+          <w:rFonts w:hint="eastAsia" w:ascii="微软雅黑" w:hAnsi="微软雅黑" w:cs="Helvetica"/>
+          <w:color w:val="333333"/>
+          <w:sz w:val="24"/>
+          <w:szCs w:val="24"/>
+          <w:lang w:val="en-US" w:eastAsia="zh-CN"/>
+        </w:rPr>
+        <w:t>无</w:t>
+      </w:r>
+    </w:p>
+    <w:p>
+      <w:pPr>
+        <w:adjustRightInd/>
+        <w:snapToGrid/>
+        <w:spacing w:before="240" w:after="240"/>
+        <w:outlineLvl w:val="4"/>
+        <w:rPr>
+          <w:rFonts w:hint="eastAsia" w:ascii="微软雅黑" w:hAnsi="微软雅黑" w:cs="Helvetica"/>
+          <w:b/>
+          <w:bCs/>
+          <w:color w:val="000000"/>
+          <w:sz w:val="30"/>
+          <w:szCs w:val="30"/>
+        </w:rPr>
+      </w:pPr>
+      <w:r>
+        <w:rPr>
+          <w:rFonts w:ascii="微软雅黑" w:hAnsi="微软雅黑" w:cs="Helvetica"/>
+          <w:b/>
+          <w:bCs/>
+          <w:color w:val="000000"/>
+          <w:sz w:val="30"/>
+          <w:szCs w:val="30"/>
+        </w:rPr>
+        <w:t>表单参数</w:t>
+      </w:r>
+    </w:p>
+    <w:tbl>
+      <w:tblPr>
+        <w:tblStyle w:val="9"/>
+        <w:tblW w:w="8696" w:type="dxa"/>
+        <w:tblInd w:w="0" w:type="dxa"/>
+        <w:tblLayout w:type="fixed"/>
+        <w:tblCellMar>
+          <w:top w:w="15" w:type="dxa"/>
+          <w:left w:w="15" w:type="dxa"/>
+          <w:bottom w:w="15" w:type="dxa"/>
+          <w:right w:w="15" w:type="dxa"/>
+        </w:tblCellMar>
+      </w:tblPr>
+      <w:tblGrid>
+        <w:gridCol w:w="1952"/>
+        <w:gridCol w:w="1048"/>
+        <w:gridCol w:w="881"/>
+        <w:gridCol w:w="1417"/>
+        <w:gridCol w:w="2334"/>
+        <w:gridCol w:w="1064"/>
+      </w:tblGrid>
+      <w:tr>
+        <w:tblPrEx>
+          <w:tblLayout w:type="fixed"/>
+          <w:tblCellMar>
+            <w:top w:w="15" w:type="dxa"/>
+            <w:left w:w="15" w:type="dxa"/>
+            <w:bottom w:w="15" w:type="dxa"/>
+            <w:right w:w="15" w:type="dxa"/>
+          </w:tblCellMar>
+        </w:tblPrEx>
+        <w:trPr>
+          <w:tblHeader/>
+        </w:trPr>
+        <w:tc>
+          <w:tcPr>
+            <w:tcW w:w="1952" w:type="dxa"/>
+            <w:tcBorders>
+              <w:top w:val="single" w:color="D6D6D6" w:sz="6" w:space="0"/>
+              <w:left w:val="single" w:color="D6D6D6" w:sz="6" w:space="0"/>
+              <w:bottom w:val="single" w:color="D6D6D6" w:sz="6" w:space="0"/>
+              <w:right w:val="single" w:color="D6D6D6" w:sz="6" w:space="0"/>
+            </w:tcBorders>
+            <w:tcMar>
+              <w:top w:w="90" w:type="dxa"/>
+              <w:left w:w="195" w:type="dxa"/>
+              <w:bottom w:w="90" w:type="dxa"/>
+              <w:right w:w="195" w:type="dxa"/>
+            </w:tcMar>
+            <w:vAlign w:val="center"/>
+          </w:tcPr>
+          <w:p>
+            <w:pPr>
+              <w:adjustRightInd/>
+              <w:snapToGrid/>
+              <w:spacing w:after="240"/>
+              <w:rPr>
+                <w:rFonts w:hint="eastAsia" w:ascii="微软雅黑" w:hAnsi="微软雅黑" w:eastAsia="微软雅黑" w:cs="Helvetica"/>
+                <w:color w:val="333333"/>
+                <w:sz w:val="24"/>
+                <w:szCs w:val="24"/>
+                <w:lang w:val="en-US" w:eastAsia="zh-CN"/>
+              </w:rPr>
+            </w:pPr>
+            <w:r>
+              <w:rPr>
+                <w:rFonts w:hint="eastAsia" w:ascii="微软雅黑" w:hAnsi="微软雅黑" w:eastAsia="微软雅黑" w:cs="Helvetica"/>
+                <w:color w:val="333333"/>
+                <w:sz w:val="24"/>
+                <w:szCs w:val="24"/>
+                <w:lang w:val="en-US" w:eastAsia="zh-CN"/>
+              </w:rPr>
+              <w:t>字段</w:t>
+            </w:r>
+          </w:p>
+        </w:tc>
+        <w:tc>
+          <w:tcPr>
+            <w:tcW w:w="1048" w:type="dxa"/>
+            <w:tcBorders>
+              <w:top w:val="single" w:color="D6D6D6" w:sz="6" w:space="0"/>
+              <w:left w:val="single" w:color="D6D6D6" w:sz="6" w:space="0"/>
+              <w:bottom w:val="single" w:color="D6D6D6" w:sz="6" w:space="0"/>
+              <w:right w:val="single" w:color="D6D6D6" w:sz="6" w:space="0"/>
+            </w:tcBorders>
+            <w:tcMar>
+              <w:top w:w="90" w:type="dxa"/>
+              <w:left w:w="195" w:type="dxa"/>
+              <w:bottom w:w="90" w:type="dxa"/>
+              <w:right w:w="195" w:type="dxa"/>
+            </w:tcMar>
+            <w:vAlign w:val="center"/>
+          </w:tcPr>
+          <w:p>
+            <w:pPr>
+              <w:adjustRightInd/>
+              <w:snapToGrid/>
+              <w:spacing w:after="240"/>
+              <w:rPr>
+                <w:rFonts w:hint="eastAsia" w:ascii="微软雅黑" w:hAnsi="微软雅黑" w:eastAsia="微软雅黑" w:cs="Helvetica"/>
+                <w:color w:val="333333"/>
+                <w:sz w:val="24"/>
+                <w:szCs w:val="24"/>
+                <w:lang w:val="en-US" w:eastAsia="zh-CN"/>
+              </w:rPr>
+            </w:pPr>
+            <w:r>
+              <w:rPr>
+                <w:rFonts w:hint="eastAsia" w:ascii="微软雅黑" w:hAnsi="微软雅黑" w:eastAsia="微软雅黑" w:cs="Helvetica"/>
+                <w:color w:val="333333"/>
+                <w:sz w:val="24"/>
+                <w:szCs w:val="24"/>
+                <w:lang w:val="en-US" w:eastAsia="zh-CN"/>
+              </w:rPr>
+              <w:t>类型</w:t>
+            </w:r>
+          </w:p>
+        </w:tc>
+        <w:tc>
+          <w:tcPr>
+            <w:tcW w:w="881" w:type="dxa"/>
+            <w:tcBorders>
+              <w:top w:val="single" w:color="D6D6D6" w:sz="6" w:space="0"/>
+              <w:left w:val="single" w:color="D6D6D6" w:sz="6" w:space="0"/>
+              <w:bottom w:val="single" w:color="D6D6D6" w:sz="6" w:space="0"/>
+              <w:right w:val="single" w:color="D6D6D6" w:sz="6" w:space="0"/>
+            </w:tcBorders>
+            <w:tcMar>
+              <w:top w:w="90" w:type="dxa"/>
+              <w:left w:w="195" w:type="dxa"/>
+              <w:bottom w:w="90" w:type="dxa"/>
+              <w:right w:w="195" w:type="dxa"/>
+            </w:tcMar>
+            <w:vAlign w:val="center"/>
+          </w:tcPr>
+          <w:p>
+            <w:pPr>
+              <w:adjustRightInd/>
+              <w:snapToGrid/>
+              <w:spacing w:after="240"/>
+              <w:rPr>
+                <w:rFonts w:hint="eastAsia" w:ascii="微软雅黑" w:hAnsi="微软雅黑" w:eastAsia="微软雅黑" w:cs="Helvetica"/>
+                <w:color w:val="333333"/>
+                <w:sz w:val="24"/>
+                <w:szCs w:val="24"/>
+                <w:lang w:val="en-US" w:eastAsia="zh-CN"/>
+              </w:rPr>
+            </w:pPr>
+            <w:r>
+              <w:rPr>
+                <w:rFonts w:hint="eastAsia" w:ascii="微软雅黑" w:hAnsi="微软雅黑" w:eastAsia="微软雅黑" w:cs="Helvetica"/>
+                <w:color w:val="333333"/>
+                <w:sz w:val="24"/>
+                <w:szCs w:val="24"/>
+                <w:lang w:val="en-US" w:eastAsia="zh-CN"/>
+              </w:rPr>
+              <w:t>必选</w:t>
+            </w:r>
+          </w:p>
+        </w:tc>
+        <w:tc>
+          <w:tcPr>
+            <w:tcW w:w="1417" w:type="dxa"/>
+            <w:tcBorders>
+              <w:top w:val="single" w:color="D6D6D6" w:sz="6" w:space="0"/>
+              <w:left w:val="single" w:color="D6D6D6" w:sz="6" w:space="0"/>
+              <w:bottom w:val="single" w:color="D6D6D6" w:sz="6" w:space="0"/>
+              <w:right w:val="single" w:color="D6D6D6" w:sz="6" w:space="0"/>
+            </w:tcBorders>
+            <w:tcMar>
+              <w:top w:w="90" w:type="dxa"/>
+              <w:left w:w="195" w:type="dxa"/>
+              <w:bottom w:w="90" w:type="dxa"/>
+              <w:right w:w="195" w:type="dxa"/>
+            </w:tcMar>
+            <w:vAlign w:val="center"/>
+          </w:tcPr>
+          <w:p>
+            <w:pPr>
+              <w:adjustRightInd/>
+              <w:snapToGrid/>
+              <w:spacing w:after="240"/>
+              <w:rPr>
+                <w:rFonts w:hint="eastAsia" w:ascii="微软雅黑" w:hAnsi="微软雅黑" w:eastAsia="微软雅黑" w:cs="Helvetica"/>
+                <w:color w:val="333333"/>
+                <w:sz w:val="24"/>
+                <w:szCs w:val="24"/>
+                <w:lang w:val="en-US" w:eastAsia="zh-CN"/>
+              </w:rPr>
+            </w:pPr>
+            <w:r>
+              <w:rPr>
+                <w:rFonts w:hint="eastAsia" w:ascii="微软雅黑" w:hAnsi="微软雅黑" w:eastAsia="微软雅黑" w:cs="Helvetica"/>
+                <w:color w:val="333333"/>
+                <w:sz w:val="24"/>
+                <w:szCs w:val="24"/>
+                <w:lang w:val="en-US" w:eastAsia="zh-CN"/>
+              </w:rPr>
+              <w:t>说明</w:t>
+            </w:r>
+          </w:p>
+        </w:tc>
+        <w:tc>
+          <w:tcPr>
+            <w:tcW w:w="2334" w:type="dxa"/>
+            <w:tcBorders>
+              <w:top w:val="single" w:color="D6D6D6" w:sz="6" w:space="0"/>
+              <w:left w:val="single" w:color="D6D6D6" w:sz="6" w:space="0"/>
+              <w:bottom w:val="single" w:color="D6D6D6" w:sz="6" w:space="0"/>
+              <w:right w:val="single" w:color="D6D6D6" w:sz="6" w:space="0"/>
+            </w:tcBorders>
+            <w:tcMar>
+              <w:top w:w="90" w:type="dxa"/>
+              <w:left w:w="195" w:type="dxa"/>
+              <w:bottom w:w="90" w:type="dxa"/>
+              <w:right w:w="195" w:type="dxa"/>
+            </w:tcMar>
+            <w:vAlign w:val="center"/>
+          </w:tcPr>
+          <w:p>
+            <w:pPr>
+              <w:adjustRightInd/>
+              <w:snapToGrid/>
+              <w:spacing w:after="240"/>
+              <w:rPr>
+                <w:rFonts w:hint="eastAsia" w:ascii="微软雅黑" w:hAnsi="微软雅黑" w:eastAsia="微软雅黑" w:cs="Helvetica"/>
+                <w:color w:val="333333"/>
+                <w:sz w:val="24"/>
+                <w:szCs w:val="24"/>
+                <w:lang w:val="en-US" w:eastAsia="zh-CN"/>
+              </w:rPr>
+            </w:pPr>
+            <w:r>
+              <w:rPr>
+                <w:rFonts w:hint="eastAsia" w:ascii="微软雅黑" w:hAnsi="微软雅黑" w:eastAsia="微软雅黑" w:cs="Helvetica"/>
+                <w:color w:val="333333"/>
+                <w:sz w:val="24"/>
+                <w:szCs w:val="24"/>
+                <w:lang w:val="en-US" w:eastAsia="zh-CN"/>
+              </w:rPr>
+              <w:t>示例</w:t>
+            </w:r>
+          </w:p>
+        </w:tc>
+        <w:tc>
+          <w:tcPr>
+            <w:tcW w:w="1064" w:type="dxa"/>
+            <w:tcBorders>
+              <w:top w:val="single" w:color="D6D6D6" w:sz="6" w:space="0"/>
+              <w:left w:val="single" w:color="D6D6D6" w:sz="6" w:space="0"/>
+              <w:bottom w:val="single" w:color="D6D6D6" w:sz="6" w:space="0"/>
+              <w:right w:val="single" w:color="D6D6D6" w:sz="6" w:space="0"/>
+            </w:tcBorders>
+            <w:tcMar>
+              <w:top w:w="90" w:type="dxa"/>
+              <w:left w:w="195" w:type="dxa"/>
+              <w:bottom w:w="90" w:type="dxa"/>
+              <w:right w:w="195" w:type="dxa"/>
+            </w:tcMar>
+            <w:vAlign w:val="center"/>
+          </w:tcPr>
+          <w:p>
+            <w:pPr>
+              <w:adjustRightInd/>
+              <w:snapToGrid/>
+              <w:spacing w:after="240"/>
+              <w:rPr>
+                <w:rFonts w:hint="eastAsia" w:ascii="微软雅黑" w:hAnsi="微软雅黑" w:eastAsia="微软雅黑" w:cs="Helvetica"/>
+                <w:color w:val="333333"/>
+                <w:sz w:val="24"/>
+                <w:szCs w:val="24"/>
+                <w:lang w:val="en-US" w:eastAsia="zh-CN"/>
+              </w:rPr>
+            </w:pPr>
+            <w:r>
+              <w:rPr>
+                <w:rFonts w:hint="eastAsia" w:ascii="微软雅黑" w:hAnsi="微软雅黑" w:eastAsia="微软雅黑" w:cs="Helvetica"/>
+                <w:color w:val="333333"/>
+                <w:sz w:val="24"/>
+                <w:szCs w:val="24"/>
+                <w:lang w:val="en-US" w:eastAsia="zh-CN"/>
+              </w:rPr>
+              <w:t>最后更新时间</w:t>
+            </w:r>
+          </w:p>
+        </w:tc>
+      </w:tr>
+      <w:tr>
+        <w:tblPrEx>
+          <w:tblLayout w:type="fixed"/>
+          <w:tblCellMar>
+            <w:top w:w="15" w:type="dxa"/>
+            <w:left w:w="15" w:type="dxa"/>
+            <w:bottom w:w="15" w:type="dxa"/>
+            <w:right w:w="15" w:type="dxa"/>
+          </w:tblCellMar>
+        </w:tblPrEx>
+        <w:tc>
+          <w:tcPr>
+            <w:tcW w:w="1952" w:type="dxa"/>
+            <w:tcBorders>
+              <w:top w:val="single" w:color="D6D6D6" w:sz="6" w:space="0"/>
+              <w:left w:val="single" w:color="D6D6D6" w:sz="6" w:space="0"/>
+              <w:bottom w:val="single" w:color="D6D6D6" w:sz="6" w:space="0"/>
+              <w:right w:val="single" w:color="D6D6D6" w:sz="6" w:space="0"/>
+            </w:tcBorders>
+            <w:tcMar>
+              <w:top w:w="90" w:type="dxa"/>
+              <w:left w:w="195" w:type="dxa"/>
+              <w:bottom w:w="90" w:type="dxa"/>
+              <w:right w:w="195" w:type="dxa"/>
+            </w:tcMar>
+            <w:vAlign w:val="center"/>
+          </w:tcPr>
+          <w:p>
+            <w:pPr>
+              <w:adjustRightInd/>
+              <w:snapToGrid/>
+              <w:spacing w:after="240"/>
+              <w:rPr>
+                <w:rFonts w:hint="eastAsia" w:ascii="微软雅黑" w:hAnsi="微软雅黑" w:eastAsia="微软雅黑" w:cs="Helvetica"/>
+                <w:color w:val="333333"/>
+                <w:sz w:val="24"/>
+                <w:szCs w:val="24"/>
+                <w:lang w:val="en-US" w:eastAsia="zh-CN"/>
+              </w:rPr>
+            </w:pPr>
+            <w:r>
+              <w:rPr>
+                <w:rFonts w:hint="eastAsia" w:ascii="微软雅黑" w:hAnsi="微软雅黑" w:cs="Helvetica"/>
+                <w:color w:val="333333"/>
+                <w:sz w:val="24"/>
+                <w:szCs w:val="24"/>
+                <w:lang w:val="en-US" w:eastAsia="zh-CN"/>
+              </w:rPr>
+              <w:t>topic_id</w:t>
+            </w:r>
+          </w:p>
+        </w:tc>
+        <w:tc>
+          <w:tcPr>
+            <w:tcW w:w="1048" w:type="dxa"/>
+            <w:tcBorders>
+              <w:top w:val="single" w:color="D6D6D6" w:sz="6" w:space="0"/>
+              <w:left w:val="single" w:color="D6D6D6" w:sz="6" w:space="0"/>
+              <w:bottom w:val="single" w:color="D6D6D6" w:sz="6" w:space="0"/>
+              <w:right w:val="single" w:color="D6D6D6" w:sz="6" w:space="0"/>
+            </w:tcBorders>
+            <w:tcMar>
+              <w:top w:w="90" w:type="dxa"/>
+              <w:left w:w="195" w:type="dxa"/>
+              <w:bottom w:w="90" w:type="dxa"/>
+              <w:right w:w="195" w:type="dxa"/>
+            </w:tcMar>
+            <w:vAlign w:val="center"/>
+          </w:tcPr>
+          <w:p>
+            <w:pPr>
+              <w:adjustRightInd/>
+              <w:snapToGrid/>
+              <w:spacing w:after="240"/>
+              <w:rPr>
+                <w:rFonts w:hint="eastAsia" w:ascii="微软雅黑" w:hAnsi="微软雅黑" w:eastAsia="微软雅黑" w:cs="Helvetica"/>
+                <w:color w:val="333333"/>
+                <w:sz w:val="24"/>
+                <w:szCs w:val="24"/>
+                <w:lang w:val="en-US" w:eastAsia="zh-CN"/>
+              </w:rPr>
+            </w:pPr>
+            <w:r>
+              <w:rPr>
+                <w:rFonts w:hint="eastAsia" w:ascii="微软雅黑" w:hAnsi="微软雅黑" w:cs="Helvetica"/>
+                <w:color w:val="333333"/>
+                <w:sz w:val="24"/>
+                <w:szCs w:val="24"/>
+                <w:lang w:val="en-US" w:eastAsia="zh-CN"/>
+              </w:rPr>
+              <w:t>int</w:t>
+            </w:r>
+          </w:p>
+        </w:tc>
+        <w:tc>
+          <w:tcPr>
+            <w:tcW w:w="881" w:type="dxa"/>
+            <w:tcBorders>
+              <w:top w:val="single" w:color="D6D6D6" w:sz="6" w:space="0"/>
+              <w:left w:val="single" w:color="D6D6D6" w:sz="6" w:space="0"/>
+              <w:bottom w:val="single" w:color="D6D6D6" w:sz="6" w:space="0"/>
+              <w:right w:val="single" w:color="D6D6D6" w:sz="6" w:space="0"/>
+            </w:tcBorders>
+            <w:tcMar>
+              <w:top w:w="90" w:type="dxa"/>
+              <w:left w:w="195" w:type="dxa"/>
+              <w:bottom w:w="90" w:type="dxa"/>
+              <w:right w:w="195" w:type="dxa"/>
+            </w:tcMar>
+            <w:vAlign w:val="center"/>
+          </w:tcPr>
+          <w:p>
+            <w:pPr>
+              <w:adjustRightInd/>
+              <w:snapToGrid/>
+              <w:spacing w:after="240"/>
+              <w:rPr>
+                <w:rFonts w:hint="eastAsia" w:ascii="微软雅黑" w:hAnsi="微软雅黑" w:eastAsia="微软雅黑" w:cs="Helvetica"/>
+                <w:color w:val="333333"/>
+                <w:sz w:val="24"/>
+                <w:szCs w:val="24"/>
+                <w:lang w:val="en-US" w:eastAsia="zh-CN"/>
+              </w:rPr>
+            </w:pPr>
+            <w:r>
+              <w:rPr>
+                <w:rFonts w:hint="eastAsia" w:ascii="微软雅黑" w:hAnsi="微软雅黑" w:eastAsia="微软雅黑" w:cs="Helvetica"/>
+                <w:color w:val="333333"/>
+                <w:sz w:val="24"/>
+                <w:szCs w:val="24"/>
+                <w:lang w:val="en-US" w:eastAsia="zh-CN"/>
+              </w:rPr>
+              <w:t>是</w:t>
+            </w:r>
+          </w:p>
+        </w:tc>
+        <w:tc>
+          <w:tcPr>
+            <w:tcW w:w="1417" w:type="dxa"/>
+            <w:tcBorders>
+              <w:top w:val="single" w:color="D6D6D6" w:sz="6" w:space="0"/>
+              <w:left w:val="single" w:color="D6D6D6" w:sz="6" w:space="0"/>
+              <w:bottom w:val="single" w:color="D6D6D6" w:sz="6" w:space="0"/>
+              <w:right w:val="single" w:color="D6D6D6" w:sz="6" w:space="0"/>
+            </w:tcBorders>
+            <w:tcMar>
+              <w:top w:w="90" w:type="dxa"/>
+              <w:left w:w="195" w:type="dxa"/>
+              <w:bottom w:w="90" w:type="dxa"/>
+              <w:right w:w="195" w:type="dxa"/>
+            </w:tcMar>
+            <w:vAlign w:val="center"/>
+          </w:tcPr>
+          <w:p>
+            <w:pPr>
+              <w:adjustRightInd/>
+              <w:snapToGrid/>
+              <w:spacing w:after="240"/>
+              <w:rPr>
+                <w:rFonts w:hint="eastAsia" w:ascii="微软雅黑" w:hAnsi="微软雅黑" w:eastAsia="微软雅黑" w:cs="Helvetica"/>
+                <w:color w:val="333333"/>
+                <w:sz w:val="24"/>
+                <w:szCs w:val="24"/>
+                <w:lang w:val="en-US" w:eastAsia="zh-CN"/>
+              </w:rPr>
+            </w:pPr>
+            <w:r>
+              <w:rPr>
+                <w:rFonts w:hint="eastAsia" w:ascii="微软雅黑" w:hAnsi="微软雅黑" w:cs="Helvetica"/>
+                <w:color w:val="333333"/>
+                <w:sz w:val="24"/>
+                <w:szCs w:val="24"/>
+                <w:lang w:val="en-US" w:eastAsia="zh-CN"/>
+              </w:rPr>
+              <w:t>帖子话题</w:t>
+            </w:r>
+          </w:p>
+        </w:tc>
+        <w:tc>
+          <w:tcPr>
+            <w:tcW w:w="2334" w:type="dxa"/>
+            <w:tcBorders>
+              <w:top w:val="single" w:color="D6D6D6" w:sz="6" w:space="0"/>
+              <w:left w:val="single" w:color="D6D6D6" w:sz="6" w:space="0"/>
+              <w:bottom w:val="single" w:color="D6D6D6" w:sz="6" w:space="0"/>
+              <w:right w:val="single" w:color="D6D6D6" w:sz="6" w:space="0"/>
+            </w:tcBorders>
+            <w:tcMar>
+              <w:top w:w="90" w:type="dxa"/>
+              <w:left w:w="195" w:type="dxa"/>
+              <w:bottom w:w="90" w:type="dxa"/>
+              <w:right w:w="195" w:type="dxa"/>
+            </w:tcMar>
+            <w:vAlign w:val="center"/>
+          </w:tcPr>
+          <w:p>
+            <w:pPr>
+              <w:adjustRightInd/>
+              <w:snapToGrid/>
+              <w:spacing w:after="240"/>
+              <w:rPr>
+                <w:rFonts w:hint="eastAsia" w:ascii="微软雅黑" w:hAnsi="微软雅黑" w:eastAsia="微软雅黑" w:cs="Helvetica"/>
+                <w:color w:val="333333"/>
+                <w:sz w:val="24"/>
+                <w:szCs w:val="24"/>
+                <w:lang w:val="en-US" w:eastAsia="zh-CN"/>
+              </w:rPr>
+            </w:pPr>
+            <w:r>
+              <w:rPr>
+                <w:rFonts w:hint="eastAsia" w:ascii="微软雅黑" w:hAnsi="微软雅黑" w:cs="Helvetica"/>
+                <w:color w:val="333333"/>
+                <w:sz w:val="24"/>
+                <w:szCs w:val="24"/>
+                <w:lang w:val="en-US" w:eastAsia="zh-CN"/>
+              </w:rPr>
+              <w:t>24</w:t>
+            </w:r>
+          </w:p>
+        </w:tc>
+        <w:tc>
+          <w:tcPr>
+            <w:tcW w:w="1064" w:type="dxa"/>
+            <w:tcBorders>
+              <w:top w:val="single" w:color="D6D6D6" w:sz="6" w:space="0"/>
+              <w:left w:val="single" w:color="D6D6D6" w:sz="6" w:space="0"/>
+              <w:bottom w:val="single" w:color="D6D6D6" w:sz="6" w:space="0"/>
+              <w:right w:val="single" w:color="D6D6D6" w:sz="6" w:space="0"/>
+            </w:tcBorders>
+            <w:tcMar>
+              <w:top w:w="90" w:type="dxa"/>
+              <w:left w:w="195" w:type="dxa"/>
+              <w:bottom w:w="90" w:type="dxa"/>
+              <w:right w:w="195" w:type="dxa"/>
+            </w:tcMar>
+            <w:vAlign w:val="center"/>
+          </w:tcPr>
+          <w:p>
+            <w:pPr>
+              <w:adjustRightInd/>
+              <w:snapToGrid/>
+              <w:spacing w:after="240"/>
+              <w:rPr>
+                <w:rFonts w:hint="eastAsia" w:ascii="微软雅黑" w:hAnsi="微软雅黑" w:eastAsia="微软雅黑" w:cs="Helvetica"/>
+                <w:color w:val="333333"/>
+                <w:sz w:val="24"/>
+                <w:szCs w:val="24"/>
+                <w:lang w:val="en-US" w:eastAsia="zh-CN"/>
+              </w:rPr>
+            </w:pPr>
+            <w:r>
+              <w:rPr>
+                <w:rFonts w:hint="eastAsia" w:ascii="微软雅黑" w:hAnsi="微软雅黑" w:eastAsia="微软雅黑" w:cs="Helvetica"/>
+                <w:color w:val="333333"/>
+                <w:sz w:val="24"/>
+                <w:szCs w:val="24"/>
+                <w:lang w:val="en-US" w:eastAsia="zh-CN"/>
+              </w:rPr>
+              <w:t>正常</w:t>
+            </w:r>
+          </w:p>
+        </w:tc>
+      </w:tr>
+      <w:tr>
+        <w:tblPrEx>
+          <w:tblLayout w:type="fixed"/>
+          <w:tblCellMar>
+            <w:top w:w="15" w:type="dxa"/>
+            <w:left w:w="15" w:type="dxa"/>
+            <w:bottom w:w="15" w:type="dxa"/>
+            <w:right w:w="15" w:type="dxa"/>
+          </w:tblCellMar>
+        </w:tblPrEx>
+        <w:tc>
+          <w:tcPr>
+            <w:tcW w:w="1952" w:type="dxa"/>
+            <w:tcBorders>
+              <w:top w:val="single" w:color="D6D6D6" w:sz="6" w:space="0"/>
+              <w:left w:val="single" w:color="D6D6D6" w:sz="6" w:space="0"/>
+              <w:bottom w:val="single" w:color="D6D6D6" w:sz="6" w:space="0"/>
+              <w:right w:val="single" w:color="D6D6D6" w:sz="6" w:space="0"/>
+            </w:tcBorders>
+            <w:tcMar>
+              <w:top w:w="90" w:type="dxa"/>
+              <w:left w:w="195" w:type="dxa"/>
+              <w:bottom w:w="90" w:type="dxa"/>
+              <w:right w:w="195" w:type="dxa"/>
+            </w:tcMar>
+            <w:vAlign w:val="center"/>
+          </w:tcPr>
+          <w:p>
+            <w:pPr>
+              <w:adjustRightInd/>
+              <w:snapToGrid/>
+              <w:spacing w:after="240"/>
+              <w:rPr>
+                <w:rFonts w:hint="eastAsia" w:ascii="微软雅黑" w:hAnsi="微软雅黑" w:eastAsia="微软雅黑" w:cs="Helvetica"/>
+                <w:color w:val="333333"/>
+                <w:sz w:val="24"/>
+                <w:szCs w:val="24"/>
+                <w:lang w:val="en-US" w:eastAsia="zh-CN"/>
+              </w:rPr>
+            </w:pPr>
+            <w:r>
+              <w:rPr>
+                <w:rFonts w:hint="eastAsia" w:ascii="微软雅黑" w:hAnsi="微软雅黑" w:cs="Helvetica"/>
+                <w:color w:val="333333"/>
+                <w:sz w:val="24"/>
+                <w:szCs w:val="24"/>
+                <w:lang w:val="en-US" w:eastAsia="zh-CN"/>
+              </w:rPr>
+              <w:t>content</w:t>
+            </w:r>
+          </w:p>
+        </w:tc>
+        <w:tc>
+          <w:tcPr>
+            <w:tcW w:w="1048" w:type="dxa"/>
+            <w:tcBorders>
+              <w:top w:val="single" w:color="D6D6D6" w:sz="6" w:space="0"/>
+              <w:left w:val="single" w:color="D6D6D6" w:sz="6" w:space="0"/>
+              <w:bottom w:val="single" w:color="D6D6D6" w:sz="6" w:space="0"/>
+              <w:right w:val="single" w:color="D6D6D6" w:sz="6" w:space="0"/>
+            </w:tcBorders>
+            <w:tcMar>
+              <w:top w:w="90" w:type="dxa"/>
+              <w:left w:w="195" w:type="dxa"/>
+              <w:bottom w:w="90" w:type="dxa"/>
+              <w:right w:w="195" w:type="dxa"/>
+            </w:tcMar>
+            <w:vAlign w:val="center"/>
+          </w:tcPr>
+          <w:p>
+            <w:pPr>
+              <w:adjustRightInd/>
+              <w:snapToGrid/>
+              <w:spacing w:after="240"/>
+              <w:rPr>
+                <w:rFonts w:hint="eastAsia" w:ascii="微软雅黑" w:hAnsi="微软雅黑" w:eastAsia="微软雅黑" w:cs="Helvetica"/>
+                <w:color w:val="333333"/>
+                <w:sz w:val="24"/>
+                <w:szCs w:val="24"/>
+                <w:lang w:val="en-US" w:eastAsia="zh-CN"/>
+              </w:rPr>
+            </w:pPr>
+            <w:r>
+              <w:rPr>
+                <w:rFonts w:hint="eastAsia" w:ascii="微软雅黑" w:hAnsi="微软雅黑" w:cs="Helvetica"/>
+                <w:color w:val="333333"/>
+                <w:sz w:val="24"/>
+                <w:szCs w:val="24"/>
+                <w:lang w:val="en-US" w:eastAsia="zh-CN"/>
+              </w:rPr>
+              <w:t>string</w:t>
+            </w:r>
+          </w:p>
+        </w:tc>
+        <w:tc>
+          <w:tcPr>
+            <w:tcW w:w="881" w:type="dxa"/>
+            <w:tcBorders>
+              <w:top w:val="single" w:color="D6D6D6" w:sz="6" w:space="0"/>
+              <w:left w:val="single" w:color="D6D6D6" w:sz="6" w:space="0"/>
+              <w:bottom w:val="single" w:color="D6D6D6" w:sz="6" w:space="0"/>
+              <w:right w:val="single" w:color="D6D6D6" w:sz="6" w:space="0"/>
+            </w:tcBorders>
+            <w:tcMar>
+              <w:top w:w="90" w:type="dxa"/>
+              <w:left w:w="195" w:type="dxa"/>
+              <w:bottom w:w="90" w:type="dxa"/>
+              <w:right w:w="195" w:type="dxa"/>
+            </w:tcMar>
+            <w:vAlign w:val="center"/>
+          </w:tcPr>
+          <w:p>
+            <w:pPr>
+              <w:adjustRightInd/>
+              <w:snapToGrid/>
+              <w:spacing w:after="240"/>
+              <w:rPr>
+                <w:rFonts w:hint="eastAsia" w:ascii="微软雅黑" w:hAnsi="微软雅黑" w:eastAsia="微软雅黑" w:cs="Helvetica"/>
+                <w:color w:val="333333"/>
+                <w:sz w:val="24"/>
+                <w:szCs w:val="24"/>
+                <w:lang w:val="en-US" w:eastAsia="zh-CN"/>
+              </w:rPr>
+            </w:pPr>
+            <w:r>
+              <w:rPr>
+                <w:rFonts w:hint="eastAsia" w:ascii="微软雅黑" w:hAnsi="微软雅黑" w:cs="Helvetica"/>
+                <w:color w:val="333333"/>
+                <w:sz w:val="24"/>
+                <w:szCs w:val="24"/>
+                <w:lang w:val="en-US" w:eastAsia="zh-CN"/>
+              </w:rPr>
+              <w:t>是</w:t>
+            </w:r>
+          </w:p>
+        </w:tc>
+        <w:tc>
+          <w:tcPr>
+            <w:tcW w:w="1417" w:type="dxa"/>
+            <w:tcBorders>
+              <w:top w:val="single" w:color="D6D6D6" w:sz="6" w:space="0"/>
+              <w:left w:val="single" w:color="D6D6D6" w:sz="6" w:space="0"/>
+              <w:bottom w:val="single" w:color="D6D6D6" w:sz="6" w:space="0"/>
+              <w:right w:val="single" w:color="D6D6D6" w:sz="6" w:space="0"/>
+            </w:tcBorders>
+            <w:tcMar>
+              <w:top w:w="90" w:type="dxa"/>
+              <w:left w:w="195" w:type="dxa"/>
+              <w:bottom w:w="90" w:type="dxa"/>
+              <w:right w:w="195" w:type="dxa"/>
+            </w:tcMar>
+            <w:vAlign w:val="center"/>
+          </w:tcPr>
+          <w:p>
+            <w:pPr>
+              <w:adjustRightInd/>
+              <w:snapToGrid/>
+              <w:spacing w:after="240"/>
+              <w:rPr>
+                <w:rFonts w:hint="eastAsia" w:ascii="微软雅黑" w:hAnsi="微软雅黑" w:eastAsia="微软雅黑" w:cs="Helvetica"/>
+                <w:color w:val="333333"/>
+                <w:sz w:val="24"/>
+                <w:szCs w:val="24"/>
+                <w:lang w:val="en-US" w:eastAsia="zh-CN"/>
+              </w:rPr>
+            </w:pPr>
+            <w:r>
+              <w:rPr>
+                <w:rFonts w:hint="eastAsia" w:ascii="微软雅黑" w:hAnsi="微软雅黑" w:cs="Helvetica"/>
+                <w:color w:val="333333"/>
+                <w:sz w:val="24"/>
+                <w:szCs w:val="24"/>
+                <w:lang w:val="en-US" w:eastAsia="zh-CN"/>
+              </w:rPr>
+              <w:t>内容</w:t>
+            </w:r>
+          </w:p>
+        </w:tc>
+        <w:tc>
+          <w:tcPr>
+            <w:tcW w:w="2334" w:type="dxa"/>
+            <w:tcBorders>
+              <w:top w:val="single" w:color="D6D6D6" w:sz="6" w:space="0"/>
+              <w:left w:val="single" w:color="D6D6D6" w:sz="6" w:space="0"/>
+              <w:bottom w:val="single" w:color="D6D6D6" w:sz="6" w:space="0"/>
+              <w:right w:val="single" w:color="D6D6D6" w:sz="6" w:space="0"/>
+            </w:tcBorders>
+            <w:tcMar>
+              <w:top w:w="90" w:type="dxa"/>
+              <w:left w:w="195" w:type="dxa"/>
+              <w:bottom w:w="90" w:type="dxa"/>
+              <w:right w:w="195" w:type="dxa"/>
+            </w:tcMar>
+            <w:vAlign w:val="center"/>
+          </w:tcPr>
+          <w:p>
+            <w:pPr>
+              <w:adjustRightInd/>
+              <w:snapToGrid/>
+              <w:spacing w:after="240"/>
+              <w:rPr>
+                <w:rFonts w:hint="eastAsia" w:ascii="微软雅黑" w:hAnsi="微软雅黑" w:eastAsia="微软雅黑" w:cs="Helvetica"/>
+                <w:color w:val="333333"/>
+                <w:sz w:val="24"/>
+                <w:szCs w:val="24"/>
+                <w:lang w:val="en-US" w:eastAsia="zh-CN"/>
+              </w:rPr>
+            </w:pPr>
+            <w:r>
+              <w:rPr>
+                <w:rFonts w:hint="eastAsia" w:ascii="微软雅黑" w:hAnsi="微软雅黑" w:cs="Helvetica"/>
+                <w:color w:val="333333"/>
+                <w:sz w:val="24"/>
+                <w:szCs w:val="24"/>
+                <w:lang w:val="en-US" w:eastAsia="zh-CN"/>
+              </w:rPr>
+              <w:t>“哇”</w:t>
+            </w:r>
+          </w:p>
+        </w:tc>
+        <w:tc>
+          <w:tcPr>
+            <w:tcW w:w="1064" w:type="dxa"/>
+            <w:tcBorders>
+              <w:top w:val="single" w:color="D6D6D6" w:sz="6" w:space="0"/>
+              <w:left w:val="single" w:color="D6D6D6" w:sz="6" w:space="0"/>
+              <w:bottom w:val="single" w:color="D6D6D6" w:sz="6" w:space="0"/>
+              <w:right w:val="single" w:color="D6D6D6" w:sz="6" w:space="0"/>
+            </w:tcBorders>
+            <w:tcMar>
+              <w:top w:w="90" w:type="dxa"/>
+              <w:left w:w="195" w:type="dxa"/>
+              <w:bottom w:w="90" w:type="dxa"/>
+              <w:right w:w="195" w:type="dxa"/>
+            </w:tcMar>
+            <w:vAlign w:val="center"/>
+          </w:tcPr>
+          <w:p>
+            <w:pPr>
+              <w:adjustRightInd/>
+              <w:snapToGrid/>
+              <w:spacing w:after="240"/>
+              <w:rPr>
+                <w:rFonts w:hint="eastAsia" w:ascii="微软雅黑" w:hAnsi="微软雅黑" w:eastAsia="微软雅黑" w:cs="Helvetica"/>
+                <w:color w:val="333333"/>
+                <w:sz w:val="24"/>
+                <w:szCs w:val="24"/>
+                <w:lang w:val="en-US" w:eastAsia="zh-CN"/>
+              </w:rPr>
+            </w:pPr>
+            <w:r>
+              <w:rPr>
+                <w:rFonts w:hint="eastAsia" w:ascii="微软雅黑" w:hAnsi="微软雅黑" w:cs="Helvetica"/>
+                <w:color w:val="333333"/>
+                <w:sz w:val="24"/>
+                <w:szCs w:val="24"/>
+                <w:lang w:val="en-US" w:eastAsia="zh-CN"/>
+              </w:rPr>
+              <w:t>正常</w:t>
+            </w:r>
+          </w:p>
+        </w:tc>
+      </w:tr>
+    </w:tbl>
+    <w:p>
+      <w:pPr>
+        <w:adjustRightInd/>
+        <w:snapToGrid/>
+        <w:spacing w:after="240"/>
+        <w:rPr>
+          <w:rFonts w:hint="eastAsia" w:ascii="微软雅黑" w:hAnsi="微软雅黑" w:eastAsia="微软雅黑" w:cs="Helvetica"/>
+          <w:color w:val="333333"/>
+          <w:sz w:val="24"/>
+          <w:szCs w:val="24"/>
+          <w:lang w:val="en-US" w:eastAsia="zh-CN"/>
+        </w:rPr>
+      </w:pPr>
+    </w:p>
+    <w:p>
+      <w:pPr>
+        <w:adjustRightInd/>
+        <w:snapToGrid/>
+        <w:spacing w:before="240" w:after="240"/>
+        <w:outlineLvl w:val="4"/>
+        <w:rPr>
+          <w:rFonts w:ascii="微软雅黑" w:hAnsi="微软雅黑" w:cs="Helvetica"/>
+          <w:b/>
+          <w:bCs/>
+          <w:color w:val="000000"/>
+          <w:sz w:val="30"/>
+          <w:szCs w:val="30"/>
+        </w:rPr>
+      </w:pPr>
+      <w:r>
+        <w:rPr>
+          <w:rFonts w:ascii="微软雅黑" w:hAnsi="微软雅黑" w:cs="Helvetica"/>
+          <w:b/>
+          <w:bCs/>
+          <w:color w:val="000000"/>
+          <w:sz w:val="30"/>
+          <w:szCs w:val="30"/>
+        </w:rPr>
+        <w:t>返回结果</w:t>
+      </w:r>
+    </w:p>
+    <w:p>
+      <w:pPr>
+        <w:tabs>
+          <w:tab w:val="left" w:pos="916"/>
+          <w:tab w:val="left" w:pos="1832"/>
+          <w:tab w:val="left" w:pos="2748"/>
+          <w:tab w:val="left" w:pos="3664"/>
+          <w:tab w:val="left" w:pos="4580"/>
+          <w:tab w:val="left" w:pos="5496"/>
+          <w:tab w:val="left" w:pos="6412"/>
+          <w:tab w:val="left" w:pos="7328"/>
+          <w:tab w:val="left" w:pos="8244"/>
+          <w:tab w:val="left" w:pos="9160"/>
+          <w:tab w:val="left" w:pos="10076"/>
+          <w:tab w:val="left" w:pos="10992"/>
+          <w:tab w:val="left" w:pos="11908"/>
+          <w:tab w:val="left" w:pos="12824"/>
+          <w:tab w:val="left" w:pos="13740"/>
+          <w:tab w:val="left" w:pos="14656"/>
+        </w:tabs>
+        <w:adjustRightInd/>
+        <w:snapToGrid/>
+        <w:spacing w:after="240"/>
+        <w:rPr>
+          <w:rFonts w:hint="eastAsia" w:ascii="微软雅黑" w:hAnsi="微软雅黑" w:cs="宋体"/>
+          <w:color w:val="333333"/>
+          <w:sz w:val="20"/>
+          <w:szCs w:val="20"/>
+        </w:rPr>
+      </w:pPr>
+      <w:r>
+        <w:rPr>
+          <w:rFonts w:hint="eastAsia" w:ascii="微软雅黑" w:hAnsi="微软雅黑" w:cs="宋体"/>
+          <w:color w:val="333333"/>
+          <w:sz w:val="20"/>
+          <w:szCs w:val="20"/>
+        </w:rPr>
+        <w:t>{</w:t>
+      </w:r>
+    </w:p>
+    <w:p>
+      <w:pPr>
+        <w:tabs>
+          <w:tab w:val="left" w:pos="916"/>
+          <w:tab w:val="left" w:pos="1832"/>
+          <w:tab w:val="left" w:pos="2748"/>
+          <w:tab w:val="left" w:pos="3664"/>
+          <w:tab w:val="left" w:pos="4580"/>
+          <w:tab w:val="left" w:pos="5496"/>
+          <w:tab w:val="left" w:pos="6412"/>
+          <w:tab w:val="left" w:pos="7328"/>
+          <w:tab w:val="left" w:pos="8244"/>
+          <w:tab w:val="left" w:pos="9160"/>
+          <w:tab w:val="left" w:pos="10076"/>
+          <w:tab w:val="left" w:pos="10992"/>
+          <w:tab w:val="left" w:pos="11908"/>
+          <w:tab w:val="left" w:pos="12824"/>
+          <w:tab w:val="left" w:pos="13740"/>
+          <w:tab w:val="left" w:pos="14656"/>
+        </w:tabs>
+        <w:adjustRightInd/>
+        <w:snapToGrid/>
+        <w:spacing w:after="240"/>
+        <w:rPr>
+          <w:rFonts w:hint="eastAsia" w:ascii="微软雅黑" w:hAnsi="微软雅黑" w:cs="宋体"/>
+          <w:color w:val="333333"/>
+          <w:sz w:val="20"/>
+          <w:szCs w:val="20"/>
+        </w:rPr>
+      </w:pPr>
+      <w:r>
+        <w:rPr>
+          <w:rFonts w:hint="eastAsia" w:ascii="微软雅黑" w:hAnsi="微软雅黑" w:cs="宋体"/>
+          <w:color w:val="333333"/>
+          <w:sz w:val="20"/>
+          <w:szCs w:val="20"/>
+        </w:rPr>
+        <w:t xml:space="preserve">    "code":200,</w:t>
+      </w:r>
+    </w:p>
+    <w:p>
+      <w:pPr>
+        <w:tabs>
+          <w:tab w:val="left" w:pos="916"/>
+          <w:tab w:val="left" w:pos="1832"/>
+          <w:tab w:val="left" w:pos="2748"/>
+          <w:tab w:val="left" w:pos="3664"/>
+          <w:tab w:val="left" w:pos="4580"/>
+          <w:tab w:val="left" w:pos="5496"/>
+          <w:tab w:val="left" w:pos="6412"/>
+          <w:tab w:val="left" w:pos="7328"/>
+          <w:tab w:val="left" w:pos="8244"/>
+          <w:tab w:val="left" w:pos="9160"/>
+          <w:tab w:val="left" w:pos="10076"/>
+          <w:tab w:val="left" w:pos="10992"/>
+          <w:tab w:val="left" w:pos="11908"/>
+          <w:tab w:val="left" w:pos="12824"/>
+          <w:tab w:val="left" w:pos="13740"/>
+          <w:tab w:val="left" w:pos="14656"/>
+        </w:tabs>
+        <w:adjustRightInd/>
+        <w:snapToGrid/>
+        <w:spacing w:after="240"/>
+        <w:rPr>
+          <w:rFonts w:hint="eastAsia" w:ascii="微软雅黑" w:hAnsi="微软雅黑" w:cs="宋体"/>
+          <w:color w:val="333333"/>
+          <w:sz w:val="20"/>
+          <w:szCs w:val="20"/>
+        </w:rPr>
+      </w:pPr>
+      <w:r>
+        <w:rPr>
+          <w:rFonts w:hint="eastAsia" w:ascii="微软雅黑" w:hAnsi="微软雅黑" w:cs="宋体"/>
+          <w:color w:val="333333"/>
+          <w:sz w:val="20"/>
+          <w:szCs w:val="20"/>
+        </w:rPr>
+        <w:t xml:space="preserve">    "status":"success",</w:t>
+      </w:r>
+    </w:p>
+    <w:p>
+      <w:pPr>
+        <w:tabs>
+          <w:tab w:val="left" w:pos="916"/>
+          <w:tab w:val="left" w:pos="1832"/>
+          <w:tab w:val="left" w:pos="2748"/>
+          <w:tab w:val="left" w:pos="3664"/>
+          <w:tab w:val="left" w:pos="4580"/>
+          <w:tab w:val="left" w:pos="5496"/>
+          <w:tab w:val="left" w:pos="6412"/>
+          <w:tab w:val="left" w:pos="7328"/>
+          <w:tab w:val="left" w:pos="8244"/>
+          <w:tab w:val="left" w:pos="9160"/>
+          <w:tab w:val="left" w:pos="10076"/>
+          <w:tab w:val="left" w:pos="10992"/>
+          <w:tab w:val="left" w:pos="11908"/>
+          <w:tab w:val="left" w:pos="12824"/>
+          <w:tab w:val="left" w:pos="13740"/>
+          <w:tab w:val="left" w:pos="14656"/>
+        </w:tabs>
+        <w:adjustRightInd/>
+        <w:snapToGrid/>
+        <w:spacing w:after="240"/>
+        <w:rPr>
+          <w:rFonts w:hint="eastAsia" w:ascii="微软雅黑" w:hAnsi="微软雅黑" w:cs="宋体"/>
+          <w:color w:val="333333"/>
+          <w:sz w:val="20"/>
+          <w:szCs w:val="20"/>
+        </w:rPr>
+      </w:pPr>
+      <w:r>
+        <w:rPr>
+          <w:rFonts w:hint="eastAsia" w:ascii="微软雅黑" w:hAnsi="微软雅黑" w:cs="宋体"/>
+          <w:color w:val="333333"/>
+          <w:sz w:val="20"/>
+          <w:szCs w:val="20"/>
+        </w:rPr>
+        <w:t xml:space="preserve">    "message":"提交成功",</w:t>
+      </w:r>
+    </w:p>
+    <w:p>
+      <w:pPr>
+        <w:tabs>
+          <w:tab w:val="left" w:pos="916"/>
+          <w:tab w:val="left" w:pos="1832"/>
+          <w:tab w:val="left" w:pos="2748"/>
+          <w:tab w:val="left" w:pos="3664"/>
+          <w:tab w:val="left" w:pos="4580"/>
+          <w:tab w:val="left" w:pos="5496"/>
+          <w:tab w:val="left" w:pos="6412"/>
+          <w:tab w:val="left" w:pos="7328"/>
+          <w:tab w:val="left" w:pos="8244"/>
+          <w:tab w:val="left" w:pos="9160"/>
+          <w:tab w:val="left" w:pos="10076"/>
+          <w:tab w:val="left" w:pos="10992"/>
+          <w:tab w:val="left" w:pos="11908"/>
+          <w:tab w:val="left" w:pos="12824"/>
+          <w:tab w:val="left" w:pos="13740"/>
+          <w:tab w:val="left" w:pos="14656"/>
+        </w:tabs>
+        <w:adjustRightInd/>
+        <w:snapToGrid/>
+        <w:spacing w:after="240"/>
+        <w:rPr>
+          <w:rFonts w:hint="eastAsia" w:ascii="微软雅黑" w:hAnsi="微软雅黑" w:cs="宋体"/>
+          <w:color w:val="333333"/>
+          <w:sz w:val="20"/>
+          <w:szCs w:val="20"/>
+        </w:rPr>
+      </w:pPr>
+      <w:r>
+        <w:rPr>
+          <w:rFonts w:hint="eastAsia" w:ascii="微软雅黑" w:hAnsi="微软雅黑" w:cs="宋体"/>
+          <w:color w:val="333333"/>
+          <w:sz w:val="20"/>
+          <w:szCs w:val="20"/>
+        </w:rPr>
+        <w:t>}</w:t>
+      </w:r>
+    </w:p>
+    <w:p>
+      <w:pPr>
+        <w:spacing w:line="220" w:lineRule="atLeast"/>
+        <w:rPr>
+          <w:rFonts w:hint="eastAsia" w:ascii="微软雅黑" w:hAnsi="微软雅黑"/>
+          <w:b/>
+          <w:bCs/>
+          <w:sz w:val="36"/>
+          <w:szCs w:val="36"/>
+          <w:lang w:val="en-US" w:eastAsia="zh-CN"/>
+        </w:rPr>
+      </w:pPr>
+      <w:r>
+        <w:rPr>
+          <w:rFonts w:hint="eastAsia" w:ascii="微软雅黑" w:hAnsi="微软雅黑"/>
+          <w:b/>
+          <w:bCs/>
+          <w:sz w:val="36"/>
+          <w:szCs w:val="36"/>
+          <w:lang w:val="en-US" w:eastAsia="zh-CN"/>
+        </w:rPr>
+        <w:t>4.5删除回复</w:t>
+      </w:r>
+    </w:p>
+    <w:p>
+      <w:pPr>
+        <w:rPr>
+          <w:rFonts w:ascii="微软雅黑" w:hAnsi="微软雅黑" w:cs="Helvetica"/>
+          <w:b/>
+          <w:bCs/>
+          <w:color w:val="000000"/>
+          <w:sz w:val="30"/>
+          <w:szCs w:val="30"/>
+        </w:rPr>
+      </w:pPr>
+      <w:r>
+        <w:rPr>
+          <w:rFonts w:ascii="微软雅黑" w:hAnsi="微软雅黑" w:cs="Helvetica"/>
+          <w:b/>
+          <w:bCs/>
+          <w:color w:val="000000"/>
+          <w:sz w:val="30"/>
+          <w:szCs w:val="30"/>
+        </w:rPr>
+        <w:t>方法</w:t>
+      </w:r>
+    </w:p>
+    <w:p>
+      <w:pPr>
+        <w:adjustRightInd/>
+        <w:snapToGrid/>
+        <w:spacing w:after="240"/>
+        <w:rPr>
+          <w:rFonts w:ascii="微软雅黑" w:hAnsi="微软雅黑" w:cs="Helvetica"/>
+          <w:b/>
+          <w:bCs/>
+          <w:color w:val="000000"/>
+          <w:sz w:val="30"/>
+          <w:szCs w:val="30"/>
+        </w:rPr>
+      </w:pPr>
+      <w:r>
+        <w:rPr>
+          <w:rFonts w:hint="eastAsia" w:ascii="Consolas" w:hAnsi="Consolas" w:eastAsia="宋体" w:cs="宋体"/>
+          <w:color w:val="000000"/>
+          <w:sz w:val="20"/>
+          <w:szCs w:val="20"/>
+          <w:shd w:val="clear" w:color="auto" w:fill="F0F0F0"/>
+          <w:lang w:val="en-US" w:eastAsia="zh-CN"/>
+        </w:rPr>
+        <w:t xml:space="preserve">POST </w:t>
+      </w:r>
+      <w:r>
+        <w:fldChar w:fldCharType="begin"/>
+      </w:r>
+      <w:r>
+        <w:instrText xml:space="preserve"> HYPERLINK "http://localhost:8081/AddressBookAPI/book/addAlumni" </w:instrText>
+      </w:r>
+      <w:r>
+        <w:fldChar w:fldCharType="separate"/>
+      </w:r>
+      <w:r>
+        <w:rPr>
+          <w:rStyle w:val="8"/>
+          <w:rFonts w:ascii="Consolas" w:hAnsi="Consolas" w:eastAsia="宋体" w:cs="宋体"/>
+          <w:sz w:val="20"/>
+          <w:szCs w:val="20"/>
+          <w:shd w:val="clear" w:color="auto" w:fill="F0F0F0"/>
+        </w:rPr>
+        <w:t>http://localhost:8081/</w:t>
+      </w:r>
+      <w:r>
+        <w:rPr>
+          <w:rStyle w:val="8"/>
+          <w:rFonts w:hint="eastAsia" w:ascii="Consolas" w:hAnsi="Consolas" w:eastAsia="宋体" w:cs="宋体"/>
+          <w:sz w:val="20"/>
+          <w:szCs w:val="20"/>
+          <w:shd w:val="clear" w:color="auto" w:fill="F0F0F0"/>
+        </w:rPr>
+        <w:t>AddressBookAPI</w:t>
+      </w:r>
+      <w:r>
+        <w:rPr>
+          <w:rStyle w:val="8"/>
+          <w:rFonts w:ascii="Consolas" w:hAnsi="Consolas" w:eastAsia="宋体" w:cs="宋体"/>
+          <w:sz w:val="20"/>
+          <w:szCs w:val="20"/>
+          <w:shd w:val="clear" w:color="auto" w:fill="F0F0F0"/>
+        </w:rPr>
+        <w:t>/</w:t>
+      </w:r>
+      <w:r>
+        <w:rPr>
+          <w:rStyle w:val="8"/>
+          <w:rFonts w:hint="eastAsia" w:ascii="Consolas" w:hAnsi="Consolas" w:eastAsia="宋体" w:cs="宋体"/>
+          <w:sz w:val="20"/>
+          <w:szCs w:val="20"/>
+          <w:shd w:val="clear" w:color="auto" w:fill="F0F0F0"/>
+          <w:lang w:val="en-US" w:eastAsia="zh-CN"/>
+        </w:rPr>
+        <w:t>topic</w:t>
+      </w:r>
+      <w:r>
+        <w:rPr>
+          <w:rStyle w:val="8"/>
+          <w:rFonts w:hint="eastAsia" w:ascii="Consolas" w:hAnsi="Consolas" w:eastAsia="宋体" w:cs="宋体"/>
+          <w:sz w:val="20"/>
+          <w:szCs w:val="20"/>
+          <w:shd w:val="clear" w:color="auto" w:fill="F0F0F0"/>
+        </w:rPr>
+        <w:fldChar w:fldCharType="end"/>
+      </w:r>
+      <w:r>
+        <w:rPr>
+          <w:rStyle w:val="8"/>
+          <w:rFonts w:hint="eastAsia" w:ascii="Consolas" w:hAnsi="Consolas" w:eastAsia="宋体" w:cs="宋体"/>
+          <w:sz w:val="20"/>
+          <w:szCs w:val="20"/>
+          <w:shd w:val="clear" w:color="auto" w:fill="F0F0F0"/>
+          <w:lang w:val="en-US" w:eastAsia="zh-CN"/>
+        </w:rPr>
+        <w:t>/reply</w:t>
+      </w:r>
+    </w:p>
+    <w:p>
+      <w:pPr>
+        <w:rPr>
+          <w:rFonts w:ascii="微软雅黑" w:hAnsi="微软雅黑" w:cs="Helvetica"/>
+          <w:b/>
+          <w:bCs/>
+          <w:color w:val="000000"/>
+          <w:sz w:val="30"/>
+          <w:szCs w:val="30"/>
+        </w:rPr>
+      </w:pPr>
+      <w:r>
+        <w:rPr>
+          <w:rFonts w:ascii="微软雅黑" w:hAnsi="微软雅黑" w:cs="Helvetica"/>
+          <w:b/>
+          <w:bCs/>
+          <w:color w:val="000000"/>
+          <w:sz w:val="30"/>
+          <w:szCs w:val="30"/>
+        </w:rPr>
+        <w:t>功能</w:t>
+      </w:r>
+    </w:p>
+    <w:p>
+      <w:pPr>
+        <w:rPr>
+          <w:rFonts w:hint="eastAsia"/>
+          <w:lang w:val="en-US" w:eastAsia="zh-CN"/>
+        </w:rPr>
+      </w:pPr>
+      <w:r>
+        <w:rPr>
+          <w:rFonts w:hint="eastAsia"/>
+          <w:lang w:val="en-US" w:eastAsia="zh-CN"/>
+        </w:rPr>
+        <w:t>用户删除回复</w:t>
+      </w:r>
+    </w:p>
+    <w:p>
+      <w:pPr>
+        <w:adjustRightInd/>
+        <w:snapToGrid/>
+        <w:spacing w:before="240" w:after="240"/>
+        <w:outlineLvl w:val="4"/>
+        <w:rPr>
+          <w:rFonts w:ascii="微软雅黑" w:hAnsi="微软雅黑" w:cs="Helvetica"/>
+          <w:b/>
+          <w:bCs/>
+          <w:color w:val="000000"/>
+          <w:sz w:val="30"/>
+          <w:szCs w:val="30"/>
+        </w:rPr>
+      </w:pPr>
+      <w:r>
+        <w:rPr>
+          <w:rFonts w:ascii="微软雅黑" w:hAnsi="微软雅黑" w:cs="Helvetica"/>
+          <w:b/>
+          <w:bCs/>
+          <w:color w:val="000000"/>
+          <w:sz w:val="30"/>
+          <w:szCs w:val="30"/>
+        </w:rPr>
+        <w:t>url参数</w:t>
+      </w:r>
+    </w:p>
+    <w:tbl>
+      <w:tblPr>
+        <w:tblStyle w:val="9"/>
+        <w:tblW w:w="8696" w:type="dxa"/>
+        <w:tblInd w:w="0" w:type="dxa"/>
+        <w:tblLayout w:type="fixed"/>
+        <w:tblCellMar>
+          <w:top w:w="15" w:type="dxa"/>
+          <w:left w:w="15" w:type="dxa"/>
+          <w:bottom w:w="15" w:type="dxa"/>
+          <w:right w:w="15" w:type="dxa"/>
+        </w:tblCellMar>
+      </w:tblPr>
+      <w:tblGrid>
+        <w:gridCol w:w="1952"/>
+        <w:gridCol w:w="1048"/>
+        <w:gridCol w:w="881"/>
+        <w:gridCol w:w="1417"/>
+        <w:gridCol w:w="2334"/>
+        <w:gridCol w:w="1064"/>
+      </w:tblGrid>
+      <w:tr>
+        <w:tblPrEx>
+          <w:tblLayout w:type="fixed"/>
+          <w:tblCellMar>
+            <w:top w:w="15" w:type="dxa"/>
+            <w:left w:w="15" w:type="dxa"/>
+            <w:bottom w:w="15" w:type="dxa"/>
+            <w:right w:w="15" w:type="dxa"/>
+          </w:tblCellMar>
+        </w:tblPrEx>
+        <w:trPr>
+          <w:tblHeader/>
+        </w:trPr>
+        <w:tc>
+          <w:tcPr>
+            <w:tcW w:w="1952" w:type="dxa"/>
+            <w:tcBorders>
+              <w:top w:val="single" w:color="D6D6D6" w:sz="6" w:space="0"/>
+              <w:left w:val="single" w:color="D6D6D6" w:sz="6" w:space="0"/>
+              <w:bottom w:val="single" w:color="D6D6D6" w:sz="6" w:space="0"/>
+              <w:right w:val="single" w:color="D6D6D6" w:sz="6" w:space="0"/>
+            </w:tcBorders>
+            <w:tcMar>
+              <w:top w:w="90" w:type="dxa"/>
+              <w:left w:w="195" w:type="dxa"/>
+              <w:bottom w:w="90" w:type="dxa"/>
+              <w:right w:w="195" w:type="dxa"/>
+            </w:tcMar>
+            <w:vAlign w:val="center"/>
+          </w:tcPr>
+          <w:p>
+            <w:pPr>
+              <w:rPr>
+                <w:rFonts w:hint="eastAsia"/>
+                <w:lang w:val="en-US" w:eastAsia="zh-CN"/>
+              </w:rPr>
+            </w:pPr>
+            <w:r>
+              <w:rPr>
+                <w:rFonts w:hint="eastAsia"/>
+                <w:lang w:val="en-US" w:eastAsia="zh-CN"/>
+              </w:rPr>
+              <w:t>字段</w:t>
+            </w:r>
+          </w:p>
+        </w:tc>
+        <w:tc>
+          <w:tcPr>
+            <w:tcW w:w="1048" w:type="dxa"/>
+            <w:tcBorders>
+              <w:top w:val="single" w:color="D6D6D6" w:sz="6" w:space="0"/>
+              <w:left w:val="single" w:color="D6D6D6" w:sz="6" w:space="0"/>
+              <w:bottom w:val="single" w:color="D6D6D6" w:sz="6" w:space="0"/>
+              <w:right w:val="single" w:color="D6D6D6" w:sz="6" w:space="0"/>
+            </w:tcBorders>
+            <w:tcMar>
+              <w:top w:w="90" w:type="dxa"/>
+              <w:left w:w="195" w:type="dxa"/>
+              <w:bottom w:w="90" w:type="dxa"/>
+              <w:right w:w="195" w:type="dxa"/>
+            </w:tcMar>
+            <w:vAlign w:val="center"/>
+          </w:tcPr>
+          <w:p>
+            <w:pPr>
+              <w:rPr>
+                <w:rFonts w:hint="eastAsia"/>
+                <w:lang w:val="en-US" w:eastAsia="zh-CN"/>
+              </w:rPr>
+            </w:pPr>
+            <w:r>
+              <w:rPr>
+                <w:rFonts w:hint="eastAsia"/>
+                <w:lang w:val="en-US" w:eastAsia="zh-CN"/>
+              </w:rPr>
+              <w:t>类型</w:t>
+            </w:r>
+          </w:p>
+        </w:tc>
+        <w:tc>
+          <w:tcPr>
+            <w:tcW w:w="881" w:type="dxa"/>
+            <w:tcBorders>
+              <w:top w:val="single" w:color="D6D6D6" w:sz="6" w:space="0"/>
+              <w:left w:val="single" w:color="D6D6D6" w:sz="6" w:space="0"/>
+              <w:bottom w:val="single" w:color="D6D6D6" w:sz="6" w:space="0"/>
+              <w:right w:val="single" w:color="D6D6D6" w:sz="6" w:space="0"/>
+            </w:tcBorders>
+            <w:tcMar>
+              <w:top w:w="90" w:type="dxa"/>
+              <w:left w:w="195" w:type="dxa"/>
+              <w:bottom w:w="90" w:type="dxa"/>
+              <w:right w:w="195" w:type="dxa"/>
+            </w:tcMar>
+            <w:vAlign w:val="center"/>
+          </w:tcPr>
+          <w:p>
+            <w:pPr>
+              <w:rPr>
+                <w:rFonts w:hint="eastAsia"/>
+                <w:lang w:val="en-US" w:eastAsia="zh-CN"/>
+              </w:rPr>
+            </w:pPr>
+            <w:r>
+              <w:rPr>
+                <w:rFonts w:hint="eastAsia"/>
+                <w:lang w:val="en-US" w:eastAsia="zh-CN"/>
+              </w:rPr>
+              <w:t>必选</w:t>
+            </w:r>
+          </w:p>
+        </w:tc>
+        <w:tc>
+          <w:tcPr>
+            <w:tcW w:w="1417" w:type="dxa"/>
+            <w:tcBorders>
+              <w:top w:val="single" w:color="D6D6D6" w:sz="6" w:space="0"/>
+              <w:left w:val="single" w:color="D6D6D6" w:sz="6" w:space="0"/>
+              <w:bottom w:val="single" w:color="D6D6D6" w:sz="6" w:space="0"/>
+              <w:right w:val="single" w:color="D6D6D6" w:sz="6" w:space="0"/>
+            </w:tcBorders>
+            <w:tcMar>
+              <w:top w:w="90" w:type="dxa"/>
+              <w:left w:w="195" w:type="dxa"/>
+              <w:bottom w:w="90" w:type="dxa"/>
+              <w:right w:w="195" w:type="dxa"/>
+            </w:tcMar>
+            <w:vAlign w:val="center"/>
+          </w:tcPr>
+          <w:p>
+            <w:pPr>
+              <w:rPr>
+                <w:rFonts w:hint="eastAsia"/>
+                <w:lang w:val="en-US" w:eastAsia="zh-CN"/>
+              </w:rPr>
+            </w:pPr>
+            <w:r>
+              <w:rPr>
+                <w:rFonts w:hint="eastAsia"/>
+                <w:lang w:val="en-US" w:eastAsia="zh-CN"/>
+              </w:rPr>
+              <w:t>说明</w:t>
+            </w:r>
+          </w:p>
+        </w:tc>
+        <w:tc>
+          <w:tcPr>
+            <w:tcW w:w="2334" w:type="dxa"/>
+            <w:tcBorders>
+              <w:top w:val="single" w:color="D6D6D6" w:sz="6" w:space="0"/>
+              <w:left w:val="single" w:color="D6D6D6" w:sz="6" w:space="0"/>
+              <w:bottom w:val="single" w:color="D6D6D6" w:sz="6" w:space="0"/>
+              <w:right w:val="single" w:color="D6D6D6" w:sz="6" w:space="0"/>
+            </w:tcBorders>
+            <w:tcMar>
+              <w:top w:w="90" w:type="dxa"/>
+              <w:left w:w="195" w:type="dxa"/>
+              <w:bottom w:w="90" w:type="dxa"/>
+              <w:right w:w="195" w:type="dxa"/>
+            </w:tcMar>
+            <w:vAlign w:val="center"/>
+          </w:tcPr>
+          <w:p>
+            <w:pPr>
+              <w:rPr>
+                <w:rFonts w:hint="eastAsia"/>
+                <w:lang w:val="en-US" w:eastAsia="zh-CN"/>
+              </w:rPr>
+            </w:pPr>
+            <w:r>
+              <w:rPr>
+                <w:rFonts w:hint="eastAsia"/>
+                <w:lang w:val="en-US" w:eastAsia="zh-CN"/>
+              </w:rPr>
+              <w:t>示例</w:t>
+            </w:r>
+          </w:p>
+        </w:tc>
+        <w:tc>
+          <w:tcPr>
+            <w:tcW w:w="1064" w:type="dxa"/>
+            <w:tcBorders>
+              <w:top w:val="single" w:color="D6D6D6" w:sz="6" w:space="0"/>
+              <w:left w:val="single" w:color="D6D6D6" w:sz="6" w:space="0"/>
+              <w:bottom w:val="single" w:color="D6D6D6" w:sz="6" w:space="0"/>
+              <w:right w:val="single" w:color="D6D6D6" w:sz="6" w:space="0"/>
+            </w:tcBorders>
+            <w:tcMar>
+              <w:top w:w="90" w:type="dxa"/>
+              <w:left w:w="195" w:type="dxa"/>
+              <w:bottom w:w="90" w:type="dxa"/>
+              <w:right w:w="195" w:type="dxa"/>
+            </w:tcMar>
+            <w:vAlign w:val="center"/>
+          </w:tcPr>
+          <w:p>
+            <w:pPr>
+              <w:rPr>
+                <w:rFonts w:hint="eastAsia"/>
+                <w:lang w:val="en-US" w:eastAsia="zh-CN"/>
+              </w:rPr>
+            </w:pPr>
+            <w:r>
+              <w:rPr>
+                <w:rFonts w:hint="eastAsia"/>
+                <w:lang w:val="en-US" w:eastAsia="zh-CN"/>
+              </w:rPr>
+              <w:t>最后更新时间</w:t>
+            </w:r>
+          </w:p>
+        </w:tc>
+      </w:tr>
+      <w:tr>
+        <w:tblPrEx>
+          <w:tblLayout w:type="fixed"/>
+          <w:tblCellMar>
+            <w:top w:w="15" w:type="dxa"/>
+            <w:left w:w="15" w:type="dxa"/>
+            <w:bottom w:w="15" w:type="dxa"/>
+            <w:right w:w="15" w:type="dxa"/>
+          </w:tblCellMar>
+        </w:tblPrEx>
+        <w:tc>
+          <w:tcPr>
+            <w:tcW w:w="1952" w:type="dxa"/>
+            <w:tcBorders>
+              <w:top w:val="single" w:color="D6D6D6" w:sz="6" w:space="0"/>
+              <w:left w:val="single" w:color="D6D6D6" w:sz="6" w:space="0"/>
+              <w:bottom w:val="single" w:color="D6D6D6" w:sz="6" w:space="0"/>
+              <w:right w:val="single" w:color="D6D6D6" w:sz="6" w:space="0"/>
+            </w:tcBorders>
+            <w:tcMar>
+              <w:top w:w="90" w:type="dxa"/>
+              <w:left w:w="195" w:type="dxa"/>
+              <w:bottom w:w="90" w:type="dxa"/>
+              <w:right w:w="195" w:type="dxa"/>
+            </w:tcMar>
+            <w:vAlign w:val="top"/>
+          </w:tcPr>
+          <w:p>
+            <w:pPr>
+              <w:rPr>
+                <w:rFonts w:hint="eastAsia"/>
+                <w:lang w:val="en-US" w:eastAsia="zh-CN"/>
+              </w:rPr>
+            </w:pPr>
+            <w:r>
+              <w:rPr>
+                <w:rFonts w:hint="eastAsia"/>
+                <w:lang w:val="en-US" w:eastAsia="zh-CN"/>
+              </w:rPr>
+              <w:t>topic_id</w:t>
+            </w:r>
+          </w:p>
+        </w:tc>
+        <w:tc>
+          <w:tcPr>
+            <w:tcW w:w="1048" w:type="dxa"/>
+            <w:tcBorders>
+              <w:top w:val="single" w:color="D6D6D6" w:sz="6" w:space="0"/>
+              <w:left w:val="single" w:color="D6D6D6" w:sz="6" w:space="0"/>
+              <w:bottom w:val="single" w:color="D6D6D6" w:sz="6" w:space="0"/>
+              <w:right w:val="single" w:color="D6D6D6" w:sz="6" w:space="0"/>
+            </w:tcBorders>
+            <w:tcMar>
+              <w:top w:w="90" w:type="dxa"/>
+              <w:left w:w="195" w:type="dxa"/>
+              <w:bottom w:w="90" w:type="dxa"/>
+              <w:right w:w="195" w:type="dxa"/>
+            </w:tcMar>
+            <w:vAlign w:val="top"/>
+          </w:tcPr>
+          <w:p>
+            <w:pPr>
+              <w:rPr>
+                <w:rFonts w:hint="eastAsia"/>
+                <w:lang w:val="en-US" w:eastAsia="zh-CN"/>
+              </w:rPr>
+            </w:pPr>
+            <w:r>
+              <w:rPr>
+                <w:rFonts w:hint="eastAsia"/>
+                <w:lang w:val="en-US" w:eastAsia="zh-CN"/>
+              </w:rPr>
+              <w:t>int</w:t>
+            </w:r>
+          </w:p>
+        </w:tc>
+        <w:tc>
+          <w:tcPr>
+            <w:tcW w:w="881" w:type="dxa"/>
+            <w:tcBorders>
+              <w:top w:val="single" w:color="D6D6D6" w:sz="6" w:space="0"/>
+              <w:left w:val="single" w:color="D6D6D6" w:sz="6" w:space="0"/>
+              <w:bottom w:val="single" w:color="D6D6D6" w:sz="6" w:space="0"/>
+              <w:right w:val="single" w:color="D6D6D6" w:sz="6" w:space="0"/>
+            </w:tcBorders>
+            <w:tcMar>
+              <w:top w:w="90" w:type="dxa"/>
+              <w:left w:w="195" w:type="dxa"/>
+              <w:bottom w:w="90" w:type="dxa"/>
+              <w:right w:w="195" w:type="dxa"/>
+            </w:tcMar>
+            <w:vAlign w:val="center"/>
+          </w:tcPr>
+          <w:p>
+            <w:pPr>
+              <w:rPr>
+                <w:rFonts w:hint="eastAsia"/>
+                <w:lang w:val="en-US" w:eastAsia="zh-CN"/>
+              </w:rPr>
+            </w:pPr>
+            <w:r>
+              <w:rPr>
+                <w:rFonts w:hint="eastAsia"/>
+                <w:lang w:val="en-US" w:eastAsia="zh-CN"/>
+              </w:rPr>
+              <w:t>是</w:t>
+            </w:r>
+          </w:p>
+        </w:tc>
+        <w:tc>
+          <w:tcPr>
+            <w:tcW w:w="1417" w:type="dxa"/>
+            <w:tcBorders>
+              <w:top w:val="single" w:color="D6D6D6" w:sz="6" w:space="0"/>
+              <w:left w:val="single" w:color="D6D6D6" w:sz="6" w:space="0"/>
+              <w:bottom w:val="single" w:color="D6D6D6" w:sz="6" w:space="0"/>
+              <w:right w:val="single" w:color="D6D6D6" w:sz="6" w:space="0"/>
+            </w:tcBorders>
+            <w:tcMar>
+              <w:top w:w="90" w:type="dxa"/>
+              <w:left w:w="195" w:type="dxa"/>
+              <w:bottom w:w="90" w:type="dxa"/>
+              <w:right w:w="195" w:type="dxa"/>
+            </w:tcMar>
+            <w:vAlign w:val="center"/>
+          </w:tcPr>
+          <w:p>
+            <w:pPr>
+              <w:rPr>
+                <w:rFonts w:hint="eastAsia"/>
+                <w:lang w:val="en-US" w:eastAsia="zh-CN"/>
+              </w:rPr>
+            </w:pPr>
+            <w:r>
+              <w:rPr>
+                <w:rFonts w:hint="eastAsia"/>
+                <w:lang w:val="en-US" w:eastAsia="zh-CN"/>
+              </w:rPr>
+              <w:t>帖子ID</w:t>
+            </w:r>
+          </w:p>
+        </w:tc>
+        <w:tc>
+          <w:tcPr>
+            <w:tcW w:w="2334" w:type="dxa"/>
+            <w:tcBorders>
+              <w:top w:val="single" w:color="D6D6D6" w:sz="6" w:space="0"/>
+              <w:left w:val="single" w:color="D6D6D6" w:sz="6" w:space="0"/>
+              <w:bottom w:val="single" w:color="D6D6D6" w:sz="6" w:space="0"/>
+              <w:right w:val="single" w:color="D6D6D6" w:sz="6" w:space="0"/>
+            </w:tcBorders>
+            <w:tcMar>
+              <w:top w:w="90" w:type="dxa"/>
+              <w:left w:w="195" w:type="dxa"/>
+              <w:bottom w:w="90" w:type="dxa"/>
+              <w:right w:w="195" w:type="dxa"/>
+            </w:tcMar>
+            <w:vAlign w:val="center"/>
+          </w:tcPr>
+          <w:p>
+            <w:pPr>
+              <w:rPr>
+                <w:rFonts w:hint="eastAsia"/>
+                <w:lang w:val="en-US" w:eastAsia="zh-CN"/>
+              </w:rPr>
+            </w:pPr>
+            <w:r>
+              <w:rPr>
+                <w:rFonts w:hint="eastAsia"/>
+                <w:lang w:val="en-US" w:eastAsia="zh-CN"/>
+              </w:rPr>
+              <w:t>24</w:t>
+            </w:r>
+          </w:p>
+        </w:tc>
+        <w:tc>
+          <w:tcPr>
+            <w:tcW w:w="1064" w:type="dxa"/>
+            <w:tcBorders>
+              <w:top w:val="single" w:color="D6D6D6" w:sz="6" w:space="0"/>
+              <w:left w:val="single" w:color="D6D6D6" w:sz="6" w:space="0"/>
+              <w:bottom w:val="single" w:color="D6D6D6" w:sz="6" w:space="0"/>
+              <w:right w:val="single" w:color="D6D6D6" w:sz="6" w:space="0"/>
+            </w:tcBorders>
+            <w:tcMar>
+              <w:top w:w="90" w:type="dxa"/>
+              <w:left w:w="195" w:type="dxa"/>
+              <w:bottom w:w="90" w:type="dxa"/>
+              <w:right w:w="195" w:type="dxa"/>
+            </w:tcMar>
+            <w:vAlign w:val="center"/>
+          </w:tcPr>
+          <w:p>
+            <w:pPr>
+              <w:rPr>
+                <w:rFonts w:hint="eastAsia"/>
+                <w:lang w:val="en-US" w:eastAsia="zh-CN"/>
+              </w:rPr>
+            </w:pPr>
+            <w:r>
+              <w:rPr>
+                <w:rFonts w:hint="eastAsia"/>
+                <w:lang w:val="en-US" w:eastAsia="zh-CN"/>
+              </w:rPr>
+              <w:t>正常</w:t>
+            </w:r>
+          </w:p>
+        </w:tc>
+      </w:tr>
+    </w:tbl>
+    <w:p>
+      <w:pPr>
+        <w:rPr>
+          <w:rFonts w:hint="eastAsia"/>
+          <w:lang w:val="en-US" w:eastAsia="zh-CN"/>
+        </w:rPr>
+      </w:pPr>
+    </w:p>
+    <w:p>
+      <w:pPr>
+        <w:adjustRightInd/>
+        <w:snapToGrid/>
+        <w:spacing w:before="240" w:after="240"/>
+        <w:outlineLvl w:val="4"/>
+        <w:rPr>
+          <w:rFonts w:ascii="微软雅黑" w:hAnsi="微软雅黑" w:cs="Helvetica"/>
+          <w:b/>
+          <w:bCs/>
+          <w:color w:val="000000"/>
+          <w:sz w:val="30"/>
+          <w:szCs w:val="30"/>
+        </w:rPr>
+      </w:pPr>
+      <w:r>
+        <w:rPr>
+          <w:rFonts w:ascii="微软雅黑" w:hAnsi="微软雅黑" w:cs="Helvetica"/>
+          <w:b/>
+          <w:bCs/>
+          <w:color w:val="000000"/>
+          <w:sz w:val="30"/>
+          <w:szCs w:val="30"/>
+        </w:rPr>
+        <w:t>表单参数</w:t>
+      </w:r>
+    </w:p>
+    <w:p>
+      <w:pPr>
+        <w:rPr>
+          <w:rFonts w:hint="eastAsia" w:eastAsia="微软雅黑"/>
+          <w:lang w:val="en-US" w:eastAsia="zh-CN"/>
+        </w:rPr>
+      </w:pPr>
+      <w:r>
+        <w:rPr>
+          <w:rFonts w:hint="eastAsia"/>
+          <w:lang w:val="en-US" w:eastAsia="zh-CN"/>
+        </w:rPr>
+        <w:t>无</w:t>
+      </w:r>
+    </w:p>
+    <w:p>
+      <w:pPr>
+        <w:adjustRightInd/>
+        <w:snapToGrid/>
+        <w:spacing w:before="240" w:after="240"/>
+        <w:outlineLvl w:val="4"/>
+        <w:rPr>
+          <w:rFonts w:ascii="微软雅黑" w:hAnsi="微软雅黑" w:cs="Helvetica"/>
+          <w:b/>
+          <w:bCs/>
+          <w:color w:val="000000"/>
+          <w:sz w:val="30"/>
+          <w:szCs w:val="30"/>
+        </w:rPr>
+      </w:pPr>
+      <w:r>
+        <w:rPr>
+          <w:rFonts w:ascii="微软雅黑" w:hAnsi="微软雅黑" w:cs="Helvetica"/>
+          <w:b/>
+          <w:bCs/>
+          <w:color w:val="000000"/>
+          <w:sz w:val="30"/>
+          <w:szCs w:val="30"/>
+        </w:rPr>
+        <w:t>返回结果</w:t>
+      </w:r>
+    </w:p>
+    <w:p>
+      <w:pPr>
+        <w:rPr>
+          <w:rFonts w:hint="eastAsia"/>
+          <w:lang w:val="en-US" w:eastAsia="zh-CN"/>
+        </w:rPr>
+      </w:pPr>
+      <w:r>
+        <w:rPr>
+          <w:rFonts w:hint="eastAsia"/>
+          <w:lang w:val="en-US" w:eastAsia="zh-CN"/>
+        </w:rPr>
+        <w:t>{</w:t>
+      </w:r>
+    </w:p>
+    <w:p>
+      <w:pPr>
+        <w:rPr>
+          <w:rFonts w:hint="eastAsia"/>
+          <w:lang w:val="en-US" w:eastAsia="zh-CN"/>
+        </w:rPr>
+      </w:pPr>
+      <w:r>
+        <w:rPr>
+          <w:rFonts w:hint="eastAsia"/>
+          <w:lang w:val="en-US" w:eastAsia="zh-CN"/>
+        </w:rPr>
+        <w:t xml:space="preserve">    "code": 200,</w:t>
+      </w:r>
+    </w:p>
+    <w:p>
+      <w:pPr>
+        <w:rPr>
+          <w:rFonts w:hint="eastAsia"/>
+          <w:lang w:val="en-US" w:eastAsia="zh-CN"/>
+        </w:rPr>
+      </w:pPr>
+      <w:r>
+        <w:rPr>
+          <w:rFonts w:hint="eastAsia"/>
+          <w:lang w:val="en-US" w:eastAsia="zh-CN"/>
+        </w:rPr>
+        <w:t xml:space="preserve">    "message": "成功",</w:t>
+      </w:r>
+    </w:p>
+    <w:p>
+      <w:pPr>
+        <w:rPr>
+          <w:rFonts w:hint="eastAsia"/>
+          <w:lang w:val="en-US" w:eastAsia="zh-CN"/>
+        </w:rPr>
+      </w:pPr>
+      <w:r>
+        <w:rPr>
+          <w:rFonts w:hint="eastAsia"/>
+          <w:lang w:val="en-US" w:eastAsia="zh-CN"/>
+        </w:rPr>
+        <w:t xml:space="preserve">    "status": "success"</w:t>
+      </w:r>
+    </w:p>
+    <w:p>
+      <w:pPr>
+        <w:rPr>
+          <w:rFonts w:hint="eastAsia"/>
+          <w:lang w:val="en-US" w:eastAsia="zh-CN"/>
+        </w:rPr>
+      </w:pPr>
+      <w:r>
+        <w:rPr>
+          <w:rFonts w:hint="eastAsia"/>
+          <w:lang w:val="en-US" w:eastAsia="zh-CN"/>
+        </w:rPr>
+        <w:t>}</w:t>
+      </w:r>
+    </w:p>
+    <w:p>
+      <w:pPr>
+        <w:spacing w:line="220" w:lineRule="atLeast"/>
+        <w:rPr>
+          <w:rFonts w:hint="eastAsia" w:ascii="微软雅黑" w:hAnsi="微软雅黑"/>
+          <w:b/>
+          <w:bCs/>
+          <w:sz w:val="36"/>
+          <w:szCs w:val="36"/>
+          <w:lang w:val="en-US" w:eastAsia="zh-CN"/>
+        </w:rPr>
+      </w:pPr>
+      <w:r>
+        <w:rPr>
+          <w:rFonts w:hint="eastAsia" w:ascii="微软雅黑" w:hAnsi="微软雅黑"/>
+          <w:b/>
+          <w:bCs/>
+          <w:sz w:val="36"/>
+          <w:szCs w:val="36"/>
+          <w:lang w:val="en-US" w:eastAsia="zh-CN"/>
+        </w:rPr>
+        <w:t>4.6查看回复列表</w:t>
+      </w:r>
+    </w:p>
+    <w:p>
+      <w:pPr>
+        <w:rPr>
+          <w:rFonts w:ascii="微软雅黑" w:hAnsi="微软雅黑" w:cs="Helvetica"/>
+          <w:b/>
+          <w:bCs/>
+          <w:color w:val="000000"/>
+          <w:sz w:val="30"/>
+          <w:szCs w:val="30"/>
+        </w:rPr>
+      </w:pPr>
+      <w:r>
+        <w:rPr>
+          <w:rFonts w:ascii="微软雅黑" w:hAnsi="微软雅黑" w:cs="Helvetica"/>
+          <w:b/>
+          <w:bCs/>
+          <w:color w:val="000000"/>
+          <w:sz w:val="30"/>
+          <w:szCs w:val="30"/>
+        </w:rPr>
+        <w:t>方法</w:t>
+      </w:r>
+    </w:p>
+    <w:p>
+      <w:pPr>
+        <w:adjustRightInd/>
+        <w:snapToGrid/>
+        <w:spacing w:after="240"/>
+        <w:rPr>
+          <w:rFonts w:ascii="微软雅黑" w:hAnsi="微软雅黑" w:cs="Helvetica"/>
+          <w:b/>
+          <w:bCs/>
+          <w:color w:val="000000"/>
+          <w:sz w:val="30"/>
+          <w:szCs w:val="30"/>
+        </w:rPr>
+      </w:pPr>
+      <w:r>
+        <w:rPr>
+          <w:rFonts w:hint="eastAsia" w:ascii="Consolas" w:hAnsi="Consolas" w:eastAsia="宋体" w:cs="宋体"/>
+          <w:color w:val="000000"/>
+          <w:sz w:val="20"/>
+          <w:szCs w:val="20"/>
+          <w:shd w:val="clear" w:color="auto" w:fill="F0F0F0"/>
+          <w:lang w:val="en-US" w:eastAsia="zh-CN"/>
+        </w:rPr>
+        <w:t xml:space="preserve">GET </w:t>
+      </w:r>
+      <w:r>
+        <w:fldChar w:fldCharType="begin"/>
+      </w:r>
+      <w:r>
+        <w:instrText xml:space="preserve"> HYPERLINK "http://localhost:8081/AddressBookAPI/book/addAlumni" </w:instrText>
+      </w:r>
+      <w:r>
+        <w:fldChar w:fldCharType="separate"/>
+      </w:r>
+      <w:r>
+        <w:rPr>
+          <w:rStyle w:val="8"/>
+          <w:rFonts w:ascii="Consolas" w:hAnsi="Consolas" w:eastAsia="宋体" w:cs="宋体"/>
+          <w:sz w:val="20"/>
+          <w:szCs w:val="20"/>
+          <w:shd w:val="clear" w:color="auto" w:fill="F0F0F0"/>
+        </w:rPr>
+        <w:t>http://localhost:8081/</w:t>
+      </w:r>
+      <w:r>
+        <w:rPr>
+          <w:rStyle w:val="8"/>
+          <w:rFonts w:hint="eastAsia" w:ascii="Consolas" w:hAnsi="Consolas" w:eastAsia="宋体" w:cs="宋体"/>
+          <w:sz w:val="20"/>
+          <w:szCs w:val="20"/>
+          <w:shd w:val="clear" w:color="auto" w:fill="F0F0F0"/>
+        </w:rPr>
+        <w:t>AddressBookAPI</w:t>
+      </w:r>
+      <w:r>
+        <w:rPr>
+          <w:rStyle w:val="8"/>
+          <w:rFonts w:ascii="Consolas" w:hAnsi="Consolas" w:eastAsia="宋体" w:cs="宋体"/>
+          <w:sz w:val="20"/>
+          <w:szCs w:val="20"/>
+          <w:shd w:val="clear" w:color="auto" w:fill="F0F0F0"/>
+        </w:rPr>
+        <w:t>/</w:t>
+      </w:r>
+      <w:r>
+        <w:rPr>
+          <w:rStyle w:val="8"/>
+          <w:rFonts w:hint="eastAsia" w:ascii="Consolas" w:hAnsi="Consolas" w:eastAsia="宋体" w:cs="宋体"/>
+          <w:sz w:val="20"/>
+          <w:szCs w:val="20"/>
+          <w:shd w:val="clear" w:color="auto" w:fill="F0F0F0"/>
+          <w:lang w:val="en-US" w:eastAsia="zh-CN"/>
+        </w:rPr>
+        <w:t>topic</w:t>
+      </w:r>
+      <w:r>
+        <w:rPr>
+          <w:rStyle w:val="8"/>
+          <w:rFonts w:hint="eastAsia" w:ascii="Consolas" w:hAnsi="Consolas" w:eastAsia="宋体" w:cs="宋体"/>
+          <w:sz w:val="20"/>
+          <w:szCs w:val="20"/>
+          <w:shd w:val="clear" w:color="auto" w:fill="F0F0F0"/>
+        </w:rPr>
+        <w:fldChar w:fldCharType="end"/>
+      </w:r>
+      <w:r>
+        <w:rPr>
+          <w:rStyle w:val="8"/>
+          <w:rFonts w:hint="eastAsia" w:ascii="Consolas" w:hAnsi="Consolas" w:eastAsia="宋体" w:cs="宋体"/>
+          <w:sz w:val="20"/>
+          <w:szCs w:val="20"/>
+          <w:shd w:val="clear" w:color="auto" w:fill="F0F0F0"/>
+          <w:lang w:val="en-US" w:eastAsia="zh-CN"/>
+        </w:rPr>
+        <w:t>/reply/list</w:t>
+      </w:r>
+    </w:p>
+    <w:p>
+      <w:pPr>
+        <w:rPr>
+          <w:rFonts w:ascii="微软雅黑" w:hAnsi="微软雅黑" w:cs="Helvetica"/>
+          <w:b/>
+          <w:bCs/>
+          <w:color w:val="000000"/>
+          <w:sz w:val="30"/>
+          <w:szCs w:val="30"/>
+        </w:rPr>
+      </w:pPr>
+      <w:r>
+        <w:rPr>
+          <w:rFonts w:ascii="微软雅黑" w:hAnsi="微软雅黑" w:cs="Helvetica"/>
+          <w:b/>
+          <w:bCs/>
+          <w:color w:val="000000"/>
+          <w:sz w:val="30"/>
+          <w:szCs w:val="30"/>
+        </w:rPr>
+        <w:t>功能</w:t>
+      </w:r>
+    </w:p>
+    <w:p>
+      <w:pPr>
+        <w:rPr>
+          <w:rFonts w:hint="eastAsia"/>
+          <w:lang w:val="en-US" w:eastAsia="zh-CN"/>
+        </w:rPr>
+      </w:pPr>
+      <w:r>
+        <w:rPr>
+          <w:rFonts w:hint="eastAsia"/>
+          <w:lang w:val="en-US" w:eastAsia="zh-CN"/>
+        </w:rPr>
+        <w:t>查看回复列表</w:t>
+      </w:r>
+    </w:p>
+    <w:p>
+      <w:pPr>
+        <w:adjustRightInd/>
+        <w:snapToGrid/>
+        <w:spacing w:before="240" w:after="240"/>
+        <w:outlineLvl w:val="4"/>
+        <w:rPr>
+          <w:rFonts w:ascii="微软雅黑" w:hAnsi="微软雅黑" w:cs="Helvetica"/>
+          <w:b/>
+          <w:bCs/>
+          <w:color w:val="000000"/>
+          <w:sz w:val="30"/>
+          <w:szCs w:val="30"/>
+        </w:rPr>
+      </w:pPr>
+      <w:r>
+        <w:rPr>
+          <w:rFonts w:ascii="微软雅黑" w:hAnsi="微软雅黑" w:cs="Helvetica"/>
+          <w:b/>
+          <w:bCs/>
+          <w:color w:val="000000"/>
+          <w:sz w:val="30"/>
+          <w:szCs w:val="30"/>
+        </w:rPr>
+        <w:t>url参数</w:t>
+      </w:r>
+    </w:p>
+    <w:p>
+      <w:pPr>
+        <w:rPr>
+          <w:rFonts w:hint="eastAsia" w:eastAsia="微软雅黑"/>
+          <w:lang w:val="en-US" w:eastAsia="zh-CN"/>
+        </w:rPr>
+      </w:pPr>
+      <w:r>
+        <w:rPr>
+          <w:rFonts w:hint="eastAsia"/>
+          <w:lang w:val="en-US" w:eastAsia="zh-CN"/>
+        </w:rPr>
+        <w:t>无</w:t>
+      </w:r>
+    </w:p>
+    <w:p>
+      <w:pPr>
+        <w:adjustRightInd/>
+        <w:snapToGrid/>
+        <w:spacing w:before="240" w:after="240"/>
+        <w:outlineLvl w:val="4"/>
+        <w:rPr>
+          <w:rFonts w:ascii="微软雅黑" w:hAnsi="微软雅黑" w:cs="Helvetica"/>
+          <w:b/>
+          <w:bCs/>
+          <w:color w:val="000000"/>
+          <w:sz w:val="30"/>
+          <w:szCs w:val="30"/>
+        </w:rPr>
+      </w:pPr>
+      <w:r>
+        <w:rPr>
+          <w:rFonts w:ascii="微软雅黑" w:hAnsi="微软雅黑" w:cs="Helvetica"/>
+          <w:b/>
+          <w:bCs/>
+          <w:color w:val="000000"/>
+          <w:sz w:val="30"/>
+          <w:szCs w:val="30"/>
+        </w:rPr>
+        <w:t>表单参数</w:t>
+      </w:r>
+    </w:p>
+    <w:p>
+      <w:pPr>
+        <w:rPr>
+          <w:rFonts w:hint="eastAsia"/>
+          <w:lang w:val="en-US" w:eastAsia="zh-CN"/>
+        </w:rPr>
+      </w:pPr>
+      <w:r>
+        <w:rPr>
+          <w:rFonts w:hint="eastAsia"/>
+          <w:lang w:val="en-US" w:eastAsia="zh-CN"/>
+        </w:rPr>
+        <w:t>无</w:t>
+      </w:r>
+    </w:p>
+    <w:p>
+      <w:pPr>
+        <w:adjustRightInd/>
+        <w:snapToGrid/>
+        <w:spacing w:before="240" w:after="240"/>
+        <w:outlineLvl w:val="4"/>
+        <w:rPr>
+          <w:rFonts w:ascii="微软雅黑" w:hAnsi="微软雅黑" w:cs="Helvetica"/>
+          <w:b/>
+          <w:bCs/>
+          <w:color w:val="000000"/>
+          <w:sz w:val="30"/>
+          <w:szCs w:val="30"/>
+        </w:rPr>
+      </w:pPr>
+      <w:r>
+        <w:rPr>
+          <w:rFonts w:ascii="微软雅黑" w:hAnsi="微软雅黑" w:cs="Helvetica"/>
+          <w:b/>
+          <w:bCs/>
+          <w:color w:val="000000"/>
+          <w:sz w:val="30"/>
+          <w:szCs w:val="30"/>
+        </w:rPr>
+        <w:t>返回结果</w:t>
+      </w:r>
+    </w:p>
+    <w:p>
+      <w:pPr>
+        <w:rPr>
+          <w:rFonts w:hint="eastAsia"/>
+          <w:lang w:val="en-US" w:eastAsia="zh-CN"/>
+        </w:rPr>
+      </w:pPr>
+      <w:r>
+        <w:rPr>
+          <w:rFonts w:hint="eastAsia"/>
+          <w:lang w:val="en-US" w:eastAsia="zh-CN"/>
+        </w:rPr>
+        <w:t>{</w:t>
+      </w:r>
+    </w:p>
+    <w:p>
+      <w:pPr>
+        <w:rPr>
+          <w:rFonts w:hint="eastAsia"/>
+          <w:lang w:val="en-US" w:eastAsia="zh-CN"/>
+        </w:rPr>
+      </w:pPr>
+      <w:r>
+        <w:rPr>
+          <w:rFonts w:hint="eastAsia"/>
+          <w:lang w:val="en-US" w:eastAsia="zh-CN"/>
+        </w:rPr>
+        <w:t xml:space="preserve">    "code": 200,</w:t>
+      </w:r>
+    </w:p>
+    <w:p>
+      <w:pPr>
+        <w:rPr>
+          <w:rFonts w:hint="eastAsia"/>
+          <w:lang w:val="en-US" w:eastAsia="zh-CN"/>
+        </w:rPr>
+      </w:pPr>
+      <w:r>
+        <w:rPr>
+          <w:rFonts w:hint="eastAsia"/>
+          <w:lang w:val="en-US" w:eastAsia="zh-CN"/>
+        </w:rPr>
+        <w:t xml:space="preserve">    "count": "1",</w:t>
+      </w:r>
+    </w:p>
+    <w:p>
+      <w:pPr>
+        <w:rPr>
+          <w:rFonts w:hint="eastAsia"/>
+          <w:lang w:val="en-US" w:eastAsia="zh-CN"/>
+        </w:rPr>
+      </w:pPr>
+      <w:r>
+        <w:rPr>
+          <w:rFonts w:hint="eastAsia"/>
+          <w:lang w:val="en-US" w:eastAsia="zh-CN"/>
+        </w:rPr>
+        <w:t xml:space="preserve">    "status": "success",</w:t>
+      </w:r>
+    </w:p>
+    <w:p>
+      <w:pPr>
+        <w:rPr>
+          <w:rFonts w:hint="eastAsia"/>
+          <w:lang w:val="en-US" w:eastAsia="zh-CN"/>
+        </w:rPr>
+      </w:pPr>
+      <w:r>
+        <w:rPr>
+          <w:rFonts w:hint="eastAsia"/>
+          <w:lang w:val="en-US" w:eastAsia="zh-CN"/>
+        </w:rPr>
+        <w:t xml:space="preserve">     "data":[</w:t>
+      </w:r>
+    </w:p>
+    <w:p>
+      <w:pPr>
+        <w:rPr>
+          <w:rFonts w:hint="eastAsia"/>
+          <w:lang w:val="en-US" w:eastAsia="zh-CN"/>
+        </w:rPr>
+      </w:pPr>
+      <w:r>
+        <w:rPr>
+          <w:rFonts w:hint="eastAsia"/>
+          <w:lang w:val="en-US" w:eastAsia="zh-CN"/>
+        </w:rPr>
+        <w:t xml:space="preserve">          {</w:t>
+      </w:r>
+    </w:p>
+    <w:p>
+      <w:pPr>
+        <w:rPr>
+          <w:rFonts w:hint="eastAsia"/>
+          <w:lang w:val="en-US" w:eastAsia="zh-CN"/>
+        </w:rPr>
+      </w:pPr>
+      <w:r>
+        <w:rPr>
+          <w:rFonts w:hint="eastAsia"/>
+          <w:lang w:val="en-US" w:eastAsia="zh-CN"/>
+        </w:rPr>
+        <w:t xml:space="preserve">            "topic_id":24,</w:t>
+      </w:r>
+    </w:p>
+    <w:p>
+      <w:pPr>
+        <w:ind w:firstLine="440" w:firstLineChars="200"/>
+        <w:rPr>
+          <w:rFonts w:hint="eastAsia"/>
+          <w:lang w:val="en-US" w:eastAsia="zh-CN"/>
+        </w:rPr>
+      </w:pPr>
+      <w:r>
+        <w:rPr>
+          <w:rFonts w:hint="eastAsia"/>
+          <w:lang w:val="en-US" w:eastAsia="zh-CN"/>
+        </w:rPr>
+        <w:t xml:space="preserve">    "account": "11e7da7a-c538-a9bb-99fe-3417eb92bc51",</w:t>
+      </w:r>
+    </w:p>
+    <w:p>
+      <w:pPr>
+        <w:rPr>
+          <w:rFonts w:hint="eastAsia"/>
+          <w:lang w:val="en-US" w:eastAsia="zh-CN"/>
+        </w:rPr>
+      </w:pPr>
+      <w:r>
+        <w:rPr>
+          <w:rFonts w:hint="eastAsia"/>
+          <w:lang w:val="en-US" w:eastAsia="zh-CN"/>
+        </w:rPr>
+        <w:t xml:space="preserve">            "content": "dfddfdfdfdf",</w:t>
+      </w:r>
+    </w:p>
+    <w:p>
+      <w:pPr>
+        <w:rPr>
+          <w:rFonts w:hint="eastAsia"/>
+          <w:lang w:val="en-US" w:eastAsia="zh-CN"/>
+        </w:rPr>
+      </w:pPr>
+      <w:r>
+        <w:rPr>
+          <w:rFonts w:hint="eastAsia"/>
+          <w:lang w:val="en-US" w:eastAsia="zh-CN"/>
+        </w:rPr>
+        <w:t xml:space="preserve">            "created_time": "2017-12-11T13:40:04Z",</w:t>
+      </w:r>
+    </w:p>
+    <w:p>
+      <w:pPr>
+        <w:rPr>
+          <w:rFonts w:hint="eastAsia"/>
+          <w:lang w:val="en-US" w:eastAsia="zh-CN"/>
+        </w:rPr>
+      </w:pPr>
+      <w:r>
+        <w:rPr>
+          <w:rFonts w:hint="eastAsia"/>
+          <w:lang w:val="en-US" w:eastAsia="zh-CN"/>
+        </w:rPr>
+        <w:t xml:space="preserve">            "deleted_time": "2017-12-11T13:40:04Z"</w:t>
+      </w:r>
+    </w:p>
+    <w:p>
+      <w:pPr>
+        <w:rPr>
+          <w:rFonts w:hint="eastAsia"/>
+          <w:lang w:val="en-US" w:eastAsia="zh-CN"/>
+        </w:rPr>
+      </w:pPr>
+      <w:r>
+        <w:rPr>
+          <w:rFonts w:hint="eastAsia"/>
+          <w:lang w:val="en-US" w:eastAsia="zh-CN"/>
+        </w:rPr>
+        <w:t xml:space="preserve">        }</w:t>
+      </w:r>
+    </w:p>
+    <w:p>
+      <w:pPr>
+        <w:rPr>
+          <w:rFonts w:hint="eastAsia"/>
+          <w:lang w:val="en-US" w:eastAsia="zh-CN"/>
+        </w:rPr>
+      </w:pPr>
+      <w:r>
+        <w:rPr>
+          <w:rFonts w:hint="eastAsia"/>
+          <w:lang w:val="en-US" w:eastAsia="zh-CN"/>
+        </w:rPr>
+        <w:t xml:space="preserve">     ]</w:t>
+      </w:r>
+    </w:p>
+    <w:p>
+      <w:pPr>
+        <w:rPr>
+          <w:rFonts w:hint="eastAsia"/>
+          <w:lang w:val="en-US" w:eastAsia="zh-CN"/>
+        </w:rPr>
+      </w:pPr>
+      <w:r>
+        <w:rPr>
+          <w:rFonts w:hint="eastAsia"/>
+          <w:lang w:val="en-US" w:eastAsia="zh-CN"/>
+        </w:rPr>
+        <w:t>}</w:t>
+      </w:r>
+    </w:p>
+    <w:p>
+      <w:pPr>
+        <w:rPr>
+          <w:rFonts w:hint="eastAsia"/>
+          <w:lang w:val="en-US" w:eastAsia="zh-CN"/>
+        </w:rPr>
+      </w:pPr>
+    </w:p>
+    <w:p>
+      <w:pPr>
+        <w:numPr>
+          <w:ilvl w:val="0"/>
+          <w:numId w:val="1"/>
+        </w:numPr>
+        <w:spacing w:line="220" w:lineRule="atLeast"/>
+        <w:rPr>
+          <w:rFonts w:hint="eastAsia" w:ascii="微软雅黑" w:hAnsi="微软雅黑"/>
+          <w:b/>
+          <w:bCs/>
+          <w:sz w:val="44"/>
+          <w:szCs w:val="44"/>
+          <w:lang w:val="en-US" w:eastAsia="zh-CN"/>
+        </w:rPr>
+      </w:pPr>
+      <w:r>
+        <w:rPr>
+          <w:rFonts w:hint="eastAsia" w:ascii="微软雅黑" w:hAnsi="微软雅黑"/>
+          <w:b/>
+          <w:bCs/>
+          <w:sz w:val="44"/>
+          <w:szCs w:val="44"/>
+          <w:lang w:val="en-US" w:eastAsia="zh-CN"/>
+        </w:rPr>
+        <w:t>消息模块</w:t>
+      </w:r>
+    </w:p>
+    <w:p>
+      <w:pPr>
+        <w:spacing w:line="220" w:lineRule="atLeast"/>
+        <w:rPr>
+          <w:rFonts w:hint="eastAsia" w:ascii="微软雅黑" w:hAnsi="微软雅黑"/>
+          <w:b/>
+          <w:bCs/>
+          <w:sz w:val="36"/>
+          <w:szCs w:val="36"/>
+          <w:lang w:val="en-US" w:eastAsia="zh-CN"/>
+        </w:rPr>
+      </w:pPr>
+      <w:r>
+        <w:rPr>
+          <w:rFonts w:hint="eastAsia" w:ascii="微软雅黑" w:hAnsi="微软雅黑"/>
+          <w:b/>
+          <w:bCs/>
+          <w:sz w:val="36"/>
+          <w:szCs w:val="36"/>
+          <w:lang w:val="en-US" w:eastAsia="zh-CN"/>
+        </w:rPr>
+        <w:t>5.1查看我发布的帖子</w:t>
+      </w:r>
+    </w:p>
+    <w:p>
+      <w:pPr>
+        <w:rPr>
+          <w:rFonts w:ascii="微软雅黑" w:hAnsi="微软雅黑" w:cs="Helvetica"/>
+          <w:b/>
+          <w:bCs/>
+          <w:color w:val="000000"/>
+          <w:sz w:val="30"/>
+          <w:szCs w:val="30"/>
+        </w:rPr>
+      </w:pPr>
+      <w:r>
+        <w:rPr>
+          <w:rFonts w:ascii="微软雅黑" w:hAnsi="微软雅黑" w:cs="Helvetica"/>
+          <w:b/>
+          <w:bCs/>
+          <w:color w:val="000000"/>
+          <w:sz w:val="30"/>
+          <w:szCs w:val="30"/>
+        </w:rPr>
+        <w:t>方法</w:t>
+      </w:r>
+    </w:p>
+    <w:p>
+      <w:pPr>
+        <w:adjustRightInd/>
+        <w:snapToGrid/>
+        <w:spacing w:after="240"/>
+        <w:rPr>
+          <w:rFonts w:ascii="微软雅黑" w:hAnsi="微软雅黑" w:cs="Helvetica"/>
+          <w:b/>
+          <w:bCs/>
+          <w:color w:val="000000"/>
+          <w:sz w:val="30"/>
+          <w:szCs w:val="30"/>
+        </w:rPr>
+      </w:pPr>
+      <w:r>
+        <w:rPr>
+          <w:rFonts w:hint="eastAsia" w:ascii="Consolas" w:hAnsi="Consolas" w:eastAsia="宋体" w:cs="宋体"/>
+          <w:color w:val="000000"/>
+          <w:sz w:val="20"/>
+          <w:szCs w:val="20"/>
+          <w:shd w:val="clear" w:color="auto" w:fill="F0F0F0"/>
+          <w:lang w:val="en-US" w:eastAsia="zh-CN"/>
+        </w:rPr>
+        <w:t xml:space="preserve">GET </w:t>
+      </w:r>
+      <w:r>
+        <w:fldChar w:fldCharType="begin"/>
+      </w:r>
+      <w:r>
+        <w:instrText xml:space="preserve"> HYPERLINK "http://localhost:8081/AddressBookAPI/book/addAlumni" </w:instrText>
+      </w:r>
+      <w:r>
+        <w:fldChar w:fldCharType="separate"/>
+      </w:r>
+      <w:r>
+        <w:rPr>
+          <w:rStyle w:val="8"/>
+          <w:rFonts w:ascii="Consolas" w:hAnsi="Consolas" w:eastAsia="宋体" w:cs="宋体"/>
+          <w:sz w:val="20"/>
+          <w:szCs w:val="20"/>
+          <w:shd w:val="clear" w:color="auto" w:fill="F0F0F0"/>
+        </w:rPr>
+        <w:t>http://localhost:8081/</w:t>
+      </w:r>
+      <w:r>
+        <w:rPr>
+          <w:rStyle w:val="8"/>
+          <w:rFonts w:hint="eastAsia" w:ascii="Consolas" w:hAnsi="Consolas" w:eastAsia="宋体" w:cs="宋体"/>
+          <w:sz w:val="20"/>
+          <w:szCs w:val="20"/>
+          <w:shd w:val="clear" w:color="auto" w:fill="F0F0F0"/>
+        </w:rPr>
+        <w:t>AddressBookAPI</w:t>
+      </w:r>
+      <w:r>
+        <w:rPr>
+          <w:rStyle w:val="8"/>
+          <w:rFonts w:ascii="Consolas" w:hAnsi="Consolas" w:eastAsia="宋体" w:cs="宋体"/>
+          <w:sz w:val="20"/>
+          <w:szCs w:val="20"/>
+          <w:shd w:val="clear" w:color="auto" w:fill="F0F0F0"/>
+        </w:rPr>
+        <w:t>/</w:t>
+      </w:r>
+      <w:r>
+        <w:rPr>
+          <w:rStyle w:val="8"/>
+          <w:rFonts w:hint="eastAsia" w:ascii="Consolas" w:hAnsi="Consolas" w:eastAsia="宋体" w:cs="宋体"/>
+          <w:sz w:val="20"/>
+          <w:szCs w:val="20"/>
+          <w:shd w:val="clear" w:color="auto" w:fill="F0F0F0"/>
+          <w:lang w:val="en-US" w:eastAsia="zh-CN"/>
+        </w:rPr>
+        <w:t>mytopic</w:t>
+      </w:r>
+      <w:r>
+        <w:rPr>
+          <w:rStyle w:val="8"/>
+          <w:rFonts w:hint="eastAsia" w:ascii="Consolas" w:hAnsi="Consolas" w:eastAsia="宋体" w:cs="宋体"/>
+          <w:sz w:val="20"/>
+          <w:szCs w:val="20"/>
+          <w:shd w:val="clear" w:color="auto" w:fill="F0F0F0"/>
+        </w:rPr>
+        <w:fldChar w:fldCharType="end"/>
+      </w:r>
+    </w:p>
+    <w:p>
+      <w:pPr>
+        <w:rPr>
+          <w:rFonts w:ascii="微软雅黑" w:hAnsi="微软雅黑" w:cs="Helvetica"/>
+          <w:b/>
+          <w:bCs/>
+          <w:color w:val="000000"/>
+          <w:sz w:val="30"/>
+          <w:szCs w:val="30"/>
+        </w:rPr>
+      </w:pPr>
+      <w:r>
+        <w:rPr>
+          <w:rFonts w:ascii="微软雅黑" w:hAnsi="微软雅黑" w:cs="Helvetica"/>
+          <w:b/>
+          <w:bCs/>
+          <w:color w:val="000000"/>
+          <w:sz w:val="30"/>
+          <w:szCs w:val="30"/>
+        </w:rPr>
+        <w:t>功能</w:t>
+      </w:r>
+    </w:p>
+    <w:p>
+      <w:pPr>
+        <w:rPr>
+          <w:rFonts w:hint="eastAsia" w:eastAsia="微软雅黑"/>
+          <w:lang w:val="en-US" w:eastAsia="zh-CN"/>
+        </w:rPr>
+      </w:pPr>
+      <w:r>
+        <w:rPr>
+          <w:rFonts w:hint="eastAsia"/>
+          <w:lang w:val="en-US" w:eastAsia="zh-CN"/>
+        </w:rPr>
+        <w:t>查询我发布的帖子</w:t>
+      </w:r>
       <w:bookmarkStart w:id="0" w:name="_GoBack"/>
       <w:bookmarkEnd w:id="0"/>
+    </w:p>
+    <w:p>
+      <w:pPr>
+        <w:adjustRightInd/>
+        <w:snapToGrid/>
+        <w:spacing w:before="240" w:after="240"/>
+        <w:outlineLvl w:val="4"/>
+        <w:rPr>
+          <w:rFonts w:hint="eastAsia" w:ascii="微软雅黑" w:hAnsi="微软雅黑" w:cs="Helvetica"/>
+          <w:b/>
+          <w:bCs/>
+          <w:color w:val="000000"/>
+          <w:sz w:val="30"/>
+          <w:szCs w:val="30"/>
+          <w:lang w:val="en-US" w:eastAsia="zh-CN"/>
+        </w:rPr>
+      </w:pPr>
+      <w:r>
+        <w:rPr>
+          <w:rFonts w:ascii="微软雅黑" w:hAnsi="微软雅黑" w:cs="Helvetica"/>
+          <w:b/>
+          <w:bCs/>
+          <w:color w:val="000000"/>
+          <w:sz w:val="30"/>
+          <w:szCs w:val="30"/>
+        </w:rPr>
+        <w:t>url参数</w:t>
+      </w:r>
+    </w:p>
+    <w:p>
+      <w:pPr>
+        <w:adjustRightInd/>
+        <w:snapToGrid/>
+        <w:spacing w:before="240" w:after="240"/>
+        <w:outlineLvl w:val="4"/>
+        <w:rPr>
+          <w:rFonts w:hint="eastAsia" w:ascii="微软雅黑" w:hAnsi="微软雅黑" w:cs="Helvetica"/>
+          <w:b/>
+          <w:bCs/>
+          <w:color w:val="000000"/>
+          <w:sz w:val="30"/>
+          <w:szCs w:val="30"/>
+        </w:rPr>
+      </w:pPr>
+      <w:r>
+        <w:rPr>
+          <w:rFonts w:ascii="微软雅黑" w:hAnsi="微软雅黑" w:cs="Helvetica"/>
+          <w:b/>
+          <w:bCs/>
+          <w:color w:val="000000"/>
+          <w:sz w:val="30"/>
+          <w:szCs w:val="30"/>
+        </w:rPr>
+        <w:t>表单参数</w:t>
+      </w:r>
+    </w:p>
+    <w:p>
+      <w:pPr>
+        <w:adjustRightInd/>
+        <w:snapToGrid/>
+        <w:spacing w:before="240" w:after="240"/>
+        <w:outlineLvl w:val="4"/>
+        <w:rPr>
+          <w:rFonts w:hint="eastAsia" w:ascii="微软雅黑" w:hAnsi="微软雅黑"/>
+          <w:b/>
+          <w:bCs/>
+          <w:sz w:val="36"/>
+          <w:szCs w:val="36"/>
+          <w:lang w:val="en-US" w:eastAsia="zh-CN"/>
+        </w:rPr>
+      </w:pPr>
+      <w:r>
+        <w:rPr>
+          <w:rFonts w:ascii="微软雅黑" w:hAnsi="微软雅黑" w:cs="Helvetica"/>
+          <w:b/>
+          <w:bCs/>
+          <w:color w:val="000000"/>
+          <w:sz w:val="30"/>
+          <w:szCs w:val="30"/>
+        </w:rPr>
+        <w:t>返回结果</w:t>
+      </w:r>
+    </w:p>
+    <w:p>
+      <w:pPr>
+        <w:spacing w:line="220" w:lineRule="atLeast"/>
+        <w:rPr>
+          <w:rFonts w:hint="eastAsia" w:ascii="微软雅黑" w:hAnsi="微软雅黑"/>
+          <w:b/>
+          <w:bCs/>
+          <w:sz w:val="36"/>
+          <w:szCs w:val="36"/>
+          <w:lang w:val="en-US" w:eastAsia="zh-CN"/>
+        </w:rPr>
+      </w:pPr>
+      <w:r>
+        <w:rPr>
+          <w:rFonts w:hint="eastAsia" w:ascii="微软雅黑" w:hAnsi="微软雅黑"/>
+          <w:b/>
+          <w:bCs/>
+          <w:sz w:val="36"/>
+          <w:szCs w:val="36"/>
+          <w:lang w:val="en-US" w:eastAsia="zh-CN"/>
+        </w:rPr>
+        <w:t>5.2查看我回复的帖子</w:t>
+      </w:r>
+    </w:p>
+    <w:p>
+      <w:r>
+        <w:rPr>
+          <w:rFonts w:ascii="微软雅黑" w:hAnsi="微软雅黑" w:cs="Helvetica"/>
+          <w:b/>
+          <w:bCs/>
+          <w:color w:val="000000"/>
+          <w:sz w:val="30"/>
+          <w:szCs w:val="30"/>
+        </w:rPr>
+        <w:t>方法</w:t>
+      </w:r>
+    </w:p>
+    <w:p>
+      <w:r>
+        <w:rPr>
+          <w:rFonts w:ascii="微软雅黑" w:hAnsi="微软雅黑" w:cs="Helvetica"/>
+          <w:b/>
+          <w:bCs/>
+          <w:color w:val="000000"/>
+          <w:sz w:val="30"/>
+          <w:szCs w:val="30"/>
+        </w:rPr>
+        <w:t>功能</w:t>
+      </w:r>
+    </w:p>
+    <w:p>
+      <w:pPr>
+        <w:adjustRightInd/>
+        <w:snapToGrid/>
+        <w:spacing w:before="240" w:after="240"/>
+        <w:outlineLvl w:val="4"/>
+        <w:rPr>
+          <w:rFonts w:hint="eastAsia" w:ascii="微软雅黑" w:hAnsi="微软雅黑" w:cs="Helvetica"/>
+          <w:b/>
+          <w:bCs/>
+          <w:color w:val="000000"/>
+          <w:sz w:val="30"/>
+          <w:szCs w:val="30"/>
+          <w:lang w:val="en-US" w:eastAsia="zh-CN"/>
+        </w:rPr>
+      </w:pPr>
+      <w:r>
+        <w:rPr>
+          <w:rFonts w:ascii="微软雅黑" w:hAnsi="微软雅黑" w:cs="Helvetica"/>
+          <w:b/>
+          <w:bCs/>
+          <w:color w:val="000000"/>
+          <w:sz w:val="30"/>
+          <w:szCs w:val="30"/>
+        </w:rPr>
+        <w:t>url参数</w:t>
+      </w:r>
+    </w:p>
+    <w:p>
+      <w:pPr>
+        <w:adjustRightInd/>
+        <w:snapToGrid/>
+        <w:spacing w:before="240" w:after="240"/>
+        <w:outlineLvl w:val="4"/>
+        <w:rPr>
+          <w:rFonts w:hint="eastAsia" w:ascii="微软雅黑" w:hAnsi="微软雅黑" w:cs="Helvetica"/>
+          <w:b/>
+          <w:bCs/>
+          <w:color w:val="000000"/>
+          <w:sz w:val="30"/>
+          <w:szCs w:val="30"/>
+        </w:rPr>
+      </w:pPr>
+      <w:r>
+        <w:rPr>
+          <w:rFonts w:ascii="微软雅黑" w:hAnsi="微软雅黑" w:cs="Helvetica"/>
+          <w:b/>
+          <w:bCs/>
+          <w:color w:val="000000"/>
+          <w:sz w:val="30"/>
+          <w:szCs w:val="30"/>
+        </w:rPr>
+        <w:t>表单参数</w:t>
+      </w:r>
+    </w:p>
+    <w:p>
+      <w:pPr>
+        <w:adjustRightInd/>
+        <w:snapToGrid/>
+        <w:spacing w:before="240" w:after="240"/>
+        <w:outlineLvl w:val="4"/>
+        <w:rPr>
+          <w:rFonts w:hint="eastAsia" w:ascii="微软雅黑" w:hAnsi="微软雅黑"/>
+          <w:b/>
+          <w:bCs/>
+          <w:sz w:val="36"/>
+          <w:szCs w:val="36"/>
+          <w:lang w:val="en-US" w:eastAsia="zh-CN"/>
+        </w:rPr>
+      </w:pPr>
+      <w:r>
+        <w:rPr>
+          <w:rFonts w:ascii="微软雅黑" w:hAnsi="微软雅黑" w:cs="Helvetica"/>
+          <w:b/>
+          <w:bCs/>
+          <w:color w:val="000000"/>
+          <w:sz w:val="30"/>
+          <w:szCs w:val="30"/>
+        </w:rPr>
+        <w:t>返回结果</w:t>
+      </w:r>
+    </w:p>
+    <w:p>
+      <w:pPr>
+        <w:spacing w:line="220" w:lineRule="atLeast"/>
+        <w:rPr>
+          <w:rFonts w:hint="eastAsia" w:ascii="微软雅黑" w:hAnsi="微软雅黑"/>
+          <w:b/>
+          <w:bCs/>
+          <w:sz w:val="36"/>
+          <w:szCs w:val="36"/>
+          <w:lang w:val="en-US" w:eastAsia="zh-CN"/>
+        </w:rPr>
+      </w:pPr>
+      <w:r>
+        <w:rPr>
+          <w:rFonts w:hint="eastAsia" w:ascii="微软雅黑" w:hAnsi="微软雅黑"/>
+          <w:b/>
+          <w:bCs/>
+          <w:sz w:val="36"/>
+          <w:szCs w:val="36"/>
+          <w:lang w:val="en-US" w:eastAsia="zh-CN"/>
+        </w:rPr>
+        <w:t>5.3查看回复我的消息</w:t>
+      </w:r>
+    </w:p>
+    <w:p>
+      <w:r>
+        <w:rPr>
+          <w:rFonts w:ascii="微软雅黑" w:hAnsi="微软雅黑" w:cs="Helvetica"/>
+          <w:b/>
+          <w:bCs/>
+          <w:color w:val="000000"/>
+          <w:sz w:val="30"/>
+          <w:szCs w:val="30"/>
+        </w:rPr>
+        <w:t>方法</w:t>
+      </w:r>
+    </w:p>
+    <w:p>
+      <w:r>
+        <w:rPr>
+          <w:rFonts w:ascii="微软雅黑" w:hAnsi="微软雅黑" w:cs="Helvetica"/>
+          <w:b/>
+          <w:bCs/>
+          <w:color w:val="000000"/>
+          <w:sz w:val="30"/>
+          <w:szCs w:val="30"/>
+        </w:rPr>
+        <w:t>功能</w:t>
+      </w:r>
+    </w:p>
+    <w:p>
+      <w:pPr>
+        <w:adjustRightInd/>
+        <w:snapToGrid/>
+        <w:spacing w:before="240" w:after="240"/>
+        <w:outlineLvl w:val="4"/>
+        <w:rPr>
+          <w:rFonts w:hint="eastAsia" w:ascii="微软雅黑" w:hAnsi="微软雅黑" w:cs="Helvetica"/>
+          <w:b/>
+          <w:bCs/>
+          <w:color w:val="000000"/>
+          <w:sz w:val="30"/>
+          <w:szCs w:val="30"/>
+          <w:lang w:val="en-US" w:eastAsia="zh-CN"/>
+        </w:rPr>
+      </w:pPr>
+      <w:r>
+        <w:rPr>
+          <w:rFonts w:ascii="微软雅黑" w:hAnsi="微软雅黑" w:cs="Helvetica"/>
+          <w:b/>
+          <w:bCs/>
+          <w:color w:val="000000"/>
+          <w:sz w:val="30"/>
+          <w:szCs w:val="30"/>
+        </w:rPr>
+        <w:t>url参数</w:t>
+      </w:r>
+    </w:p>
+    <w:p>
+      <w:pPr>
+        <w:adjustRightInd/>
+        <w:snapToGrid/>
+        <w:spacing w:before="240" w:after="240"/>
+        <w:outlineLvl w:val="4"/>
+        <w:rPr>
+          <w:rFonts w:hint="eastAsia" w:ascii="微软雅黑" w:hAnsi="微软雅黑" w:cs="Helvetica"/>
+          <w:b/>
+          <w:bCs/>
+          <w:color w:val="000000"/>
+          <w:sz w:val="30"/>
+          <w:szCs w:val="30"/>
+        </w:rPr>
+      </w:pPr>
+      <w:r>
+        <w:rPr>
+          <w:rFonts w:ascii="微软雅黑" w:hAnsi="微软雅黑" w:cs="Helvetica"/>
+          <w:b/>
+          <w:bCs/>
+          <w:color w:val="000000"/>
+          <w:sz w:val="30"/>
+          <w:szCs w:val="30"/>
+        </w:rPr>
+        <w:t>表单参数</w:t>
+      </w:r>
+    </w:p>
+    <w:p>
+      <w:pPr>
+        <w:adjustRightInd/>
+        <w:snapToGrid/>
+        <w:spacing w:before="240" w:after="240"/>
+        <w:outlineLvl w:val="4"/>
+        <w:rPr>
+          <w:rFonts w:ascii="微软雅黑" w:hAnsi="微软雅黑" w:cs="Helvetica"/>
+          <w:b/>
+          <w:bCs/>
+          <w:color w:val="000000"/>
+          <w:sz w:val="30"/>
+          <w:szCs w:val="30"/>
+        </w:rPr>
+      </w:pPr>
+      <w:r>
+        <w:rPr>
+          <w:rFonts w:ascii="微软雅黑" w:hAnsi="微软雅黑" w:cs="Helvetica"/>
+          <w:b/>
+          <w:bCs/>
+          <w:color w:val="000000"/>
+          <w:sz w:val="30"/>
+          <w:szCs w:val="30"/>
+        </w:rPr>
+        <w:t>返回结果</w:t>
+      </w:r>
+    </w:p>
+    <w:p>
+      <w:pPr>
+        <w:numPr>
+          <w:numId w:val="0"/>
+        </w:numPr>
+        <w:spacing w:line="220" w:lineRule="atLeast"/>
+        <w:rPr>
+          <w:rFonts w:hint="eastAsia" w:ascii="微软雅黑" w:hAnsi="微软雅黑"/>
+          <w:b/>
+          <w:bCs/>
+          <w:sz w:val="44"/>
+          <w:szCs w:val="44"/>
+          <w:lang w:val="en-US" w:eastAsia="zh-CN"/>
+        </w:rPr>
+      </w:pPr>
     </w:p>
     <w:sectPr>
       <w:pgSz w:w="11906" w:h="16838"/>
@@ -33777,12 +42453,36 @@
 </w:document>
 </file>
 
+<file path=word/numbering.xml><?xml version="1.0" encoding="utf-8"?>
+<w:numbering xmlns:wpc="http://schemas.microsoft.com/office/word/2010/wordprocessingCanvas" xmlns:mc="http://schemas.openxmlformats.org/markup-compatibility/2006" xmlns:o="urn:schemas-microsoft-com:office:office" xmlns:r="http://schemas.openxmlformats.org/officeDocument/2006/relationships" xmlns:m="http://schemas.openxmlformats.org/officeDocument/2006/math" xmlns:v="urn:schemas-microsoft-com:vml" xmlns:wp14="http://schemas.microsoft.com/office/word/2010/wordprocessingDrawing" xmlns:wp="http://schemas.openxmlformats.org/drawingml/2006/wordprocessingDrawing" xmlns:w10="urn:schemas-microsoft-com:office:word" xmlns:w="http://schemas.openxmlformats.org/wordprocessingml/2006/main" xmlns:w14="http://schemas.microsoft.com/office/word/2010/wordml" xmlns:wpg="http://schemas.microsoft.com/office/word/2010/wordprocessingGroup" xmlns:wpi="http://schemas.microsoft.com/office/word/2010/wordprocessingInk" xmlns:wne="http://schemas.microsoft.com/office/word/2006/wordml" xmlns:wps="http://schemas.microsoft.com/office/word/2010/wordprocessingShape" mc:Ignorable="w14 wp14">
+  <w:abstractNum w:abstractNumId="0">
+    <w:nsid w:val="5B0EA6EE"/>
+    <w:multiLevelType w:val="singleLevel"/>
+    <w:tmpl w:val="5B0EA6EE"/>
+    <w:lvl w:ilvl="0" w:tentative="0">
+      <w:start w:val="5"/>
+      <w:numFmt w:val="decimal"/>
+      <w:lvlText w:val="%1."/>
+      <w:lvlJc w:val="left"/>
+      <w:pPr>
+        <w:tabs>
+          <w:tab w:val="left" w:pos="312"/>
+        </w:tabs>
+      </w:pPr>
+    </w:lvl>
+  </w:abstractNum>
+  <w:num w:numId="1">
+    <w:abstractNumId w:val="0"/>
+  </w:num>
+</w:numbering>
+</file>
+
 <file path=word/styles.xml><?xml version="1.0" encoding="utf-8"?>
 <w:styles xmlns:mc="http://schemas.openxmlformats.org/markup-compatibility/2006" xmlns:o="urn:schemas-microsoft-com:office:office" xmlns:r="http://schemas.openxmlformats.org/officeDocument/2006/relationships" xmlns:m="http://schemas.openxmlformats.org/officeDocument/2006/math" xmlns:v="urn:schemas-microsoft-com:vml" xmlns:w="http://schemas.openxmlformats.org/wordprocessingml/2006/main" xmlns:w14="http://schemas.microsoft.com/office/word/2010/wordml" xmlns:w10="urn:schemas-microsoft-com:office:word" xmlns:sl="http://schemas.openxmlformats.org/schemaLibrary/2006/main" mc:Ignorable="w14">
   <w:docDefaults>
     <w:rPrDefault>
       <w:rPr>
-        <w:rFonts w:asciiTheme="minorHAnsi" w:hAnsiTheme="minorHAnsi" w:eastAsia="微软雅黑" w:cstheme="minorBidi"/>
+        <w:rFonts w:ascii="Times New Roman" w:hAnsi="Times New Roman" w:eastAsia="宋体" w:cs="Times New Roman"/>
       </w:rPr>
     </w:rPrDefault>
   </w:docDefaults>
@@ -33863,7 +42563,7 @@
     <w:lsdException w:uiPriority="99" w:name="Message Header"/>
     <w:lsdException w:qFormat="1" w:unhideWhenUsed="0" w:uiPriority="11" w:semiHidden="0" w:name="Subtitle"/>
     <w:lsdException w:uiPriority="99" w:name="Salutation"/>
-    <w:lsdException w:uiPriority="99" w:name="Date"/>
+    <w:lsdException w:uiPriority="99" w:semiHidden="0" w:name="Date"/>
     <w:lsdException w:uiPriority="99" w:name="Body Text First Indent"/>
     <w:lsdException w:uiPriority="99" w:name="Body Text First Indent 2"/>
     <w:lsdException w:uiPriority="99" w:name="Note Heading"/>
@@ -33890,7 +42590,7 @@
     <w:lsdException w:uiPriority="99" w:name="HTML Sample"/>
     <w:lsdException w:uiPriority="99" w:name="HTML Typewriter"/>
     <w:lsdException w:uiPriority="99" w:name="HTML Variable"/>
-    <w:lsdException w:uiPriority="99" w:name="Normal Table"/>
+    <w:lsdException w:uiPriority="99" w:semiHidden="0" w:name="Normal Table"/>
     <w:lsdException w:uiPriority="99" w:name="annotation subject"/>
     <w:lsdException w:uiPriority="99" w:name="Table Simple 1"/>
     <w:lsdException w:uiPriority="99" w:name="Table Simple 2"/>
@@ -34070,12 +42770,32 @@
       <w:sz w:val="44"/>
     </w:rPr>
   </w:style>
-  <w:style w:type="character" w:default="1" w:styleId="6">
+  <w:style w:type="paragraph" w:styleId="3">
+    <w:name w:val="heading 3"/>
+    <w:basedOn w:val="1"/>
+    <w:next w:val="1"/>
+    <w:unhideWhenUsed/>
+    <w:qFormat/>
+    <w:uiPriority w:val="9"/>
+    <w:pPr>
+      <w:spacing w:before="0" w:beforeAutospacing="1" w:after="0" w:afterAutospacing="1"/>
+      <w:jc w:val="left"/>
+    </w:pPr>
+    <w:rPr>
+      <w:rFonts w:hint="eastAsia" w:ascii="宋体" w:hAnsi="宋体" w:eastAsia="宋体" w:cs="宋体"/>
+      <w:b/>
+      <w:kern w:val="0"/>
+      <w:sz w:val="27"/>
+      <w:szCs w:val="27"/>
+      <w:lang w:val="en-US" w:eastAsia="zh-CN" w:bidi="ar"/>
+    </w:rPr>
+  </w:style>
+  <w:style w:type="character" w:default="1" w:styleId="7">
     <w:name w:val="Default Paragraph Font"/>
     <w:unhideWhenUsed/>
     <w:uiPriority w:val="1"/>
   </w:style>
-  <w:style w:type="table" w:default="1" w:styleId="8">
+  <w:style w:type="table" w:default="1" w:styleId="9">
     <w:name w:val="Normal Table"/>
     <w:unhideWhenUsed/>
     <w:uiPriority w:val="99"/>
@@ -34089,21 +42809,21 @@
       </w:tblCellMar>
     </w:tblPr>
   </w:style>
-  <w:style w:type="paragraph" w:styleId="3">
+  <w:style w:type="paragraph" w:styleId="4">
     <w:name w:val="Date"/>
     <w:basedOn w:val="1"/>
     <w:next w:val="1"/>
-    <w:link w:val="11"/>
+    <w:link w:val="13"/>
     <w:unhideWhenUsed/>
     <w:uiPriority w:val="99"/>
     <w:pPr>
       <w:ind w:left="100" w:leftChars="2500"/>
     </w:pPr>
   </w:style>
-  <w:style w:type="paragraph" w:styleId="4">
+  <w:style w:type="paragraph" w:styleId="5">
     <w:name w:val="footer"/>
     <w:basedOn w:val="1"/>
-    <w:link w:val="10"/>
+    <w:link w:val="12"/>
     <w:unhideWhenUsed/>
     <w:uiPriority w:val="99"/>
     <w:pPr>
@@ -34117,10 +42837,10 @@
       <w:szCs w:val="18"/>
     </w:rPr>
   </w:style>
-  <w:style w:type="paragraph" w:styleId="5">
+  <w:style w:type="paragraph" w:styleId="6">
     <w:name w:val="header"/>
     <w:basedOn w:val="1"/>
-    <w:link w:val="9"/>
+    <w:link w:val="11"/>
     <w:unhideWhenUsed/>
     <w:uiPriority w:val="99"/>
     <w:pPr>
@@ -34138,9 +42858,9 @@
       <w:szCs w:val="18"/>
     </w:rPr>
   </w:style>
-  <w:style w:type="character" w:styleId="7">
+  <w:style w:type="character" w:styleId="8">
     <w:name w:val="Hyperlink"/>
-    <w:basedOn w:val="6"/>
+    <w:basedOn w:val="7"/>
     <w:unhideWhenUsed/>
     <w:uiPriority w:val="99"/>
     <w:rPr>
@@ -34148,9 +42868,40 @@
       <w:u w:val="single"/>
     </w:rPr>
   </w:style>
-  <w:style w:type="character" w:customStyle="1" w:styleId="9">
+  <w:style w:type="table" w:styleId="10">
+    <w:name w:val="Table Grid"/>
+    <w:basedOn w:val="9"/>
+    <w:uiPriority w:val="59"/>
+    <w:pPr>
+      <w:widowControl w:val="0"/>
+      <w:jc w:val="both"/>
+    </w:pPr>
+    <w:tblPr>
+      <w:tblBorders>
+        <w:top w:val="single" w:color="auto" w:sz="4" w:space="0"/>
+        <w:left w:val="single" w:color="auto" w:sz="4" w:space="0"/>
+        <w:bottom w:val="single" w:color="auto" w:sz="4" w:space="0"/>
+        <w:right w:val="single" w:color="auto" w:sz="4" w:space="0"/>
+        <w:insideH w:val="single" w:color="auto" w:sz="4" w:space="0"/>
+        <w:insideV w:val="single" w:color="auto" w:sz="4" w:space="0"/>
+      </w:tblBorders>
+      <w:tblLayout w:type="fixed"/>
+    </w:tblPr>
+  </w:style>
+  <w:style w:type="character" w:customStyle="1" w:styleId="11">
     <w:name w:val="页眉 Char"/>
-    <w:basedOn w:val="6"/>
+    <w:basedOn w:val="7"/>
+    <w:link w:val="6"/>
+    <w:uiPriority w:val="99"/>
+    <w:rPr>
+      <w:rFonts w:ascii="Tahoma" w:hAnsi="Tahoma"/>
+      <w:sz w:val="18"/>
+      <w:szCs w:val="18"/>
+    </w:rPr>
+  </w:style>
+  <w:style w:type="character" w:customStyle="1" w:styleId="12">
+    <w:name w:val="页脚 Char"/>
+    <w:basedOn w:val="7"/>
     <w:link w:val="5"/>
     <w:uiPriority w:val="99"/>
     <w:rPr>
@@ -34159,21 +42910,10 @@
       <w:szCs w:val="18"/>
     </w:rPr>
   </w:style>
-  <w:style w:type="character" w:customStyle="1" w:styleId="10">
-    <w:name w:val="页脚 Char"/>
-    <w:basedOn w:val="6"/>
+  <w:style w:type="character" w:customStyle="1" w:styleId="13">
+    <w:name w:val="日期 Char"/>
+    <w:basedOn w:val="7"/>
     <w:link w:val="4"/>
-    <w:uiPriority w:val="99"/>
-    <w:rPr>
-      <w:rFonts w:ascii="Tahoma" w:hAnsi="Tahoma"/>
-      <w:sz w:val="18"/>
-      <w:szCs w:val="18"/>
-    </w:rPr>
-  </w:style>
-  <w:style w:type="character" w:customStyle="1" w:styleId="11">
-    <w:name w:val="日期 Char"/>
-    <w:basedOn w:val="6"/>
-    <w:link w:val="3"/>
     <w:semiHidden/>
     <w:uiPriority w:val="99"/>
     <w:rPr>

--- a/AddressBook接口文档/接口文档.docx
+++ b/AddressBook接口文档/接口文档.docx
@@ -3501,6 +3501,12 @@
       <w:tr>
         <w:tblPrEx>
           <w:tblLayout w:type="fixed"/>
+          <w:tblCellMar>
+            <w:top w:w="15" w:type="dxa"/>
+            <w:left w:w="15" w:type="dxa"/>
+            <w:bottom w:w="15" w:type="dxa"/>
+            <w:right w:w="15" w:type="dxa"/>
+          </w:tblCellMar>
         </w:tblPrEx>
         <w:trPr>
           <w:tblHeader/>
@@ -14261,6 +14267,12 @@
       <w:tr>
         <w:tblPrEx>
           <w:tblLayout w:type="fixed"/>
+          <w:tblCellMar>
+            <w:top w:w="15" w:type="dxa"/>
+            <w:left w:w="15" w:type="dxa"/>
+            <w:bottom w:w="15" w:type="dxa"/>
+            <w:right w:w="15" w:type="dxa"/>
+          </w:tblCellMar>
         </w:tblPrEx>
         <w:trPr>
           <w:tblHeader/>
@@ -30830,12 +30842,6 @@
       <w:tr>
         <w:tblPrEx>
           <w:tblLayout w:type="fixed"/>
-          <w:tblCellMar>
-            <w:top w:w="15" w:type="dxa"/>
-            <w:left w:w="15" w:type="dxa"/>
-            <w:bottom w:w="15" w:type="dxa"/>
-            <w:right w:w="15" w:type="dxa"/>
-          </w:tblCellMar>
         </w:tblPrEx>
         <w:trPr>
           <w:tblHeader/>
@@ -40797,12 +40803,6 @@
       <w:tr>
         <w:tblPrEx>
           <w:tblLayout w:type="fixed"/>
-          <w:tblCellMar>
-            <w:top w:w="15" w:type="dxa"/>
-            <w:left w:w="15" w:type="dxa"/>
-            <w:bottom w:w="15" w:type="dxa"/>
-            <w:right w:w="15" w:type="dxa"/>
-          </w:tblCellMar>
         </w:tblPrEx>
         <w:trPr>
           <w:tblHeader/>
@@ -41874,14 +41874,6 @@
     </w:p>
     <w:p>
       <w:pPr>
-        <w:rPr>
-          <w:rFonts w:hint="eastAsia"/>
-          <w:lang w:val="en-US" w:eastAsia="zh-CN"/>
-        </w:rPr>
-      </w:pPr>
-    </w:p>
-    <w:p>
-      <w:pPr>
         <w:numPr>
           <w:ilvl w:val="0"/>
           <w:numId w:val="1"/>
@@ -42078,8 +42070,6 @@
         </w:rPr>
         <w:t>查询我发布的帖子</w:t>
       </w:r>
-      <w:bookmarkStart w:id="0" w:name="_GoBack"/>
-      <w:bookmarkEnd w:id="0"/>
     </w:p>
     <w:p>
       <w:pPr>
@@ -42088,6 +42078,1851 @@
         <w:spacing w:before="240" w:after="240"/>
         <w:outlineLvl w:val="4"/>
         <w:rPr>
+          <w:rFonts w:ascii="微软雅黑" w:hAnsi="微软雅黑" w:cs="Helvetica"/>
+          <w:b/>
+          <w:bCs/>
+          <w:color w:val="000000"/>
+          <w:sz w:val="30"/>
+          <w:szCs w:val="30"/>
+        </w:rPr>
+      </w:pPr>
+      <w:r>
+        <w:rPr>
+          <w:rFonts w:ascii="微软雅黑" w:hAnsi="微软雅黑" w:cs="Helvetica"/>
+          <w:b/>
+          <w:bCs/>
+          <w:color w:val="000000"/>
+          <w:sz w:val="30"/>
+          <w:szCs w:val="30"/>
+        </w:rPr>
+        <w:t>url参数</w:t>
+      </w:r>
+    </w:p>
+    <w:tbl>
+      <w:tblPr>
+        <w:tblStyle w:val="9"/>
+        <w:tblW w:w="8696" w:type="dxa"/>
+        <w:tblInd w:w="0" w:type="dxa"/>
+        <w:tblLayout w:type="fixed"/>
+        <w:tblCellMar>
+          <w:top w:w="15" w:type="dxa"/>
+          <w:left w:w="15" w:type="dxa"/>
+          <w:bottom w:w="15" w:type="dxa"/>
+          <w:right w:w="15" w:type="dxa"/>
+        </w:tblCellMar>
+      </w:tblPr>
+      <w:tblGrid>
+        <w:gridCol w:w="1952"/>
+        <w:gridCol w:w="1048"/>
+        <w:gridCol w:w="881"/>
+        <w:gridCol w:w="1417"/>
+        <w:gridCol w:w="2334"/>
+        <w:gridCol w:w="1064"/>
+      </w:tblGrid>
+      <w:tr>
+        <w:tblPrEx>
+          <w:tblLayout w:type="fixed"/>
+        </w:tblPrEx>
+        <w:trPr>
+          <w:tblHeader/>
+        </w:trPr>
+        <w:tc>
+          <w:tcPr>
+            <w:tcW w:w="1952" w:type="dxa"/>
+            <w:tcBorders>
+              <w:top w:val="single" w:color="D6D6D6" w:sz="6" w:space="0"/>
+              <w:left w:val="single" w:color="D6D6D6" w:sz="6" w:space="0"/>
+              <w:bottom w:val="single" w:color="D6D6D6" w:sz="6" w:space="0"/>
+              <w:right w:val="single" w:color="D6D6D6" w:sz="6" w:space="0"/>
+            </w:tcBorders>
+            <w:tcMar>
+              <w:top w:w="90" w:type="dxa"/>
+              <w:left w:w="195" w:type="dxa"/>
+              <w:bottom w:w="90" w:type="dxa"/>
+              <w:right w:w="195" w:type="dxa"/>
+            </w:tcMar>
+            <w:vAlign w:val="center"/>
+          </w:tcPr>
+          <w:p>
+            <w:pPr>
+              <w:rPr>
+                <w:rFonts w:hint="eastAsia"/>
+                <w:lang w:val="en-US" w:eastAsia="zh-CN"/>
+              </w:rPr>
+            </w:pPr>
+            <w:r>
+              <w:rPr>
+                <w:rFonts w:hint="eastAsia"/>
+                <w:lang w:val="en-US" w:eastAsia="zh-CN"/>
+              </w:rPr>
+              <w:t>字段</w:t>
+            </w:r>
+          </w:p>
+        </w:tc>
+        <w:tc>
+          <w:tcPr>
+            <w:tcW w:w="1048" w:type="dxa"/>
+            <w:tcBorders>
+              <w:top w:val="single" w:color="D6D6D6" w:sz="6" w:space="0"/>
+              <w:left w:val="single" w:color="D6D6D6" w:sz="6" w:space="0"/>
+              <w:bottom w:val="single" w:color="D6D6D6" w:sz="6" w:space="0"/>
+              <w:right w:val="single" w:color="D6D6D6" w:sz="6" w:space="0"/>
+            </w:tcBorders>
+            <w:tcMar>
+              <w:top w:w="90" w:type="dxa"/>
+              <w:left w:w="195" w:type="dxa"/>
+              <w:bottom w:w="90" w:type="dxa"/>
+              <w:right w:w="195" w:type="dxa"/>
+            </w:tcMar>
+            <w:vAlign w:val="center"/>
+          </w:tcPr>
+          <w:p>
+            <w:pPr>
+              <w:rPr>
+                <w:rFonts w:hint="eastAsia"/>
+                <w:lang w:val="en-US" w:eastAsia="zh-CN"/>
+              </w:rPr>
+            </w:pPr>
+            <w:r>
+              <w:rPr>
+                <w:rFonts w:hint="eastAsia"/>
+                <w:lang w:val="en-US" w:eastAsia="zh-CN"/>
+              </w:rPr>
+              <w:t>类型</w:t>
+            </w:r>
+          </w:p>
+        </w:tc>
+        <w:tc>
+          <w:tcPr>
+            <w:tcW w:w="881" w:type="dxa"/>
+            <w:tcBorders>
+              <w:top w:val="single" w:color="D6D6D6" w:sz="6" w:space="0"/>
+              <w:left w:val="single" w:color="D6D6D6" w:sz="6" w:space="0"/>
+              <w:bottom w:val="single" w:color="D6D6D6" w:sz="6" w:space="0"/>
+              <w:right w:val="single" w:color="D6D6D6" w:sz="6" w:space="0"/>
+            </w:tcBorders>
+            <w:tcMar>
+              <w:top w:w="90" w:type="dxa"/>
+              <w:left w:w="195" w:type="dxa"/>
+              <w:bottom w:w="90" w:type="dxa"/>
+              <w:right w:w="195" w:type="dxa"/>
+            </w:tcMar>
+            <w:vAlign w:val="center"/>
+          </w:tcPr>
+          <w:p>
+            <w:pPr>
+              <w:rPr>
+                <w:rFonts w:hint="eastAsia"/>
+                <w:lang w:val="en-US" w:eastAsia="zh-CN"/>
+              </w:rPr>
+            </w:pPr>
+            <w:r>
+              <w:rPr>
+                <w:rFonts w:hint="eastAsia"/>
+                <w:lang w:val="en-US" w:eastAsia="zh-CN"/>
+              </w:rPr>
+              <w:t>必选</w:t>
+            </w:r>
+          </w:p>
+        </w:tc>
+        <w:tc>
+          <w:tcPr>
+            <w:tcW w:w="1417" w:type="dxa"/>
+            <w:tcBorders>
+              <w:top w:val="single" w:color="D6D6D6" w:sz="6" w:space="0"/>
+              <w:left w:val="single" w:color="D6D6D6" w:sz="6" w:space="0"/>
+              <w:bottom w:val="single" w:color="D6D6D6" w:sz="6" w:space="0"/>
+              <w:right w:val="single" w:color="D6D6D6" w:sz="6" w:space="0"/>
+            </w:tcBorders>
+            <w:tcMar>
+              <w:top w:w="90" w:type="dxa"/>
+              <w:left w:w="195" w:type="dxa"/>
+              <w:bottom w:w="90" w:type="dxa"/>
+              <w:right w:w="195" w:type="dxa"/>
+            </w:tcMar>
+            <w:vAlign w:val="center"/>
+          </w:tcPr>
+          <w:p>
+            <w:pPr>
+              <w:rPr>
+                <w:rFonts w:hint="eastAsia"/>
+                <w:lang w:val="en-US" w:eastAsia="zh-CN"/>
+              </w:rPr>
+            </w:pPr>
+            <w:r>
+              <w:rPr>
+                <w:rFonts w:hint="eastAsia"/>
+                <w:lang w:val="en-US" w:eastAsia="zh-CN"/>
+              </w:rPr>
+              <w:t>说明</w:t>
+            </w:r>
+          </w:p>
+        </w:tc>
+        <w:tc>
+          <w:tcPr>
+            <w:tcW w:w="2334" w:type="dxa"/>
+            <w:tcBorders>
+              <w:top w:val="single" w:color="D6D6D6" w:sz="6" w:space="0"/>
+              <w:left w:val="single" w:color="D6D6D6" w:sz="6" w:space="0"/>
+              <w:bottom w:val="single" w:color="D6D6D6" w:sz="6" w:space="0"/>
+              <w:right w:val="single" w:color="D6D6D6" w:sz="6" w:space="0"/>
+            </w:tcBorders>
+            <w:tcMar>
+              <w:top w:w="90" w:type="dxa"/>
+              <w:left w:w="195" w:type="dxa"/>
+              <w:bottom w:w="90" w:type="dxa"/>
+              <w:right w:w="195" w:type="dxa"/>
+            </w:tcMar>
+            <w:vAlign w:val="center"/>
+          </w:tcPr>
+          <w:p>
+            <w:pPr>
+              <w:rPr>
+                <w:rFonts w:hint="eastAsia"/>
+                <w:lang w:val="en-US" w:eastAsia="zh-CN"/>
+              </w:rPr>
+            </w:pPr>
+            <w:r>
+              <w:rPr>
+                <w:rFonts w:hint="eastAsia"/>
+                <w:lang w:val="en-US" w:eastAsia="zh-CN"/>
+              </w:rPr>
+              <w:t>示例</w:t>
+            </w:r>
+          </w:p>
+        </w:tc>
+        <w:tc>
+          <w:tcPr>
+            <w:tcW w:w="1064" w:type="dxa"/>
+            <w:tcBorders>
+              <w:top w:val="single" w:color="D6D6D6" w:sz="6" w:space="0"/>
+              <w:left w:val="single" w:color="D6D6D6" w:sz="6" w:space="0"/>
+              <w:bottom w:val="single" w:color="D6D6D6" w:sz="6" w:space="0"/>
+              <w:right w:val="single" w:color="D6D6D6" w:sz="6" w:space="0"/>
+            </w:tcBorders>
+            <w:tcMar>
+              <w:top w:w="90" w:type="dxa"/>
+              <w:left w:w="195" w:type="dxa"/>
+              <w:bottom w:w="90" w:type="dxa"/>
+              <w:right w:w="195" w:type="dxa"/>
+            </w:tcMar>
+            <w:vAlign w:val="center"/>
+          </w:tcPr>
+          <w:p>
+            <w:pPr>
+              <w:rPr>
+                <w:rFonts w:hint="eastAsia"/>
+                <w:lang w:val="en-US" w:eastAsia="zh-CN"/>
+              </w:rPr>
+            </w:pPr>
+            <w:r>
+              <w:rPr>
+                <w:rFonts w:hint="eastAsia"/>
+                <w:lang w:val="en-US" w:eastAsia="zh-CN"/>
+              </w:rPr>
+              <w:t>最后更新时间</w:t>
+            </w:r>
+          </w:p>
+        </w:tc>
+      </w:tr>
+      <w:tr>
+        <w:tblPrEx>
+          <w:tblLayout w:type="fixed"/>
+          <w:tblCellMar>
+            <w:top w:w="15" w:type="dxa"/>
+            <w:left w:w="15" w:type="dxa"/>
+            <w:bottom w:w="15" w:type="dxa"/>
+            <w:right w:w="15" w:type="dxa"/>
+          </w:tblCellMar>
+        </w:tblPrEx>
+        <w:tc>
+          <w:tcPr>
+            <w:tcW w:w="1952" w:type="dxa"/>
+            <w:tcBorders>
+              <w:top w:val="single" w:color="D6D6D6" w:sz="6" w:space="0"/>
+              <w:left w:val="single" w:color="D6D6D6" w:sz="6" w:space="0"/>
+              <w:bottom w:val="single" w:color="D6D6D6" w:sz="6" w:space="0"/>
+              <w:right w:val="single" w:color="D6D6D6" w:sz="6" w:space="0"/>
+            </w:tcBorders>
+            <w:tcMar>
+              <w:top w:w="90" w:type="dxa"/>
+              <w:left w:w="195" w:type="dxa"/>
+              <w:bottom w:w="90" w:type="dxa"/>
+              <w:right w:w="195" w:type="dxa"/>
+            </w:tcMar>
+            <w:vAlign w:val="top"/>
+          </w:tcPr>
+          <w:p>
+            <w:pPr>
+              <w:rPr>
+                <w:rFonts w:hint="eastAsia"/>
+                <w:lang w:val="en-US" w:eastAsia="zh-CN"/>
+              </w:rPr>
+            </w:pPr>
+            <w:r>
+              <w:rPr>
+                <w:rFonts w:hint="eastAsia"/>
+                <w:lang w:val="en-US" w:eastAsia="zh-CN"/>
+              </w:rPr>
+              <w:t>page_index</w:t>
+            </w:r>
+          </w:p>
+        </w:tc>
+        <w:tc>
+          <w:tcPr>
+            <w:tcW w:w="1048" w:type="dxa"/>
+            <w:tcBorders>
+              <w:top w:val="single" w:color="D6D6D6" w:sz="6" w:space="0"/>
+              <w:left w:val="single" w:color="D6D6D6" w:sz="6" w:space="0"/>
+              <w:bottom w:val="single" w:color="D6D6D6" w:sz="6" w:space="0"/>
+              <w:right w:val="single" w:color="D6D6D6" w:sz="6" w:space="0"/>
+            </w:tcBorders>
+            <w:tcMar>
+              <w:top w:w="90" w:type="dxa"/>
+              <w:left w:w="195" w:type="dxa"/>
+              <w:bottom w:w="90" w:type="dxa"/>
+              <w:right w:w="195" w:type="dxa"/>
+            </w:tcMar>
+            <w:vAlign w:val="top"/>
+          </w:tcPr>
+          <w:p>
+            <w:pPr>
+              <w:rPr>
+                <w:rFonts w:hint="eastAsia"/>
+                <w:lang w:val="en-US" w:eastAsia="zh-CN"/>
+              </w:rPr>
+            </w:pPr>
+            <w:r>
+              <w:rPr>
+                <w:rFonts w:hint="eastAsia"/>
+                <w:lang w:val="en-US" w:eastAsia="zh-CN"/>
+              </w:rPr>
+              <w:t>string</w:t>
+            </w:r>
+          </w:p>
+        </w:tc>
+        <w:tc>
+          <w:tcPr>
+            <w:tcW w:w="881" w:type="dxa"/>
+            <w:tcBorders>
+              <w:top w:val="single" w:color="D6D6D6" w:sz="6" w:space="0"/>
+              <w:left w:val="single" w:color="D6D6D6" w:sz="6" w:space="0"/>
+              <w:bottom w:val="single" w:color="D6D6D6" w:sz="6" w:space="0"/>
+              <w:right w:val="single" w:color="D6D6D6" w:sz="6" w:space="0"/>
+            </w:tcBorders>
+            <w:tcMar>
+              <w:top w:w="90" w:type="dxa"/>
+              <w:left w:w="195" w:type="dxa"/>
+              <w:bottom w:w="90" w:type="dxa"/>
+              <w:right w:w="195" w:type="dxa"/>
+            </w:tcMar>
+            <w:vAlign w:val="center"/>
+          </w:tcPr>
+          <w:p>
+            <w:pPr>
+              <w:rPr>
+                <w:rFonts w:hint="eastAsia"/>
+                <w:lang w:val="en-US" w:eastAsia="zh-CN"/>
+              </w:rPr>
+            </w:pPr>
+            <w:r>
+              <w:rPr>
+                <w:rFonts w:hint="eastAsia"/>
+                <w:lang w:val="en-US" w:eastAsia="zh-CN"/>
+              </w:rPr>
+              <w:t>是</w:t>
+            </w:r>
+          </w:p>
+        </w:tc>
+        <w:tc>
+          <w:tcPr>
+            <w:tcW w:w="1417" w:type="dxa"/>
+            <w:tcBorders>
+              <w:top w:val="single" w:color="D6D6D6" w:sz="6" w:space="0"/>
+              <w:left w:val="single" w:color="D6D6D6" w:sz="6" w:space="0"/>
+              <w:bottom w:val="single" w:color="D6D6D6" w:sz="6" w:space="0"/>
+              <w:right w:val="single" w:color="D6D6D6" w:sz="6" w:space="0"/>
+            </w:tcBorders>
+            <w:tcMar>
+              <w:top w:w="90" w:type="dxa"/>
+              <w:left w:w="195" w:type="dxa"/>
+              <w:bottom w:w="90" w:type="dxa"/>
+              <w:right w:w="195" w:type="dxa"/>
+            </w:tcMar>
+            <w:vAlign w:val="center"/>
+          </w:tcPr>
+          <w:p>
+            <w:pPr>
+              <w:rPr>
+                <w:rFonts w:hint="eastAsia"/>
+                <w:lang w:val="en-US" w:eastAsia="zh-CN"/>
+              </w:rPr>
+            </w:pPr>
+            <w:r>
+              <w:rPr>
+                <w:rFonts w:hint="eastAsia"/>
+                <w:lang w:val="en-US" w:eastAsia="zh-CN"/>
+              </w:rPr>
+              <w:t>当前页码</w:t>
+            </w:r>
+          </w:p>
+        </w:tc>
+        <w:tc>
+          <w:tcPr>
+            <w:tcW w:w="2334" w:type="dxa"/>
+            <w:tcBorders>
+              <w:top w:val="single" w:color="D6D6D6" w:sz="6" w:space="0"/>
+              <w:left w:val="single" w:color="D6D6D6" w:sz="6" w:space="0"/>
+              <w:bottom w:val="single" w:color="D6D6D6" w:sz="6" w:space="0"/>
+              <w:right w:val="single" w:color="D6D6D6" w:sz="6" w:space="0"/>
+            </w:tcBorders>
+            <w:tcMar>
+              <w:top w:w="90" w:type="dxa"/>
+              <w:left w:w="195" w:type="dxa"/>
+              <w:bottom w:w="90" w:type="dxa"/>
+              <w:right w:w="195" w:type="dxa"/>
+            </w:tcMar>
+            <w:vAlign w:val="center"/>
+          </w:tcPr>
+          <w:p>
+            <w:pPr>
+              <w:rPr>
+                <w:rFonts w:hint="eastAsia"/>
+                <w:lang w:val="en-US" w:eastAsia="zh-CN"/>
+              </w:rPr>
+            </w:pPr>
+            <w:r>
+              <w:rPr>
+                <w:rFonts w:hint="eastAsia"/>
+                <w:lang w:val="en-US" w:eastAsia="zh-CN"/>
+              </w:rPr>
+              <w:t>“2”</w:t>
+            </w:r>
+          </w:p>
+        </w:tc>
+        <w:tc>
+          <w:tcPr>
+            <w:tcW w:w="1064" w:type="dxa"/>
+            <w:tcBorders>
+              <w:top w:val="single" w:color="D6D6D6" w:sz="6" w:space="0"/>
+              <w:left w:val="single" w:color="D6D6D6" w:sz="6" w:space="0"/>
+              <w:bottom w:val="single" w:color="D6D6D6" w:sz="6" w:space="0"/>
+              <w:right w:val="single" w:color="D6D6D6" w:sz="6" w:space="0"/>
+            </w:tcBorders>
+            <w:tcMar>
+              <w:top w:w="90" w:type="dxa"/>
+              <w:left w:w="195" w:type="dxa"/>
+              <w:bottom w:w="90" w:type="dxa"/>
+              <w:right w:w="195" w:type="dxa"/>
+            </w:tcMar>
+            <w:vAlign w:val="center"/>
+          </w:tcPr>
+          <w:p>
+            <w:pPr>
+              <w:rPr>
+                <w:rFonts w:hint="eastAsia"/>
+                <w:lang w:val="en-US" w:eastAsia="zh-CN"/>
+              </w:rPr>
+            </w:pPr>
+            <w:r>
+              <w:rPr>
+                <w:rFonts w:hint="eastAsia"/>
+                <w:lang w:val="en-US" w:eastAsia="zh-CN"/>
+              </w:rPr>
+              <w:t>正常</w:t>
+            </w:r>
+          </w:p>
+        </w:tc>
+      </w:tr>
+      <w:tr>
+        <w:tblPrEx>
+          <w:tblLayout w:type="fixed"/>
+          <w:tblCellMar>
+            <w:top w:w="15" w:type="dxa"/>
+            <w:left w:w="15" w:type="dxa"/>
+            <w:bottom w:w="15" w:type="dxa"/>
+            <w:right w:w="15" w:type="dxa"/>
+          </w:tblCellMar>
+        </w:tblPrEx>
+        <w:tc>
+          <w:tcPr>
+            <w:tcW w:w="1952" w:type="dxa"/>
+            <w:tcBorders>
+              <w:top w:val="single" w:color="D6D6D6" w:sz="6" w:space="0"/>
+              <w:left w:val="single" w:color="D6D6D6" w:sz="6" w:space="0"/>
+              <w:bottom w:val="single" w:color="D6D6D6" w:sz="6" w:space="0"/>
+              <w:right w:val="single" w:color="D6D6D6" w:sz="6" w:space="0"/>
+            </w:tcBorders>
+            <w:tcMar>
+              <w:top w:w="90" w:type="dxa"/>
+              <w:left w:w="195" w:type="dxa"/>
+              <w:bottom w:w="90" w:type="dxa"/>
+              <w:right w:w="195" w:type="dxa"/>
+            </w:tcMar>
+            <w:vAlign w:val="top"/>
+          </w:tcPr>
+          <w:p>
+            <w:pPr>
+              <w:rPr>
+                <w:rFonts w:hint="eastAsia"/>
+                <w:lang w:val="en-US" w:eastAsia="zh-CN"/>
+              </w:rPr>
+            </w:pPr>
+            <w:r>
+              <w:rPr>
+                <w:rFonts w:hint="eastAsia"/>
+                <w:lang w:val="en-US" w:eastAsia="zh-CN"/>
+              </w:rPr>
+              <w:t>page_size</w:t>
+            </w:r>
+          </w:p>
+        </w:tc>
+        <w:tc>
+          <w:tcPr>
+            <w:tcW w:w="1048" w:type="dxa"/>
+            <w:tcBorders>
+              <w:top w:val="single" w:color="D6D6D6" w:sz="6" w:space="0"/>
+              <w:left w:val="single" w:color="D6D6D6" w:sz="6" w:space="0"/>
+              <w:bottom w:val="single" w:color="D6D6D6" w:sz="6" w:space="0"/>
+              <w:right w:val="single" w:color="D6D6D6" w:sz="6" w:space="0"/>
+            </w:tcBorders>
+            <w:tcMar>
+              <w:top w:w="90" w:type="dxa"/>
+              <w:left w:w="195" w:type="dxa"/>
+              <w:bottom w:w="90" w:type="dxa"/>
+              <w:right w:w="195" w:type="dxa"/>
+            </w:tcMar>
+            <w:vAlign w:val="top"/>
+          </w:tcPr>
+          <w:p>
+            <w:pPr>
+              <w:rPr>
+                <w:rFonts w:hint="eastAsia"/>
+                <w:lang w:val="en-US" w:eastAsia="zh-CN"/>
+              </w:rPr>
+            </w:pPr>
+            <w:r>
+              <w:rPr>
+                <w:rFonts w:hint="eastAsia"/>
+                <w:lang w:val="en-US" w:eastAsia="zh-CN"/>
+              </w:rPr>
+              <w:t>String</w:t>
+            </w:r>
+          </w:p>
+        </w:tc>
+        <w:tc>
+          <w:tcPr>
+            <w:tcW w:w="881" w:type="dxa"/>
+            <w:tcBorders>
+              <w:top w:val="single" w:color="D6D6D6" w:sz="6" w:space="0"/>
+              <w:left w:val="single" w:color="D6D6D6" w:sz="6" w:space="0"/>
+              <w:bottom w:val="single" w:color="D6D6D6" w:sz="6" w:space="0"/>
+              <w:right w:val="single" w:color="D6D6D6" w:sz="6" w:space="0"/>
+            </w:tcBorders>
+            <w:tcMar>
+              <w:top w:w="90" w:type="dxa"/>
+              <w:left w:w="195" w:type="dxa"/>
+              <w:bottom w:w="90" w:type="dxa"/>
+              <w:right w:w="195" w:type="dxa"/>
+            </w:tcMar>
+            <w:vAlign w:val="center"/>
+          </w:tcPr>
+          <w:p>
+            <w:pPr>
+              <w:rPr>
+                <w:rFonts w:hint="eastAsia"/>
+                <w:lang w:val="en-US" w:eastAsia="zh-CN"/>
+              </w:rPr>
+            </w:pPr>
+            <w:r>
+              <w:rPr>
+                <w:rFonts w:hint="eastAsia"/>
+                <w:lang w:val="en-US" w:eastAsia="zh-CN"/>
+              </w:rPr>
+              <w:t>是</w:t>
+            </w:r>
+          </w:p>
+        </w:tc>
+        <w:tc>
+          <w:tcPr>
+            <w:tcW w:w="1417" w:type="dxa"/>
+            <w:tcBorders>
+              <w:top w:val="single" w:color="D6D6D6" w:sz="6" w:space="0"/>
+              <w:left w:val="single" w:color="D6D6D6" w:sz="6" w:space="0"/>
+              <w:bottom w:val="single" w:color="D6D6D6" w:sz="6" w:space="0"/>
+              <w:right w:val="single" w:color="D6D6D6" w:sz="6" w:space="0"/>
+            </w:tcBorders>
+            <w:tcMar>
+              <w:top w:w="90" w:type="dxa"/>
+              <w:left w:w="195" w:type="dxa"/>
+              <w:bottom w:w="90" w:type="dxa"/>
+              <w:right w:w="195" w:type="dxa"/>
+            </w:tcMar>
+            <w:vAlign w:val="center"/>
+          </w:tcPr>
+          <w:p>
+            <w:pPr>
+              <w:rPr>
+                <w:rFonts w:hint="eastAsia"/>
+                <w:lang w:val="en-US" w:eastAsia="zh-CN"/>
+              </w:rPr>
+            </w:pPr>
+            <w:r>
+              <w:rPr>
+                <w:rFonts w:hint="eastAsia"/>
+                <w:lang w:val="en-US" w:eastAsia="zh-CN"/>
+              </w:rPr>
+              <w:t>每页容量</w:t>
+            </w:r>
+          </w:p>
+        </w:tc>
+        <w:tc>
+          <w:tcPr>
+            <w:tcW w:w="2334" w:type="dxa"/>
+            <w:tcBorders>
+              <w:top w:val="single" w:color="D6D6D6" w:sz="6" w:space="0"/>
+              <w:left w:val="single" w:color="D6D6D6" w:sz="6" w:space="0"/>
+              <w:bottom w:val="single" w:color="D6D6D6" w:sz="6" w:space="0"/>
+              <w:right w:val="single" w:color="D6D6D6" w:sz="6" w:space="0"/>
+            </w:tcBorders>
+            <w:tcMar>
+              <w:top w:w="90" w:type="dxa"/>
+              <w:left w:w="195" w:type="dxa"/>
+              <w:bottom w:w="90" w:type="dxa"/>
+              <w:right w:w="195" w:type="dxa"/>
+            </w:tcMar>
+            <w:vAlign w:val="center"/>
+          </w:tcPr>
+          <w:p>
+            <w:pPr>
+              <w:rPr>
+                <w:rFonts w:hint="eastAsia"/>
+                <w:lang w:val="en-US" w:eastAsia="zh-CN"/>
+              </w:rPr>
+            </w:pPr>
+            <w:r>
+              <w:rPr>
+                <w:rFonts w:hint="eastAsia"/>
+                <w:lang w:val="en-US" w:eastAsia="zh-CN"/>
+              </w:rPr>
+              <w:t>“2”</w:t>
+            </w:r>
+          </w:p>
+        </w:tc>
+        <w:tc>
+          <w:tcPr>
+            <w:tcW w:w="1064" w:type="dxa"/>
+            <w:tcBorders>
+              <w:top w:val="single" w:color="D6D6D6" w:sz="6" w:space="0"/>
+              <w:left w:val="single" w:color="D6D6D6" w:sz="6" w:space="0"/>
+              <w:bottom w:val="single" w:color="D6D6D6" w:sz="6" w:space="0"/>
+              <w:right w:val="single" w:color="D6D6D6" w:sz="6" w:space="0"/>
+            </w:tcBorders>
+            <w:tcMar>
+              <w:top w:w="90" w:type="dxa"/>
+              <w:left w:w="195" w:type="dxa"/>
+              <w:bottom w:w="90" w:type="dxa"/>
+              <w:right w:w="195" w:type="dxa"/>
+            </w:tcMar>
+            <w:vAlign w:val="center"/>
+          </w:tcPr>
+          <w:p>
+            <w:pPr>
+              <w:rPr>
+                <w:rFonts w:hint="eastAsia"/>
+                <w:lang w:val="en-US" w:eastAsia="zh-CN"/>
+              </w:rPr>
+            </w:pPr>
+            <w:r>
+              <w:rPr>
+                <w:rFonts w:hint="eastAsia"/>
+                <w:lang w:val="en-US" w:eastAsia="zh-CN"/>
+              </w:rPr>
+              <w:t>正常</w:t>
+            </w:r>
+          </w:p>
+        </w:tc>
+      </w:tr>
+    </w:tbl>
+    <w:p>
+      <w:pPr>
+        <w:rPr>
+          <w:rFonts w:hint="eastAsia"/>
+          <w:lang w:val="en-US" w:eastAsia="zh-CN"/>
+        </w:rPr>
+      </w:pPr>
+    </w:p>
+    <w:p>
+      <w:pPr>
+        <w:adjustRightInd/>
+        <w:snapToGrid/>
+        <w:spacing w:before="240" w:after="240"/>
+        <w:outlineLvl w:val="4"/>
+        <w:rPr>
+          <w:rFonts w:ascii="微软雅黑" w:hAnsi="微软雅黑" w:cs="Helvetica"/>
+          <w:b/>
+          <w:bCs/>
+          <w:color w:val="000000"/>
+          <w:sz w:val="30"/>
+          <w:szCs w:val="30"/>
+        </w:rPr>
+      </w:pPr>
+      <w:r>
+        <w:rPr>
+          <w:rFonts w:ascii="微软雅黑" w:hAnsi="微软雅黑" w:cs="Helvetica"/>
+          <w:b/>
+          <w:bCs/>
+          <w:color w:val="000000"/>
+          <w:sz w:val="30"/>
+          <w:szCs w:val="30"/>
+        </w:rPr>
+        <w:t>表单参数</w:t>
+      </w:r>
+    </w:p>
+    <w:p>
+      <w:pPr>
+        <w:rPr>
+          <w:rFonts w:hint="eastAsia"/>
+          <w:lang w:val="en-US" w:eastAsia="zh-CN"/>
+        </w:rPr>
+      </w:pPr>
+      <w:r>
+        <w:rPr>
+          <w:rFonts w:hint="eastAsia"/>
+          <w:lang w:val="en-US" w:eastAsia="zh-CN"/>
+        </w:rPr>
+        <w:t>无</w:t>
+      </w:r>
+    </w:p>
+    <w:p>
+      <w:pPr>
+        <w:adjustRightInd/>
+        <w:snapToGrid/>
+        <w:spacing w:before="240" w:after="240"/>
+        <w:outlineLvl w:val="4"/>
+        <w:rPr>
+          <w:rFonts w:ascii="微软雅黑" w:hAnsi="微软雅黑" w:cs="Helvetica"/>
+          <w:b/>
+          <w:bCs/>
+          <w:color w:val="000000"/>
+          <w:sz w:val="30"/>
+          <w:szCs w:val="30"/>
+        </w:rPr>
+      </w:pPr>
+      <w:r>
+        <w:rPr>
+          <w:rFonts w:ascii="微软雅黑" w:hAnsi="微软雅黑" w:cs="Helvetica"/>
+          <w:b/>
+          <w:bCs/>
+          <w:color w:val="000000"/>
+          <w:sz w:val="30"/>
+          <w:szCs w:val="30"/>
+        </w:rPr>
+        <w:t>返回结果</w:t>
+      </w:r>
+    </w:p>
+    <w:p>
+      <w:pPr>
+        <w:rPr>
+          <w:rFonts w:hint="eastAsia"/>
+          <w:lang w:val="en-US" w:eastAsia="zh-CN"/>
+        </w:rPr>
+      </w:pPr>
+      <w:r>
+        <w:rPr>
+          <w:rFonts w:hint="eastAsia"/>
+          <w:lang w:val="en-US" w:eastAsia="zh-CN"/>
+        </w:rPr>
+        <w:t>{</w:t>
+      </w:r>
+    </w:p>
+    <w:p>
+      <w:pPr>
+        <w:rPr>
+          <w:rFonts w:hint="eastAsia"/>
+          <w:lang w:val="en-US" w:eastAsia="zh-CN"/>
+        </w:rPr>
+      </w:pPr>
+      <w:r>
+        <w:rPr>
+          <w:rFonts w:hint="eastAsia"/>
+          <w:lang w:val="en-US" w:eastAsia="zh-CN"/>
+        </w:rPr>
+        <w:t xml:space="preserve">  "code": 200,</w:t>
+      </w:r>
+    </w:p>
+    <w:p>
+      <w:pPr>
+        <w:rPr>
+          <w:rFonts w:hint="eastAsia"/>
+          <w:lang w:val="en-US" w:eastAsia="zh-CN"/>
+        </w:rPr>
+      </w:pPr>
+      <w:r>
+        <w:rPr>
+          <w:rFonts w:hint="eastAsia"/>
+          <w:lang w:val="en-US" w:eastAsia="zh-CN"/>
+        </w:rPr>
+        <w:t xml:space="preserve">    "count": "3",</w:t>
+      </w:r>
+    </w:p>
+    <w:p>
+      <w:pPr>
+        <w:rPr>
+          <w:rFonts w:hint="eastAsia"/>
+          <w:lang w:val="en-US" w:eastAsia="zh-CN"/>
+        </w:rPr>
+      </w:pPr>
+      <w:r>
+        <w:rPr>
+          <w:rFonts w:hint="eastAsia"/>
+          <w:lang w:val="en-US" w:eastAsia="zh-CN"/>
+        </w:rPr>
+        <w:t xml:space="preserve">    "data": [</w:t>
+      </w:r>
+    </w:p>
+    <w:p>
+      <w:pPr>
+        <w:rPr>
+          <w:rFonts w:hint="eastAsia"/>
+          <w:lang w:val="en-US" w:eastAsia="zh-CN"/>
+        </w:rPr>
+      </w:pPr>
+      <w:r>
+        <w:rPr>
+          <w:rFonts w:hint="eastAsia"/>
+          <w:lang w:val="en-US" w:eastAsia="zh-CN"/>
+        </w:rPr>
+        <w:t xml:space="preserve">        {</w:t>
+      </w:r>
+    </w:p>
+    <w:p>
+      <w:pPr>
+        <w:rPr>
+          <w:rFonts w:hint="eastAsia"/>
+          <w:lang w:val="en-US" w:eastAsia="zh-CN"/>
+        </w:rPr>
+      </w:pPr>
+      <w:r>
+        <w:rPr>
+          <w:rFonts w:hint="eastAsia"/>
+          <w:lang w:val="en-US" w:eastAsia="zh-CN"/>
+        </w:rPr>
+        <w:t xml:space="preserve">            "topic_id":24</w:t>
+      </w:r>
+    </w:p>
+    <w:p>
+      <w:pPr>
+        <w:ind w:firstLine="880" w:firstLineChars="400"/>
+        <w:rPr>
+          <w:rFonts w:hint="eastAsia"/>
+          <w:lang w:val="en-US" w:eastAsia="zh-CN"/>
+        </w:rPr>
+      </w:pPr>
+      <w:r>
+        <w:rPr>
+          <w:rFonts w:hint="default"/>
+          <w:lang w:val="en-US" w:eastAsia="zh-CN"/>
+        </w:rPr>
+        <w:t>“</w:t>
+      </w:r>
+      <w:r>
+        <w:rPr>
+          <w:rFonts w:hint="eastAsia"/>
+          <w:lang w:val="en-US" w:eastAsia="zh-CN"/>
+        </w:rPr>
+        <w:t>content</w:t>
+      </w:r>
+      <w:r>
+        <w:rPr>
+          <w:rFonts w:hint="default"/>
+          <w:lang w:val="en-US" w:eastAsia="zh-CN"/>
+        </w:rPr>
+        <w:t>”</w:t>
+      </w:r>
+      <w:r>
+        <w:rPr>
+          <w:rFonts w:hint="eastAsia"/>
+          <w:lang w:val="en-US" w:eastAsia="zh-CN"/>
+        </w:rPr>
+        <w:t>:</w:t>
+      </w:r>
+      <w:r>
+        <w:rPr>
+          <w:rFonts w:hint="default"/>
+          <w:lang w:val="en-US" w:eastAsia="zh-CN"/>
+        </w:rPr>
+        <w:t>”</w:t>
+      </w:r>
+      <w:r>
+        <w:rPr>
+          <w:rFonts w:hint="eastAsia"/>
+          <w:lang w:val="en-US" w:eastAsia="zh-CN"/>
+        </w:rPr>
+        <w:t>今天雨天</w:t>
+      </w:r>
+      <w:r>
+        <w:rPr>
+          <w:rFonts w:hint="default"/>
+          <w:lang w:val="en-US" w:eastAsia="zh-CN"/>
+        </w:rPr>
+        <w:t>”</w:t>
+      </w:r>
+    </w:p>
+    <w:p>
+      <w:pPr>
+        <w:rPr>
+          <w:rFonts w:hint="eastAsia"/>
+          <w:lang w:val="en-US" w:eastAsia="zh-CN"/>
+        </w:rPr>
+      </w:pPr>
+      <w:r>
+        <w:rPr>
+          <w:rFonts w:hint="eastAsia"/>
+          <w:lang w:val="en-US" w:eastAsia="zh-CN"/>
+        </w:rPr>
+        <w:t xml:space="preserve">            "name":"用户1",</w:t>
+      </w:r>
+    </w:p>
+    <w:p>
+      <w:pPr>
+        <w:rPr>
+          <w:rFonts w:hint="eastAsia"/>
+          <w:lang w:val="en-US" w:eastAsia="zh-CN"/>
+        </w:rPr>
+      </w:pPr>
+      <w:r>
+        <w:rPr>
+          <w:rFonts w:hint="eastAsia"/>
+          <w:lang w:val="en-US" w:eastAsia="zh-CN"/>
+        </w:rPr>
+        <w:t xml:space="preserve">            "created_time":"2017-12-10T13:04:58Z"</w:t>
+      </w:r>
+    </w:p>
+    <w:p>
+      <w:pPr>
+        <w:rPr>
+          <w:rFonts w:hint="eastAsia"/>
+          <w:lang w:val="en-US" w:eastAsia="zh-CN"/>
+        </w:rPr>
+      </w:pPr>
+      <w:r>
+        <w:rPr>
+          <w:rFonts w:hint="eastAsia"/>
+          <w:lang w:val="en-US" w:eastAsia="zh-CN"/>
+        </w:rPr>
+        <w:t xml:space="preserve">        }</w:t>
+      </w:r>
+    </w:p>
+    <w:p>
+      <w:pPr>
+        <w:rPr>
+          <w:rFonts w:hint="eastAsia"/>
+          <w:lang w:val="en-US" w:eastAsia="zh-CN"/>
+        </w:rPr>
+      </w:pPr>
+      <w:r>
+        <w:rPr>
+          <w:rFonts w:hint="eastAsia"/>
+          <w:lang w:val="en-US" w:eastAsia="zh-CN"/>
+        </w:rPr>
+        <w:t xml:space="preserve">    ],</w:t>
+      </w:r>
+    </w:p>
+    <w:p>
+      <w:pPr>
+        <w:rPr>
+          <w:rFonts w:hint="eastAsia"/>
+          <w:lang w:val="en-US" w:eastAsia="zh-CN"/>
+        </w:rPr>
+      </w:pPr>
+      <w:r>
+        <w:rPr>
+          <w:rFonts w:hint="eastAsia"/>
+          <w:lang w:val="en-US" w:eastAsia="zh-CN"/>
+        </w:rPr>
+        <w:t xml:space="preserve">    "status": "success"</w:t>
+      </w:r>
+    </w:p>
+    <w:p>
+      <w:pPr>
+        <w:rPr>
+          <w:rFonts w:hint="eastAsia"/>
+          <w:lang w:val="en-US" w:eastAsia="zh-CN"/>
+        </w:rPr>
+      </w:pPr>
+      <w:r>
+        <w:rPr>
+          <w:rFonts w:hint="eastAsia"/>
+          <w:lang w:val="en-US" w:eastAsia="zh-CN"/>
+        </w:rPr>
+        <w:t>}</w:t>
+      </w:r>
+    </w:p>
+    <w:p>
+      <w:pPr>
+        <w:spacing w:line="220" w:lineRule="atLeast"/>
+        <w:rPr>
+          <w:rFonts w:hint="eastAsia" w:ascii="微软雅黑" w:hAnsi="微软雅黑"/>
+          <w:b/>
+          <w:bCs/>
+          <w:sz w:val="36"/>
+          <w:szCs w:val="36"/>
+          <w:lang w:val="en-US" w:eastAsia="zh-CN"/>
+        </w:rPr>
+      </w:pPr>
+      <w:r>
+        <w:rPr>
+          <w:rFonts w:hint="eastAsia" w:ascii="微软雅黑" w:hAnsi="微软雅黑"/>
+          <w:b/>
+          <w:bCs/>
+          <w:sz w:val="36"/>
+          <w:szCs w:val="36"/>
+          <w:lang w:val="en-US" w:eastAsia="zh-CN"/>
+        </w:rPr>
+        <w:t>5.2查看我回复的消息</w:t>
+      </w:r>
+    </w:p>
+    <w:p>
+      <w:pPr>
+        <w:rPr>
+          <w:rFonts w:ascii="微软雅黑" w:hAnsi="微软雅黑" w:cs="Helvetica"/>
+          <w:b/>
+          <w:bCs/>
+          <w:color w:val="000000"/>
+          <w:sz w:val="30"/>
+          <w:szCs w:val="30"/>
+        </w:rPr>
+      </w:pPr>
+      <w:r>
+        <w:rPr>
+          <w:rFonts w:ascii="微软雅黑" w:hAnsi="微软雅黑" w:cs="Helvetica"/>
+          <w:b/>
+          <w:bCs/>
+          <w:color w:val="000000"/>
+          <w:sz w:val="30"/>
+          <w:szCs w:val="30"/>
+        </w:rPr>
+        <w:t>方法</w:t>
+      </w:r>
+    </w:p>
+    <w:p>
+      <w:pPr>
+        <w:adjustRightInd/>
+        <w:snapToGrid/>
+        <w:spacing w:after="240"/>
+        <w:rPr>
+          <w:rStyle w:val="8"/>
+          <w:rFonts w:hint="eastAsia" w:ascii="Consolas" w:hAnsi="Consolas" w:eastAsia="宋体" w:cs="宋体"/>
+          <w:sz w:val="20"/>
+          <w:szCs w:val="20"/>
+          <w:shd w:val="clear" w:color="auto" w:fill="F0F0F0"/>
+        </w:rPr>
+      </w:pPr>
+      <w:r>
+        <w:rPr>
+          <w:rFonts w:hint="eastAsia" w:ascii="Consolas" w:hAnsi="Consolas" w:eastAsia="宋体" w:cs="宋体"/>
+          <w:color w:val="000000"/>
+          <w:sz w:val="20"/>
+          <w:szCs w:val="20"/>
+          <w:shd w:val="clear" w:color="auto" w:fill="F0F0F0"/>
+          <w:lang w:val="en-US" w:eastAsia="zh-CN"/>
+        </w:rPr>
+        <w:t xml:space="preserve">GET </w:t>
+      </w:r>
+      <w:r>
+        <w:fldChar w:fldCharType="begin"/>
+      </w:r>
+      <w:r>
+        <w:instrText xml:space="preserve"> HYPERLINK "http://localhost:8081/AddressBookAPI/book/addAlumni" </w:instrText>
+      </w:r>
+      <w:r>
+        <w:fldChar w:fldCharType="separate"/>
+      </w:r>
+      <w:r>
+        <w:rPr>
+          <w:rStyle w:val="8"/>
+          <w:rFonts w:ascii="Consolas" w:hAnsi="Consolas" w:eastAsia="宋体" w:cs="宋体"/>
+          <w:sz w:val="20"/>
+          <w:szCs w:val="20"/>
+          <w:shd w:val="clear" w:color="auto" w:fill="F0F0F0"/>
+        </w:rPr>
+        <w:t>http://localhost:8081/</w:t>
+      </w:r>
+      <w:r>
+        <w:rPr>
+          <w:rStyle w:val="8"/>
+          <w:rFonts w:hint="eastAsia" w:ascii="Consolas" w:hAnsi="Consolas" w:eastAsia="宋体" w:cs="宋体"/>
+          <w:sz w:val="20"/>
+          <w:szCs w:val="20"/>
+          <w:shd w:val="clear" w:color="auto" w:fill="F0F0F0"/>
+        </w:rPr>
+        <w:t>AddressBookAPI</w:t>
+      </w:r>
+      <w:r>
+        <w:rPr>
+          <w:rStyle w:val="8"/>
+          <w:rFonts w:ascii="Consolas" w:hAnsi="Consolas" w:eastAsia="宋体" w:cs="宋体"/>
+          <w:sz w:val="20"/>
+          <w:szCs w:val="20"/>
+          <w:shd w:val="clear" w:color="auto" w:fill="F0F0F0"/>
+        </w:rPr>
+        <w:t>/</w:t>
+      </w:r>
+      <w:r>
+        <w:rPr>
+          <w:rStyle w:val="8"/>
+          <w:rFonts w:hint="eastAsia" w:ascii="Consolas" w:hAnsi="Consolas" w:eastAsia="宋体" w:cs="宋体"/>
+          <w:sz w:val="20"/>
+          <w:szCs w:val="20"/>
+          <w:shd w:val="clear" w:color="auto" w:fill="F0F0F0"/>
+          <w:lang w:val="en-US" w:eastAsia="zh-CN"/>
+        </w:rPr>
+        <w:t>r</w:t>
+      </w:r>
+      <w:r>
+        <w:rPr>
+          <w:rStyle w:val="8"/>
+          <w:rFonts w:hint="eastAsia" w:ascii="Consolas" w:hAnsi="Consolas" w:eastAsia="宋体" w:cs="宋体"/>
+          <w:sz w:val="20"/>
+          <w:szCs w:val="20"/>
+          <w:shd w:val="clear" w:color="auto" w:fill="F0F0F0"/>
+        </w:rPr>
+        <w:fldChar w:fldCharType="end"/>
+      </w:r>
+      <w:r>
+        <w:rPr>
+          <w:rStyle w:val="8"/>
+          <w:rFonts w:hint="eastAsia" w:ascii="Consolas" w:hAnsi="Consolas" w:eastAsia="宋体" w:cs="宋体"/>
+          <w:sz w:val="20"/>
+          <w:szCs w:val="20"/>
+          <w:shd w:val="clear" w:color="auto" w:fill="F0F0F0"/>
+          <w:lang w:val="en-US" w:eastAsia="zh-CN"/>
+        </w:rPr>
+        <w:t>eplyme</w:t>
+      </w:r>
+    </w:p>
+    <w:p>
+      <w:pPr>
+        <w:adjustRightInd/>
+        <w:snapToGrid/>
+        <w:spacing w:after="240"/>
+        <w:rPr>
+          <w:rFonts w:ascii="微软雅黑" w:hAnsi="微软雅黑" w:cs="Helvetica"/>
+          <w:b/>
+          <w:bCs/>
+          <w:color w:val="000000"/>
+          <w:sz w:val="30"/>
+          <w:szCs w:val="30"/>
+        </w:rPr>
+      </w:pPr>
+      <w:r>
+        <w:rPr>
+          <w:rFonts w:ascii="微软雅黑" w:hAnsi="微软雅黑" w:cs="Helvetica"/>
+          <w:b/>
+          <w:bCs/>
+          <w:color w:val="000000"/>
+          <w:sz w:val="30"/>
+          <w:szCs w:val="30"/>
+        </w:rPr>
+        <w:t>功能</w:t>
+      </w:r>
+    </w:p>
+    <w:p>
+      <w:pPr>
+        <w:rPr>
+          <w:rFonts w:hint="eastAsia" w:eastAsia="微软雅黑"/>
+          <w:lang w:val="en-US" w:eastAsia="zh-CN"/>
+        </w:rPr>
+      </w:pPr>
+      <w:r>
+        <w:rPr>
+          <w:rFonts w:hint="eastAsia"/>
+          <w:lang w:val="en-US" w:eastAsia="zh-CN"/>
+        </w:rPr>
+        <w:t>查询回复我的消息</w:t>
+      </w:r>
+    </w:p>
+    <w:p>
+      <w:pPr>
+        <w:adjustRightInd/>
+        <w:snapToGrid/>
+        <w:spacing w:before="240" w:after="240"/>
+        <w:outlineLvl w:val="4"/>
+        <w:rPr>
+          <w:rFonts w:ascii="微软雅黑" w:hAnsi="微软雅黑" w:cs="Helvetica"/>
+          <w:b/>
+          <w:bCs/>
+          <w:color w:val="000000"/>
+          <w:sz w:val="30"/>
+          <w:szCs w:val="30"/>
+        </w:rPr>
+      </w:pPr>
+      <w:r>
+        <w:rPr>
+          <w:rFonts w:ascii="微软雅黑" w:hAnsi="微软雅黑" w:cs="Helvetica"/>
+          <w:b/>
+          <w:bCs/>
+          <w:color w:val="000000"/>
+          <w:sz w:val="30"/>
+          <w:szCs w:val="30"/>
+        </w:rPr>
+        <w:t>url参数</w:t>
+      </w:r>
+    </w:p>
+    <w:tbl>
+      <w:tblPr>
+        <w:tblStyle w:val="9"/>
+        <w:tblW w:w="8696" w:type="dxa"/>
+        <w:tblInd w:w="0" w:type="dxa"/>
+        <w:tblLayout w:type="fixed"/>
+        <w:tblCellMar>
+          <w:top w:w="15" w:type="dxa"/>
+          <w:left w:w="15" w:type="dxa"/>
+          <w:bottom w:w="15" w:type="dxa"/>
+          <w:right w:w="15" w:type="dxa"/>
+        </w:tblCellMar>
+      </w:tblPr>
+      <w:tblGrid>
+        <w:gridCol w:w="1952"/>
+        <w:gridCol w:w="1048"/>
+        <w:gridCol w:w="881"/>
+        <w:gridCol w:w="1417"/>
+        <w:gridCol w:w="2334"/>
+        <w:gridCol w:w="1064"/>
+      </w:tblGrid>
+      <w:tr>
+        <w:tblPrEx>
+          <w:tblLayout w:type="fixed"/>
+        </w:tblPrEx>
+        <w:trPr>
+          <w:tblHeader/>
+        </w:trPr>
+        <w:tc>
+          <w:tcPr>
+            <w:tcW w:w="1952" w:type="dxa"/>
+            <w:tcBorders>
+              <w:top w:val="single" w:color="D6D6D6" w:sz="6" w:space="0"/>
+              <w:left w:val="single" w:color="D6D6D6" w:sz="6" w:space="0"/>
+              <w:bottom w:val="single" w:color="D6D6D6" w:sz="6" w:space="0"/>
+              <w:right w:val="single" w:color="D6D6D6" w:sz="6" w:space="0"/>
+            </w:tcBorders>
+            <w:tcMar>
+              <w:top w:w="90" w:type="dxa"/>
+              <w:left w:w="195" w:type="dxa"/>
+              <w:bottom w:w="90" w:type="dxa"/>
+              <w:right w:w="195" w:type="dxa"/>
+            </w:tcMar>
+            <w:vAlign w:val="center"/>
+          </w:tcPr>
+          <w:p>
+            <w:pPr>
+              <w:rPr>
+                <w:rFonts w:hint="eastAsia"/>
+                <w:lang w:val="en-US" w:eastAsia="zh-CN"/>
+              </w:rPr>
+            </w:pPr>
+            <w:r>
+              <w:rPr>
+                <w:rFonts w:hint="eastAsia"/>
+                <w:lang w:val="en-US" w:eastAsia="zh-CN"/>
+              </w:rPr>
+              <w:t>字段</w:t>
+            </w:r>
+          </w:p>
+        </w:tc>
+        <w:tc>
+          <w:tcPr>
+            <w:tcW w:w="1048" w:type="dxa"/>
+            <w:tcBorders>
+              <w:top w:val="single" w:color="D6D6D6" w:sz="6" w:space="0"/>
+              <w:left w:val="single" w:color="D6D6D6" w:sz="6" w:space="0"/>
+              <w:bottom w:val="single" w:color="D6D6D6" w:sz="6" w:space="0"/>
+              <w:right w:val="single" w:color="D6D6D6" w:sz="6" w:space="0"/>
+            </w:tcBorders>
+            <w:tcMar>
+              <w:top w:w="90" w:type="dxa"/>
+              <w:left w:w="195" w:type="dxa"/>
+              <w:bottom w:w="90" w:type="dxa"/>
+              <w:right w:w="195" w:type="dxa"/>
+            </w:tcMar>
+            <w:vAlign w:val="center"/>
+          </w:tcPr>
+          <w:p>
+            <w:pPr>
+              <w:rPr>
+                <w:rFonts w:hint="eastAsia"/>
+                <w:lang w:val="en-US" w:eastAsia="zh-CN"/>
+              </w:rPr>
+            </w:pPr>
+            <w:r>
+              <w:rPr>
+                <w:rFonts w:hint="eastAsia"/>
+                <w:lang w:val="en-US" w:eastAsia="zh-CN"/>
+              </w:rPr>
+              <w:t>类型</w:t>
+            </w:r>
+          </w:p>
+        </w:tc>
+        <w:tc>
+          <w:tcPr>
+            <w:tcW w:w="881" w:type="dxa"/>
+            <w:tcBorders>
+              <w:top w:val="single" w:color="D6D6D6" w:sz="6" w:space="0"/>
+              <w:left w:val="single" w:color="D6D6D6" w:sz="6" w:space="0"/>
+              <w:bottom w:val="single" w:color="D6D6D6" w:sz="6" w:space="0"/>
+              <w:right w:val="single" w:color="D6D6D6" w:sz="6" w:space="0"/>
+            </w:tcBorders>
+            <w:tcMar>
+              <w:top w:w="90" w:type="dxa"/>
+              <w:left w:w="195" w:type="dxa"/>
+              <w:bottom w:w="90" w:type="dxa"/>
+              <w:right w:w="195" w:type="dxa"/>
+            </w:tcMar>
+            <w:vAlign w:val="center"/>
+          </w:tcPr>
+          <w:p>
+            <w:pPr>
+              <w:rPr>
+                <w:rFonts w:hint="eastAsia"/>
+                <w:lang w:val="en-US" w:eastAsia="zh-CN"/>
+              </w:rPr>
+            </w:pPr>
+            <w:r>
+              <w:rPr>
+                <w:rFonts w:hint="eastAsia"/>
+                <w:lang w:val="en-US" w:eastAsia="zh-CN"/>
+              </w:rPr>
+              <w:t>必选</w:t>
+            </w:r>
+          </w:p>
+        </w:tc>
+        <w:tc>
+          <w:tcPr>
+            <w:tcW w:w="1417" w:type="dxa"/>
+            <w:tcBorders>
+              <w:top w:val="single" w:color="D6D6D6" w:sz="6" w:space="0"/>
+              <w:left w:val="single" w:color="D6D6D6" w:sz="6" w:space="0"/>
+              <w:bottom w:val="single" w:color="D6D6D6" w:sz="6" w:space="0"/>
+              <w:right w:val="single" w:color="D6D6D6" w:sz="6" w:space="0"/>
+            </w:tcBorders>
+            <w:tcMar>
+              <w:top w:w="90" w:type="dxa"/>
+              <w:left w:w="195" w:type="dxa"/>
+              <w:bottom w:w="90" w:type="dxa"/>
+              <w:right w:w="195" w:type="dxa"/>
+            </w:tcMar>
+            <w:vAlign w:val="center"/>
+          </w:tcPr>
+          <w:p>
+            <w:pPr>
+              <w:rPr>
+                <w:rFonts w:hint="eastAsia"/>
+                <w:lang w:val="en-US" w:eastAsia="zh-CN"/>
+              </w:rPr>
+            </w:pPr>
+            <w:r>
+              <w:rPr>
+                <w:rFonts w:hint="eastAsia"/>
+                <w:lang w:val="en-US" w:eastAsia="zh-CN"/>
+              </w:rPr>
+              <w:t>说明</w:t>
+            </w:r>
+          </w:p>
+        </w:tc>
+        <w:tc>
+          <w:tcPr>
+            <w:tcW w:w="2334" w:type="dxa"/>
+            <w:tcBorders>
+              <w:top w:val="single" w:color="D6D6D6" w:sz="6" w:space="0"/>
+              <w:left w:val="single" w:color="D6D6D6" w:sz="6" w:space="0"/>
+              <w:bottom w:val="single" w:color="D6D6D6" w:sz="6" w:space="0"/>
+              <w:right w:val="single" w:color="D6D6D6" w:sz="6" w:space="0"/>
+            </w:tcBorders>
+            <w:tcMar>
+              <w:top w:w="90" w:type="dxa"/>
+              <w:left w:w="195" w:type="dxa"/>
+              <w:bottom w:w="90" w:type="dxa"/>
+              <w:right w:w="195" w:type="dxa"/>
+            </w:tcMar>
+            <w:vAlign w:val="center"/>
+          </w:tcPr>
+          <w:p>
+            <w:pPr>
+              <w:rPr>
+                <w:rFonts w:hint="eastAsia"/>
+                <w:lang w:val="en-US" w:eastAsia="zh-CN"/>
+              </w:rPr>
+            </w:pPr>
+            <w:r>
+              <w:rPr>
+                <w:rFonts w:hint="eastAsia"/>
+                <w:lang w:val="en-US" w:eastAsia="zh-CN"/>
+              </w:rPr>
+              <w:t>示例</w:t>
+            </w:r>
+          </w:p>
+        </w:tc>
+        <w:tc>
+          <w:tcPr>
+            <w:tcW w:w="1064" w:type="dxa"/>
+            <w:tcBorders>
+              <w:top w:val="single" w:color="D6D6D6" w:sz="6" w:space="0"/>
+              <w:left w:val="single" w:color="D6D6D6" w:sz="6" w:space="0"/>
+              <w:bottom w:val="single" w:color="D6D6D6" w:sz="6" w:space="0"/>
+              <w:right w:val="single" w:color="D6D6D6" w:sz="6" w:space="0"/>
+            </w:tcBorders>
+            <w:tcMar>
+              <w:top w:w="90" w:type="dxa"/>
+              <w:left w:w="195" w:type="dxa"/>
+              <w:bottom w:w="90" w:type="dxa"/>
+              <w:right w:w="195" w:type="dxa"/>
+            </w:tcMar>
+            <w:vAlign w:val="center"/>
+          </w:tcPr>
+          <w:p>
+            <w:pPr>
+              <w:rPr>
+                <w:rFonts w:hint="eastAsia"/>
+                <w:lang w:val="en-US" w:eastAsia="zh-CN"/>
+              </w:rPr>
+            </w:pPr>
+            <w:r>
+              <w:rPr>
+                <w:rFonts w:hint="eastAsia"/>
+                <w:lang w:val="en-US" w:eastAsia="zh-CN"/>
+              </w:rPr>
+              <w:t>最后更新时间</w:t>
+            </w:r>
+          </w:p>
+        </w:tc>
+      </w:tr>
+      <w:tr>
+        <w:tblPrEx>
+          <w:tblLayout w:type="fixed"/>
+          <w:tblCellMar>
+            <w:top w:w="15" w:type="dxa"/>
+            <w:left w:w="15" w:type="dxa"/>
+            <w:bottom w:w="15" w:type="dxa"/>
+            <w:right w:w="15" w:type="dxa"/>
+          </w:tblCellMar>
+        </w:tblPrEx>
+        <w:tc>
+          <w:tcPr>
+            <w:tcW w:w="1952" w:type="dxa"/>
+            <w:tcBorders>
+              <w:top w:val="single" w:color="D6D6D6" w:sz="6" w:space="0"/>
+              <w:left w:val="single" w:color="D6D6D6" w:sz="6" w:space="0"/>
+              <w:bottom w:val="single" w:color="D6D6D6" w:sz="6" w:space="0"/>
+              <w:right w:val="single" w:color="D6D6D6" w:sz="6" w:space="0"/>
+            </w:tcBorders>
+            <w:tcMar>
+              <w:top w:w="90" w:type="dxa"/>
+              <w:left w:w="195" w:type="dxa"/>
+              <w:bottom w:w="90" w:type="dxa"/>
+              <w:right w:w="195" w:type="dxa"/>
+            </w:tcMar>
+            <w:vAlign w:val="top"/>
+          </w:tcPr>
+          <w:p>
+            <w:pPr>
+              <w:rPr>
+                <w:rFonts w:hint="eastAsia"/>
+                <w:lang w:val="en-US" w:eastAsia="zh-CN"/>
+              </w:rPr>
+            </w:pPr>
+            <w:r>
+              <w:rPr>
+                <w:rFonts w:hint="eastAsia"/>
+                <w:lang w:val="en-US" w:eastAsia="zh-CN"/>
+              </w:rPr>
+              <w:t>page_index</w:t>
+            </w:r>
+          </w:p>
+        </w:tc>
+        <w:tc>
+          <w:tcPr>
+            <w:tcW w:w="1048" w:type="dxa"/>
+            <w:tcBorders>
+              <w:top w:val="single" w:color="D6D6D6" w:sz="6" w:space="0"/>
+              <w:left w:val="single" w:color="D6D6D6" w:sz="6" w:space="0"/>
+              <w:bottom w:val="single" w:color="D6D6D6" w:sz="6" w:space="0"/>
+              <w:right w:val="single" w:color="D6D6D6" w:sz="6" w:space="0"/>
+            </w:tcBorders>
+            <w:tcMar>
+              <w:top w:w="90" w:type="dxa"/>
+              <w:left w:w="195" w:type="dxa"/>
+              <w:bottom w:w="90" w:type="dxa"/>
+              <w:right w:w="195" w:type="dxa"/>
+            </w:tcMar>
+            <w:vAlign w:val="top"/>
+          </w:tcPr>
+          <w:p>
+            <w:pPr>
+              <w:rPr>
+                <w:rFonts w:hint="eastAsia"/>
+                <w:lang w:val="en-US" w:eastAsia="zh-CN"/>
+              </w:rPr>
+            </w:pPr>
+            <w:r>
+              <w:rPr>
+                <w:rFonts w:hint="eastAsia"/>
+                <w:lang w:val="en-US" w:eastAsia="zh-CN"/>
+              </w:rPr>
+              <w:t>string</w:t>
+            </w:r>
+          </w:p>
+        </w:tc>
+        <w:tc>
+          <w:tcPr>
+            <w:tcW w:w="881" w:type="dxa"/>
+            <w:tcBorders>
+              <w:top w:val="single" w:color="D6D6D6" w:sz="6" w:space="0"/>
+              <w:left w:val="single" w:color="D6D6D6" w:sz="6" w:space="0"/>
+              <w:bottom w:val="single" w:color="D6D6D6" w:sz="6" w:space="0"/>
+              <w:right w:val="single" w:color="D6D6D6" w:sz="6" w:space="0"/>
+            </w:tcBorders>
+            <w:tcMar>
+              <w:top w:w="90" w:type="dxa"/>
+              <w:left w:w="195" w:type="dxa"/>
+              <w:bottom w:w="90" w:type="dxa"/>
+              <w:right w:w="195" w:type="dxa"/>
+            </w:tcMar>
+            <w:vAlign w:val="center"/>
+          </w:tcPr>
+          <w:p>
+            <w:pPr>
+              <w:rPr>
+                <w:rFonts w:hint="eastAsia"/>
+                <w:lang w:val="en-US" w:eastAsia="zh-CN"/>
+              </w:rPr>
+            </w:pPr>
+            <w:r>
+              <w:rPr>
+                <w:rFonts w:hint="eastAsia"/>
+                <w:lang w:val="en-US" w:eastAsia="zh-CN"/>
+              </w:rPr>
+              <w:t>是</w:t>
+            </w:r>
+          </w:p>
+        </w:tc>
+        <w:tc>
+          <w:tcPr>
+            <w:tcW w:w="1417" w:type="dxa"/>
+            <w:tcBorders>
+              <w:top w:val="single" w:color="D6D6D6" w:sz="6" w:space="0"/>
+              <w:left w:val="single" w:color="D6D6D6" w:sz="6" w:space="0"/>
+              <w:bottom w:val="single" w:color="D6D6D6" w:sz="6" w:space="0"/>
+              <w:right w:val="single" w:color="D6D6D6" w:sz="6" w:space="0"/>
+            </w:tcBorders>
+            <w:tcMar>
+              <w:top w:w="90" w:type="dxa"/>
+              <w:left w:w="195" w:type="dxa"/>
+              <w:bottom w:w="90" w:type="dxa"/>
+              <w:right w:w="195" w:type="dxa"/>
+            </w:tcMar>
+            <w:vAlign w:val="center"/>
+          </w:tcPr>
+          <w:p>
+            <w:pPr>
+              <w:rPr>
+                <w:rFonts w:hint="eastAsia"/>
+                <w:lang w:val="en-US" w:eastAsia="zh-CN"/>
+              </w:rPr>
+            </w:pPr>
+            <w:r>
+              <w:rPr>
+                <w:rFonts w:hint="eastAsia"/>
+                <w:lang w:val="en-US" w:eastAsia="zh-CN"/>
+              </w:rPr>
+              <w:t>当前页码</w:t>
+            </w:r>
+          </w:p>
+        </w:tc>
+        <w:tc>
+          <w:tcPr>
+            <w:tcW w:w="2334" w:type="dxa"/>
+            <w:tcBorders>
+              <w:top w:val="single" w:color="D6D6D6" w:sz="6" w:space="0"/>
+              <w:left w:val="single" w:color="D6D6D6" w:sz="6" w:space="0"/>
+              <w:bottom w:val="single" w:color="D6D6D6" w:sz="6" w:space="0"/>
+              <w:right w:val="single" w:color="D6D6D6" w:sz="6" w:space="0"/>
+            </w:tcBorders>
+            <w:tcMar>
+              <w:top w:w="90" w:type="dxa"/>
+              <w:left w:w="195" w:type="dxa"/>
+              <w:bottom w:w="90" w:type="dxa"/>
+              <w:right w:w="195" w:type="dxa"/>
+            </w:tcMar>
+            <w:vAlign w:val="center"/>
+          </w:tcPr>
+          <w:p>
+            <w:pPr>
+              <w:rPr>
+                <w:rFonts w:hint="eastAsia"/>
+                <w:lang w:val="en-US" w:eastAsia="zh-CN"/>
+              </w:rPr>
+            </w:pPr>
+            <w:r>
+              <w:rPr>
+                <w:rFonts w:hint="eastAsia"/>
+                <w:lang w:val="en-US" w:eastAsia="zh-CN"/>
+              </w:rPr>
+              <w:t>“2”</w:t>
+            </w:r>
+          </w:p>
+        </w:tc>
+        <w:tc>
+          <w:tcPr>
+            <w:tcW w:w="1064" w:type="dxa"/>
+            <w:tcBorders>
+              <w:top w:val="single" w:color="D6D6D6" w:sz="6" w:space="0"/>
+              <w:left w:val="single" w:color="D6D6D6" w:sz="6" w:space="0"/>
+              <w:bottom w:val="single" w:color="D6D6D6" w:sz="6" w:space="0"/>
+              <w:right w:val="single" w:color="D6D6D6" w:sz="6" w:space="0"/>
+            </w:tcBorders>
+            <w:tcMar>
+              <w:top w:w="90" w:type="dxa"/>
+              <w:left w:w="195" w:type="dxa"/>
+              <w:bottom w:w="90" w:type="dxa"/>
+              <w:right w:w="195" w:type="dxa"/>
+            </w:tcMar>
+            <w:vAlign w:val="center"/>
+          </w:tcPr>
+          <w:p>
+            <w:pPr>
+              <w:rPr>
+                <w:rFonts w:hint="eastAsia"/>
+                <w:lang w:val="en-US" w:eastAsia="zh-CN"/>
+              </w:rPr>
+            </w:pPr>
+            <w:r>
+              <w:rPr>
+                <w:rFonts w:hint="eastAsia"/>
+                <w:lang w:val="en-US" w:eastAsia="zh-CN"/>
+              </w:rPr>
+              <w:t>正常</w:t>
+            </w:r>
+          </w:p>
+        </w:tc>
+      </w:tr>
+      <w:tr>
+        <w:tblPrEx>
+          <w:tblLayout w:type="fixed"/>
+          <w:tblCellMar>
+            <w:top w:w="15" w:type="dxa"/>
+            <w:left w:w="15" w:type="dxa"/>
+            <w:bottom w:w="15" w:type="dxa"/>
+            <w:right w:w="15" w:type="dxa"/>
+          </w:tblCellMar>
+        </w:tblPrEx>
+        <w:tc>
+          <w:tcPr>
+            <w:tcW w:w="1952" w:type="dxa"/>
+            <w:tcBorders>
+              <w:top w:val="single" w:color="D6D6D6" w:sz="6" w:space="0"/>
+              <w:left w:val="single" w:color="D6D6D6" w:sz="6" w:space="0"/>
+              <w:bottom w:val="single" w:color="D6D6D6" w:sz="6" w:space="0"/>
+              <w:right w:val="single" w:color="D6D6D6" w:sz="6" w:space="0"/>
+            </w:tcBorders>
+            <w:tcMar>
+              <w:top w:w="90" w:type="dxa"/>
+              <w:left w:w="195" w:type="dxa"/>
+              <w:bottom w:w="90" w:type="dxa"/>
+              <w:right w:w="195" w:type="dxa"/>
+            </w:tcMar>
+            <w:vAlign w:val="top"/>
+          </w:tcPr>
+          <w:p>
+            <w:pPr>
+              <w:rPr>
+                <w:rFonts w:hint="eastAsia"/>
+                <w:lang w:val="en-US" w:eastAsia="zh-CN"/>
+              </w:rPr>
+            </w:pPr>
+            <w:r>
+              <w:rPr>
+                <w:rFonts w:hint="eastAsia"/>
+                <w:lang w:val="en-US" w:eastAsia="zh-CN"/>
+              </w:rPr>
+              <w:t>page_size</w:t>
+            </w:r>
+          </w:p>
+        </w:tc>
+        <w:tc>
+          <w:tcPr>
+            <w:tcW w:w="1048" w:type="dxa"/>
+            <w:tcBorders>
+              <w:top w:val="single" w:color="D6D6D6" w:sz="6" w:space="0"/>
+              <w:left w:val="single" w:color="D6D6D6" w:sz="6" w:space="0"/>
+              <w:bottom w:val="single" w:color="D6D6D6" w:sz="6" w:space="0"/>
+              <w:right w:val="single" w:color="D6D6D6" w:sz="6" w:space="0"/>
+            </w:tcBorders>
+            <w:tcMar>
+              <w:top w:w="90" w:type="dxa"/>
+              <w:left w:w="195" w:type="dxa"/>
+              <w:bottom w:w="90" w:type="dxa"/>
+              <w:right w:w="195" w:type="dxa"/>
+            </w:tcMar>
+            <w:vAlign w:val="top"/>
+          </w:tcPr>
+          <w:p>
+            <w:pPr>
+              <w:rPr>
+                <w:rFonts w:hint="eastAsia"/>
+                <w:lang w:val="en-US" w:eastAsia="zh-CN"/>
+              </w:rPr>
+            </w:pPr>
+            <w:r>
+              <w:rPr>
+                <w:rFonts w:hint="eastAsia"/>
+                <w:lang w:val="en-US" w:eastAsia="zh-CN"/>
+              </w:rPr>
+              <w:t>String</w:t>
+            </w:r>
+          </w:p>
+        </w:tc>
+        <w:tc>
+          <w:tcPr>
+            <w:tcW w:w="881" w:type="dxa"/>
+            <w:tcBorders>
+              <w:top w:val="single" w:color="D6D6D6" w:sz="6" w:space="0"/>
+              <w:left w:val="single" w:color="D6D6D6" w:sz="6" w:space="0"/>
+              <w:bottom w:val="single" w:color="D6D6D6" w:sz="6" w:space="0"/>
+              <w:right w:val="single" w:color="D6D6D6" w:sz="6" w:space="0"/>
+            </w:tcBorders>
+            <w:tcMar>
+              <w:top w:w="90" w:type="dxa"/>
+              <w:left w:w="195" w:type="dxa"/>
+              <w:bottom w:w="90" w:type="dxa"/>
+              <w:right w:w="195" w:type="dxa"/>
+            </w:tcMar>
+            <w:vAlign w:val="center"/>
+          </w:tcPr>
+          <w:p>
+            <w:pPr>
+              <w:rPr>
+                <w:rFonts w:hint="eastAsia"/>
+                <w:lang w:val="en-US" w:eastAsia="zh-CN"/>
+              </w:rPr>
+            </w:pPr>
+            <w:r>
+              <w:rPr>
+                <w:rFonts w:hint="eastAsia"/>
+                <w:lang w:val="en-US" w:eastAsia="zh-CN"/>
+              </w:rPr>
+              <w:t>是</w:t>
+            </w:r>
+          </w:p>
+        </w:tc>
+        <w:tc>
+          <w:tcPr>
+            <w:tcW w:w="1417" w:type="dxa"/>
+            <w:tcBorders>
+              <w:top w:val="single" w:color="D6D6D6" w:sz="6" w:space="0"/>
+              <w:left w:val="single" w:color="D6D6D6" w:sz="6" w:space="0"/>
+              <w:bottom w:val="single" w:color="D6D6D6" w:sz="6" w:space="0"/>
+              <w:right w:val="single" w:color="D6D6D6" w:sz="6" w:space="0"/>
+            </w:tcBorders>
+            <w:tcMar>
+              <w:top w:w="90" w:type="dxa"/>
+              <w:left w:w="195" w:type="dxa"/>
+              <w:bottom w:w="90" w:type="dxa"/>
+              <w:right w:w="195" w:type="dxa"/>
+            </w:tcMar>
+            <w:vAlign w:val="center"/>
+          </w:tcPr>
+          <w:p>
+            <w:pPr>
+              <w:rPr>
+                <w:rFonts w:hint="eastAsia"/>
+                <w:lang w:val="en-US" w:eastAsia="zh-CN"/>
+              </w:rPr>
+            </w:pPr>
+            <w:r>
+              <w:rPr>
+                <w:rFonts w:hint="eastAsia"/>
+                <w:lang w:val="en-US" w:eastAsia="zh-CN"/>
+              </w:rPr>
+              <w:t>每页容量</w:t>
+            </w:r>
+          </w:p>
+        </w:tc>
+        <w:tc>
+          <w:tcPr>
+            <w:tcW w:w="2334" w:type="dxa"/>
+            <w:tcBorders>
+              <w:top w:val="single" w:color="D6D6D6" w:sz="6" w:space="0"/>
+              <w:left w:val="single" w:color="D6D6D6" w:sz="6" w:space="0"/>
+              <w:bottom w:val="single" w:color="D6D6D6" w:sz="6" w:space="0"/>
+              <w:right w:val="single" w:color="D6D6D6" w:sz="6" w:space="0"/>
+            </w:tcBorders>
+            <w:tcMar>
+              <w:top w:w="90" w:type="dxa"/>
+              <w:left w:w="195" w:type="dxa"/>
+              <w:bottom w:w="90" w:type="dxa"/>
+              <w:right w:w="195" w:type="dxa"/>
+            </w:tcMar>
+            <w:vAlign w:val="center"/>
+          </w:tcPr>
+          <w:p>
+            <w:pPr>
+              <w:rPr>
+                <w:rFonts w:hint="eastAsia"/>
+                <w:lang w:val="en-US" w:eastAsia="zh-CN"/>
+              </w:rPr>
+            </w:pPr>
+            <w:r>
+              <w:rPr>
+                <w:rFonts w:hint="eastAsia"/>
+                <w:lang w:val="en-US" w:eastAsia="zh-CN"/>
+              </w:rPr>
+              <w:t>“2”</w:t>
+            </w:r>
+          </w:p>
+        </w:tc>
+        <w:tc>
+          <w:tcPr>
+            <w:tcW w:w="1064" w:type="dxa"/>
+            <w:tcBorders>
+              <w:top w:val="single" w:color="D6D6D6" w:sz="6" w:space="0"/>
+              <w:left w:val="single" w:color="D6D6D6" w:sz="6" w:space="0"/>
+              <w:bottom w:val="single" w:color="D6D6D6" w:sz="6" w:space="0"/>
+              <w:right w:val="single" w:color="D6D6D6" w:sz="6" w:space="0"/>
+            </w:tcBorders>
+            <w:tcMar>
+              <w:top w:w="90" w:type="dxa"/>
+              <w:left w:w="195" w:type="dxa"/>
+              <w:bottom w:w="90" w:type="dxa"/>
+              <w:right w:w="195" w:type="dxa"/>
+            </w:tcMar>
+            <w:vAlign w:val="center"/>
+          </w:tcPr>
+          <w:p>
+            <w:pPr>
+              <w:rPr>
+                <w:rFonts w:hint="eastAsia"/>
+                <w:lang w:val="en-US" w:eastAsia="zh-CN"/>
+              </w:rPr>
+            </w:pPr>
+            <w:r>
+              <w:rPr>
+                <w:rFonts w:hint="eastAsia"/>
+                <w:lang w:val="en-US" w:eastAsia="zh-CN"/>
+              </w:rPr>
+              <w:t>正常</w:t>
+            </w:r>
+          </w:p>
+        </w:tc>
+      </w:tr>
+    </w:tbl>
+    <w:p>
+      <w:pPr>
+        <w:adjustRightInd/>
+        <w:snapToGrid/>
+        <w:spacing w:before="240" w:after="240"/>
+        <w:outlineLvl w:val="4"/>
+        <w:rPr>
           <w:rFonts w:hint="eastAsia" w:ascii="微软雅黑" w:hAnsi="微软雅黑" w:cs="Helvetica"/>
           <w:b/>
           <w:bCs/>
@@ -42097,17 +43932,6 @@
           <w:lang w:val="en-US" w:eastAsia="zh-CN"/>
         </w:rPr>
       </w:pPr>
-      <w:r>
-        <w:rPr>
-          <w:rFonts w:ascii="微软雅黑" w:hAnsi="微软雅黑" w:cs="Helvetica"/>
-          <w:b/>
-          <w:bCs/>
-          <w:color w:val="000000"/>
-          <w:sz w:val="30"/>
-          <w:szCs w:val="30"/>
-        </w:rPr>
-        <w:t>url参数</w:t>
-      </w:r>
     </w:p>
     <w:p>
       <w:pPr>
@@ -42116,16 +43940,6 @@
         <w:spacing w:before="240" w:after="240"/>
         <w:outlineLvl w:val="4"/>
         <w:rPr>
-          <w:rFonts w:hint="eastAsia" w:ascii="微软雅黑" w:hAnsi="微软雅黑" w:cs="Helvetica"/>
-          <w:b/>
-          <w:bCs/>
-          <w:color w:val="000000"/>
-          <w:sz w:val="30"/>
-          <w:szCs w:val="30"/>
-        </w:rPr>
-      </w:pPr>
-      <w:r>
-        <w:rPr>
           <w:rFonts w:ascii="微软雅黑" w:hAnsi="微软雅黑" w:cs="Helvetica"/>
           <w:b/>
           <w:bCs/>
@@ -42133,7 +43947,32 @@
           <w:sz w:val="30"/>
           <w:szCs w:val="30"/>
         </w:rPr>
+      </w:pPr>
+      <w:r>
+        <w:rPr>
+          <w:rFonts w:ascii="微软雅黑" w:hAnsi="微软雅黑" w:cs="Helvetica"/>
+          <w:b/>
+          <w:bCs/>
+          <w:color w:val="000000"/>
+          <w:sz w:val="30"/>
+          <w:szCs w:val="30"/>
+        </w:rPr>
         <w:t>表单参数</w:t>
+      </w:r>
+    </w:p>
+    <w:p>
+      <w:pPr>
+        <w:rPr>
+          <w:rFonts w:hint="eastAsia"/>
+          <w:lang w:val="en-US" w:eastAsia="zh-CN"/>
+        </w:rPr>
+      </w:pPr>
+      <w:r>
+        <w:rPr>
+          <w:rFonts w:hint="eastAsia"/>
+          <w:lang w:val="en-US" w:eastAsia="zh-CN"/>
+        </w:rPr>
+        <w:t>无</w:t>
       </w:r>
     </w:p>
     <w:p>
@@ -42143,16 +43982,6 @@
         <w:spacing w:before="240" w:after="240"/>
         <w:outlineLvl w:val="4"/>
         <w:rPr>
-          <w:rFonts w:hint="eastAsia" w:ascii="微软雅黑" w:hAnsi="微软雅黑"/>
-          <w:b/>
-          <w:bCs/>
-          <w:sz w:val="36"/>
-          <w:szCs w:val="36"/>
-          <w:lang w:val="en-US" w:eastAsia="zh-CN"/>
-        </w:rPr>
-      </w:pPr>
-      <w:r>
-        <w:rPr>
           <w:rFonts w:ascii="微软雅黑" w:hAnsi="微软雅黑" w:cs="Helvetica"/>
           <w:b/>
           <w:bCs/>
@@ -42160,34 +43989,7 @@
           <w:sz w:val="30"/>
           <w:szCs w:val="30"/>
         </w:rPr>
-        <w:t>返回结果</w:t>
-      </w:r>
-    </w:p>
-    <w:p>
-      <w:pPr>
-        <w:spacing w:line="220" w:lineRule="atLeast"/>
-        <w:rPr>
-          <w:rFonts w:hint="eastAsia" w:ascii="微软雅黑" w:hAnsi="微软雅黑"/>
-          <w:b/>
-          <w:bCs/>
-          <w:sz w:val="36"/>
-          <w:szCs w:val="36"/>
-          <w:lang w:val="en-US" w:eastAsia="zh-CN"/>
-        </w:rPr>
       </w:pPr>
-      <w:r>
-        <w:rPr>
-          <w:rFonts w:hint="eastAsia" w:ascii="微软雅黑" w:hAnsi="微软雅黑"/>
-          <w:b/>
-          <w:bCs/>
-          <w:sz w:val="36"/>
-          <w:szCs w:val="36"/>
-          <w:lang w:val="en-US" w:eastAsia="zh-CN"/>
-        </w:rPr>
-        <w:t>5.2查看我回复的帖子</w:t>
-      </w:r>
-    </w:p>
-    <w:p>
       <w:r>
         <w:rPr>
           <w:rFonts w:ascii="微软雅黑" w:hAnsi="微软雅黑" w:cs="Helvetica"/>
@@ -42197,251 +43999,235 @@
           <w:sz w:val="30"/>
           <w:szCs w:val="30"/>
         </w:rPr>
-        <w:t>方法</w:t>
-      </w:r>
-    </w:p>
-    <w:p>
-      <w:r>
-        <w:rPr>
-          <w:rFonts w:ascii="微软雅黑" w:hAnsi="微软雅黑" w:cs="Helvetica"/>
-          <w:b/>
-          <w:bCs/>
-          <w:color w:val="000000"/>
-          <w:sz w:val="30"/>
-          <w:szCs w:val="30"/>
-        </w:rPr>
-        <w:t>功能</w:t>
+        <w:t>返回结果</w:t>
       </w:r>
     </w:p>
     <w:p>
       <w:pPr>
-        <w:adjustRightInd/>
-        <w:snapToGrid/>
-        <w:spacing w:before="240" w:after="240"/>
-        <w:outlineLvl w:val="4"/>
-        <w:rPr>
-          <w:rFonts w:hint="eastAsia" w:ascii="微软雅黑" w:hAnsi="微软雅黑" w:cs="Helvetica"/>
-          <w:b/>
-          <w:bCs/>
-          <w:color w:val="000000"/>
-          <w:sz w:val="30"/>
-          <w:szCs w:val="30"/>
+        <w:rPr>
+          <w:rFonts w:hint="eastAsia"/>
           <w:lang w:val="en-US" w:eastAsia="zh-CN"/>
         </w:rPr>
       </w:pPr>
       <w:r>
         <w:rPr>
-          <w:rFonts w:ascii="微软雅黑" w:hAnsi="微软雅黑" w:cs="Helvetica"/>
-          <w:b/>
-          <w:bCs/>
-          <w:color w:val="000000"/>
-          <w:sz w:val="30"/>
-          <w:szCs w:val="30"/>
-        </w:rPr>
-        <w:t>url参数</w:t>
+          <w:rFonts w:hint="eastAsia"/>
+          <w:lang w:val="en-US" w:eastAsia="zh-CN"/>
+        </w:rPr>
+        <w:t>{</w:t>
       </w:r>
     </w:p>
     <w:p>
       <w:pPr>
-        <w:adjustRightInd/>
-        <w:snapToGrid/>
-        <w:spacing w:before="240" w:after="240"/>
-        <w:outlineLvl w:val="4"/>
-        <w:rPr>
-          <w:rFonts w:hint="eastAsia" w:ascii="微软雅黑" w:hAnsi="微软雅黑" w:cs="Helvetica"/>
-          <w:b/>
-          <w:bCs/>
-          <w:color w:val="000000"/>
-          <w:sz w:val="30"/>
-          <w:szCs w:val="30"/>
+        <w:rPr>
+          <w:rFonts w:hint="eastAsia"/>
+          <w:lang w:val="en-US" w:eastAsia="zh-CN"/>
         </w:rPr>
       </w:pPr>
       <w:r>
         <w:rPr>
-          <w:rFonts w:ascii="微软雅黑" w:hAnsi="微软雅黑" w:cs="Helvetica"/>
-          <w:b/>
-          <w:bCs/>
-          <w:color w:val="000000"/>
-          <w:sz w:val="30"/>
-          <w:szCs w:val="30"/>
-        </w:rPr>
-        <w:t>表单参数</w:t>
+          <w:rFonts w:hint="eastAsia"/>
+          <w:lang w:val="en-US" w:eastAsia="zh-CN"/>
+        </w:rPr>
+        <w:t xml:space="preserve">  "code": 200,</w:t>
       </w:r>
     </w:p>
     <w:p>
       <w:pPr>
-        <w:adjustRightInd/>
-        <w:snapToGrid/>
-        <w:spacing w:before="240" w:after="240"/>
-        <w:outlineLvl w:val="4"/>
-        <w:rPr>
-          <w:rFonts w:hint="eastAsia" w:ascii="微软雅黑" w:hAnsi="微软雅黑"/>
-          <w:b/>
-          <w:bCs/>
-          <w:sz w:val="36"/>
-          <w:szCs w:val="36"/>
+        <w:rPr>
+          <w:rFonts w:hint="eastAsia"/>
           <w:lang w:val="en-US" w:eastAsia="zh-CN"/>
         </w:rPr>
       </w:pPr>
       <w:r>
         <w:rPr>
-          <w:rFonts w:ascii="微软雅黑" w:hAnsi="微软雅黑" w:cs="Helvetica"/>
-          <w:b/>
-          <w:bCs/>
-          <w:color w:val="000000"/>
-          <w:sz w:val="30"/>
-          <w:szCs w:val="30"/>
-        </w:rPr>
-        <w:t>返回结果</w:t>
+          <w:rFonts w:hint="eastAsia"/>
+          <w:lang w:val="en-US" w:eastAsia="zh-CN"/>
+        </w:rPr>
+        <w:t xml:space="preserve">    "count": "3",</w:t>
       </w:r>
     </w:p>
     <w:p>
       <w:pPr>
-        <w:spacing w:line="220" w:lineRule="atLeast"/>
-        <w:rPr>
-          <w:rFonts w:hint="eastAsia" w:ascii="微软雅黑" w:hAnsi="微软雅黑"/>
-          <w:b/>
-          <w:bCs/>
-          <w:sz w:val="36"/>
-          <w:szCs w:val="36"/>
+        <w:rPr>
+          <w:rFonts w:hint="eastAsia"/>
           <w:lang w:val="en-US" w:eastAsia="zh-CN"/>
         </w:rPr>
       </w:pPr>
       <w:r>
         <w:rPr>
-          <w:rFonts w:hint="eastAsia" w:ascii="微软雅黑" w:hAnsi="微软雅黑"/>
-          <w:b/>
-          <w:bCs/>
-          <w:sz w:val="36"/>
-          <w:szCs w:val="36"/>
+          <w:rFonts w:hint="eastAsia"/>
           <w:lang w:val="en-US" w:eastAsia="zh-CN"/>
         </w:rPr>
-        <w:t>5.3查看回复我的消息</w:t>
-      </w:r>
-    </w:p>
-    <w:p>
-      <w:r>
-        <w:rPr>
-          <w:rFonts w:ascii="微软雅黑" w:hAnsi="微软雅黑" w:cs="Helvetica"/>
-          <w:b/>
-          <w:bCs/>
-          <w:color w:val="000000"/>
-          <w:sz w:val="30"/>
-          <w:szCs w:val="30"/>
-        </w:rPr>
-        <w:t>方法</w:t>
-      </w:r>
-    </w:p>
-    <w:p>
-      <w:r>
-        <w:rPr>
-          <w:rFonts w:ascii="微软雅黑" w:hAnsi="微软雅黑" w:cs="Helvetica"/>
-          <w:b/>
-          <w:bCs/>
-          <w:color w:val="000000"/>
-          <w:sz w:val="30"/>
-          <w:szCs w:val="30"/>
-        </w:rPr>
-        <w:t>功能</w:t>
+        <w:t xml:space="preserve">    "data": [</w:t>
       </w:r>
     </w:p>
     <w:p>
       <w:pPr>
-        <w:adjustRightInd/>
-        <w:snapToGrid/>
-        <w:spacing w:before="240" w:after="240"/>
-        <w:outlineLvl w:val="4"/>
-        <w:rPr>
-          <w:rFonts w:hint="eastAsia" w:ascii="微软雅黑" w:hAnsi="微软雅黑" w:cs="Helvetica"/>
-          <w:b/>
-          <w:bCs/>
-          <w:color w:val="000000"/>
-          <w:sz w:val="30"/>
-          <w:szCs w:val="30"/>
+        <w:rPr>
+          <w:rFonts w:hint="eastAsia"/>
           <w:lang w:val="en-US" w:eastAsia="zh-CN"/>
         </w:rPr>
       </w:pPr>
       <w:r>
         <w:rPr>
-          <w:rFonts w:ascii="微软雅黑" w:hAnsi="微软雅黑" w:cs="Helvetica"/>
-          <w:b/>
-          <w:bCs/>
-          <w:color w:val="000000"/>
-          <w:sz w:val="30"/>
-          <w:szCs w:val="30"/>
-        </w:rPr>
-        <w:t>url参数</w:t>
+          <w:rFonts w:hint="eastAsia"/>
+          <w:lang w:val="en-US" w:eastAsia="zh-CN"/>
+        </w:rPr>
+        <w:t xml:space="preserve">        {</w:t>
       </w:r>
     </w:p>
     <w:p>
       <w:pPr>
-        <w:adjustRightInd/>
-        <w:snapToGrid/>
-        <w:spacing w:before="240" w:after="240"/>
-        <w:outlineLvl w:val="4"/>
-        <w:rPr>
-          <w:rFonts w:hint="eastAsia" w:ascii="微软雅黑" w:hAnsi="微软雅黑" w:cs="Helvetica"/>
-          <w:b/>
-          <w:bCs/>
-          <w:color w:val="000000"/>
-          <w:sz w:val="30"/>
-          <w:szCs w:val="30"/>
+        <w:rPr>
+          <w:rFonts w:hint="eastAsia"/>
+          <w:lang w:val="en-US" w:eastAsia="zh-CN"/>
         </w:rPr>
       </w:pPr>
       <w:r>
         <w:rPr>
-          <w:rFonts w:ascii="微软雅黑" w:hAnsi="微软雅黑" w:cs="Helvetica"/>
-          <w:b/>
-          <w:bCs/>
-          <w:color w:val="000000"/>
-          <w:sz w:val="30"/>
-          <w:szCs w:val="30"/>
-        </w:rPr>
-        <w:t>表单参数</w:t>
+          <w:rFonts w:hint="eastAsia"/>
+          <w:lang w:val="en-US" w:eastAsia="zh-CN"/>
+        </w:rPr>
+        <w:t xml:space="preserve">            "message_id":52,</w:t>
       </w:r>
     </w:p>
     <w:p>
       <w:pPr>
-        <w:adjustRightInd/>
-        <w:snapToGrid/>
-        <w:spacing w:before="240" w:after="240"/>
-        <w:outlineLvl w:val="4"/>
-        <w:rPr>
-          <w:rFonts w:ascii="微软雅黑" w:hAnsi="微软雅黑" w:cs="Helvetica"/>
-          <w:b/>
-          <w:bCs/>
-          <w:color w:val="000000"/>
-          <w:sz w:val="30"/>
-          <w:szCs w:val="30"/>
+        <w:rPr>
+          <w:rFonts w:hint="eastAsia"/>
+          <w:lang w:val="en-US" w:eastAsia="zh-CN"/>
         </w:rPr>
       </w:pPr>
       <w:r>
         <w:rPr>
-          <w:rFonts w:ascii="微软雅黑" w:hAnsi="微软雅黑" w:cs="Helvetica"/>
-          <w:b/>
-          <w:bCs/>
-          <w:color w:val="000000"/>
-          <w:sz w:val="30"/>
-          <w:szCs w:val="30"/>
-        </w:rPr>
-        <w:t>返回结果</w:t>
+          <w:rFonts w:hint="eastAsia"/>
+          <w:lang w:val="en-US" w:eastAsia="zh-CN"/>
+        </w:rPr>
+        <w:t xml:space="preserve">            "topic_id":33,</w:t>
       </w:r>
     </w:p>
     <w:p>
       <w:pPr>
-        <w:numPr>
-          <w:numId w:val="0"/>
-        </w:numPr>
-        <w:spacing w:line="220" w:lineRule="atLeast"/>
-        <w:rPr>
-          <w:rFonts w:hint="eastAsia" w:ascii="微软雅黑" w:hAnsi="微软雅黑"/>
-          <w:b/>
-          <w:bCs/>
-          <w:sz w:val="44"/>
-          <w:szCs w:val="44"/>
+        <w:rPr>
+          <w:rFonts w:hint="eastAsia"/>
           <w:lang w:val="en-US" w:eastAsia="zh-CN"/>
         </w:rPr>
       </w:pPr>
+      <w:r>
+        <w:rPr>
+          <w:rFonts w:hint="eastAsia"/>
+          <w:lang w:val="en-US" w:eastAsia="zh-CN"/>
+        </w:rPr>
+        <w:t xml:space="preserve">            "name":"用户1",</w:t>
+      </w:r>
+    </w:p>
+    <w:p>
+      <w:pPr>
+        <w:rPr>
+          <w:rFonts w:hint="eastAsia"/>
+          <w:lang w:val="en-US" w:eastAsia="zh-CN"/>
+        </w:rPr>
+      </w:pPr>
+      <w:r>
+        <w:rPr>
+          <w:rFonts w:hint="eastAsia"/>
+          <w:lang w:val="en-US" w:eastAsia="zh-CN"/>
+        </w:rPr>
+        <w:t xml:space="preserve">            "content":"晚上开会",</w:t>
+      </w:r>
+    </w:p>
+    <w:p>
+      <w:pPr>
+        <w:rPr>
+          <w:rFonts w:hint="eastAsia"/>
+          <w:lang w:val="en-US" w:eastAsia="zh-CN"/>
+        </w:rPr>
+      </w:pPr>
+      <w:r>
+        <w:rPr>
+          <w:rFonts w:hint="eastAsia"/>
+          <w:lang w:val="en-US" w:eastAsia="zh-CN"/>
+        </w:rPr>
+        <w:t xml:space="preserve">            "created_time":"2017-12-10T13:04:58Z",</w:t>
+      </w:r>
+    </w:p>
+    <w:p>
+      <w:pPr>
+        <w:rPr>
+          <w:rFonts w:hint="eastAsia"/>
+          <w:lang w:val="en-US" w:eastAsia="zh-CN"/>
+        </w:rPr>
+      </w:pPr>
+      <w:r>
+        <w:rPr>
+          <w:rFonts w:hint="eastAsia"/>
+          <w:lang w:val="en-US" w:eastAsia="zh-CN"/>
+        </w:rPr>
+        <w:t xml:space="preserve">            "status":"未读"</w:t>
+      </w:r>
+    </w:p>
+    <w:p>
+      <w:pPr>
+        <w:rPr>
+          <w:rFonts w:hint="eastAsia"/>
+          <w:lang w:val="en-US" w:eastAsia="zh-CN"/>
+        </w:rPr>
+      </w:pPr>
+      <w:r>
+        <w:rPr>
+          <w:rFonts w:hint="eastAsia"/>
+          <w:lang w:val="en-US" w:eastAsia="zh-CN"/>
+        </w:rPr>
+        <w:t xml:space="preserve">        }</w:t>
+      </w:r>
+    </w:p>
+    <w:p>
+      <w:pPr>
+        <w:rPr>
+          <w:rFonts w:hint="eastAsia"/>
+          <w:lang w:val="en-US" w:eastAsia="zh-CN"/>
+        </w:rPr>
+      </w:pPr>
+      <w:r>
+        <w:rPr>
+          <w:rFonts w:hint="eastAsia"/>
+          <w:lang w:val="en-US" w:eastAsia="zh-CN"/>
+        </w:rPr>
+        <w:t xml:space="preserve">    ],</w:t>
+      </w:r>
+    </w:p>
+    <w:p>
+      <w:pPr>
+        <w:rPr>
+          <w:rFonts w:hint="eastAsia"/>
+          <w:lang w:val="en-US" w:eastAsia="zh-CN"/>
+        </w:rPr>
+      </w:pPr>
+      <w:r>
+        <w:rPr>
+          <w:rFonts w:hint="eastAsia"/>
+          <w:lang w:val="en-US" w:eastAsia="zh-CN"/>
+        </w:rPr>
+        <w:t xml:space="preserve">    "status": "success"</w:t>
+      </w:r>
+    </w:p>
+    <w:p>
+      <w:pPr>
+        <w:rPr>
+          <w:rFonts w:hint="eastAsia"/>
+          <w:lang w:val="en-US" w:eastAsia="zh-CN"/>
+        </w:rPr>
+      </w:pPr>
+      <w:r>
+        <w:rPr>
+          <w:rFonts w:hint="eastAsia"/>
+          <w:lang w:val="en-US" w:eastAsia="zh-CN"/>
+        </w:rPr>
+        <w:t>}</w:t>
+      </w:r>
+      <w:bookmarkStart w:id="0" w:name="_GoBack"/>
+      <w:bookmarkEnd w:id="0"/>
     </w:p>
     <w:sectPr>
       <w:pgSz w:w="11906" w:h="16838"/>
@@ -42490,7 +44276,7 @@
     <w:lsdException w:qFormat="1" w:unhideWhenUsed="0" w:uiPriority="0" w:semiHidden="0" w:name="Normal"/>
     <w:lsdException w:qFormat="1" w:unhideWhenUsed="0" w:uiPriority="9" w:semiHidden="0" w:name="heading 1"/>
     <w:lsdException w:qFormat="1" w:uiPriority="9" w:name="heading 2"/>
-    <w:lsdException w:qFormat="1" w:uiPriority="9" w:name="heading 3"/>
+    <w:lsdException w:qFormat="1" w:uiPriority="9" w:semiHidden="0" w:name="heading 3"/>
     <w:lsdException w:qFormat="1" w:uiPriority="9" w:name="heading 4"/>
     <w:lsdException w:qFormat="1" w:uiPriority="9" w:name="heading 5"/>
     <w:lsdException w:qFormat="1" w:uiPriority="9" w:name="heading 6"/>
@@ -42590,7 +44376,7 @@
     <w:lsdException w:uiPriority="99" w:name="HTML Sample"/>
     <w:lsdException w:uiPriority="99" w:name="HTML Typewriter"/>
     <w:lsdException w:uiPriority="99" w:name="HTML Variable"/>
-    <w:lsdException w:uiPriority="99" w:semiHidden="0" w:name="Normal Table"/>
+    <w:lsdException w:qFormat="1" w:uiPriority="99" w:semiHidden="0" w:name="Normal Table"/>
     <w:lsdException w:uiPriority="99" w:name="annotation subject"/>
     <w:lsdException w:uiPriority="99" w:name="Table Simple 1"/>
     <w:lsdException w:uiPriority="99" w:name="Table Simple 2"/>
@@ -42798,6 +44584,7 @@
   <w:style w:type="table" w:default="1" w:styleId="9">
     <w:name w:val="Normal Table"/>
     <w:unhideWhenUsed/>
+    <w:qFormat/>
     <w:uiPriority w:val="99"/>
     <w:tblPr>
       <w:tblLayout w:type="fixed"/>
@@ -42892,6 +44679,7 @@
     <w:name w:val="页眉 Char"/>
     <w:basedOn w:val="7"/>
     <w:link w:val="6"/>
+    <w:qFormat/>
     <w:uiPriority w:val="99"/>
     <w:rPr>
       <w:rFonts w:ascii="Tahoma" w:hAnsi="Tahoma"/>
